--- a/draft/RR1/CR RR1 May 10th.docx
+++ b/draft/RR1/CR RR1 May 10th.docx
@@ -52,28 +52,10 @@
       </w:r>
       <w:r>
         <w:rPr>
-          <w:rFonts w:ascii="Times New Roman" w:hAnsi="Times New Roman" w:cs="Times New Roman"/>
-        </w:rPr>
-        <w:t>is</w:t>
-      </w:r>
-      <w:r>
-        <w:rPr>
-          <w:rFonts w:ascii="Times New Roman" w:hAnsi="Times New Roman" w:cs="Times New Roman"/>
-        </w:rPr>
-        <w:t xml:space="preserve"> </w:t>
-      </w:r>
-      <w:r>
-        <w:rPr>
-          <w:rFonts w:ascii="Times New Roman" w:hAnsi="Times New Roman" w:cs="Times New Roman"/>
-        </w:rPr>
-        <w:t xml:space="preserve">limited. Our results suggest that </w:t>
-      </w:r>
-      <w:r>
-        <w:rPr>
-          <w:rFonts w:ascii="Times New Roman" w:eastAsia="Times New Roman" w:hAnsi="Times New Roman" w:cs="Times New Roman"/>
-          <w:highlight w:val="yellow"/>
-        </w:rPr>
-        <w:t xml:space="preserve">impact of political preferences in shaping message selection is much more limited than </w:t>
+          <w:rFonts w:ascii="Times New Roman" w:eastAsia="Times New Roman" w:hAnsi="Times New Roman" w:cs="Times New Roman"/>
+          <w:highlight w:val="yellow"/>
+        </w:rPr>
+        <w:t xml:space="preserve">in shaping message selection is much more limited than </w:t>
       </w:r>
       <w:r>
         <w:rPr>
@@ -328,41 +310,13 @@
         <w:rPr>
           <w:rFonts w:ascii="Times New Roman" w:eastAsia="Times New Roman" w:hAnsi="Times New Roman" w:cs="Times New Roman"/>
         </w:rPr>
-        <w:t xml:space="preserve">ideological divides or homophilic interactions among the politically like-minded. Thus far, empirical endeavors to address this question have produced mixed findings (e.g., </w:t>
-      </w:r>
-      <w:proofErr w:type="spellStart"/>
-      <w:r>
-        <w:rPr>
-          <w:rFonts w:ascii="Times New Roman" w:eastAsia="Times New Roman" w:hAnsi="Times New Roman" w:cs="Times New Roman"/>
-        </w:rPr>
-        <w:t>Gentzkow</w:t>
-      </w:r>
-      <w:proofErr w:type="spellEnd"/>
-      <w:r>
-        <w:rPr>
-          <w:rFonts w:ascii="Times New Roman" w:eastAsia="Times New Roman" w:hAnsi="Times New Roman" w:cs="Times New Roman"/>
-        </w:rPr>
-        <w:t xml:space="preserve"> &amp; Shapiro, 2011; Messing &amp; Westwood, 2012). Some researchers suggest that</w:t>
-      </w:r>
-      <w:r>
-        <w:rPr>
-          <w:rFonts w:ascii="Times New Roman" w:eastAsia="Times New Roman" w:hAnsi="Times New Roman" w:cs="Times New Roman"/>
-        </w:rPr>
-        <w:t xml:space="preserve">, in keeping with the </w:t>
-      </w:r>
-      <w:proofErr w:type="spellStart"/>
-      <w:r>
-        <w:rPr>
-          <w:rFonts w:ascii="Times New Roman" w:eastAsia="Times New Roman" w:hAnsi="Times New Roman" w:cs="Times New Roman"/>
-        </w:rPr>
-        <w:t>Harbermasian</w:t>
-      </w:r>
-      <w:proofErr w:type="spellEnd"/>
-      <w:r>
-        <w:rPr>
-          <w:rFonts w:ascii="Times New Roman" w:eastAsia="Times New Roman" w:hAnsi="Times New Roman" w:cs="Times New Roman"/>
-        </w:rPr>
-        <w:t xml:space="preserve"> ideal of free and open space for civil society,</w:t>
+        <w:t>ideological divides or homophilic interactions among the politically like-minded. Thus far, empirical endeavors to address this question have produced mixed findings (e.g., Gentzkow &amp; Shapiro, 2011; Messing &amp; Westwood, 2012). Some researchers suggest that</w:t>
+      </w:r>
+      <w:r>
+        <w:rPr>
+          <w:rFonts w:ascii="Times New Roman" w:eastAsia="Times New Roman" w:hAnsi="Times New Roman" w:cs="Times New Roman"/>
+        </w:rPr>
+        <w:t>, in keeping with the Harbermasian ideal of free and open space for civil society,</w:t>
       </w:r>
       <w:r>
         <w:rPr>
@@ -410,49 +364,7 @@
         <w:rPr>
           <w:rFonts w:ascii="Times New Roman" w:eastAsia="Times New Roman" w:hAnsi="Times New Roman" w:cs="Times New Roman"/>
         </w:rPr>
-        <w:t>diverse backgrounds and viewpoints can voluntarily interact (</w:t>
-      </w:r>
-      <w:proofErr w:type="spellStart"/>
-      <w:r>
-        <w:rPr>
-          <w:rFonts w:ascii="Times New Roman" w:eastAsia="Times New Roman" w:hAnsi="Times New Roman" w:cs="Times New Roman"/>
-        </w:rPr>
-        <w:t>Papacharissi</w:t>
-      </w:r>
-      <w:proofErr w:type="spellEnd"/>
-      <w:r>
-        <w:rPr>
-          <w:rFonts w:ascii="Times New Roman" w:eastAsia="Times New Roman" w:hAnsi="Times New Roman" w:cs="Times New Roman"/>
-        </w:rPr>
-        <w:t xml:space="preserve">, 2004; </w:t>
-      </w:r>
-      <w:proofErr w:type="spellStart"/>
-      <w:r>
-        <w:rPr>
-          <w:rFonts w:ascii="Times New Roman" w:eastAsia="Times New Roman" w:hAnsi="Times New Roman" w:cs="Times New Roman"/>
-        </w:rPr>
-        <w:t>Stromer</w:t>
-      </w:r>
-      <w:proofErr w:type="spellEnd"/>
-      <w:r>
-        <w:rPr>
-          <w:rFonts w:ascii="Times New Roman" w:eastAsia="Times New Roman" w:hAnsi="Times New Roman" w:cs="Times New Roman"/>
-        </w:rPr>
-        <w:t xml:space="preserve">-Galley, 2003; </w:t>
-      </w:r>
-      <w:proofErr w:type="spellStart"/>
-      <w:r>
-        <w:rPr>
-          <w:rFonts w:ascii="Times New Roman" w:eastAsia="Times New Roman" w:hAnsi="Times New Roman" w:cs="Times New Roman"/>
-        </w:rPr>
-        <w:t>Wojcieszak</w:t>
-      </w:r>
-      <w:proofErr w:type="spellEnd"/>
-      <w:r>
-        <w:rPr>
-          <w:rFonts w:ascii="Times New Roman" w:eastAsia="Times New Roman" w:hAnsi="Times New Roman" w:cs="Times New Roman"/>
-        </w:rPr>
-        <w:t xml:space="preserve"> &amp; Mutz, 2009). This ideal space is believed to expose individuals to a wide array of perspectives, fostering quality and richness in citizen deliberation (Dahlgren, 2005). Yet, contrary to the optimistic view, there also is increasing concern that the Internet functions as </w:t>
+        <w:t xml:space="preserve">diverse backgrounds and viewpoints can voluntarily interact (Papacharissi, 2004; Stromer-Galley, 2003; Wojcieszak &amp; Mutz, 2009). This ideal space is believed to expose individuals to a wide array of perspectives, fostering quality and richness in citizen deliberation (Dahlgren, 2005). Yet, contrary to the optimistic view, there also is increasing concern that the Internet functions as </w:t>
       </w:r>
       <w:r>
         <w:rPr>
@@ -488,35 +400,7 @@
         <w:rPr>
           <w:rFonts w:ascii="Times New Roman" w:eastAsia="Times New Roman" w:hAnsi="Times New Roman" w:cs="Times New Roman"/>
         </w:rPr>
-        <w:t xml:space="preserve"> segregation and political enmity between partisan groups (</w:t>
-      </w:r>
-      <w:proofErr w:type="spellStart"/>
-      <w:r>
-        <w:rPr>
-          <w:rFonts w:ascii="Times New Roman" w:eastAsia="Times New Roman" w:hAnsi="Times New Roman" w:cs="Times New Roman"/>
-        </w:rPr>
-        <w:t>Boutyline</w:t>
-      </w:r>
-      <w:proofErr w:type="spellEnd"/>
-      <w:r>
-        <w:rPr>
-          <w:rFonts w:ascii="Times New Roman" w:eastAsia="Times New Roman" w:hAnsi="Times New Roman" w:cs="Times New Roman"/>
-        </w:rPr>
-        <w:t xml:space="preserve"> &amp; </w:t>
-      </w:r>
-      <w:proofErr w:type="spellStart"/>
-      <w:r>
-        <w:rPr>
-          <w:rFonts w:ascii="Times New Roman" w:eastAsia="Times New Roman" w:hAnsi="Times New Roman" w:cs="Times New Roman"/>
-        </w:rPr>
-        <w:t>Willer</w:t>
-      </w:r>
-      <w:proofErr w:type="spellEnd"/>
-      <w:r>
-        <w:rPr>
-          <w:rFonts w:ascii="Times New Roman" w:eastAsia="Times New Roman" w:hAnsi="Times New Roman" w:cs="Times New Roman"/>
-        </w:rPr>
-        <w:t>, 2017; Colleoni et al., 2014). Despite the increasing scholarly debate, how exactly the Internet has changed the landscape of everyday cross</w:t>
+        <w:t xml:space="preserve"> segregation and political enmity between partisan groups (Boutyline &amp; Willer, 2017; Colleoni et al., 2014). Despite the increasing scholarly debate, how exactly the Internet has changed the landscape of everyday cross</w:t>
       </w:r>
       <w:r>
         <w:rPr>
@@ -584,39 +468,15 @@
         <w:rPr>
           <w:rFonts w:ascii="Times New Roman" w:eastAsia="Times New Roman" w:hAnsi="Times New Roman" w:cs="Times New Roman"/>
         </w:rPr>
-        <w:t xml:space="preserve">on participants’ retrospective self-reports (e.g., </w:t>
-      </w:r>
-      <w:proofErr w:type="spellStart"/>
-      <w:r>
-        <w:rPr>
-          <w:rFonts w:ascii="Times New Roman" w:eastAsia="Times New Roman" w:hAnsi="Times New Roman" w:cs="Times New Roman"/>
-        </w:rPr>
-        <w:t>Stromer</w:t>
-      </w:r>
-      <w:proofErr w:type="spellEnd"/>
-      <w:r>
-        <w:rPr>
-          <w:rFonts w:ascii="Times New Roman" w:eastAsia="Times New Roman" w:hAnsi="Times New Roman" w:cs="Times New Roman"/>
-        </w:rPr>
-        <w:t xml:space="preserve">-Galley, 2003; </w:t>
-      </w:r>
-      <w:proofErr w:type="spellStart"/>
+        <w:t xml:space="preserve">on participants’ retrospective self-reports (e.g., Stromer-Galley, 2003; </w:t>
+      </w:r>
       <w:r>
         <w:rPr>
           <w:rFonts w:ascii="Times New Roman" w:eastAsia="Times New Roman" w:hAnsi="Times New Roman" w:cs="Times New Roman"/>
           <w:color w:val="222222"/>
           <w:highlight w:val="white"/>
         </w:rPr>
-        <w:t>Wojcieszak</w:t>
-      </w:r>
-      <w:proofErr w:type="spellEnd"/>
-      <w:r>
-        <w:rPr>
-          <w:rFonts w:ascii="Times New Roman" w:eastAsia="Times New Roman" w:hAnsi="Times New Roman" w:cs="Times New Roman"/>
-          <w:color w:val="222222"/>
-          <w:highlight w:val="white"/>
-        </w:rPr>
-        <w:t xml:space="preserve"> &amp; Mutz, 2009</w:t>
+        <w:t>Wojcieszak &amp; Mutz, 2009</w:t>
       </w:r>
       <w:r>
         <w:rPr>
@@ -658,21 +518,7 @@
         <w:rPr>
           <w:rFonts w:ascii="Times New Roman" w:eastAsia="Times New Roman" w:hAnsi="Times New Roman" w:cs="Times New Roman"/>
         </w:rPr>
-        <w:t xml:space="preserve">(e.g., </w:t>
-      </w:r>
-      <w:proofErr w:type="spellStart"/>
-      <w:r>
-        <w:rPr>
-          <w:rFonts w:ascii="Times New Roman" w:eastAsia="Times New Roman" w:hAnsi="Times New Roman" w:cs="Times New Roman"/>
-        </w:rPr>
-        <w:t>Himelboim</w:t>
-      </w:r>
-      <w:proofErr w:type="spellEnd"/>
-      <w:r>
-        <w:rPr>
-          <w:rFonts w:ascii="Times New Roman" w:eastAsia="Times New Roman" w:hAnsi="Times New Roman" w:cs="Times New Roman"/>
-        </w:rPr>
-        <w:t xml:space="preserve">, 2008; </w:t>
+        <w:t xml:space="preserve">(e.g., Himelboim, 2008; </w:t>
       </w:r>
       <w:r>
         <w:rPr>
@@ -759,7 +605,6 @@
         </w:rPr>
         <w:t xml:space="preserve">between actors </w:t>
       </w:r>
-      <w:proofErr w:type="spellStart"/>
       <w:r>
         <w:rPr>
           <w:rFonts w:ascii="Times New Roman" w:eastAsia="Times New Roman" w:hAnsi="Times New Roman" w:cs="Times New Roman"/>
@@ -767,7 +612,6 @@
         </w:rPr>
         <w:t>i</w:t>
       </w:r>
-      <w:proofErr w:type="spellEnd"/>
       <w:r>
         <w:rPr>
           <w:rFonts w:ascii="Times New Roman" w:eastAsia="Times New Roman" w:hAnsi="Times New Roman" w:cs="Times New Roman"/>
@@ -799,7 +643,6 @@
         </w:rPr>
         <w:t xml:space="preserve">cutting or not, is observed only when actor </w:t>
       </w:r>
-      <w:proofErr w:type="spellStart"/>
       <w:r>
         <w:rPr>
           <w:rFonts w:ascii="Times New Roman" w:eastAsia="Times New Roman" w:hAnsi="Times New Roman" w:cs="Times New Roman"/>
@@ -807,7 +650,6 @@
         </w:rPr>
         <w:t>i</w:t>
       </w:r>
-      <w:proofErr w:type="spellEnd"/>
       <w:r>
         <w:rPr>
           <w:rFonts w:ascii="Times New Roman" w:eastAsia="Times New Roman" w:hAnsi="Times New Roman" w:cs="Times New Roman"/>
@@ -868,35 +710,7 @@
         <w:rPr>
           <w:rFonts w:ascii="Times New Roman" w:eastAsia="Times New Roman" w:hAnsi="Times New Roman" w:cs="Times New Roman"/>
         </w:rPr>
-        <w:t>a message does not necessarily result in replying to the message. In a similar vein, some work has explored selection behavior in online social networks (</w:t>
-      </w:r>
-      <w:proofErr w:type="spellStart"/>
-      <w:r>
-        <w:rPr>
-          <w:rFonts w:ascii="Times New Roman" w:eastAsia="Times New Roman" w:hAnsi="Times New Roman" w:cs="Times New Roman"/>
-        </w:rPr>
-        <w:t>Boutyline</w:t>
-      </w:r>
-      <w:proofErr w:type="spellEnd"/>
-      <w:r>
-        <w:rPr>
-          <w:rFonts w:ascii="Times New Roman" w:eastAsia="Times New Roman" w:hAnsi="Times New Roman" w:cs="Times New Roman"/>
-        </w:rPr>
-        <w:t xml:space="preserve"> &amp; </w:t>
-      </w:r>
-      <w:proofErr w:type="spellStart"/>
-      <w:r>
-        <w:rPr>
-          <w:rFonts w:ascii="Times New Roman" w:eastAsia="Times New Roman" w:hAnsi="Times New Roman" w:cs="Times New Roman"/>
-        </w:rPr>
-        <w:t>Willer</w:t>
-      </w:r>
-      <w:proofErr w:type="spellEnd"/>
-      <w:r>
-        <w:rPr>
-          <w:rFonts w:ascii="Times New Roman" w:eastAsia="Times New Roman" w:hAnsi="Times New Roman" w:cs="Times New Roman"/>
-        </w:rPr>
-        <w:t>, 2017; Colleoni et al., 2014</w:t>
+        <w:t>a message does not necessarily result in replying to the message. In a similar vein, some work has explored selection behavior in online social networks (Boutyline &amp; Willer, 2017; Colleoni et al., 2014</w:t>
       </w:r>
       <w:r>
         <w:rPr>
@@ -1111,21 +925,7 @@
         <w:rPr>
           <w:rFonts w:ascii="Times New Roman" w:eastAsia="Times New Roman" w:hAnsi="Times New Roman" w:cs="Times New Roman"/>
         </w:rPr>
-        <w:t xml:space="preserve"> that dynamics in communicative interactions “cannot be regressed to mere individuals’ predispositions or pure social selection processes based on gender, race, or political viewpoints” (Song, 2015, p. 18; see also </w:t>
-      </w:r>
-      <w:proofErr w:type="spellStart"/>
-      <w:r>
-        <w:rPr>
-          <w:rFonts w:ascii="Times New Roman" w:eastAsia="Times New Roman" w:hAnsi="Times New Roman" w:cs="Times New Roman"/>
-        </w:rPr>
-        <w:t>Lazer</w:t>
-      </w:r>
-      <w:proofErr w:type="spellEnd"/>
-      <w:r>
-        <w:rPr>
-          <w:rFonts w:ascii="Times New Roman" w:eastAsia="Times New Roman" w:hAnsi="Times New Roman" w:cs="Times New Roman"/>
-        </w:rPr>
-        <w:t xml:space="preserve"> et al., 2010)</w:t>
+        <w:t xml:space="preserve"> that dynamics in communicative interactions “cannot be regressed to mere individuals’ predispositions or pure social selection processes based on gender, race, or political viewpoints” (Song, 2015, p. 18; see also Lazer et al., 2010)</w:t>
       </w:r>
       <w:r>
         <w:rPr>
@@ -1163,19 +963,11 @@
         </w:rPr>
         <w:t xml:space="preserve">, </w:t>
       </w:r>
-      <w:proofErr w:type="spellStart"/>
-      <w:r>
-        <w:rPr>
-          <w:rFonts w:ascii="Times New Roman" w:eastAsia="Times New Roman" w:hAnsi="Times New Roman" w:cs="Times New Roman"/>
-        </w:rPr>
-        <w:t>Mondak</w:t>
-      </w:r>
-      <w:proofErr w:type="spellEnd"/>
-      <w:r>
-        <w:rPr>
-          <w:rFonts w:ascii="Times New Roman" w:eastAsia="Times New Roman" w:hAnsi="Times New Roman" w:cs="Times New Roman"/>
-        </w:rPr>
-        <w:t xml:space="preserve">, 2010), sociopolitical correlates such as </w:t>
+      <w:r>
+        <w:rPr>
+          <w:rFonts w:ascii="Times New Roman" w:eastAsia="Times New Roman" w:hAnsi="Times New Roman" w:cs="Times New Roman"/>
+        </w:rPr>
+        <w:t xml:space="preserve">Mondak, 2010), sociopolitical correlates such as </w:t>
       </w:r>
       <w:r>
         <w:rPr>
@@ -1199,21 +991,7 @@
         <w:rPr>
           <w:rFonts w:ascii="Times New Roman" w:eastAsia="Times New Roman" w:hAnsi="Times New Roman" w:cs="Times New Roman"/>
         </w:rPr>
-        <w:t xml:space="preserve">e.g., Schmitt-Beck &amp; </w:t>
-      </w:r>
-      <w:proofErr w:type="spellStart"/>
-      <w:r>
-        <w:rPr>
-          <w:rFonts w:ascii="Times New Roman" w:eastAsia="Times New Roman" w:hAnsi="Times New Roman" w:cs="Times New Roman"/>
-        </w:rPr>
-        <w:t>Lup</w:t>
-      </w:r>
-      <w:proofErr w:type="spellEnd"/>
-      <w:r>
-        <w:rPr>
-          <w:rFonts w:ascii="Times New Roman" w:eastAsia="Times New Roman" w:hAnsi="Times New Roman" w:cs="Times New Roman"/>
-        </w:rPr>
-        <w:t xml:space="preserve">, 2013), </w:t>
+        <w:t xml:space="preserve">e.g., Schmitt-Beck &amp; Lup, 2013), </w:t>
       </w:r>
       <w:r>
         <w:rPr>
@@ -1784,21 +1562,7 @@
         <w:rPr>
           <w:rFonts w:ascii="Times New Roman" w:eastAsia="Times New Roman" w:hAnsi="Times New Roman" w:cs="Times New Roman"/>
         </w:rPr>
-        <w:t xml:space="preserve">A recurring theme in the study of political communication is how much of citizens’ choice about what information to consume is driven by their political beliefs (e.g., </w:t>
-      </w:r>
-      <w:proofErr w:type="spellStart"/>
-      <w:r>
-        <w:rPr>
-          <w:rFonts w:ascii="Times New Roman" w:eastAsia="Times New Roman" w:hAnsi="Times New Roman" w:cs="Times New Roman"/>
-        </w:rPr>
-        <w:t>Iyengar</w:t>
-      </w:r>
-      <w:proofErr w:type="spellEnd"/>
-      <w:r>
-        <w:rPr>
-          <w:rFonts w:ascii="Times New Roman" w:eastAsia="Times New Roman" w:hAnsi="Times New Roman" w:cs="Times New Roman"/>
-        </w:rPr>
-        <w:t xml:space="preserve"> &amp; Hahn, 2009; Stroud, 2011) and how much of it is explained by other non-partisan considerations (e.g., Messing &amp; Westwood, 2012). Underlying these </w:t>
+        <w:t xml:space="preserve">A recurring theme in the study of political communication is how much of citizens’ choice about what information to consume is driven by their political beliefs (e.g., Iyengar &amp; Hahn, 2009; Stroud, 2011) and how much of it is explained by other non-partisan considerations (e.g., Messing &amp; Westwood, 2012). Underlying these </w:t>
       </w:r>
       <w:r>
         <w:rPr>
@@ -1872,21 +1636,7 @@
         <w:rPr>
           <w:rFonts w:ascii="Times New Roman" w:eastAsia="Times New Roman" w:hAnsi="Times New Roman" w:cs="Times New Roman"/>
         </w:rPr>
-        <w:t xml:space="preserve"> (Holbert, Weeks, &amp; </w:t>
-      </w:r>
-      <w:proofErr w:type="spellStart"/>
-      <w:r>
-        <w:rPr>
-          <w:rFonts w:ascii="Times New Roman" w:eastAsia="Times New Roman" w:hAnsi="Times New Roman" w:cs="Times New Roman"/>
-        </w:rPr>
-        <w:t>Esralew</w:t>
-      </w:r>
-      <w:proofErr w:type="spellEnd"/>
-      <w:r>
-        <w:rPr>
-          <w:rFonts w:ascii="Times New Roman" w:eastAsia="Times New Roman" w:hAnsi="Times New Roman" w:cs="Times New Roman"/>
-        </w:rPr>
-        <w:t xml:space="preserve">, 2013, or </w:t>
+        <w:t xml:space="preserve"> (Holbert, Weeks, &amp; Esralew, 2013, or </w:t>
       </w:r>
       <w:r>
         <w:rPr>
@@ -1912,21 +1662,7 @@
         <w:rPr>
           <w:rFonts w:ascii="Times New Roman" w:eastAsia="Times New Roman" w:hAnsi="Times New Roman" w:cs="Times New Roman"/>
         </w:rPr>
-        <w:t xml:space="preserve"> goals in </w:t>
-      </w:r>
-      <w:proofErr w:type="spellStart"/>
-      <w:r>
-        <w:rPr>
-          <w:rFonts w:ascii="Times New Roman" w:eastAsia="Times New Roman" w:hAnsi="Times New Roman" w:cs="Times New Roman"/>
-        </w:rPr>
-        <w:t>Kunda</w:t>
-      </w:r>
-      <w:proofErr w:type="spellEnd"/>
-      <w:r>
-        <w:rPr>
-          <w:rFonts w:ascii="Times New Roman" w:eastAsia="Times New Roman" w:hAnsi="Times New Roman" w:cs="Times New Roman"/>
-        </w:rPr>
-        <w:t xml:space="preserve">, 1990). </w:t>
+        <w:t xml:space="preserve"> goals in Kunda, 1990). </w:t>
       </w:r>
       <w:r>
         <w:rPr>
@@ -1987,21 +1723,7 @@
         <w:rPr>
           <w:rFonts w:ascii="Times New Roman" w:eastAsia="Times New Roman" w:hAnsi="Times New Roman" w:cs="Times New Roman"/>
         </w:rPr>
-        <w:t xml:space="preserve">lead them to their desired conclusions (e.g., </w:t>
-      </w:r>
-      <w:proofErr w:type="spellStart"/>
-      <w:r>
-        <w:rPr>
-          <w:rFonts w:ascii="Times New Roman" w:eastAsia="Times New Roman" w:hAnsi="Times New Roman" w:cs="Times New Roman"/>
-        </w:rPr>
-        <w:t>Iyengar</w:t>
-      </w:r>
-      <w:proofErr w:type="spellEnd"/>
-      <w:r>
-        <w:rPr>
-          <w:rFonts w:ascii="Times New Roman" w:eastAsia="Times New Roman" w:hAnsi="Times New Roman" w:cs="Times New Roman"/>
-        </w:rPr>
-        <w:t xml:space="preserve"> &amp; Hahn, 2009; Stroud, 2011). In contrast, the principle of </w:t>
+        <w:t xml:space="preserve">lead them to their desired conclusions (e.g., Iyengar &amp; Hahn, 2009; Stroud, 2011). In contrast, the principle of </w:t>
       </w:r>
       <w:r>
         <w:rPr>
@@ -2078,7 +1800,6 @@
         </w:rPr>
         <w:t xml:space="preserve">others’ messages and one’s own message being selected by others) and dyadic (i.e., actor </w:t>
       </w:r>
-      <w:proofErr w:type="spellStart"/>
       <w:r>
         <w:rPr>
           <w:rFonts w:ascii="Times New Roman" w:eastAsia="Times New Roman" w:hAnsi="Times New Roman" w:cs="Times New Roman"/>
@@ -2086,7 +1807,6 @@
         </w:rPr>
         <w:t>i</w:t>
       </w:r>
-      <w:proofErr w:type="spellEnd"/>
       <w:r>
         <w:rPr>
           <w:rFonts w:ascii="Times New Roman" w:eastAsia="Times New Roman" w:hAnsi="Times New Roman" w:cs="Times New Roman"/>
@@ -2248,7 +1968,6 @@
         </w:rPr>
         <w:t xml:space="preserve">navigating and sorting through available </w:t>
       </w:r>
-      <w:proofErr w:type="gramStart"/>
       <w:r>
         <w:rPr>
           <w:rFonts w:ascii="Times New Roman" w:eastAsia="Times New Roman" w:hAnsi="Times New Roman" w:cs="Times New Roman"/>
@@ -2265,14 +1984,7 @@
         <w:rPr>
           <w:rFonts w:ascii="Times New Roman" w:eastAsia="Times New Roman" w:hAnsi="Times New Roman" w:cs="Times New Roman"/>
         </w:rPr>
-        <w:t>but</w:t>
-      </w:r>
-      <w:proofErr w:type="gramEnd"/>
-      <w:r>
-        <w:rPr>
-          <w:rFonts w:ascii="Times New Roman" w:eastAsia="Times New Roman" w:hAnsi="Times New Roman" w:cs="Times New Roman"/>
-        </w:rPr>
-        <w:t xml:space="preserve"> are </w:t>
+        <w:t xml:space="preserve">but are </w:t>
       </w:r>
       <w:r>
         <w:rPr>
@@ -2470,21 +2182,7 @@
         <w:rPr>
           <w:rFonts w:ascii="Times New Roman" w:eastAsia="Times New Roman" w:hAnsi="Times New Roman" w:cs="Times New Roman"/>
         </w:rPr>
-        <w:t xml:space="preserve">(Bennett &amp; </w:t>
-      </w:r>
-      <w:proofErr w:type="spellStart"/>
-      <w:r>
-        <w:rPr>
-          <w:rFonts w:ascii="Times New Roman" w:eastAsia="Times New Roman" w:hAnsi="Times New Roman" w:cs="Times New Roman"/>
-        </w:rPr>
-        <w:t>Iyengar</w:t>
-      </w:r>
-      <w:proofErr w:type="spellEnd"/>
-      <w:r>
-        <w:rPr>
-          <w:rFonts w:ascii="Times New Roman" w:eastAsia="Times New Roman" w:hAnsi="Times New Roman" w:cs="Times New Roman"/>
-        </w:rPr>
-        <w:t>, 2008)</w:t>
+        <w:t>(Bennett &amp; Iyengar, 2008)</w:t>
       </w:r>
       <w:r>
         <w:rPr>
@@ -2632,35 +2330,7 @@
         <w:rPr>
           <w:rFonts w:ascii="Times New Roman" w:eastAsia="Times New Roman" w:hAnsi="Times New Roman" w:cs="Times New Roman"/>
         </w:rPr>
-        <w:t xml:space="preserve"> motivation will likely communicate strong, clear partisan perspectives (</w:t>
-      </w:r>
-      <w:proofErr w:type="spellStart"/>
-      <w:r>
-        <w:rPr>
-          <w:rFonts w:ascii="Times New Roman" w:eastAsia="Times New Roman" w:hAnsi="Times New Roman" w:cs="Times New Roman"/>
-        </w:rPr>
-        <w:t>Ahn</w:t>
-      </w:r>
-      <w:proofErr w:type="spellEnd"/>
-      <w:r>
-        <w:rPr>
-          <w:rFonts w:ascii="Times New Roman" w:eastAsia="Times New Roman" w:hAnsi="Times New Roman" w:cs="Times New Roman"/>
-        </w:rPr>
-        <w:t xml:space="preserve">, </w:t>
-      </w:r>
-      <w:proofErr w:type="spellStart"/>
-      <w:r>
-        <w:rPr>
-          <w:rFonts w:ascii="Times New Roman" w:eastAsia="Times New Roman" w:hAnsi="Times New Roman" w:cs="Times New Roman"/>
-        </w:rPr>
-        <w:t>Huckfeldt</w:t>
-      </w:r>
-      <w:proofErr w:type="spellEnd"/>
-      <w:r>
-        <w:rPr>
-          <w:rFonts w:ascii="Times New Roman" w:eastAsia="Times New Roman" w:hAnsi="Times New Roman" w:cs="Times New Roman"/>
-        </w:rPr>
-        <w:t xml:space="preserve">, &amp; Ryan, 2014). These partisan cues revealed in the posted messages </w:t>
+        <w:t xml:space="preserve"> motivation will likely communicate strong, clear partisan perspectives (Ahn, Huckfeldt, &amp; Ryan, 2014). These partisan cues revealed in the posted messages </w:t>
       </w:r>
       <w:r>
         <w:rPr>
@@ -3297,55 +2967,13 @@
         <w:rPr>
           <w:rFonts w:ascii="Times New Roman" w:eastAsia="Times New Roman" w:hAnsi="Times New Roman" w:cs="Times New Roman"/>
         </w:rPr>
-        <w:t xml:space="preserve">oud, 2014; </w:t>
-      </w:r>
-      <w:proofErr w:type="spellStart"/>
-      <w:r>
-        <w:rPr>
-          <w:rFonts w:ascii="Times New Roman" w:eastAsia="Times New Roman" w:hAnsi="Times New Roman" w:cs="Times New Roman"/>
-        </w:rPr>
-        <w:t>Iyengar</w:t>
-      </w:r>
-      <w:proofErr w:type="spellEnd"/>
-      <w:r>
-        <w:rPr>
-          <w:rFonts w:ascii="Times New Roman" w:eastAsia="Times New Roman" w:hAnsi="Times New Roman" w:cs="Times New Roman"/>
-        </w:rPr>
-        <w:t xml:space="preserve"> &amp; Hahn, 2009</w:t>
-      </w:r>
-      <w:r>
-        <w:rPr>
-          <w:rFonts w:ascii="Times New Roman" w:eastAsia="Times New Roman" w:hAnsi="Times New Roman" w:cs="Times New Roman"/>
-        </w:rPr>
-        <w:t>). Based on either the explicit application of political preferences or a de facto preference for similarity, research has repeatedly suggested that people can selectively construct their own social environment (</w:t>
-      </w:r>
-      <w:proofErr w:type="spellStart"/>
-      <w:r>
-        <w:rPr>
-          <w:rFonts w:ascii="Times New Roman" w:eastAsia="Times New Roman" w:hAnsi="Times New Roman" w:cs="Times New Roman"/>
-        </w:rPr>
-        <w:t>Kossinets</w:t>
-      </w:r>
-      <w:proofErr w:type="spellEnd"/>
-      <w:r>
-        <w:rPr>
-          <w:rFonts w:ascii="Times New Roman" w:eastAsia="Times New Roman" w:hAnsi="Times New Roman" w:cs="Times New Roman"/>
-        </w:rPr>
-        <w:t xml:space="preserve"> &amp; Watts, 2009; </w:t>
-      </w:r>
-      <w:proofErr w:type="spellStart"/>
-      <w:r>
-        <w:rPr>
-          <w:rFonts w:ascii="Times New Roman" w:eastAsia="Times New Roman" w:hAnsi="Times New Roman" w:cs="Times New Roman"/>
-        </w:rPr>
-        <w:t>Lazer</w:t>
-      </w:r>
-      <w:proofErr w:type="spellEnd"/>
-      <w:r>
-        <w:rPr>
-          <w:rFonts w:ascii="Times New Roman" w:eastAsia="Times New Roman" w:hAnsi="Times New Roman" w:cs="Times New Roman"/>
-        </w:rPr>
-        <w:t xml:space="preserve"> et al., 2010; McPherson et al., 2001)</w:t>
+        <w:t>oud, 2014; Iyengar &amp; Hahn, 2009</w:t>
+      </w:r>
+      <w:r>
+        <w:rPr>
+          <w:rFonts w:ascii="Times New Roman" w:eastAsia="Times New Roman" w:hAnsi="Times New Roman" w:cs="Times New Roman"/>
+        </w:rPr>
+        <w:t>). Based on either the explicit application of political preferences or a de facto preference for similarity, research has repeatedly suggested that people can selectively construct their own social environment (Kossinets &amp; Watts, 2009; Lazer et al., 2010; McPherson et al., 2001)</w:t>
       </w:r>
       <w:r>
         <w:rPr>
@@ -3353,19 +2981,11 @@
         </w:rPr>
         <w:t xml:space="preserve">, and especially less likely to be exposed to diverse political viewpoints online (e.g., </w:t>
       </w:r>
-      <w:proofErr w:type="spellStart"/>
-      <w:r>
-        <w:rPr>
-          <w:rFonts w:ascii="Times New Roman" w:eastAsia="Times New Roman" w:hAnsi="Times New Roman" w:cs="Times New Roman"/>
-        </w:rPr>
-        <w:t>Bakshy</w:t>
-      </w:r>
-      <w:proofErr w:type="spellEnd"/>
-      <w:r>
-        <w:rPr>
-          <w:rFonts w:ascii="Times New Roman" w:eastAsia="Times New Roman" w:hAnsi="Times New Roman" w:cs="Times New Roman"/>
-        </w:rPr>
-        <w:t xml:space="preserve"> et al., 2015</w:t>
+      <w:r>
+        <w:rPr>
+          <w:rFonts w:ascii="Times New Roman" w:eastAsia="Times New Roman" w:hAnsi="Times New Roman" w:cs="Times New Roman"/>
+        </w:rPr>
+        <w:t>Bakshy et al., 2015</w:t>
       </w:r>
       <w:r>
         <w:rPr>
@@ -3373,14 +2993,12 @@
         </w:rPr>
         <w:t xml:space="preserve">; </w:t>
       </w:r>
-      <w:proofErr w:type="spellStart"/>
       <w:r>
         <w:rPr>
           <w:rFonts w:ascii="Times New Roman" w:eastAsia="Times New Roman" w:hAnsi="Times New Roman" w:cs="Times New Roman"/>
         </w:rPr>
         <w:t>Himelboim</w:t>
       </w:r>
-      <w:proofErr w:type="spellEnd"/>
       <w:r>
         <w:rPr>
           <w:rFonts w:ascii="Times New Roman" w:eastAsia="Times New Roman" w:hAnsi="Times New Roman" w:cs="Times New Roman"/>
@@ -3587,23 +3205,13 @@
         </w:rPr>
         <w:t xml:space="preserve">information cost in a decision situation (Downs, 1957; </w:t>
       </w:r>
-      <w:proofErr w:type="spellStart"/>
       <w:r>
         <w:rPr>
           <w:rFonts w:ascii="Times New Roman" w:eastAsia="Times New Roman" w:hAnsi="Times New Roman" w:cs="Times New Roman"/>
           <w:color w:val="222222"/>
           <w:highlight w:val="white"/>
         </w:rPr>
-        <w:t>Pietryka</w:t>
-      </w:r>
-      <w:proofErr w:type="spellEnd"/>
-      <w:r>
-        <w:rPr>
-          <w:rFonts w:ascii="Times New Roman" w:eastAsia="Times New Roman" w:hAnsi="Times New Roman" w:cs="Times New Roman"/>
-          <w:color w:val="222222"/>
-          <w:highlight w:val="white"/>
-        </w:rPr>
-        <w:t>, 2016</w:t>
+        <w:t>Pietryka, 2016</w:t>
       </w:r>
       <w:r>
         <w:rPr>
@@ -3783,21 +3391,7 @@
         <w:rPr>
           <w:rFonts w:ascii="Times New Roman" w:eastAsia="Times New Roman" w:hAnsi="Times New Roman" w:cs="Times New Roman"/>
         </w:rPr>
-        <w:t xml:space="preserve">In line with this expectation, </w:t>
-      </w:r>
-      <w:proofErr w:type="spellStart"/>
-      <w:r>
-        <w:rPr>
-          <w:rFonts w:ascii="Times New Roman" w:eastAsia="Times New Roman" w:hAnsi="Times New Roman" w:cs="Times New Roman"/>
-        </w:rPr>
-        <w:t>Ahn</w:t>
-      </w:r>
-      <w:proofErr w:type="spellEnd"/>
-      <w:r>
-        <w:rPr>
-          <w:rFonts w:ascii="Times New Roman" w:eastAsia="Times New Roman" w:hAnsi="Times New Roman" w:cs="Times New Roman"/>
-        </w:rPr>
-        <w:t xml:space="preserve"> and colleagues (2014) suggest that voters often actively glean relevant information from their social networks and appear to value political expertise even </w:t>
+        <w:t xml:space="preserve">In line with this expectation, Ahn and colleagues (2014) suggest that voters often actively glean relevant information from their social networks and appear to value political expertise even </w:t>
       </w:r>
       <w:r>
         <w:rPr>
@@ -4142,7 +3736,6 @@
         </w:rPr>
         <w:t xml:space="preserve">exchange sequences among a set of users. This also implies that such interaction patterns may require a situation in which actor </w:t>
       </w:r>
-      <w:proofErr w:type="spellStart"/>
       <w:r>
         <w:rPr>
           <w:rFonts w:ascii="Times New Roman" w:eastAsia="Times New Roman" w:hAnsi="Times New Roman" w:cs="Times New Roman"/>
@@ -4150,7 +3743,6 @@
         </w:rPr>
         <w:t>i</w:t>
       </w:r>
-      <w:proofErr w:type="spellEnd"/>
       <w:r>
         <w:rPr>
           <w:rFonts w:ascii="Times New Roman" w:eastAsia="Times New Roman" w:hAnsi="Times New Roman" w:cs="Times New Roman"/>
@@ -4352,7 +3944,6 @@
         </w:rPr>
         <w:t xml:space="preserve">Transitivity and cyclic closure represent another mechanism of how individuals choose to encounter socially provided messages. Transitivity denotes a situation where node </w:t>
       </w:r>
-      <w:proofErr w:type="spellStart"/>
       <w:r>
         <w:rPr>
           <w:rFonts w:ascii="Times New Roman" w:eastAsia="Times New Roman" w:hAnsi="Times New Roman" w:cs="Times New Roman"/>
@@ -4360,7 +3951,6 @@
         </w:rPr>
         <w:t>i</w:t>
       </w:r>
-      <w:proofErr w:type="spellEnd"/>
       <w:r>
         <w:rPr>
           <w:rFonts w:ascii="Times New Roman" w:eastAsia="Times New Roman" w:hAnsi="Times New Roman" w:cs="Times New Roman"/>
@@ -4412,7 +4002,6 @@
         </w:rPr>
         <w:t xml:space="preserve"> forms a tie to node </w:t>
       </w:r>
-      <w:proofErr w:type="spellStart"/>
       <w:r>
         <w:rPr>
           <w:rFonts w:ascii="Times New Roman" w:eastAsia="Times New Roman" w:hAnsi="Times New Roman" w:cs="Times New Roman"/>
@@ -4420,7 +4009,6 @@
         </w:rPr>
         <w:t>i</w:t>
       </w:r>
-      <w:proofErr w:type="spellEnd"/>
       <w:r>
         <w:rPr>
           <w:rFonts w:ascii="Times New Roman" w:eastAsia="Times New Roman" w:hAnsi="Times New Roman" w:cs="Times New Roman"/>
@@ -4438,21 +4026,7 @@
         <w:rPr>
           <w:rFonts w:ascii="Times New Roman" w:eastAsia="Times New Roman" w:hAnsi="Times New Roman" w:cs="Times New Roman"/>
         </w:rPr>
-        <w:t xml:space="preserve"> (Holland &amp; </w:t>
-      </w:r>
-      <w:proofErr w:type="spellStart"/>
-      <w:r>
-        <w:rPr>
-          <w:rFonts w:ascii="Times New Roman" w:eastAsia="Times New Roman" w:hAnsi="Times New Roman" w:cs="Times New Roman"/>
-        </w:rPr>
-        <w:t>Leinhardt</w:t>
-      </w:r>
-      <w:proofErr w:type="spellEnd"/>
-      <w:r>
-        <w:rPr>
-          <w:rFonts w:ascii="Times New Roman" w:eastAsia="Times New Roman" w:hAnsi="Times New Roman" w:cs="Times New Roman"/>
-        </w:rPr>
-        <w:t xml:space="preserve">, 1976), as can be seen in Table 1. </w:t>
+        <w:t xml:space="preserve"> (Holland &amp; Leinhardt, 1976), as can be seen in Table 1. </w:t>
       </w:r>
     </w:p>
     <w:p>
@@ -4668,7 +4242,6 @@
         </w:rPr>
         <w:t xml:space="preserve">) is generally not available when </w:t>
       </w:r>
-      <w:proofErr w:type="spellStart"/>
       <w:r>
         <w:rPr>
           <w:rFonts w:ascii="Times New Roman" w:eastAsia="Times New Roman" w:hAnsi="Times New Roman" w:cs="Times New Roman"/>
@@ -4676,7 +4249,6 @@
         </w:rPr>
         <w:t>i</w:t>
       </w:r>
-      <w:proofErr w:type="spellEnd"/>
       <w:r>
         <w:rPr>
           <w:rFonts w:ascii="Times New Roman" w:eastAsia="Times New Roman" w:hAnsi="Times New Roman" w:cs="Times New Roman"/>
@@ -4798,7 +4370,6 @@
         </w:rPr>
         <w:t xml:space="preserve">. Thus, actor </w:t>
       </w:r>
-      <w:proofErr w:type="spellStart"/>
       <w:r>
         <w:rPr>
           <w:rFonts w:ascii="Times New Roman" w:eastAsia="Times New Roman" w:hAnsi="Times New Roman" w:cs="Times New Roman"/>
@@ -4806,7 +4377,6 @@
         </w:rPr>
         <w:t>i</w:t>
       </w:r>
-      <w:proofErr w:type="spellEnd"/>
       <w:r>
         <w:rPr>
           <w:rFonts w:ascii="Times New Roman" w:eastAsia="Times New Roman" w:hAnsi="Times New Roman" w:cs="Times New Roman"/>
@@ -4857,7 +4427,64 @@
         </w:rPr>
         <w:t xml:space="preserve">that </w:t>
       </w:r>
-      <w:proofErr w:type="spellStart"/>
+      <w:r>
+        <w:rPr>
+          <w:rFonts w:ascii="Times New Roman" w:eastAsia="Times New Roman" w:hAnsi="Times New Roman" w:cs="Times New Roman"/>
+          <w:i/>
+        </w:rPr>
+        <w:t xml:space="preserve">i </w:t>
+      </w:r>
+      <w:r>
+        <w:rPr>
+          <w:rFonts w:ascii="Times New Roman" w:eastAsia="Times New Roman" w:hAnsi="Times New Roman" w:cs="Times New Roman"/>
+        </w:rPr>
+        <w:t>has an</w:t>
+      </w:r>
+      <w:r>
+        <w:rPr>
+          <w:rFonts w:ascii="Times New Roman" w:eastAsia="Times New Roman" w:hAnsi="Times New Roman" w:cs="Times New Roman"/>
+        </w:rPr>
+        <w:t xml:space="preserve"> existing relationship with an intermediate-status actor </w:t>
+      </w:r>
+      <w:r>
+        <w:rPr>
+          <w:rFonts w:ascii="Times New Roman" w:eastAsia="Times New Roman" w:hAnsi="Times New Roman" w:cs="Times New Roman"/>
+          <w:i/>
+        </w:rPr>
+        <w:t xml:space="preserve">k </w:t>
+      </w:r>
+      <w:r>
+        <w:rPr>
+          <w:rFonts w:ascii="Times New Roman" w:eastAsia="Times New Roman" w:hAnsi="Times New Roman" w:cs="Times New Roman"/>
+        </w:rPr>
+        <w:t>who</w:t>
+      </w:r>
+      <w:r>
+        <w:rPr>
+          <w:rFonts w:ascii="Times New Roman" w:eastAsia="Times New Roman" w:hAnsi="Times New Roman" w:cs="Times New Roman"/>
+          <w:i/>
+        </w:rPr>
+        <w:t xml:space="preserve"> </w:t>
+      </w:r>
+      <w:r>
+        <w:rPr>
+          <w:rFonts w:ascii="Times New Roman" w:eastAsia="Times New Roman" w:hAnsi="Times New Roman" w:cs="Times New Roman"/>
+        </w:rPr>
+        <w:t xml:space="preserve">also has a tie to </w:t>
+      </w:r>
+      <w:r>
+        <w:rPr>
+          <w:rFonts w:ascii="Times New Roman" w:eastAsia="Times New Roman" w:hAnsi="Times New Roman" w:cs="Times New Roman"/>
+          <w:i/>
+        </w:rPr>
+        <w:t>j</w:t>
+      </w:r>
+      <w:r>
+        <w:rPr>
+          <w:rFonts w:ascii="Times New Roman" w:eastAsia="Times New Roman" w:hAnsi="Times New Roman" w:cs="Times New Roman"/>
+        </w:rPr>
+        <w:t xml:space="preserve">. In this scenario, </w:t>
+      </w:r>
       <w:r>
         <w:rPr>
           <w:rFonts w:ascii="Times New Roman" w:eastAsia="Times New Roman" w:hAnsi="Times New Roman" w:cs="Times New Roman"/>
@@ -4865,7 +4492,76 @@
         </w:rPr>
         <w:t>i</w:t>
       </w:r>
-      <w:proofErr w:type="spellEnd"/>
+      <w:r>
+        <w:rPr>
+          <w:rFonts w:ascii="Times New Roman" w:eastAsia="Times New Roman" w:hAnsi="Times New Roman" w:cs="Times New Roman"/>
+        </w:rPr>
+        <w:t xml:space="preserve"> does not necessarily have to be aware of </w:t>
+      </w:r>
+      <w:r>
+        <w:rPr>
+          <w:rFonts w:ascii="Times New Roman" w:eastAsia="Times New Roman" w:hAnsi="Times New Roman" w:cs="Times New Roman"/>
+          <w:i/>
+        </w:rPr>
+        <w:t>k</w:t>
+      </w:r>
+      <w:r>
+        <w:rPr>
+          <w:rFonts w:ascii="Times New Roman" w:eastAsia="Times New Roman" w:hAnsi="Times New Roman" w:cs="Times New Roman"/>
+        </w:rPr>
+        <w:t xml:space="preserve">’s tie to </w:t>
+      </w:r>
+      <w:r>
+        <w:rPr>
+          <w:rFonts w:ascii="Times New Roman" w:eastAsia="Times New Roman" w:hAnsi="Times New Roman" w:cs="Times New Roman"/>
+          <w:i/>
+        </w:rPr>
+        <w:t>j</w:t>
+      </w:r>
+      <w:r>
+        <w:rPr>
+          <w:rFonts w:ascii="Times New Roman" w:eastAsia="Times New Roman" w:hAnsi="Times New Roman" w:cs="Times New Roman"/>
+        </w:rPr>
+        <w:t>, which is</w:t>
+      </w:r>
+      <w:r>
+        <w:rPr>
+          <w:rFonts w:ascii="Times New Roman" w:eastAsia="Times New Roman" w:hAnsi="Times New Roman" w:cs="Times New Roman"/>
+        </w:rPr>
+        <w:t xml:space="preserve"> often</w:t>
+      </w:r>
+      <w:r>
+        <w:rPr>
+          <w:rFonts w:ascii="Times New Roman" w:eastAsia="Times New Roman" w:hAnsi="Times New Roman" w:cs="Times New Roman"/>
+        </w:rPr>
+        <w:t xml:space="preserve"> invisible in online discussion forums. Rather, because of </w:t>
+      </w:r>
+      <w:r>
+        <w:rPr>
+          <w:rFonts w:ascii="Times New Roman" w:eastAsia="Times New Roman" w:hAnsi="Times New Roman" w:cs="Times New Roman"/>
+          <w:i/>
+        </w:rPr>
+        <w:t>j</w:t>
+      </w:r>
+      <w:r>
+        <w:rPr>
+          <w:rFonts w:ascii="Times New Roman" w:eastAsia="Times New Roman" w:hAnsi="Times New Roman" w:cs="Times New Roman"/>
+        </w:rPr>
+        <w:t xml:space="preserve">’s high status, </w:t>
+      </w:r>
+      <w:r>
+        <w:rPr>
+          <w:rFonts w:ascii="Times New Roman" w:eastAsia="Times New Roman" w:hAnsi="Times New Roman" w:cs="Times New Roman"/>
+          <w:i/>
+        </w:rPr>
+        <w:t>j</w:t>
+      </w:r>
+      <w:r>
+        <w:rPr>
+          <w:rFonts w:ascii="Times New Roman" w:eastAsia="Times New Roman" w:hAnsi="Times New Roman" w:cs="Times New Roman"/>
+        </w:rPr>
+        <w:t>’s</w:t>
+      </w:r>
       <w:r>
         <w:rPr>
           <w:rFonts w:ascii="Times New Roman" w:eastAsia="Times New Roman" w:hAnsi="Times New Roman" w:cs="Times New Roman"/>
@@ -4877,31 +4573,61 @@
         <w:rPr>
           <w:rFonts w:ascii="Times New Roman" w:eastAsia="Times New Roman" w:hAnsi="Times New Roman" w:cs="Times New Roman"/>
         </w:rPr>
-        <w:t>has an</w:t>
-      </w:r>
-      <w:r>
-        <w:rPr>
-          <w:rFonts w:ascii="Times New Roman" w:eastAsia="Times New Roman" w:hAnsi="Times New Roman" w:cs="Times New Roman"/>
-        </w:rPr>
-        <w:t xml:space="preserve"> existing relationship with an intermediate-status actor </w:t>
-      </w:r>
-      <w:r>
-        <w:rPr>
-          <w:rFonts w:ascii="Times New Roman" w:eastAsia="Times New Roman" w:hAnsi="Times New Roman" w:cs="Times New Roman"/>
-          <w:i/>
-        </w:rPr>
-        <w:t xml:space="preserve">k </w:t>
-      </w:r>
-      <w:r>
-        <w:rPr>
-          <w:rFonts w:ascii="Times New Roman" w:eastAsia="Times New Roman" w:hAnsi="Times New Roman" w:cs="Times New Roman"/>
-        </w:rPr>
-        <w:t>who</w:t>
-      </w:r>
-      <w:r>
-        <w:rPr>
-          <w:rFonts w:ascii="Times New Roman" w:eastAsia="Times New Roman" w:hAnsi="Times New Roman" w:cs="Times New Roman"/>
-          <w:i/>
+        <w:t>message</w:t>
+      </w:r>
+      <w:r>
+        <w:rPr>
+          <w:rFonts w:ascii="Times New Roman" w:eastAsia="Times New Roman" w:hAnsi="Times New Roman" w:cs="Times New Roman"/>
+        </w:rPr>
+        <w:t>s are</w:t>
+      </w:r>
+      <w:r>
+        <w:rPr>
+          <w:rFonts w:ascii="Times New Roman" w:eastAsia="Times New Roman" w:hAnsi="Times New Roman" w:cs="Times New Roman"/>
+        </w:rPr>
+        <w:t xml:space="preserve"> sought by many individuals in the network</w:t>
+      </w:r>
+      <w:r>
+        <w:rPr>
+          <w:rFonts w:ascii="Times New Roman" w:eastAsia="Times New Roman" w:hAnsi="Times New Roman" w:cs="Times New Roman"/>
+        </w:rPr>
+        <w:t>,</w:t>
+      </w:r>
+      <w:r>
+        <w:rPr>
+          <w:rFonts w:ascii="Times New Roman" w:eastAsia="Times New Roman" w:hAnsi="Times New Roman" w:cs="Times New Roman"/>
+        </w:rPr>
+        <w:t xml:space="preserve"> including </w:t>
+      </w:r>
+      <w:r>
+        <w:rPr>
+          <w:rFonts w:ascii="Times New Roman" w:eastAsia="Times New Roman" w:hAnsi="Times New Roman" w:cs="Times New Roman"/>
+          <w:i/>
+        </w:rPr>
+        <w:t xml:space="preserve">i </w:t>
+      </w:r>
+      <w:r>
+        <w:rPr>
+          <w:rFonts w:ascii="Times New Roman" w:eastAsia="Times New Roman" w:hAnsi="Times New Roman" w:cs="Times New Roman"/>
+        </w:rPr>
+        <w:t xml:space="preserve">and </w:t>
+      </w:r>
+      <w:r>
+        <w:rPr>
+          <w:rFonts w:ascii="Times New Roman" w:eastAsia="Times New Roman" w:hAnsi="Times New Roman" w:cs="Times New Roman"/>
+          <w:i/>
+        </w:rPr>
+        <w:t>k</w:t>
+      </w:r>
+      <w:r>
+        <w:rPr>
+          <w:rFonts w:ascii="Times New Roman" w:eastAsia="Times New Roman" w:hAnsi="Times New Roman" w:cs="Times New Roman"/>
+        </w:rPr>
+        <w:t>.</w:t>
+      </w:r>
+      <w:r>
+        <w:rPr>
+          <w:rFonts w:ascii="Times New Roman" w:eastAsia="Times New Roman" w:hAnsi="Times New Roman" w:cs="Times New Roman"/>
         </w:rPr>
         <w:t xml:space="preserve"> </w:t>
       </w:r>
@@ -4909,7 +4635,51 @@
         <w:rPr>
           <w:rFonts w:ascii="Times New Roman" w:eastAsia="Times New Roman" w:hAnsi="Times New Roman" w:cs="Times New Roman"/>
         </w:rPr>
-        <w:t xml:space="preserve">also has a tie to </w:t>
+        <w:t>I</w:t>
+      </w:r>
+      <w:r>
+        <w:rPr>
+          <w:rFonts w:ascii="Times New Roman" w:eastAsia="Times New Roman" w:hAnsi="Times New Roman" w:cs="Times New Roman"/>
+        </w:rPr>
+        <w:t xml:space="preserve">f </w:t>
+      </w:r>
+      <w:r>
+        <w:rPr>
+          <w:rFonts w:ascii="Times New Roman" w:eastAsia="Times New Roman" w:hAnsi="Times New Roman" w:cs="Times New Roman"/>
+          <w:i/>
+        </w:rPr>
+        <w:t>k</w:t>
+      </w:r>
+      <w:r>
+        <w:rPr>
+          <w:rFonts w:ascii="Times New Roman" w:eastAsia="Times New Roman" w:hAnsi="Times New Roman" w:cs="Times New Roman"/>
+        </w:rPr>
+        <w:t xml:space="preserve">’s status is higher than </w:t>
+      </w:r>
+      <w:r>
+        <w:rPr>
+          <w:rFonts w:ascii="Times New Roman" w:eastAsia="Times New Roman" w:hAnsi="Times New Roman" w:cs="Times New Roman"/>
+          <w:i/>
+        </w:rPr>
+        <w:t>i</w:t>
+      </w:r>
+      <w:r>
+        <w:rPr>
+          <w:rFonts w:ascii="Times New Roman" w:eastAsia="Times New Roman" w:hAnsi="Times New Roman" w:cs="Times New Roman"/>
+        </w:rPr>
+        <w:t xml:space="preserve"> but </w:t>
+      </w:r>
+      <w:r>
+        <w:rPr>
+          <w:rFonts w:ascii="Times New Roman" w:eastAsia="Times New Roman" w:hAnsi="Times New Roman" w:cs="Times New Roman"/>
+        </w:rPr>
+        <w:t xml:space="preserve">lower </w:t>
+      </w:r>
+      <w:r>
+        <w:rPr>
+          <w:rFonts w:ascii="Times New Roman" w:eastAsia="Times New Roman" w:hAnsi="Times New Roman" w:cs="Times New Roman"/>
+        </w:rPr>
+        <w:t xml:space="preserve">than </w:t>
       </w:r>
       <w:r>
         <w:rPr>
@@ -4922,9 +4692,21 @@
         <w:rPr>
           <w:rFonts w:ascii="Times New Roman" w:eastAsia="Times New Roman" w:hAnsi="Times New Roman" w:cs="Times New Roman"/>
         </w:rPr>
-        <w:t xml:space="preserve">. In this scenario, </w:t>
-      </w:r>
-      <w:proofErr w:type="spellStart"/>
+        <w:t xml:space="preserve">, </w:t>
+      </w:r>
+      <w:r>
+        <w:rPr>
+          <w:rFonts w:ascii="Times New Roman" w:eastAsia="Times New Roman" w:hAnsi="Times New Roman" w:cs="Times New Roman"/>
+          <w:i/>
+        </w:rPr>
+        <w:t>k</w:t>
+      </w:r>
+      <w:r>
+        <w:rPr>
+          <w:rFonts w:ascii="Times New Roman" w:eastAsia="Times New Roman" w:hAnsi="Times New Roman" w:cs="Times New Roman"/>
+        </w:rPr>
+        <w:t xml:space="preserve"> will be sought by </w:t>
+      </w:r>
       <w:r>
         <w:rPr>
           <w:rFonts w:ascii="Times New Roman" w:eastAsia="Times New Roman" w:hAnsi="Times New Roman" w:cs="Times New Roman"/>
@@ -4932,25 +4714,11 @@
         </w:rPr>
         <w:t>i</w:t>
       </w:r>
-      <w:proofErr w:type="spellEnd"/>
-      <w:r>
-        <w:rPr>
-          <w:rFonts w:ascii="Times New Roman" w:eastAsia="Times New Roman" w:hAnsi="Times New Roman" w:cs="Times New Roman"/>
-        </w:rPr>
-        <w:t xml:space="preserve"> does not necessarily have to be aware of </w:t>
-      </w:r>
-      <w:r>
-        <w:rPr>
-          <w:rFonts w:ascii="Times New Roman" w:eastAsia="Times New Roman" w:hAnsi="Times New Roman" w:cs="Times New Roman"/>
-          <w:i/>
-        </w:rPr>
-        <w:t>k</w:t>
-      </w:r>
-      <w:r>
-        <w:rPr>
-          <w:rFonts w:ascii="Times New Roman" w:eastAsia="Times New Roman" w:hAnsi="Times New Roman" w:cs="Times New Roman"/>
-        </w:rPr>
-        <w:t xml:space="preserve">’s tie to </w:t>
+      <w:r>
+        <w:rPr>
+          <w:rFonts w:ascii="Times New Roman" w:eastAsia="Times New Roman" w:hAnsi="Times New Roman" w:cs="Times New Roman"/>
+        </w:rPr>
+        <w:t xml:space="preserve"> but not by </w:t>
       </w:r>
       <w:r>
         <w:rPr>
@@ -4963,19 +4731,7 @@
         <w:rPr>
           <w:rFonts w:ascii="Times New Roman" w:eastAsia="Times New Roman" w:hAnsi="Times New Roman" w:cs="Times New Roman"/>
         </w:rPr>
-        <w:t>, which is</w:t>
-      </w:r>
-      <w:r>
-        <w:rPr>
-          <w:rFonts w:ascii="Times New Roman" w:eastAsia="Times New Roman" w:hAnsi="Times New Roman" w:cs="Times New Roman"/>
-        </w:rPr>
-        <w:t xml:space="preserve"> often</w:t>
-      </w:r>
-      <w:r>
-        <w:rPr>
-          <w:rFonts w:ascii="Times New Roman" w:eastAsia="Times New Roman" w:hAnsi="Times New Roman" w:cs="Times New Roman"/>
-        </w:rPr>
-        <w:t xml:space="preserve"> invisible in online discussion forums. Rather, because of </w:t>
+        <w:t xml:space="preserve">. When coupled with a negative tendency towards cyclic closure (e.g., </w:t>
       </w:r>
       <w:r>
         <w:rPr>
@@ -4988,25 +4744,42 @@
         <w:rPr>
           <w:rFonts w:ascii="Times New Roman" w:eastAsia="Times New Roman" w:hAnsi="Times New Roman" w:cs="Times New Roman"/>
         </w:rPr>
-        <w:t xml:space="preserve">’s high status, </w:t>
-      </w:r>
-      <w:r>
-        <w:rPr>
-          <w:rFonts w:ascii="Times New Roman" w:eastAsia="Times New Roman" w:hAnsi="Times New Roman" w:cs="Times New Roman"/>
-          <w:i/>
-        </w:rPr>
-        <w:t>j</w:t>
-      </w:r>
-      <w:r>
-        <w:rPr>
-          <w:rFonts w:ascii="Times New Roman" w:eastAsia="Times New Roman" w:hAnsi="Times New Roman" w:cs="Times New Roman"/>
-        </w:rPr>
-        <w:t>’s</w:t>
-      </w:r>
-      <w:r>
-        <w:rPr>
-          <w:rFonts w:ascii="Times New Roman" w:eastAsia="Times New Roman" w:hAnsi="Times New Roman" w:cs="Times New Roman"/>
-          <w:i/>
+        <w:t xml:space="preserve"> is less likely to form a tie with less prestigious actor </w:t>
+      </w:r>
+      <w:r>
+        <w:rPr>
+          <w:rFonts w:ascii="Times New Roman" w:eastAsia="Times New Roman" w:hAnsi="Times New Roman" w:cs="Times New Roman"/>
+          <w:i/>
+        </w:rPr>
+        <w:t>i</w:t>
+      </w:r>
+      <w:r>
+        <w:rPr>
+          <w:rFonts w:ascii="Times New Roman" w:eastAsia="Times New Roman" w:hAnsi="Times New Roman" w:cs="Times New Roman"/>
+        </w:rPr>
+        <w:t xml:space="preserve">), </w:t>
+      </w:r>
+      <w:r>
+        <w:rPr>
+          <w:rFonts w:ascii="Times New Roman" w:eastAsia="Times New Roman" w:hAnsi="Times New Roman" w:cs="Times New Roman"/>
+        </w:rPr>
+        <w:t>positive transitivity</w:t>
+      </w:r>
+      <w:r>
+        <w:rPr>
+          <w:rFonts w:ascii="Times New Roman" w:eastAsia="Times New Roman" w:hAnsi="Times New Roman" w:cs="Times New Roman"/>
+        </w:rPr>
+        <w:t xml:space="preserve"> pattern can be interpreted as the local status hierarchy in a given network (Lazega et al., 2012). While this does not necessarily imply that</w:t>
+      </w:r>
+      <w:r>
+        <w:rPr>
+          <w:rFonts w:ascii="Times New Roman" w:eastAsia="Times New Roman" w:hAnsi="Times New Roman" w:cs="Times New Roman"/>
+        </w:rPr>
+        <w:t>,</w:t>
+      </w:r>
+      <w:r>
+        <w:rPr>
+          <w:rFonts w:ascii="Times New Roman" w:eastAsia="Times New Roman" w:hAnsi="Times New Roman" w:cs="Times New Roman"/>
         </w:rPr>
         <w:t xml:space="preserve"> </w:t>
       </w:r>
@@ -5014,249 +4787,6 @@
         <w:rPr>
           <w:rFonts w:ascii="Times New Roman" w:eastAsia="Times New Roman" w:hAnsi="Times New Roman" w:cs="Times New Roman"/>
         </w:rPr>
-        <w:t>message</w:t>
-      </w:r>
-      <w:r>
-        <w:rPr>
-          <w:rFonts w:ascii="Times New Roman" w:eastAsia="Times New Roman" w:hAnsi="Times New Roman" w:cs="Times New Roman"/>
-        </w:rPr>
-        <w:t>s are</w:t>
-      </w:r>
-      <w:r>
-        <w:rPr>
-          <w:rFonts w:ascii="Times New Roman" w:eastAsia="Times New Roman" w:hAnsi="Times New Roman" w:cs="Times New Roman"/>
-        </w:rPr>
-        <w:t xml:space="preserve"> sought by many individuals in the network</w:t>
-      </w:r>
-      <w:r>
-        <w:rPr>
-          <w:rFonts w:ascii="Times New Roman" w:eastAsia="Times New Roman" w:hAnsi="Times New Roman" w:cs="Times New Roman"/>
-        </w:rPr>
-        <w:t>,</w:t>
-      </w:r>
-      <w:r>
-        <w:rPr>
-          <w:rFonts w:ascii="Times New Roman" w:eastAsia="Times New Roman" w:hAnsi="Times New Roman" w:cs="Times New Roman"/>
-        </w:rPr>
-        <w:t xml:space="preserve"> including </w:t>
-      </w:r>
-      <w:proofErr w:type="spellStart"/>
-      <w:r>
-        <w:rPr>
-          <w:rFonts w:ascii="Times New Roman" w:eastAsia="Times New Roman" w:hAnsi="Times New Roman" w:cs="Times New Roman"/>
-          <w:i/>
-        </w:rPr>
-        <w:t>i</w:t>
-      </w:r>
-      <w:proofErr w:type="spellEnd"/>
-      <w:r>
-        <w:rPr>
-          <w:rFonts w:ascii="Times New Roman" w:eastAsia="Times New Roman" w:hAnsi="Times New Roman" w:cs="Times New Roman"/>
-          <w:i/>
-        </w:rPr>
-        <w:t xml:space="preserve"> </w:t>
-      </w:r>
-      <w:r>
-        <w:rPr>
-          <w:rFonts w:ascii="Times New Roman" w:eastAsia="Times New Roman" w:hAnsi="Times New Roman" w:cs="Times New Roman"/>
-        </w:rPr>
-        <w:t xml:space="preserve">and </w:t>
-      </w:r>
-      <w:r>
-        <w:rPr>
-          <w:rFonts w:ascii="Times New Roman" w:eastAsia="Times New Roman" w:hAnsi="Times New Roman" w:cs="Times New Roman"/>
-          <w:i/>
-        </w:rPr>
-        <w:t>k</w:t>
-      </w:r>
-      <w:r>
-        <w:rPr>
-          <w:rFonts w:ascii="Times New Roman" w:eastAsia="Times New Roman" w:hAnsi="Times New Roman" w:cs="Times New Roman"/>
-        </w:rPr>
-        <w:t>.</w:t>
-      </w:r>
-      <w:r>
-        <w:rPr>
-          <w:rFonts w:ascii="Times New Roman" w:eastAsia="Times New Roman" w:hAnsi="Times New Roman" w:cs="Times New Roman"/>
-        </w:rPr>
-        <w:t xml:space="preserve"> </w:t>
-      </w:r>
-      <w:r>
-        <w:rPr>
-          <w:rFonts w:ascii="Times New Roman" w:eastAsia="Times New Roman" w:hAnsi="Times New Roman" w:cs="Times New Roman"/>
-        </w:rPr>
-        <w:t>I</w:t>
-      </w:r>
-      <w:r>
-        <w:rPr>
-          <w:rFonts w:ascii="Times New Roman" w:eastAsia="Times New Roman" w:hAnsi="Times New Roman" w:cs="Times New Roman"/>
-        </w:rPr>
-        <w:t xml:space="preserve">f </w:t>
-      </w:r>
-      <w:r>
-        <w:rPr>
-          <w:rFonts w:ascii="Times New Roman" w:eastAsia="Times New Roman" w:hAnsi="Times New Roman" w:cs="Times New Roman"/>
-          <w:i/>
-        </w:rPr>
-        <w:t>k</w:t>
-      </w:r>
-      <w:r>
-        <w:rPr>
-          <w:rFonts w:ascii="Times New Roman" w:eastAsia="Times New Roman" w:hAnsi="Times New Roman" w:cs="Times New Roman"/>
-        </w:rPr>
-        <w:t xml:space="preserve">’s status is higher than </w:t>
-      </w:r>
-      <w:proofErr w:type="spellStart"/>
-      <w:r>
-        <w:rPr>
-          <w:rFonts w:ascii="Times New Roman" w:eastAsia="Times New Roman" w:hAnsi="Times New Roman" w:cs="Times New Roman"/>
-          <w:i/>
-        </w:rPr>
-        <w:t>i</w:t>
-      </w:r>
-      <w:proofErr w:type="spellEnd"/>
-      <w:r>
-        <w:rPr>
-          <w:rFonts w:ascii="Times New Roman" w:eastAsia="Times New Roman" w:hAnsi="Times New Roman" w:cs="Times New Roman"/>
-        </w:rPr>
-        <w:t xml:space="preserve"> but </w:t>
-      </w:r>
-      <w:r>
-        <w:rPr>
-          <w:rFonts w:ascii="Times New Roman" w:eastAsia="Times New Roman" w:hAnsi="Times New Roman" w:cs="Times New Roman"/>
-        </w:rPr>
-        <w:t xml:space="preserve">lower </w:t>
-      </w:r>
-      <w:r>
-        <w:rPr>
-          <w:rFonts w:ascii="Times New Roman" w:eastAsia="Times New Roman" w:hAnsi="Times New Roman" w:cs="Times New Roman"/>
-        </w:rPr>
-        <w:t xml:space="preserve">than </w:t>
-      </w:r>
-      <w:r>
-        <w:rPr>
-          <w:rFonts w:ascii="Times New Roman" w:eastAsia="Times New Roman" w:hAnsi="Times New Roman" w:cs="Times New Roman"/>
-          <w:i/>
-        </w:rPr>
-        <w:t>j</w:t>
-      </w:r>
-      <w:r>
-        <w:rPr>
-          <w:rFonts w:ascii="Times New Roman" w:eastAsia="Times New Roman" w:hAnsi="Times New Roman" w:cs="Times New Roman"/>
-        </w:rPr>
-        <w:t xml:space="preserve">, </w:t>
-      </w:r>
-      <w:r>
-        <w:rPr>
-          <w:rFonts w:ascii="Times New Roman" w:eastAsia="Times New Roman" w:hAnsi="Times New Roman" w:cs="Times New Roman"/>
-          <w:i/>
-        </w:rPr>
-        <w:t>k</w:t>
-      </w:r>
-      <w:r>
-        <w:rPr>
-          <w:rFonts w:ascii="Times New Roman" w:eastAsia="Times New Roman" w:hAnsi="Times New Roman" w:cs="Times New Roman"/>
-        </w:rPr>
-        <w:t xml:space="preserve"> will be sought by </w:t>
-      </w:r>
-      <w:proofErr w:type="spellStart"/>
-      <w:r>
-        <w:rPr>
-          <w:rFonts w:ascii="Times New Roman" w:eastAsia="Times New Roman" w:hAnsi="Times New Roman" w:cs="Times New Roman"/>
-          <w:i/>
-        </w:rPr>
-        <w:t>i</w:t>
-      </w:r>
-      <w:proofErr w:type="spellEnd"/>
-      <w:r>
-        <w:rPr>
-          <w:rFonts w:ascii="Times New Roman" w:eastAsia="Times New Roman" w:hAnsi="Times New Roman" w:cs="Times New Roman"/>
-        </w:rPr>
-        <w:t xml:space="preserve"> but not by </w:t>
-      </w:r>
-      <w:r>
-        <w:rPr>
-          <w:rFonts w:ascii="Times New Roman" w:eastAsia="Times New Roman" w:hAnsi="Times New Roman" w:cs="Times New Roman"/>
-          <w:i/>
-        </w:rPr>
-        <w:t>j</w:t>
-      </w:r>
-      <w:r>
-        <w:rPr>
-          <w:rFonts w:ascii="Times New Roman" w:eastAsia="Times New Roman" w:hAnsi="Times New Roman" w:cs="Times New Roman"/>
-        </w:rPr>
-        <w:t xml:space="preserve">. When coupled with a negative tendency towards cyclic closure (e.g., </w:t>
-      </w:r>
-      <w:r>
-        <w:rPr>
-          <w:rFonts w:ascii="Times New Roman" w:eastAsia="Times New Roman" w:hAnsi="Times New Roman" w:cs="Times New Roman"/>
-          <w:i/>
-        </w:rPr>
-        <w:t>j</w:t>
-      </w:r>
-      <w:r>
-        <w:rPr>
-          <w:rFonts w:ascii="Times New Roman" w:eastAsia="Times New Roman" w:hAnsi="Times New Roman" w:cs="Times New Roman"/>
-        </w:rPr>
-        <w:t xml:space="preserve"> is less likely to form a tie with less prestigious actor </w:t>
-      </w:r>
-      <w:proofErr w:type="spellStart"/>
-      <w:r>
-        <w:rPr>
-          <w:rFonts w:ascii="Times New Roman" w:eastAsia="Times New Roman" w:hAnsi="Times New Roman" w:cs="Times New Roman"/>
-          <w:i/>
-        </w:rPr>
-        <w:t>i</w:t>
-      </w:r>
-      <w:proofErr w:type="spellEnd"/>
-      <w:r>
-        <w:rPr>
-          <w:rFonts w:ascii="Times New Roman" w:eastAsia="Times New Roman" w:hAnsi="Times New Roman" w:cs="Times New Roman"/>
-        </w:rPr>
-        <w:t xml:space="preserve">), </w:t>
-      </w:r>
-      <w:r>
-        <w:rPr>
-          <w:rFonts w:ascii="Times New Roman" w:eastAsia="Times New Roman" w:hAnsi="Times New Roman" w:cs="Times New Roman"/>
-        </w:rPr>
-        <w:t>positive transitivity</w:t>
-      </w:r>
-      <w:r>
-        <w:rPr>
-          <w:rFonts w:ascii="Times New Roman" w:eastAsia="Times New Roman" w:hAnsi="Times New Roman" w:cs="Times New Roman"/>
-        </w:rPr>
-        <w:t xml:space="preserve"> pattern can be interpreted as the local status hierarchy in a given network (</w:t>
-      </w:r>
-      <w:proofErr w:type="spellStart"/>
-      <w:r>
-        <w:rPr>
-          <w:rFonts w:ascii="Times New Roman" w:eastAsia="Times New Roman" w:hAnsi="Times New Roman" w:cs="Times New Roman"/>
-        </w:rPr>
-        <w:t>Lazega</w:t>
-      </w:r>
-      <w:proofErr w:type="spellEnd"/>
-      <w:r>
-        <w:rPr>
-          <w:rFonts w:ascii="Times New Roman" w:eastAsia="Times New Roman" w:hAnsi="Times New Roman" w:cs="Times New Roman"/>
-        </w:rPr>
-        <w:t xml:space="preserve"> et al., 2012). While this does not necessarily imply that</w:t>
-      </w:r>
-      <w:r>
-        <w:rPr>
-          <w:rFonts w:ascii="Times New Roman" w:eastAsia="Times New Roman" w:hAnsi="Times New Roman" w:cs="Times New Roman"/>
-        </w:rPr>
-        <w:t>,</w:t>
-      </w:r>
-      <w:r>
-        <w:rPr>
-          <w:rFonts w:ascii="Times New Roman" w:eastAsia="Times New Roman" w:hAnsi="Times New Roman" w:cs="Times New Roman"/>
-        </w:rPr>
-        <w:t xml:space="preserve"> </w:t>
-      </w:r>
-      <w:r>
-        <w:rPr>
-          <w:rFonts w:ascii="Times New Roman" w:eastAsia="Times New Roman" w:hAnsi="Times New Roman" w:cs="Times New Roman"/>
-        </w:rPr>
         <w:t xml:space="preserve">at all times, </w:t>
       </w:r>
       <w:r>
@@ -5275,35 +4805,7 @@
         <w:rPr>
           <w:rFonts w:ascii="Times New Roman" w:eastAsia="Times New Roman" w:hAnsi="Times New Roman" w:cs="Times New Roman"/>
         </w:rPr>
-        <w:t>versed and sophisticated within their social networks (</w:t>
-      </w:r>
-      <w:proofErr w:type="spellStart"/>
-      <w:r>
-        <w:rPr>
-          <w:rFonts w:ascii="Times New Roman" w:eastAsia="Times New Roman" w:hAnsi="Times New Roman" w:cs="Times New Roman"/>
-        </w:rPr>
-        <w:t>Ahn</w:t>
-      </w:r>
-      <w:proofErr w:type="spellEnd"/>
-      <w:r>
-        <w:rPr>
-          <w:rFonts w:ascii="Times New Roman" w:eastAsia="Times New Roman" w:hAnsi="Times New Roman" w:cs="Times New Roman"/>
-        </w:rPr>
-        <w:t xml:space="preserve"> et al., 2014; Downs, 1957; </w:t>
-      </w:r>
-      <w:proofErr w:type="spellStart"/>
-      <w:r>
-        <w:rPr>
-          <w:rFonts w:ascii="Times New Roman" w:eastAsia="Times New Roman" w:hAnsi="Times New Roman" w:cs="Times New Roman"/>
-        </w:rPr>
-        <w:t>Huckfeldt</w:t>
-      </w:r>
-      <w:proofErr w:type="spellEnd"/>
-      <w:r>
-        <w:rPr>
-          <w:rFonts w:ascii="Times New Roman" w:eastAsia="Times New Roman" w:hAnsi="Times New Roman" w:cs="Times New Roman"/>
-        </w:rPr>
-        <w:t>, 2001). Consequently, one possible source of such hierarchical network structuring can be an individual’s need for political experts and</w:t>
+        <w:t>versed and sophisticated within their social networks (Ahn et al., 2014; Downs, 1957; Huckfeldt, 2001). Consequently, one possible source of such hierarchical network structuring can be an individual’s need for political experts and</w:t>
       </w:r>
       <w:r>
         <w:rPr>
@@ -5506,7 +5008,71 @@
         </w:rPr>
         <w:t xml:space="preserve"> other actors in the network. For instance, if actors </w:t>
       </w:r>
-      <w:proofErr w:type="spellStart"/>
+      <w:r>
+        <w:rPr>
+          <w:rFonts w:ascii="Times New Roman" w:eastAsia="Times New Roman" w:hAnsi="Times New Roman" w:cs="Times New Roman"/>
+          <w:i/>
+        </w:rPr>
+        <w:t xml:space="preserve">i </w:t>
+      </w:r>
+      <w:r>
+        <w:rPr>
+          <w:rFonts w:ascii="Times New Roman" w:eastAsia="Times New Roman" w:hAnsi="Times New Roman" w:cs="Times New Roman"/>
+        </w:rPr>
+        <w:t xml:space="preserve">and </w:t>
+      </w:r>
+      <w:r>
+        <w:rPr>
+          <w:rFonts w:ascii="Times New Roman" w:eastAsia="Times New Roman" w:hAnsi="Times New Roman" w:cs="Times New Roman"/>
+          <w:i/>
+        </w:rPr>
+        <w:t>j</w:t>
+      </w:r>
+      <w:r>
+        <w:rPr>
+          <w:rFonts w:ascii="Times New Roman" w:eastAsia="Times New Roman" w:hAnsi="Times New Roman" w:cs="Times New Roman"/>
+        </w:rPr>
+        <w:t xml:space="preserve"> both choose to view the same set of alters (“activity closure”), or </w:t>
+      </w:r>
+      <w:r>
+        <w:rPr>
+          <w:rFonts w:ascii="Times New Roman" w:eastAsia="Times New Roman" w:hAnsi="Times New Roman" w:cs="Times New Roman"/>
+          <w:i/>
+        </w:rPr>
+        <w:t xml:space="preserve">i </w:t>
+      </w:r>
+      <w:r>
+        <w:rPr>
+          <w:rFonts w:ascii="Times New Roman" w:eastAsia="Times New Roman" w:hAnsi="Times New Roman" w:cs="Times New Roman"/>
+        </w:rPr>
+        <w:t xml:space="preserve">and </w:t>
+      </w:r>
+      <w:r>
+        <w:rPr>
+          <w:rFonts w:ascii="Times New Roman" w:eastAsia="Times New Roman" w:hAnsi="Times New Roman" w:cs="Times New Roman"/>
+          <w:i/>
+        </w:rPr>
+        <w:t>j</w:t>
+      </w:r>
+      <w:r>
+        <w:rPr>
+          <w:rFonts w:ascii="Times New Roman" w:eastAsia="Times New Roman" w:hAnsi="Times New Roman" w:cs="Times New Roman"/>
+        </w:rPr>
+        <w:t xml:space="preserve"> are </w:t>
+      </w:r>
+      <w:r>
+        <w:rPr>
+          <w:rFonts w:ascii="Times New Roman" w:eastAsia="Times New Roman" w:hAnsi="Times New Roman" w:cs="Times New Roman"/>
+          <w:i/>
+        </w:rPr>
+        <w:t>chosen</w:t>
+      </w:r>
+      <w:r>
+        <w:rPr>
+          <w:rFonts w:ascii="Times New Roman" w:eastAsia="Times New Roman" w:hAnsi="Times New Roman" w:cs="Times New Roman"/>
+        </w:rPr>
+        <w:t xml:space="preserve"> by the same set of alters (“popularity closure”: see Table 1 below), then the same patterns of incoming and out-going connections shared by </w:t>
+      </w:r>
       <w:r>
         <w:rPr>
           <w:rFonts w:ascii="Times New Roman" w:eastAsia="Times New Roman" w:hAnsi="Times New Roman" w:cs="Times New Roman"/>
@@ -5514,19 +5080,11 @@
         </w:rPr>
         <w:t>i</w:t>
       </w:r>
-      <w:proofErr w:type="spellEnd"/>
-      <w:r>
-        <w:rPr>
-          <w:rFonts w:ascii="Times New Roman" w:eastAsia="Times New Roman" w:hAnsi="Times New Roman" w:cs="Times New Roman"/>
-          <w:i/>
-        </w:rPr>
-        <w:t xml:space="preserve"> </w:t>
-      </w:r>
-      <w:r>
-        <w:rPr>
-          <w:rFonts w:ascii="Times New Roman" w:eastAsia="Times New Roman" w:hAnsi="Times New Roman" w:cs="Times New Roman"/>
-        </w:rPr>
-        <w:t xml:space="preserve">and </w:t>
+      <w:r>
+        <w:rPr>
+          <w:rFonts w:ascii="Times New Roman" w:eastAsia="Times New Roman" w:hAnsi="Times New Roman" w:cs="Times New Roman"/>
+        </w:rPr>
+        <w:t xml:space="preserve"> and </w:t>
       </w:r>
       <w:r>
         <w:rPr>
@@ -5539,9 +5097,8 @@
         <w:rPr>
           <w:rFonts w:ascii="Times New Roman" w:eastAsia="Times New Roman" w:hAnsi="Times New Roman" w:cs="Times New Roman"/>
         </w:rPr>
-        <w:t xml:space="preserve"> both choose to view the same set of alters (“activity closure”), or </w:t>
-      </w:r>
-      <w:proofErr w:type="spellStart"/>
+        <w:t xml:space="preserve"> signal a common set of properties of the </w:t>
+      </w:r>
       <w:r>
         <w:rPr>
           <w:rFonts w:ascii="Times New Roman" w:eastAsia="Times New Roman" w:hAnsi="Times New Roman" w:cs="Times New Roman"/>
@@ -5549,19 +5106,11 @@
         </w:rPr>
         <w:t>i</w:t>
       </w:r>
-      <w:proofErr w:type="spellEnd"/>
-      <w:r>
-        <w:rPr>
-          <w:rFonts w:ascii="Times New Roman" w:eastAsia="Times New Roman" w:hAnsi="Times New Roman" w:cs="Times New Roman"/>
-          <w:i/>
-        </w:rPr>
-        <w:t xml:space="preserve"> </w:t>
-      </w:r>
-      <w:r>
-        <w:rPr>
-          <w:rFonts w:ascii="Times New Roman" w:eastAsia="Times New Roman" w:hAnsi="Times New Roman" w:cs="Times New Roman"/>
-        </w:rPr>
-        <w:t xml:space="preserve">and </w:t>
+      <w:r>
+        <w:rPr>
+          <w:rFonts w:ascii="Times New Roman" w:eastAsia="Times New Roman" w:hAnsi="Times New Roman" w:cs="Times New Roman"/>
+        </w:rPr>
+        <w:t>-</w:t>
       </w:r>
       <w:r>
         <w:rPr>
@@ -5574,22 +5123,20 @@
         <w:rPr>
           <w:rFonts w:ascii="Times New Roman" w:eastAsia="Times New Roman" w:hAnsi="Times New Roman" w:cs="Times New Roman"/>
         </w:rPr>
-        <w:t xml:space="preserve"> are </w:t>
-      </w:r>
-      <w:r>
-        <w:rPr>
-          <w:rFonts w:ascii="Times New Roman" w:eastAsia="Times New Roman" w:hAnsi="Times New Roman" w:cs="Times New Roman"/>
-          <w:i/>
-        </w:rPr>
-        <w:t>chosen</w:t>
-      </w:r>
-      <w:r>
-        <w:rPr>
-          <w:rFonts w:ascii="Times New Roman" w:eastAsia="Times New Roman" w:hAnsi="Times New Roman" w:cs="Times New Roman"/>
-        </w:rPr>
-        <w:t xml:space="preserve"> by the same set of alters (“popularity closure”: see Table 1 below), then the same patterns of incoming and out-going connections shared by </w:t>
-      </w:r>
-      <w:proofErr w:type="spellStart"/>
+        <w:t xml:space="preserve"> dyad (Block &amp; Grund, 2014; Robins et al., 2009). In such </w:t>
+      </w:r>
+      <w:r>
+        <w:rPr>
+          <w:rFonts w:ascii="Times New Roman" w:eastAsia="Times New Roman" w:hAnsi="Times New Roman" w:cs="Times New Roman"/>
+        </w:rPr>
+        <w:t xml:space="preserve">a </w:t>
+      </w:r>
+      <w:r>
+        <w:rPr>
+          <w:rFonts w:ascii="Times New Roman" w:eastAsia="Times New Roman" w:hAnsi="Times New Roman" w:cs="Times New Roman"/>
+        </w:rPr>
+        <w:t xml:space="preserve">situation, </w:t>
+      </w:r>
       <w:r>
         <w:rPr>
           <w:rFonts w:ascii="Times New Roman" w:eastAsia="Times New Roman" w:hAnsi="Times New Roman" w:cs="Times New Roman"/>
@@ -5597,89 +5144,6 @@
         </w:rPr>
         <w:t>i</w:t>
       </w:r>
-      <w:proofErr w:type="spellEnd"/>
-      <w:r>
-        <w:rPr>
-          <w:rFonts w:ascii="Times New Roman" w:eastAsia="Times New Roman" w:hAnsi="Times New Roman" w:cs="Times New Roman"/>
-        </w:rPr>
-        <w:t xml:space="preserve"> and </w:t>
-      </w:r>
-      <w:r>
-        <w:rPr>
-          <w:rFonts w:ascii="Times New Roman" w:eastAsia="Times New Roman" w:hAnsi="Times New Roman" w:cs="Times New Roman"/>
-          <w:i/>
-        </w:rPr>
-        <w:t>j</w:t>
-      </w:r>
-      <w:r>
-        <w:rPr>
-          <w:rFonts w:ascii="Times New Roman" w:eastAsia="Times New Roman" w:hAnsi="Times New Roman" w:cs="Times New Roman"/>
-        </w:rPr>
-        <w:t xml:space="preserve"> signal a common set of properties of the </w:t>
-      </w:r>
-      <w:proofErr w:type="spellStart"/>
-      <w:r>
-        <w:rPr>
-          <w:rFonts w:ascii="Times New Roman" w:eastAsia="Times New Roman" w:hAnsi="Times New Roman" w:cs="Times New Roman"/>
-          <w:i/>
-        </w:rPr>
-        <w:t>i</w:t>
-      </w:r>
-      <w:proofErr w:type="spellEnd"/>
-      <w:r>
-        <w:rPr>
-          <w:rFonts w:ascii="Times New Roman" w:eastAsia="Times New Roman" w:hAnsi="Times New Roman" w:cs="Times New Roman"/>
-        </w:rPr>
-        <w:t>-</w:t>
-      </w:r>
-      <w:r>
-        <w:rPr>
-          <w:rFonts w:ascii="Times New Roman" w:eastAsia="Times New Roman" w:hAnsi="Times New Roman" w:cs="Times New Roman"/>
-          <w:i/>
-        </w:rPr>
-        <w:t>j</w:t>
-      </w:r>
-      <w:r>
-        <w:rPr>
-          <w:rFonts w:ascii="Times New Roman" w:eastAsia="Times New Roman" w:hAnsi="Times New Roman" w:cs="Times New Roman"/>
-        </w:rPr>
-        <w:t xml:space="preserve"> dyad (Block &amp; </w:t>
-      </w:r>
-      <w:proofErr w:type="spellStart"/>
-      <w:r>
-        <w:rPr>
-          <w:rFonts w:ascii="Times New Roman" w:eastAsia="Times New Roman" w:hAnsi="Times New Roman" w:cs="Times New Roman"/>
-        </w:rPr>
-        <w:t>Grund</w:t>
-      </w:r>
-      <w:proofErr w:type="spellEnd"/>
-      <w:r>
-        <w:rPr>
-          <w:rFonts w:ascii="Times New Roman" w:eastAsia="Times New Roman" w:hAnsi="Times New Roman" w:cs="Times New Roman"/>
-        </w:rPr>
-        <w:t xml:space="preserve">, 2014; Robins et al., 2009). In such </w:t>
-      </w:r>
-      <w:r>
-        <w:rPr>
-          <w:rFonts w:ascii="Times New Roman" w:eastAsia="Times New Roman" w:hAnsi="Times New Roman" w:cs="Times New Roman"/>
-        </w:rPr>
-        <w:t xml:space="preserve">a </w:t>
-      </w:r>
-      <w:r>
-        <w:rPr>
-          <w:rFonts w:ascii="Times New Roman" w:eastAsia="Times New Roman" w:hAnsi="Times New Roman" w:cs="Times New Roman"/>
-        </w:rPr>
-        <w:t xml:space="preserve">situation, </w:t>
-      </w:r>
-      <w:proofErr w:type="spellStart"/>
-      <w:r>
-        <w:rPr>
-          <w:rFonts w:ascii="Times New Roman" w:eastAsia="Times New Roman" w:hAnsi="Times New Roman" w:cs="Times New Roman"/>
-          <w:i/>
-        </w:rPr>
-        <w:t>i</w:t>
-      </w:r>
-      <w:proofErr w:type="spellEnd"/>
       <w:r>
         <w:rPr>
           <w:rFonts w:ascii="Times New Roman" w:eastAsia="Times New Roman" w:hAnsi="Times New Roman" w:cs="Times New Roman"/>
@@ -5844,21 +5308,7 @@
         <w:rPr>
           <w:rFonts w:ascii="Times New Roman" w:eastAsia="Times New Roman" w:hAnsi="Times New Roman" w:cs="Times New Roman"/>
         </w:rPr>
-        <w:t>follow a power-law distribution, characterized as the skewed distribution of degrees (</w:t>
-      </w:r>
-      <w:proofErr w:type="spellStart"/>
-      <w:r>
-        <w:rPr>
-          <w:rFonts w:ascii="Times New Roman" w:eastAsia="Times New Roman" w:hAnsi="Times New Roman" w:cs="Times New Roman"/>
-        </w:rPr>
-        <w:t>Barabási</w:t>
-      </w:r>
-      <w:proofErr w:type="spellEnd"/>
-      <w:r>
-        <w:rPr>
-          <w:rFonts w:ascii="Times New Roman" w:eastAsia="Times New Roman" w:hAnsi="Times New Roman" w:cs="Times New Roman"/>
-        </w:rPr>
-        <w:t xml:space="preserve"> &amp; Albert, 1999). While the existence of such a pattern is rather common, it appears that </w:t>
+        <w:t xml:space="preserve">follow a power-law distribution, characterized as the skewed distribution of degrees (Barabási &amp; Albert, 1999). While the existence of such a pattern is rather common, it appears that </w:t>
       </w:r>
       <w:r>
         <w:rPr>
@@ -5870,21 +5320,7 @@
         <w:rPr>
           <w:rFonts w:ascii="Times New Roman" w:eastAsia="Times New Roman" w:hAnsi="Times New Roman" w:cs="Times New Roman"/>
         </w:rPr>
-        <w:t xml:space="preserve">tendency is also pronounced in online discussion forums. For instance, </w:t>
-      </w:r>
-      <w:proofErr w:type="spellStart"/>
-      <w:r>
-        <w:rPr>
-          <w:rFonts w:ascii="Times New Roman" w:eastAsia="Times New Roman" w:hAnsi="Times New Roman" w:cs="Times New Roman"/>
-        </w:rPr>
-        <w:t>Himelboim’s</w:t>
-      </w:r>
-      <w:proofErr w:type="spellEnd"/>
-      <w:r>
-        <w:rPr>
-          <w:rFonts w:ascii="Times New Roman" w:eastAsia="Times New Roman" w:hAnsi="Times New Roman" w:cs="Times New Roman"/>
-        </w:rPr>
-        <w:t xml:space="preserve"> (2008; 2011) analysis suggests a sharp inequality in the ability to draw attention and elicit further engagement with a given message from a large number of users in online discussion groups. </w:t>
+        <w:t xml:space="preserve">tendency is also pronounced in online discussion forums. For instance, Himelboim’s (2008; 2011) analysis suggests a sharp inequality in the ability to draw attention and elicit further engagement with a given message from a large number of users in online discussion groups. </w:t>
       </w:r>
       <w:r>
         <w:rPr>
@@ -6342,7 +5778,6 @@
         </w:rPr>
         <w:t xml:space="preserve">in Korea, </w:t>
       </w:r>
-      <w:proofErr w:type="spellStart"/>
       <w:r>
         <w:rPr>
           <w:rFonts w:ascii="Times New Roman" w:eastAsia="Times New Roman" w:hAnsi="Times New Roman" w:cs="Times New Roman"/>
@@ -6351,7 +5786,6 @@
         </w:rPr>
         <w:t>Embrain</w:t>
       </w:r>
-      <w:proofErr w:type="spellEnd"/>
       <w:r>
         <w:rPr>
           <w:rFonts w:ascii="Times New Roman" w:eastAsia="Times New Roman" w:hAnsi="Times New Roman" w:cs="Times New Roman"/>
@@ -6611,39 +6045,7 @@
           <w:rFonts w:ascii="Times New Roman" w:eastAsia="Times New Roman" w:hAnsi="Times New Roman" w:cs="Times New Roman"/>
           <w:highlight w:val="yellow"/>
         </w:rPr>
-        <w:t xml:space="preserve">a total of </w:t>
-      </w:r>
-      <w:commentRangeStart w:id="0"/>
-      <w:commentRangeStart w:id="1"/>
-      <w:r>
-        <w:rPr>
-          <w:rFonts w:ascii="Times New Roman" w:eastAsia="Times New Roman" w:hAnsi="Times New Roman" w:cs="Times New Roman"/>
-          <w:highlight w:val="yellow"/>
-        </w:rPr>
-        <w:t xml:space="preserve">341 </w:t>
-      </w:r>
-      <w:commentRangeEnd w:id="0"/>
-      <w:r>
-        <w:rPr>
-          <w:rStyle w:val="CommentReference"/>
-          <w:highlight w:val="yellow"/>
-        </w:rPr>
-        <w:commentReference w:id="0"/>
-      </w:r>
-      <w:commentRangeEnd w:id="1"/>
-      <w:r>
-        <w:rPr>
-          <w:rStyle w:val="CommentReference"/>
-          <w:highlight w:val="yellow"/>
-        </w:rPr>
-        <w:commentReference w:id="1"/>
-      </w:r>
-      <w:r>
-        <w:rPr>
-          <w:rFonts w:ascii="Times New Roman" w:eastAsia="Times New Roman" w:hAnsi="Times New Roman" w:cs="Times New Roman"/>
-          <w:highlight w:val="yellow"/>
-        </w:rPr>
-        <w:t xml:space="preserve">participants </w:t>
+        <w:t xml:space="preserve">a total of 341 participants </w:t>
       </w:r>
       <w:r>
         <w:rPr>
@@ -6851,14 +6253,177 @@
           <w:rFonts w:ascii="Times New Roman" w:eastAsia="Times New Roman" w:hAnsi="Times New Roman" w:cs="Times New Roman"/>
           <w:highlight w:val="yellow"/>
         </w:rPr>
-        <w:t xml:space="preserve"> (</w:t>
-      </w:r>
-      <w:r>
-        <w:rPr>
-          <w:rFonts w:ascii="Times New Roman" w:eastAsia="Times New Roman" w:hAnsi="Times New Roman" w:cs="Times New Roman"/>
-          <w:highlight w:val="yellow"/>
-        </w:rPr>
-        <w:t>6</w:t>
+        <w:t xml:space="preserve"> </w:t>
+      </w:r>
+      <w:r>
+        <w:rPr>
+          <w:rFonts w:ascii="Times New Roman" w:eastAsia="Times New Roman" w:hAnsi="Times New Roman" w:cs="Times New Roman"/>
+          <w:highlight w:val="yellow"/>
+        </w:rPr>
+        <w:t xml:space="preserve">of the </w:t>
+      </w:r>
+      <w:r>
+        <w:rPr>
+          <w:rFonts w:ascii="Times New Roman" w:eastAsia="Times New Roman" w:hAnsi="Times New Roman" w:cs="Times New Roman"/>
+          <w:highlight w:val="yellow"/>
+        </w:rPr>
+        <w:t xml:space="preserve">341 </w:t>
+      </w:r>
+      <w:r>
+        <w:rPr>
+          <w:rFonts w:ascii="Times New Roman" w:eastAsia="Times New Roman" w:hAnsi="Times New Roman" w:cs="Times New Roman"/>
+          <w:highlight w:val="yellow"/>
+        </w:rPr>
+        <w:t xml:space="preserve">participants </w:t>
+      </w:r>
+      <w:r>
+        <w:rPr>
+          <w:rFonts w:ascii="Times New Roman" w:eastAsia="Times New Roman" w:hAnsi="Times New Roman" w:cs="Times New Roman"/>
+          <w:highlight w:val="yellow"/>
+        </w:rPr>
+        <w:t>neither</w:t>
+      </w:r>
+      <w:r>
+        <w:rPr>
+          <w:rFonts w:ascii="Times New Roman" w:eastAsia="Times New Roman" w:hAnsi="Times New Roman" w:cs="Times New Roman"/>
+          <w:highlight w:val="yellow"/>
+        </w:rPr>
+        <w:t xml:space="preserve"> </w:t>
+      </w:r>
+      <w:r>
+        <w:rPr>
+          <w:rFonts w:ascii="Times New Roman" w:eastAsia="Times New Roman" w:hAnsi="Times New Roman" w:cs="Times New Roman"/>
+          <w:highlight w:val="yellow"/>
+        </w:rPr>
+        <w:t>provided</w:t>
+      </w:r>
+      <w:r>
+        <w:rPr>
+          <w:rFonts w:ascii="Times New Roman" w:eastAsia="Times New Roman" w:hAnsi="Times New Roman" w:cs="Times New Roman"/>
+          <w:highlight w:val="yellow"/>
+        </w:rPr>
+        <w:t xml:space="preserve"> </w:t>
+      </w:r>
+      <w:r>
+        <w:rPr>
+          <w:rFonts w:ascii="Times New Roman" w:eastAsia="Times New Roman" w:hAnsi="Times New Roman" w:cs="Times New Roman"/>
+          <w:highlight w:val="yellow"/>
+        </w:rPr>
+        <w:t>candidate preference</w:t>
+      </w:r>
+      <w:r>
+        <w:rPr>
+          <w:rFonts w:ascii="Times New Roman" w:eastAsia="Times New Roman" w:hAnsi="Times New Roman" w:cs="Times New Roman"/>
+          <w:highlight w:val="yellow"/>
+        </w:rPr>
+        <w:t xml:space="preserve"> nor self-reported political ideology, and additional 7 respondent</w:t>
+      </w:r>
+      <w:r>
+        <w:rPr>
+          <w:rFonts w:ascii="Times New Roman" w:eastAsia="Times New Roman" w:hAnsi="Times New Roman" w:cs="Times New Roman"/>
+          <w:highlight w:val="yellow"/>
+        </w:rPr>
+        <w:t>s</w:t>
+      </w:r>
+      <w:r>
+        <w:rPr>
+          <w:rFonts w:ascii="Times New Roman" w:eastAsia="Times New Roman" w:hAnsi="Times New Roman" w:cs="Times New Roman"/>
+          <w:highlight w:val="yellow"/>
+        </w:rPr>
+        <w:t xml:space="preserve"> did not report</w:t>
+      </w:r>
+      <w:r>
+        <w:rPr>
+          <w:rFonts w:ascii="Times New Roman" w:eastAsia="Times New Roman" w:hAnsi="Times New Roman" w:cs="Times New Roman"/>
+          <w:highlight w:val="yellow"/>
+        </w:rPr>
+        <w:t xml:space="preserve"> </w:t>
+      </w:r>
+      <w:r>
+        <w:rPr>
+          <w:rFonts w:ascii="Times New Roman" w:eastAsia="Times New Roman" w:hAnsi="Times New Roman" w:cs="Times New Roman"/>
+          <w:highlight w:val="yellow"/>
+        </w:rPr>
+        <w:t>self-reported political ideology</w:t>
+      </w:r>
+      <w:r>
+        <w:rPr>
+          <w:rFonts w:ascii="Times New Roman" w:eastAsia="Times New Roman" w:hAnsi="Times New Roman" w:cs="Times New Roman"/>
+          <w:highlight w:val="yellow"/>
+        </w:rPr>
+        <w:t>. T</w:t>
+      </w:r>
+      <w:r>
+        <w:rPr>
+          <w:rFonts w:ascii="Times New Roman" w:eastAsia="Times New Roman" w:hAnsi="Times New Roman" w:cs="Times New Roman"/>
+          <w:highlight w:val="yellow"/>
+        </w:rPr>
+        <w:t>herefore, total missing</w:t>
+      </w:r>
+      <w:r>
+        <w:rPr>
+          <w:rFonts w:ascii="Times New Roman" w:eastAsia="Times New Roman" w:hAnsi="Times New Roman" w:cs="Times New Roman"/>
+          <w:highlight w:val="yellow"/>
+        </w:rPr>
+        <w:t xml:space="preserve"> cases were </w:t>
+      </w:r>
+      <w:r>
+        <w:rPr>
+          <w:rFonts w:ascii="Times New Roman" w:eastAsia="Times New Roman" w:hAnsi="Times New Roman" w:cs="Times New Roman"/>
+          <w:highlight w:val="yellow"/>
+        </w:rPr>
+        <w:t>29</w:t>
+      </w:r>
+      <w:r>
+        <w:rPr>
+          <w:rFonts w:ascii="Times New Roman" w:eastAsia="Times New Roman" w:hAnsi="Times New Roman" w:cs="Times New Roman"/>
+          <w:highlight w:val="yellow"/>
+        </w:rPr>
+        <w:t xml:space="preserve"> </w:t>
+      </w:r>
+      <w:r>
+        <w:rPr>
+          <w:rFonts w:ascii="Times New Roman" w:eastAsia="Times New Roman" w:hAnsi="Times New Roman" w:cs="Times New Roman"/>
+          <w:highlight w:val="yellow"/>
+        </w:rPr>
+        <w:t xml:space="preserve">(8.5%) </w:t>
+      </w:r>
+      <w:r>
+        <w:rPr>
+          <w:rFonts w:ascii="Times New Roman" w:eastAsia="Times New Roman" w:hAnsi="Times New Roman" w:cs="Times New Roman"/>
+          <w:highlight w:val="yellow"/>
+        </w:rPr>
+        <w:t xml:space="preserve">based on </w:t>
+      </w:r>
+      <w:r>
+        <w:rPr>
+          <w:rFonts w:ascii="Times New Roman" w:eastAsia="Times New Roman" w:hAnsi="Times New Roman" w:cs="Times New Roman"/>
+          <w:i/>
+          <w:highlight w:val="yellow"/>
+        </w:rPr>
+        <w:t>either</w:t>
+      </w:r>
+      <w:r>
+        <w:rPr>
+          <w:rFonts w:ascii="Times New Roman" w:eastAsia="Times New Roman" w:hAnsi="Times New Roman" w:cs="Times New Roman"/>
+          <w:highlight w:val="yellow"/>
+        </w:rPr>
+        <w:t xml:space="preserve"> candidate preference </w:t>
+      </w:r>
+      <w:r>
+        <w:rPr>
+          <w:rFonts w:ascii="Times New Roman" w:eastAsia="Times New Roman" w:hAnsi="Times New Roman" w:cs="Times New Roman"/>
+          <w:i/>
+          <w:highlight w:val="yellow"/>
+        </w:rPr>
+        <w:t>or</w:t>
+      </w:r>
+      <w:r>
+        <w:rPr>
+          <w:rFonts w:ascii="Times New Roman" w:eastAsia="Times New Roman" w:hAnsi="Times New Roman" w:cs="Times New Roman"/>
+          <w:highlight w:val="yellow"/>
+        </w:rPr>
+        <w:t xml:space="preserve"> self-reported political ideology</w:t>
       </w:r>
       <w:r>
         <w:rPr>
@@ -6869,45 +6434,11 @@
       </w:r>
       <w:r>
         <w:rPr>
-          <w:rFonts w:ascii="Times New Roman" w:eastAsia="Times New Roman" w:hAnsi="Times New Roman" w:cs="Times New Roman"/>
-          <w:highlight w:val="yellow"/>
-        </w:rPr>
-        <w:t>4</w:t>
-      </w:r>
-      <w:r>
-        <w:rPr>
-          <w:rFonts w:ascii="Times New Roman" w:eastAsia="Times New Roman" w:hAnsi="Times New Roman" w:cs="Times New Roman"/>
-          <w:highlight w:val="yellow"/>
-        </w:rPr>
-        <w:t>5</w:t>
-      </w:r>
-      <w:r>
-        <w:rPr>
-          <w:rFonts w:ascii="Times New Roman" w:eastAsia="Times New Roman" w:hAnsi="Times New Roman" w:cs="Times New Roman"/>
-          <w:highlight w:val="yellow"/>
-        </w:rPr>
-        <w:t xml:space="preserve">%) of the </w:t>
-      </w:r>
-      <w:r>
-        <w:rPr>
-          <w:rFonts w:ascii="Times New Roman" w:eastAsia="Times New Roman" w:hAnsi="Times New Roman" w:cs="Times New Roman"/>
-          <w:highlight w:val="yellow"/>
-        </w:rPr>
-        <w:t xml:space="preserve">341 </w:t>
-      </w:r>
-      <w:r>
-        <w:rPr>
-          <w:rFonts w:ascii="Times New Roman" w:eastAsia="Times New Roman" w:hAnsi="Times New Roman" w:cs="Times New Roman"/>
-          <w:highlight w:val="yellow"/>
-        </w:rPr>
-        <w:t xml:space="preserve">participants </w:t>
-      </w:r>
-      <w:r>
-        <w:rPr>
-          <w:rFonts w:ascii="Times New Roman" w:eastAsia="Times New Roman" w:hAnsi="Times New Roman" w:cs="Times New Roman"/>
-          <w:highlight w:val="yellow"/>
-        </w:rPr>
-        <w:t>neither</w:t>
+          <w:rStyle w:val="FootnoteReference"/>
+          <w:rFonts w:ascii="Times New Roman" w:eastAsia="Times New Roman" w:hAnsi="Times New Roman" w:cs="Times New Roman"/>
+          <w:highlight w:val="yellow"/>
+        </w:rPr>
+        <w:footnoteReference w:id="3"/>
       </w:r>
       <w:r>
         <w:rPr>
@@ -6921,211 +6452,73 @@
           <w:rFonts w:ascii="Times New Roman" w:eastAsia="Times New Roman" w:hAnsi="Times New Roman" w:cs="Times New Roman"/>
           <w:highlight w:val="yellow"/>
         </w:rPr>
-        <w:t>had candidate preference</w:t>
-      </w:r>
-      <w:r>
-        <w:rPr>
-          <w:rFonts w:ascii="Times New Roman" w:eastAsia="Times New Roman" w:hAnsi="Times New Roman" w:cs="Times New Roman"/>
-          <w:highlight w:val="yellow"/>
-        </w:rPr>
-        <w:t xml:space="preserve"> nor self-reported political ideology</w:t>
-      </w:r>
-      <w:r>
-        <w:rPr>
-          <w:rFonts w:ascii="Times New Roman" w:eastAsia="Times New Roman" w:hAnsi="Times New Roman" w:cs="Times New Roman"/>
-          <w:highlight w:val="yellow"/>
-        </w:rPr>
-        <w:t xml:space="preserve"> (</w:t>
-      </w:r>
-      <w:r>
-        <w:rPr>
-          <w:rFonts w:ascii="Times New Roman" w:eastAsia="Times New Roman" w:hAnsi="Times New Roman" w:cs="Times New Roman"/>
-          <w:i/>
-          <w:highlight w:val="yellow"/>
+        <w:t>Since homophily</w:t>
+      </w:r>
+      <w:r>
+        <w:rPr>
+          <w:rFonts w:ascii="Times New Roman" w:eastAsia="Times New Roman" w:hAnsi="Times New Roman" w:cs="Times New Roman"/>
+          <w:highlight w:val="yellow"/>
+        </w:rPr>
+        <w:t xml:space="preserve"> based on th</w:t>
+      </w:r>
+      <w:r>
+        <w:rPr>
+          <w:rFonts w:ascii="Times New Roman" w:eastAsia="Times New Roman" w:hAnsi="Times New Roman" w:cs="Times New Roman"/>
+          <w:highlight w:val="yellow"/>
+        </w:rPr>
+        <w:t>ese two</w:t>
+      </w:r>
+      <w:r>
+        <w:rPr>
+          <w:rFonts w:ascii="Times New Roman" w:eastAsia="Times New Roman" w:hAnsi="Times New Roman" w:cs="Times New Roman"/>
+          <w:highlight w:val="yellow"/>
+        </w:rPr>
+        <w:t xml:space="preserve"> variables</w:t>
+      </w:r>
+      <w:r>
+        <w:rPr>
+          <w:rFonts w:ascii="Times New Roman" w:eastAsia="Times New Roman" w:hAnsi="Times New Roman" w:cs="Times New Roman"/>
+          <w:highlight w:val="yellow"/>
+        </w:rPr>
+        <w:t xml:space="preserve"> </w:t>
+      </w:r>
+      <w:r>
+        <w:rPr>
+          <w:rFonts w:ascii="Times New Roman" w:eastAsia="Times New Roman" w:hAnsi="Times New Roman" w:cs="Times New Roman"/>
+          <w:highlight w:val="yellow"/>
+        </w:rPr>
+        <w:t xml:space="preserve">serves as </w:t>
+      </w:r>
+      <w:r>
+        <w:rPr>
+          <w:rFonts w:ascii="Times New Roman" w:eastAsia="Times New Roman" w:hAnsi="Times New Roman" w:cs="Times New Roman"/>
+          <w:highlight w:val="yellow"/>
+        </w:rPr>
+        <w:t xml:space="preserve">a key predictor in our model, we have excluded </w:t>
+      </w:r>
+      <w:r>
+        <w:rPr>
+          <w:rFonts w:ascii="Times New Roman" w:eastAsia="Times New Roman" w:hAnsi="Times New Roman" w:cs="Times New Roman"/>
+          <w:highlight w:val="yellow"/>
+        </w:rPr>
+        <w:t xml:space="preserve">such cases </w:t>
+      </w:r>
+      <w:r>
+        <w:rPr>
+          <w:rFonts w:ascii="Times New Roman" w:eastAsia="Times New Roman" w:hAnsi="Times New Roman" w:cs="Times New Roman"/>
+        </w:rPr>
+        <w:t xml:space="preserve">(thus, </w:t>
+      </w:r>
+      <w:r>
+        <w:rPr>
+          <w:rFonts w:ascii="Times New Roman" w:eastAsia="Times New Roman" w:hAnsi="Times New Roman" w:cs="Times New Roman"/>
+          <w:i/>
         </w:rPr>
         <w:t>N</w:t>
       </w:r>
       <w:r>
         <w:rPr>
           <w:rFonts w:ascii="Times New Roman" w:eastAsia="Times New Roman" w:hAnsi="Times New Roman" w:cs="Times New Roman"/>
-          <w:highlight w:val="yellow"/>
-        </w:rPr>
-        <w:t xml:space="preserve"> = 22)</w:t>
-      </w:r>
-      <w:r>
-        <w:rPr>
-          <w:rFonts w:ascii="Times New Roman" w:eastAsia="Times New Roman" w:hAnsi="Times New Roman" w:cs="Times New Roman"/>
-          <w:highlight w:val="yellow"/>
-        </w:rPr>
-        <w:t>, and additional 7 respondent did not report</w:t>
-      </w:r>
-      <w:r>
-        <w:rPr>
-          <w:rFonts w:ascii="Times New Roman" w:eastAsia="Times New Roman" w:hAnsi="Times New Roman" w:cs="Times New Roman"/>
-          <w:highlight w:val="yellow"/>
-        </w:rPr>
-        <w:t xml:space="preserve"> </w:t>
-      </w:r>
-      <w:r>
-        <w:rPr>
-          <w:rFonts w:ascii="Times New Roman" w:eastAsia="Times New Roman" w:hAnsi="Times New Roman" w:cs="Times New Roman"/>
-          <w:highlight w:val="yellow"/>
-        </w:rPr>
-        <w:t>self-reported political ideology</w:t>
-      </w:r>
-      <w:r>
-        <w:rPr>
-          <w:rFonts w:ascii="Times New Roman" w:eastAsia="Times New Roman" w:hAnsi="Times New Roman" w:cs="Times New Roman"/>
-          <w:highlight w:val="yellow"/>
-        </w:rPr>
-        <w:t xml:space="preserve"> (</w:t>
-      </w:r>
-      <w:r>
-        <w:rPr>
-          <w:rFonts w:ascii="Times New Roman" w:eastAsia="Times New Roman" w:hAnsi="Times New Roman" w:cs="Times New Roman"/>
-          <w:highlight w:val="yellow"/>
-        </w:rPr>
-        <w:t xml:space="preserve">therefore, total missing </w:t>
-      </w:r>
-      <w:r>
-        <w:rPr>
-          <w:rFonts w:ascii="Times New Roman" w:eastAsia="Times New Roman" w:hAnsi="Times New Roman" w:cs="Times New Roman"/>
-          <w:i/>
-          <w:highlight w:val="yellow"/>
-        </w:rPr>
-        <w:t>N</w:t>
-      </w:r>
-      <w:r>
-        <w:rPr>
-          <w:rFonts w:ascii="Times New Roman" w:eastAsia="Times New Roman" w:hAnsi="Times New Roman" w:cs="Times New Roman"/>
-          <w:highlight w:val="yellow"/>
-        </w:rPr>
-        <w:t xml:space="preserve"> = 29</w:t>
-      </w:r>
-      <w:r>
-        <w:rPr>
-          <w:rFonts w:ascii="Times New Roman" w:eastAsia="Times New Roman" w:hAnsi="Times New Roman" w:cs="Times New Roman"/>
-          <w:highlight w:val="yellow"/>
-        </w:rPr>
-        <w:t xml:space="preserve"> based on </w:t>
-      </w:r>
-      <w:r>
-        <w:rPr>
-          <w:rFonts w:ascii="Times New Roman" w:eastAsia="Times New Roman" w:hAnsi="Times New Roman" w:cs="Times New Roman"/>
-          <w:i/>
-          <w:highlight w:val="yellow"/>
-        </w:rPr>
-        <w:t>either</w:t>
-      </w:r>
-      <w:r>
-        <w:rPr>
-          <w:rFonts w:ascii="Times New Roman" w:eastAsia="Times New Roman" w:hAnsi="Times New Roman" w:cs="Times New Roman"/>
-          <w:highlight w:val="yellow"/>
-        </w:rPr>
-        <w:t xml:space="preserve"> candidate preference </w:t>
-      </w:r>
-      <w:r>
-        <w:rPr>
-          <w:rFonts w:ascii="Times New Roman" w:eastAsia="Times New Roman" w:hAnsi="Times New Roman" w:cs="Times New Roman"/>
-          <w:i/>
-          <w:highlight w:val="yellow"/>
-        </w:rPr>
-        <w:t>or</w:t>
-      </w:r>
-      <w:r>
-        <w:rPr>
-          <w:rFonts w:ascii="Times New Roman" w:eastAsia="Times New Roman" w:hAnsi="Times New Roman" w:cs="Times New Roman"/>
-          <w:highlight w:val="yellow"/>
-        </w:rPr>
-        <w:t xml:space="preserve"> self-reported political ideology</w:t>
-      </w:r>
-      <w:r>
-        <w:rPr>
-          <w:rFonts w:ascii="Times New Roman" w:eastAsia="Times New Roman" w:hAnsi="Times New Roman" w:cs="Times New Roman"/>
-          <w:highlight w:val="yellow"/>
-        </w:rPr>
-        <w:t>)</w:t>
-      </w:r>
-      <w:r>
-        <w:rPr>
-          <w:rFonts w:ascii="Times New Roman" w:eastAsia="Times New Roman" w:hAnsi="Times New Roman" w:cs="Times New Roman"/>
-          <w:highlight w:val="yellow"/>
-        </w:rPr>
-        <w:t>.</w:t>
-      </w:r>
-      <w:r>
-        <w:rPr>
-          <w:rStyle w:val="FootnoteReference"/>
-          <w:rFonts w:ascii="Times New Roman" w:eastAsia="Times New Roman" w:hAnsi="Times New Roman" w:cs="Times New Roman"/>
-          <w:highlight w:val="yellow"/>
-        </w:rPr>
-        <w:footnoteReference w:id="3"/>
-      </w:r>
-      <w:r>
-        <w:rPr>
-          <w:rFonts w:ascii="Times New Roman" w:eastAsia="Times New Roman" w:hAnsi="Times New Roman" w:cs="Times New Roman"/>
-          <w:highlight w:val="yellow"/>
-        </w:rPr>
-        <w:t xml:space="preserve"> </w:t>
-      </w:r>
-      <w:r>
-        <w:rPr>
-          <w:rFonts w:ascii="Times New Roman" w:eastAsia="Times New Roman" w:hAnsi="Times New Roman" w:cs="Times New Roman"/>
-          <w:highlight w:val="yellow"/>
-        </w:rPr>
-        <w:t>Since homophily</w:t>
-      </w:r>
-      <w:r>
-        <w:rPr>
-          <w:rFonts w:ascii="Times New Roman" w:eastAsia="Times New Roman" w:hAnsi="Times New Roman" w:cs="Times New Roman"/>
-          <w:highlight w:val="yellow"/>
-        </w:rPr>
-        <w:t xml:space="preserve"> based on those variables</w:t>
-      </w:r>
-      <w:r>
-        <w:rPr>
-          <w:rFonts w:ascii="Times New Roman" w:eastAsia="Times New Roman" w:hAnsi="Times New Roman" w:cs="Times New Roman"/>
-          <w:highlight w:val="yellow"/>
-        </w:rPr>
-        <w:t xml:space="preserve"> </w:t>
-      </w:r>
-      <w:r>
-        <w:rPr>
-          <w:rFonts w:ascii="Times New Roman" w:eastAsia="Times New Roman" w:hAnsi="Times New Roman" w:cs="Times New Roman"/>
-          <w:highlight w:val="yellow"/>
-        </w:rPr>
-        <w:t xml:space="preserve">serves as </w:t>
-      </w:r>
-      <w:r>
-        <w:rPr>
-          <w:rFonts w:ascii="Times New Roman" w:eastAsia="Times New Roman" w:hAnsi="Times New Roman" w:cs="Times New Roman"/>
-          <w:highlight w:val="yellow"/>
-        </w:rPr>
-        <w:t xml:space="preserve">a key predictor in our model, we have excluded </w:t>
-      </w:r>
-      <w:r>
-        <w:rPr>
-          <w:rFonts w:ascii="Times New Roman" w:eastAsia="Times New Roman" w:hAnsi="Times New Roman" w:cs="Times New Roman"/>
-          <w:highlight w:val="yellow"/>
-        </w:rPr>
-        <w:t xml:space="preserve">such cases </w:t>
-      </w:r>
-      <w:r>
-        <w:rPr>
-          <w:rFonts w:ascii="Times New Roman" w:eastAsia="Times New Roman" w:hAnsi="Times New Roman" w:cs="Times New Roman"/>
-        </w:rPr>
-        <w:t xml:space="preserve">(thus, </w:t>
-      </w:r>
-      <w:r>
-        <w:rPr>
-          <w:rFonts w:ascii="Times New Roman" w:eastAsia="Times New Roman" w:hAnsi="Times New Roman" w:cs="Times New Roman"/>
-          <w:i/>
-        </w:rPr>
-        <w:t>N</w:t>
-      </w:r>
-      <w:r>
-        <w:rPr>
-          <w:rFonts w:ascii="Times New Roman" w:eastAsia="Times New Roman" w:hAnsi="Times New Roman" w:cs="Times New Roman"/>
         </w:rPr>
         <w:t xml:space="preserve"> = </w:t>
       </w:r>
@@ -7172,8 +6565,17 @@
           <w:rFonts w:ascii="Times New Roman" w:eastAsia="Times New Roman" w:hAnsi="Times New Roman" w:cs="Times New Roman"/>
           <w:highlight w:val="yellow"/>
         </w:rPr>
+        <w:t xml:space="preserve">missing data </w:t>
+      </w:r>
+      <w:r>
+        <w:rPr>
+          <w:rFonts w:ascii="Times New Roman" w:eastAsia="Times New Roman" w:hAnsi="Times New Roman" w:cs="Times New Roman"/>
+          <w:highlight w:val="yellow"/>
+        </w:rPr>
         <w:t>imputation</w:t>
       </w:r>
+      <w:bookmarkStart w:id="0" w:name="_GoBack"/>
+      <w:bookmarkEnd w:id="0"/>
       <w:r>
         <w:rPr>
           <w:rFonts w:ascii="Times New Roman" w:eastAsia="Times New Roman" w:hAnsi="Times New Roman" w:cs="Times New Roman"/>
@@ -7291,38 +6693,21 @@
           <w:rFonts w:ascii="Times New Roman" w:eastAsia="Times New Roman" w:hAnsi="Times New Roman" w:cs="Times New Roman"/>
           <w:highlight w:val="yellow"/>
         </w:rPr>
-        <w:t xml:space="preserve">93 unique </w:t>
-      </w:r>
-      <w:r>
-        <w:rPr>
-          <w:rFonts w:ascii="Times New Roman" w:eastAsia="Times New Roman" w:hAnsi="Times New Roman" w:cs="Times New Roman"/>
-          <w:highlight w:val="yellow"/>
-        </w:rPr>
-        <w:t xml:space="preserve">postings made by </w:t>
-      </w:r>
-      <w:commentRangeStart w:id="2"/>
-      <w:commentRangeStart w:id="3"/>
-      <w:r>
-        <w:rPr>
-          <w:rFonts w:ascii="Times New Roman" w:eastAsia="Times New Roman" w:hAnsi="Times New Roman" w:cs="Times New Roman"/>
-          <w:highlight w:val="yellow"/>
-        </w:rPr>
-        <w:t>others</w:t>
-      </w:r>
-      <w:commentRangeEnd w:id="2"/>
-      <w:r>
-        <w:rPr>
-          <w:rStyle w:val="CommentReference"/>
-          <w:highlight w:val="yellow"/>
-        </w:rPr>
-        <w:commentReference w:id="2"/>
-      </w:r>
-      <w:commentRangeEnd w:id="3"/>
-      <w:r>
-        <w:rPr>
-          <w:rStyle w:val="CommentReference"/>
-        </w:rPr>
-        <w:commentReference w:id="3"/>
+        <w:t>102</w:t>
+      </w:r>
+      <w:r>
+        <w:rPr>
+          <w:rFonts w:ascii="Times New Roman" w:eastAsia="Times New Roman" w:hAnsi="Times New Roman" w:cs="Times New Roman"/>
+          <w:highlight w:val="yellow"/>
+        </w:rPr>
+        <w:t xml:space="preserve"> unique </w:t>
+      </w:r>
+      <w:r>
+        <w:rPr>
+          <w:rFonts w:ascii="Times New Roman" w:eastAsia="Times New Roman" w:hAnsi="Times New Roman" w:cs="Times New Roman"/>
+          <w:highlight w:val="yellow"/>
+        </w:rPr>
+        <w:t>postings made by others</w:t>
       </w:r>
       <w:r>
         <w:rPr>
@@ -7336,7 +6721,21 @@
           <w:rFonts w:ascii="Times New Roman" w:eastAsia="Times New Roman" w:hAnsi="Times New Roman" w:cs="Times New Roman"/>
           <w:highlight w:val="yellow"/>
         </w:rPr>
-        <w:t xml:space="preserve">of 486 </w:t>
+        <w:t xml:space="preserve">of </w:t>
+      </w:r>
+      <w:r>
+        <w:rPr>
+          <w:rFonts w:ascii="Times New Roman" w:eastAsia="Times New Roman" w:hAnsi="Times New Roman" w:cs="Times New Roman"/>
+          <w:highlight w:val="yellow"/>
+        </w:rPr>
+        <w:t>547</w:t>
+      </w:r>
+      <w:r>
+        <w:rPr>
+          <w:rFonts w:ascii="Times New Roman" w:eastAsia="Times New Roman" w:hAnsi="Times New Roman" w:cs="Times New Roman"/>
+          <w:highlight w:val="yellow"/>
+        </w:rPr>
+        <w:t xml:space="preserve"> </w:t>
       </w:r>
       <w:r>
         <w:rPr>
@@ -7367,22 +6766,6 @@
         </w:rPr>
         <w:t>.</w:t>
       </w:r>
-      <w:commentRangeStart w:id="4"/>
-      <w:r>
-        <w:rPr>
-          <w:rStyle w:val="CommentReference"/>
-          <w:highlight w:val="yellow"/>
-        </w:rPr>
-        <w:commentReference w:id="5"/>
-      </w:r>
-      <w:commentRangeEnd w:id="4"/>
-      <w:r>
-        <w:rPr>
-          <w:rStyle w:val="CommentReference"/>
-          <w:highlight w:val="yellow"/>
-        </w:rPr>
-        <w:commentReference w:id="4"/>
-      </w:r>
       <w:r>
         <w:rPr>
           <w:rStyle w:val="FootnoteReference"/>
@@ -7443,9 +6826,98 @@
         <w:rPr>
           <w:rFonts w:ascii="Times New Roman" w:eastAsia="Times New Roman" w:hAnsi="Times New Roman" w:cs="Times New Roman"/>
         </w:rPr>
-        <w:t xml:space="preserve">, such that the cell entry </w:t>
-      </w:r>
-      <w:proofErr w:type="spellStart"/>
+        <w:t>, such that the cell entry X</w:t>
+      </w:r>
+      <w:r>
+        <w:rPr>
+          <w:rFonts w:ascii="Times New Roman" w:eastAsia="Times New Roman" w:hAnsi="Times New Roman" w:cs="Times New Roman"/>
+          <w:i/>
+        </w:rPr>
+        <w:t>ij</w:t>
+      </w:r>
+      <w:r>
+        <w:rPr>
+          <w:rFonts w:ascii="Times New Roman" w:eastAsia="Times New Roman" w:hAnsi="Times New Roman" w:cs="Times New Roman"/>
+        </w:rPr>
+        <w:t xml:space="preserve"> is defined as 1 when actor </w:t>
+      </w:r>
+      <w:r>
+        <w:rPr>
+          <w:rFonts w:ascii="Times New Roman" w:eastAsia="Times New Roman" w:hAnsi="Times New Roman" w:cs="Times New Roman"/>
+          <w:i/>
+        </w:rPr>
+        <w:t>i</w:t>
+      </w:r>
+      <w:r>
+        <w:rPr>
+          <w:rFonts w:ascii="Times New Roman" w:eastAsia="Times New Roman" w:hAnsi="Times New Roman" w:cs="Times New Roman"/>
+        </w:rPr>
+        <w:t xml:space="preserve"> chooses to view actor </w:t>
+      </w:r>
+      <w:r>
+        <w:rPr>
+          <w:rFonts w:ascii="Times New Roman" w:eastAsia="Times New Roman" w:hAnsi="Times New Roman" w:cs="Times New Roman"/>
+          <w:i/>
+        </w:rPr>
+        <w:t>j</w:t>
+      </w:r>
+      <w:r>
+        <w:rPr>
+          <w:rFonts w:ascii="Times New Roman" w:eastAsia="Times New Roman" w:hAnsi="Times New Roman" w:cs="Times New Roman"/>
+        </w:rPr>
+        <w:t>’s message and zero otherwise</w:t>
+      </w:r>
+      <w:r>
+        <w:rPr>
+          <w:rFonts w:ascii="Times New Roman" w:eastAsia="Times New Roman" w:hAnsi="Times New Roman" w:cs="Times New Roman"/>
+        </w:rPr>
+        <w:t xml:space="preserve"> (</w:t>
+      </w:r>
+      <w:r>
+        <w:rPr>
+          <w:rFonts w:ascii="Times New Roman" w:eastAsia="Times New Roman" w:hAnsi="Times New Roman" w:cs="Times New Roman"/>
+          <w:highlight w:val="yellow"/>
+        </w:rPr>
+        <w:t xml:space="preserve">doing so we </w:t>
+      </w:r>
+      <w:r>
+        <w:rPr>
+          <w:rFonts w:ascii="Times New Roman" w:eastAsia="Times New Roman" w:hAnsi="Times New Roman" w:cs="Times New Roman"/>
+          <w:highlight w:val="yellow"/>
+        </w:rPr>
+        <w:t xml:space="preserve">also </w:t>
+      </w:r>
+      <w:r>
+        <w:rPr>
+          <w:rFonts w:ascii="Times New Roman" w:eastAsia="Times New Roman" w:hAnsi="Times New Roman" w:cs="Times New Roman"/>
+          <w:highlight w:val="yellow"/>
+        </w:rPr>
+        <w:t>retain</w:t>
+      </w:r>
+      <w:r>
+        <w:rPr>
+          <w:rFonts w:ascii="Times New Roman" w:eastAsia="Times New Roman" w:hAnsi="Times New Roman" w:cs="Times New Roman"/>
+        </w:rPr>
+        <w:t xml:space="preserve"> the direction of ties</w:t>
+      </w:r>
+      <w:r>
+        <w:rPr>
+          <w:rFonts w:ascii="Times New Roman" w:eastAsia="Times New Roman" w:hAnsi="Times New Roman" w:cs="Times New Roman"/>
+        </w:rPr>
+        <w:t>,</w:t>
+      </w:r>
+      <w:r>
+        <w:rPr>
+          <w:rFonts w:ascii="Times New Roman" w:eastAsia="Times New Roman" w:hAnsi="Times New Roman" w:cs="Times New Roman"/>
+        </w:rPr>
+        <w:t xml:space="preserve"> </w:t>
+      </w:r>
+      <w:r>
+        <w:rPr>
+          <w:rFonts w:ascii="Times New Roman" w:eastAsia="Times New Roman" w:hAnsi="Times New Roman" w:cs="Times New Roman"/>
+        </w:rPr>
+        <w:t xml:space="preserve">such that </w:t>
+      </w:r>
       <w:r>
         <w:rPr>
           <w:rFonts w:ascii="Times New Roman" w:eastAsia="Times New Roman" w:hAnsi="Times New Roman" w:cs="Times New Roman"/>
@@ -7454,84 +6926,35 @@
       </w:r>
       <w:r>
         <w:rPr>
-          <w:rFonts w:ascii="Times New Roman" w:eastAsia="Times New Roman" w:hAnsi="Times New Roman" w:cs="Times New Roman"/>
-          <w:i/>
-        </w:rPr>
-        <w:t>ij</w:t>
-      </w:r>
-      <w:proofErr w:type="spellEnd"/>
-      <w:r>
-        <w:rPr>
-          <w:rFonts w:ascii="Times New Roman" w:eastAsia="Times New Roman" w:hAnsi="Times New Roman" w:cs="Times New Roman"/>
-        </w:rPr>
-        <w:t xml:space="preserve"> is defined as 1 when actor </w:t>
-      </w:r>
-      <w:proofErr w:type="spellStart"/>
-      <w:r>
-        <w:rPr>
-          <w:rFonts w:ascii="Times New Roman" w:eastAsia="Times New Roman" w:hAnsi="Times New Roman" w:cs="Times New Roman"/>
-          <w:i/>
-        </w:rPr>
-        <w:t>i</w:t>
-      </w:r>
-      <w:proofErr w:type="spellEnd"/>
-      <w:r>
-        <w:rPr>
-          <w:rFonts w:ascii="Times New Roman" w:eastAsia="Times New Roman" w:hAnsi="Times New Roman" w:cs="Times New Roman"/>
-        </w:rPr>
-        <w:t xml:space="preserve"> chooses to view actor </w:t>
-      </w:r>
-      <w:r>
-        <w:rPr>
-          <w:rFonts w:ascii="Times New Roman" w:eastAsia="Times New Roman" w:hAnsi="Times New Roman" w:cs="Times New Roman"/>
-          <w:i/>
-        </w:rPr>
-        <w:t>j</w:t>
-      </w:r>
-      <w:r>
-        <w:rPr>
-          <w:rFonts w:ascii="Times New Roman" w:eastAsia="Times New Roman" w:hAnsi="Times New Roman" w:cs="Times New Roman"/>
-        </w:rPr>
-        <w:t>’s message and zero otherwise</w:t>
-      </w:r>
-      <w:r>
-        <w:rPr>
-          <w:rFonts w:ascii="Times New Roman" w:eastAsia="Times New Roman" w:hAnsi="Times New Roman" w:cs="Times New Roman"/>
-        </w:rPr>
-        <w:t xml:space="preserve"> (</w:t>
-      </w:r>
-      <w:r>
-        <w:rPr>
-          <w:rFonts w:ascii="Times New Roman" w:eastAsia="Times New Roman" w:hAnsi="Times New Roman" w:cs="Times New Roman"/>
-          <w:highlight w:val="yellow"/>
-        </w:rPr>
-        <w:t xml:space="preserve">doing so we </w:t>
-      </w:r>
-      <w:r>
-        <w:rPr>
-          <w:rFonts w:ascii="Times New Roman" w:eastAsia="Times New Roman" w:hAnsi="Times New Roman" w:cs="Times New Roman"/>
-          <w:highlight w:val="yellow"/>
-        </w:rPr>
-        <w:t xml:space="preserve">also </w:t>
-      </w:r>
-      <w:r>
-        <w:rPr>
-          <w:rFonts w:ascii="Times New Roman" w:eastAsia="Times New Roman" w:hAnsi="Times New Roman" w:cs="Times New Roman"/>
-          <w:highlight w:val="yellow"/>
-        </w:rPr>
-        <w:t>retain</w:t>
-      </w:r>
-      <w:r>
-        <w:rPr>
-          <w:rFonts w:ascii="Times New Roman" w:eastAsia="Times New Roman" w:hAnsi="Times New Roman" w:cs="Times New Roman"/>
-        </w:rPr>
-        <w:t xml:space="preserve"> the direction of ties</w:t>
-      </w:r>
-      <w:r>
-        <w:rPr>
-          <w:rFonts w:ascii="Times New Roman" w:eastAsia="Times New Roman" w:hAnsi="Times New Roman" w:cs="Times New Roman"/>
-        </w:rPr>
-        <w:t>,</w:t>
+          <w:rFonts w:ascii="Times New Roman" w:eastAsia="Gungsuh" w:hAnsi="Times New Roman" w:cs="Times New Roman"/>
+          <w:i/>
+        </w:rPr>
+        <w:t xml:space="preserve">ij ≠ </w:t>
+      </w:r>
+      <w:r>
+        <w:rPr>
+          <w:rFonts w:ascii="Times New Roman" w:eastAsia="Times New Roman" w:hAnsi="Times New Roman" w:cs="Times New Roman"/>
+        </w:rPr>
+        <w:t>X</w:t>
+      </w:r>
+      <w:r>
+        <w:rPr>
+          <w:rFonts w:ascii="Times New Roman" w:eastAsia="Times New Roman" w:hAnsi="Times New Roman" w:cs="Times New Roman"/>
+          <w:i/>
+        </w:rPr>
+        <w:t>ji</w:t>
+      </w:r>
+      <w:r>
+        <w:rPr>
+          <w:rFonts w:ascii="Times New Roman" w:eastAsia="Times New Roman" w:hAnsi="Times New Roman" w:cs="Times New Roman"/>
+        </w:rPr>
+        <w:t>)</w:t>
+      </w:r>
+      <w:r>
+        <w:rPr>
+          <w:rFonts w:ascii="Times New Roman" w:eastAsia="Times New Roman" w:hAnsi="Times New Roman" w:cs="Times New Roman"/>
+        </w:rPr>
+        <w:t>.</w:t>
       </w:r>
       <w:r>
         <w:rPr>
@@ -7542,67 +6965,6 @@
       <w:r>
         <w:rPr>
           <w:rFonts w:ascii="Times New Roman" w:eastAsia="Times New Roman" w:hAnsi="Times New Roman" w:cs="Times New Roman"/>
-        </w:rPr>
-        <w:t xml:space="preserve">such that </w:t>
-      </w:r>
-      <w:proofErr w:type="spellStart"/>
-      <w:r>
-        <w:rPr>
-          <w:rFonts w:ascii="Times New Roman" w:eastAsia="Times New Roman" w:hAnsi="Times New Roman" w:cs="Times New Roman"/>
-        </w:rPr>
-        <w:t>X</w:t>
-      </w:r>
-      <w:r>
-        <w:rPr>
-          <w:rFonts w:ascii="Times New Roman" w:eastAsia="Gungsuh" w:hAnsi="Times New Roman" w:cs="Times New Roman"/>
-          <w:i/>
-        </w:rPr>
-        <w:t>ij</w:t>
-      </w:r>
-      <w:proofErr w:type="spellEnd"/>
-      <w:r>
-        <w:rPr>
-          <w:rFonts w:ascii="Times New Roman" w:eastAsia="Gungsuh" w:hAnsi="Times New Roman" w:cs="Times New Roman"/>
-          <w:i/>
-        </w:rPr>
-        <w:t xml:space="preserve"> ≠ </w:t>
-      </w:r>
-      <w:proofErr w:type="spellStart"/>
-      <w:r>
-        <w:rPr>
-          <w:rFonts w:ascii="Times New Roman" w:eastAsia="Times New Roman" w:hAnsi="Times New Roman" w:cs="Times New Roman"/>
-        </w:rPr>
-        <w:t>X</w:t>
-      </w:r>
-      <w:r>
-        <w:rPr>
-          <w:rFonts w:ascii="Times New Roman" w:eastAsia="Times New Roman" w:hAnsi="Times New Roman" w:cs="Times New Roman"/>
-          <w:i/>
-        </w:rPr>
-        <w:t>ji</w:t>
-      </w:r>
-      <w:proofErr w:type="spellEnd"/>
-      <w:r>
-        <w:rPr>
-          <w:rFonts w:ascii="Times New Roman" w:eastAsia="Times New Roman" w:hAnsi="Times New Roman" w:cs="Times New Roman"/>
-        </w:rPr>
-        <w:t>)</w:t>
-      </w:r>
-      <w:r>
-        <w:rPr>
-          <w:rFonts w:ascii="Times New Roman" w:eastAsia="Times New Roman" w:hAnsi="Times New Roman" w:cs="Times New Roman"/>
-        </w:rPr>
-        <w:t>.</w:t>
-      </w:r>
-      <w:r>
-        <w:rPr>
-          <w:rFonts w:ascii="Times New Roman" w:eastAsia="Times New Roman" w:hAnsi="Times New Roman" w:cs="Times New Roman"/>
-        </w:rPr>
-        <w:t xml:space="preserve"> </w:t>
-      </w:r>
-      <w:r>
-        <w:rPr>
-          <w:rFonts w:ascii="Times New Roman" w:eastAsia="Times New Roman" w:hAnsi="Times New Roman" w:cs="Times New Roman"/>
           <w:highlight w:val="yellow"/>
         </w:rPr>
         <w:t xml:space="preserve">Since our analytical strategy (i.e., use of TERGM: see </w:t>
@@ -7620,7 +6982,21 @@
           <w:rFonts w:ascii="Times New Roman" w:eastAsia="Times New Roman" w:hAnsi="Times New Roman" w:cs="Times New Roman"/>
           <w:highlight w:val="yellow"/>
         </w:rPr>
-        <w:t xml:space="preserve"> section below for a more detail) requires all cell entries to be defined as binary rather than integers, we opted to dichotomize numbers of selection instances within the same dyad using the mean number of message selections across all dyadic pairs as a threshold (W1 = 2.5; W2 = 2.9; W3 = 3.1). Therefore, our model only speaks to relatively routine, repeated message selection dynamics in a given network panel rather than all-inclusive message selection dynamics, such as accidental, spontaneous selection </w:t>
+        <w:t xml:space="preserve"> section below for more detail</w:t>
+      </w:r>
+      <w:r>
+        <w:rPr>
+          <w:rFonts w:ascii="Times New Roman" w:eastAsia="Times New Roman" w:hAnsi="Times New Roman" w:cs="Times New Roman"/>
+          <w:highlight w:val="yellow"/>
+        </w:rPr>
+        <w:t>s</w:t>
+      </w:r>
+      <w:r>
+        <w:rPr>
+          <w:rFonts w:ascii="Times New Roman" w:eastAsia="Times New Roman" w:hAnsi="Times New Roman" w:cs="Times New Roman"/>
+          <w:highlight w:val="yellow"/>
+        </w:rPr>
+        <w:t xml:space="preserve">) requires all cell entries to be defined as binary rather than integers, we opted to dichotomize numbers of selection instances within the same dyad using the mean number of message selections across all dyadic pairs as a threshold (W1 = 2.5; W2 = 2.9; W3 = 3.1). Therefore, our model only speaks to relatively routine, repeated message selection dynamics in a given network panel rather than all-inclusive message selection dynamics, such as accidental, spontaneous selection </w:t>
       </w:r>
       <w:r>
         <w:rPr>
@@ -8147,20 +7523,12 @@
           <w:b/>
         </w:rPr>
       </w:pPr>
-      <w:commentRangeStart w:id="6"/>
       <w:r>
         <w:rPr>
           <w:rFonts w:ascii="Times New Roman" w:eastAsia="Times New Roman" w:hAnsi="Times New Roman" w:cs="Times New Roman"/>
           <w:b/>
         </w:rPr>
         <w:t>Measures</w:t>
-      </w:r>
-      <w:commentRangeEnd w:id="6"/>
-      <w:r>
-        <w:rPr>
-          <w:rStyle w:val="CommentReference"/>
-        </w:rPr>
-        <w:commentReference w:id="6"/>
       </w:r>
     </w:p>
     <w:p>
@@ -8430,21 +7798,7 @@
         <w:rPr>
           <w:rFonts w:ascii="Times New Roman" w:eastAsia="Times New Roman" w:hAnsi="Times New Roman" w:cs="Times New Roman"/>
         </w:rPr>
-        <w:t xml:space="preserve"> = .49) was defined in a way that a given dyad was regarded as </w:t>
-      </w:r>
-      <w:proofErr w:type="spellStart"/>
-      <w:r>
-        <w:rPr>
-          <w:rFonts w:ascii="Times New Roman" w:eastAsia="Times New Roman" w:hAnsi="Times New Roman" w:cs="Times New Roman"/>
-        </w:rPr>
-        <w:t>homophilous</w:t>
-      </w:r>
-      <w:proofErr w:type="spellEnd"/>
-      <w:r>
-        <w:rPr>
-          <w:rFonts w:ascii="Times New Roman" w:eastAsia="Times New Roman" w:hAnsi="Times New Roman" w:cs="Times New Roman"/>
-        </w:rPr>
-        <w:t xml:space="preserve"> (coded as “1”) when they share the same candidate choice. Policy preference homophily (W1: </w:t>
+        <w:t xml:space="preserve"> = .49) was defined in a way that a given dyad was regarded as homophilous (coded as “1”) when they share the same candidate choice. Policy preference homophily (W1: </w:t>
       </w:r>
       <w:r>
         <w:rPr>
@@ -8722,21 +8076,7 @@
         <w:rPr>
           <w:rFonts w:ascii="Times New Roman" w:eastAsia="Times New Roman" w:hAnsi="Times New Roman" w:cs="Times New Roman"/>
         </w:rPr>
-        <w:t xml:space="preserve"> version of the geometrically weighted edgewise shared partner (directed GWESP) statistics following the model specifications proposed by </w:t>
-      </w:r>
-      <w:proofErr w:type="spellStart"/>
-      <w:r>
-        <w:rPr>
-          <w:rFonts w:ascii="Times New Roman" w:eastAsia="Times New Roman" w:hAnsi="Times New Roman" w:cs="Times New Roman"/>
-        </w:rPr>
-        <w:t>Snijders</w:t>
-      </w:r>
-      <w:proofErr w:type="spellEnd"/>
-      <w:r>
-        <w:rPr>
-          <w:rFonts w:ascii="Times New Roman" w:eastAsia="Times New Roman" w:hAnsi="Times New Roman" w:cs="Times New Roman"/>
-        </w:rPr>
-        <w:t xml:space="preserve"> et al. (2006) and Robins et al. (2007). The GWESP term </w:t>
+        <w:t xml:space="preserve"> version of the geometrically weighted edgewise shared partner (directed GWESP) statistics following the model specifications proposed by Snijders et al. (2006) and Robins et al. (2007). The GWESP term </w:t>
       </w:r>
       <w:r>
         <w:rPr>
@@ -9220,21 +8560,7 @@
           <w:rFonts w:ascii="Times New Roman" w:eastAsia="Times New Roman" w:hAnsi="Times New Roman" w:cs="Times New Roman"/>
         </w:rPr>
         <w:tab/>
-        <w:t xml:space="preserve">Since we aim to properly capture and explain substantive interdependency dynamics over time, we modeled longitudinally observed message selection networks using a Temporal Exponential Random Graph Model (TERGM), a time-series extension of the ERGM framework with the bootstrapping resampling technique described in Desmarais and Cranmer (2012). It is integral to this approach to model the ties in a given network to be a random variable (“1” for existence of ties, and zero otherwise) to be explained simultaneously by a collection of actor covariates and network-endogenous dependencies (Robins et al., 2007; </w:t>
-      </w:r>
-      <w:proofErr w:type="spellStart"/>
-      <w:r>
-        <w:rPr>
-          <w:rFonts w:ascii="Times New Roman" w:eastAsia="Times New Roman" w:hAnsi="Times New Roman" w:cs="Times New Roman"/>
-        </w:rPr>
-        <w:t>Snijders</w:t>
-      </w:r>
-      <w:proofErr w:type="spellEnd"/>
-      <w:r>
-        <w:rPr>
-          <w:rFonts w:ascii="Times New Roman" w:eastAsia="Times New Roman" w:hAnsi="Times New Roman" w:cs="Times New Roman"/>
-        </w:rPr>
-        <w:t xml:space="preserve"> et al., 2006), while properly accounting for the non-independence of observations inherent in network data. The ERGM framework is now regarded as the most versatile yet flexible method for evaluating the underlying generative properties of a network, as exemplified in recent applications of the method to various domains (Cranmer et al., 2017). </w:t>
+        <w:t xml:space="preserve">Since we aim to properly capture and explain substantive interdependency dynamics over time, we modeled longitudinally observed message selection networks using a Temporal Exponential Random Graph Model (TERGM), a time-series extension of the ERGM framework with the bootstrapping resampling technique described in Desmarais and Cranmer (2012). It is integral to this approach to model the ties in a given network to be a random variable (“1” for existence of ties, and zero otherwise) to be explained simultaneously by a collection of actor covariates and network-endogenous dependencies (Robins et al., 2007; Snijders et al., 2006), while properly accounting for the non-independence of observations inherent in network data. The ERGM framework is now regarded as the most versatile yet flexible method for evaluating the underlying generative properties of a network, as exemplified in recent applications of the method to various domains (Cranmer et al., 2017). </w:t>
       </w:r>
     </w:p>
     <w:p>
@@ -9246,6 +8572,7 @@
         <w:contextualSpacing/>
         <w:rPr>
           <w:rFonts w:ascii="Times New Roman" w:eastAsia="Times New Roman" w:hAnsi="Times New Roman" w:cs="Times New Roman"/>
+          <w:highlight w:val="yellow"/>
         </w:rPr>
       </w:pPr>
       <w:r>
@@ -9282,7 +8609,7 @@
           <w:rFonts w:ascii="Times New Roman" w:eastAsia="Times New Roman" w:hAnsi="Times New Roman" w:cs="Times New Roman"/>
           <w:highlight w:val="yellow"/>
         </w:rPr>
-        <w:t xml:space="preserve">statistical models, although such a </w:t>
+        <w:t xml:space="preserve">statistical models, although message </w:t>
       </w:r>
       <w:r>
         <w:rPr>
@@ -9290,23 +8617,113 @@
           <w:highlight w:val="yellow"/>
         </w:rPr>
         <w:lastRenderedPageBreak/>
-        <w:t xml:space="preserve">message characteristic might play a non-trivial role in message selection behaviors (e.g., textual similarity between messages of two actors, or whether the message belongs to a certain topic that draws attention for a given reader). </w:t>
-      </w:r>
-      <w:r>
-        <w:rPr>
-          <w:rFonts w:ascii="Times New Roman" w:eastAsia="Times New Roman" w:hAnsi="Times New Roman" w:cs="Times New Roman"/>
-          <w:highlight w:val="yellow"/>
-        </w:rPr>
-        <w:t>F</w:t>
-      </w:r>
-      <w:r>
-        <w:rPr>
-          <w:rFonts w:ascii="Times New Roman" w:eastAsia="Times New Roman" w:hAnsi="Times New Roman" w:cs="Times New Roman"/>
-          <w:highlight w:val="yellow"/>
-        </w:rPr>
-        <w:t xml:space="preserve">ollowing our theoretical focus where we investigate whether “individuals” intentionally or not seek like-minded viewpoints within online settings, our dependent variable is defined at individual-level (i.e., message selection between actor </w:t>
-      </w:r>
-      <w:proofErr w:type="spellStart"/>
+        <w:t>characteristic</w:t>
+      </w:r>
+      <w:r>
+        <w:rPr>
+          <w:rFonts w:ascii="Times New Roman" w:eastAsia="Times New Roman" w:hAnsi="Times New Roman" w:cs="Times New Roman"/>
+          <w:highlight w:val="yellow"/>
+        </w:rPr>
+        <w:t>s</w:t>
+      </w:r>
+      <w:r>
+        <w:rPr>
+          <w:rFonts w:ascii="Times New Roman" w:eastAsia="Times New Roman" w:hAnsi="Times New Roman" w:cs="Times New Roman"/>
+          <w:highlight w:val="yellow"/>
+        </w:rPr>
+        <w:t xml:space="preserve"> might play a non-trivial role in message selection behaviors (e.g., textual similarity between messages of two actors, or whether the message belongs to a certain topic that draws attention </w:t>
+      </w:r>
+      <w:r>
+        <w:rPr>
+          <w:rFonts w:ascii="Times New Roman" w:eastAsia="Times New Roman" w:hAnsi="Times New Roman" w:cs="Times New Roman"/>
+          <w:highlight w:val="yellow"/>
+        </w:rPr>
+        <w:t>from</w:t>
+      </w:r>
+      <w:r>
+        <w:rPr>
+          <w:rFonts w:ascii="Times New Roman" w:eastAsia="Times New Roman" w:hAnsi="Times New Roman" w:cs="Times New Roman"/>
+          <w:highlight w:val="yellow"/>
+        </w:rPr>
+        <w:t xml:space="preserve"> </w:t>
+      </w:r>
+      <w:r>
+        <w:rPr>
+          <w:rFonts w:ascii="Times New Roman" w:eastAsia="Times New Roman" w:hAnsi="Times New Roman" w:cs="Times New Roman"/>
+          <w:highlight w:val="yellow"/>
+        </w:rPr>
+        <w:t xml:space="preserve">a given reader). </w:t>
+      </w:r>
+      <w:r>
+        <w:rPr>
+          <w:rFonts w:ascii="Times New Roman" w:eastAsia="Times New Roman" w:hAnsi="Times New Roman" w:cs="Times New Roman"/>
+          <w:highlight w:val="yellow"/>
+        </w:rPr>
+        <w:t xml:space="preserve">However, </w:t>
+      </w:r>
+      <w:r>
+        <w:rPr>
+          <w:rFonts w:ascii="Times New Roman" w:eastAsia="Times New Roman" w:hAnsi="Times New Roman" w:cs="Times New Roman"/>
+          <w:highlight w:val="yellow"/>
+        </w:rPr>
+        <w:t xml:space="preserve">it is not easy to incorporate </w:t>
+      </w:r>
+      <w:r>
+        <w:rPr>
+          <w:rFonts w:ascii="Times New Roman" w:eastAsia="Times New Roman" w:hAnsi="Times New Roman" w:cs="Times New Roman"/>
+          <w:highlight w:val="yellow"/>
+        </w:rPr>
+        <w:t xml:space="preserve">textual characteristics </w:t>
+      </w:r>
+      <w:r>
+        <w:rPr>
+          <w:rFonts w:ascii="Times New Roman" w:eastAsia="Times New Roman" w:hAnsi="Times New Roman" w:cs="Times New Roman"/>
+          <w:highlight w:val="yellow"/>
+        </w:rPr>
+        <w:t xml:space="preserve">directly </w:t>
+      </w:r>
+      <w:r>
+        <w:rPr>
+          <w:rFonts w:ascii="Times New Roman" w:eastAsia="Times New Roman" w:hAnsi="Times New Roman" w:cs="Times New Roman"/>
+          <w:highlight w:val="yellow"/>
+        </w:rPr>
+        <w:t>into our current model</w:t>
+      </w:r>
+      <w:r>
+        <w:rPr>
+          <w:rFonts w:ascii="Times New Roman" w:eastAsia="Times New Roman" w:hAnsi="Times New Roman" w:cs="Times New Roman"/>
+          <w:highlight w:val="yellow"/>
+        </w:rPr>
+        <w:t xml:space="preserve"> because message </w:t>
+      </w:r>
+      <w:r>
+        <w:rPr>
+          <w:rFonts w:ascii="Times New Roman" w:eastAsia="Times New Roman" w:hAnsi="Times New Roman" w:cs="Times New Roman"/>
+          <w:highlight w:val="yellow"/>
+        </w:rPr>
+        <w:t xml:space="preserve">characteristics should be defined at the tie-level </w:t>
+      </w:r>
+      <w:r>
+        <w:rPr>
+          <w:rFonts w:ascii="Times New Roman" w:eastAsia="Times New Roman" w:hAnsi="Times New Roman" w:cs="Times New Roman"/>
+          <w:highlight w:val="yellow"/>
+        </w:rPr>
+        <w:t>(</w:t>
+      </w:r>
+      <w:r>
+        <w:rPr>
+          <w:rFonts w:ascii="Times New Roman" w:eastAsia="Times New Roman" w:hAnsi="Times New Roman" w:cs="Times New Roman"/>
+          <w:highlight w:val="yellow"/>
+        </w:rPr>
+        <w:t xml:space="preserve">regarding the strengths, scope, and characteristics of a </w:t>
+      </w:r>
+      <w:r>
+        <w:rPr>
+          <w:rFonts w:ascii="Times New Roman" w:eastAsia="Times New Roman" w:hAnsi="Times New Roman" w:cs="Times New Roman"/>
+          <w:highlight w:val="yellow"/>
+        </w:rPr>
+        <w:t xml:space="preserve">connection between actor </w:t>
+      </w:r>
       <w:r>
         <w:rPr>
           <w:rFonts w:ascii="Times New Roman" w:eastAsia="Times New Roman" w:hAnsi="Times New Roman" w:cs="Times New Roman"/>
@@ -9315,7 +8732,6 @@
         </w:rPr>
         <w:t>i</w:t>
       </w:r>
-      <w:proofErr w:type="spellEnd"/>
       <w:r>
         <w:rPr>
           <w:rFonts w:ascii="Times New Roman" w:eastAsia="Times New Roman" w:hAnsi="Times New Roman" w:cs="Times New Roman"/>
@@ -9334,52 +8750,121 @@
       <w:r>
         <w:rPr>
           <w:rFonts w:ascii="Times New Roman" w:eastAsia="Times New Roman" w:hAnsi="Times New Roman" w:cs="Times New Roman"/>
-          <w:i/>
-          <w:highlight w:val="yellow"/>
-        </w:rPr>
-        <w:t xml:space="preserve"> </w:t>
-      </w:r>
-      <w:r>
-        <w:rPr>
-          <w:rFonts w:ascii="Times New Roman" w:eastAsia="Times New Roman" w:hAnsi="Times New Roman" w:cs="Times New Roman"/>
-          <w:highlight w:val="yellow"/>
-        </w:rPr>
-        <w:t>within online discussion settings</w:t>
-      </w:r>
-      <w:r>
-        <w:rPr>
-          <w:rFonts w:ascii="Times New Roman" w:eastAsia="Times New Roman" w:hAnsi="Times New Roman" w:cs="Times New Roman"/>
-          <w:highlight w:val="yellow"/>
-        </w:rPr>
-        <w:t>). Because of this, textual characteristics are not easily incorporated into our current modeling approach</w:t>
-      </w:r>
-      <w:r>
-        <w:rPr>
-          <w:rFonts w:ascii="Times New Roman" w:eastAsia="Times New Roman" w:hAnsi="Times New Roman" w:cs="Times New Roman"/>
-          <w:highlight w:val="yellow"/>
-        </w:rPr>
-        <w:t>;</w:t>
-      </w:r>
-      <w:r>
-        <w:rPr>
-          <w:rFonts w:ascii="Times New Roman" w:eastAsia="Times New Roman" w:hAnsi="Times New Roman" w:cs="Times New Roman"/>
-          <w:highlight w:val="yellow"/>
-        </w:rPr>
-        <w:t xml:space="preserve"> </w:t>
-      </w:r>
-      <w:r>
-        <w:rPr>
-          <w:rFonts w:ascii="Times New Roman" w:eastAsia="Times New Roman" w:hAnsi="Times New Roman" w:cs="Times New Roman"/>
-          <w:highlight w:val="yellow"/>
-        </w:rPr>
-        <w:t xml:space="preserve">such textual </w:t>
-      </w:r>
-      <w:r>
-        <w:rPr>
-          <w:rFonts w:ascii="Times New Roman" w:eastAsia="Times New Roman" w:hAnsi="Times New Roman" w:cs="Times New Roman"/>
-          <w:highlight w:val="yellow"/>
-        </w:rPr>
-        <w:t>characteristics should be defined at the tie-level variable</w:t>
+          <w:highlight w:val="yellow"/>
+        </w:rPr>
+        <w:t xml:space="preserve"> due to a message)</w:t>
+      </w:r>
+      <w:r>
+        <w:rPr>
+          <w:rFonts w:ascii="Times New Roman" w:eastAsia="Times New Roman" w:hAnsi="Times New Roman" w:cs="Times New Roman"/>
+          <w:highlight w:val="yellow"/>
+        </w:rPr>
+        <w:t xml:space="preserve"> while </w:t>
+      </w:r>
+      <w:r>
+        <w:rPr>
+          <w:rFonts w:ascii="Times New Roman" w:eastAsia="Times New Roman" w:hAnsi="Times New Roman" w:cs="Times New Roman"/>
+          <w:highlight w:val="yellow"/>
+        </w:rPr>
+        <w:t xml:space="preserve">we should also account for the fact that such message characteristics are (at least partially) endogenously determined over time by </w:t>
+      </w:r>
+      <w:r>
+        <w:rPr>
+          <w:rFonts w:ascii="Times New Roman" w:eastAsia="Times New Roman" w:hAnsi="Times New Roman" w:cs="Times New Roman"/>
+          <w:highlight w:val="yellow"/>
+        </w:rPr>
+        <w:t xml:space="preserve">individual-level message selection </w:t>
+      </w:r>
+      <w:r>
+        <w:rPr>
+          <w:rFonts w:ascii="Times New Roman" w:eastAsia="Times New Roman" w:hAnsi="Times New Roman" w:cs="Times New Roman"/>
+          <w:highlight w:val="yellow"/>
+        </w:rPr>
+        <w:t>behavior itself</w:t>
+      </w:r>
+      <w:r>
+        <w:rPr>
+          <w:rFonts w:ascii="Times New Roman" w:eastAsia="Times New Roman" w:hAnsi="Times New Roman" w:cs="Times New Roman"/>
+          <w:highlight w:val="yellow"/>
+        </w:rPr>
+        <w:t xml:space="preserve">. </w:t>
+      </w:r>
+      <w:r>
+        <w:rPr>
+          <w:rFonts w:ascii="Times New Roman" w:eastAsia="Times New Roman" w:hAnsi="Times New Roman" w:cs="Times New Roman"/>
+          <w:highlight w:val="yellow"/>
+        </w:rPr>
+        <w:t>Indeed,</w:t>
+      </w:r>
+      <w:r>
+        <w:rPr>
+          <w:rFonts w:ascii="Times New Roman" w:eastAsia="Times New Roman" w:hAnsi="Times New Roman" w:cs="Times New Roman"/>
+          <w:highlight w:val="yellow"/>
+        </w:rPr>
+        <w:t xml:space="preserve"> the current application of the ERGMs in general lacks a proper method of </w:t>
+      </w:r>
+      <w:r>
+        <w:rPr>
+          <w:rFonts w:ascii="Times New Roman" w:eastAsia="Times New Roman" w:hAnsi="Times New Roman" w:cs="Times New Roman"/>
+          <w:highlight w:val="yellow"/>
+        </w:rPr>
+        <w:t xml:space="preserve">stochastically </w:t>
+      </w:r>
+      <w:r>
+        <w:rPr>
+          <w:rFonts w:ascii="Times New Roman" w:eastAsia="Times New Roman" w:hAnsi="Times New Roman" w:cs="Times New Roman"/>
+          <w:highlight w:val="yellow"/>
+        </w:rPr>
+        <w:t xml:space="preserve">incorporating </w:t>
+      </w:r>
+      <w:r>
+        <w:rPr>
+          <w:rFonts w:ascii="Times New Roman" w:eastAsia="Times New Roman" w:hAnsi="Times New Roman" w:cs="Times New Roman"/>
+          <w:highlight w:val="yellow"/>
+        </w:rPr>
+        <w:t>topic-based content</w:t>
+      </w:r>
+      <w:r>
+        <w:rPr>
+          <w:rFonts w:ascii="Times New Roman" w:eastAsia="Times New Roman" w:hAnsi="Times New Roman" w:cs="Times New Roman"/>
+          <w:highlight w:val="yellow"/>
+        </w:rPr>
+        <w:t xml:space="preserve"> information</w:t>
+      </w:r>
+      <w:r>
+        <w:rPr>
+          <w:rFonts w:ascii="Times New Roman" w:eastAsia="Times New Roman" w:hAnsi="Times New Roman" w:cs="Times New Roman"/>
+          <w:highlight w:val="yellow"/>
+        </w:rPr>
+        <w:t xml:space="preserve"> yet</w:t>
+      </w:r>
+      <w:r>
+        <w:rPr>
+          <w:rFonts w:ascii="Times New Roman" w:eastAsia="Times New Roman" w:hAnsi="Times New Roman" w:cs="Times New Roman"/>
+          <w:highlight w:val="yellow"/>
+        </w:rPr>
+        <w:t xml:space="preserve"> (see Kim, Schein, Desmarais, &amp; Wallach, 2017). Readers should bear in mind </w:t>
+      </w:r>
+      <w:r>
+        <w:rPr>
+          <w:rFonts w:ascii="Times New Roman" w:eastAsia="Times New Roman" w:hAnsi="Times New Roman" w:cs="Times New Roman"/>
+          <w:highlight w:val="yellow"/>
+        </w:rPr>
+        <w:t>this</w:t>
+      </w:r>
+      <w:r>
+        <w:rPr>
+          <w:rFonts w:ascii="Times New Roman" w:eastAsia="Times New Roman" w:hAnsi="Times New Roman" w:cs="Times New Roman"/>
+          <w:highlight w:val="yellow"/>
+        </w:rPr>
+        <w:t xml:space="preserve"> limitation of the current approach in evaluating our analys</w:t>
+      </w:r>
+      <w:r>
+        <w:rPr>
+          <w:rFonts w:ascii="Times New Roman" w:eastAsia="Times New Roman" w:hAnsi="Times New Roman" w:cs="Times New Roman"/>
+          <w:highlight w:val="yellow"/>
+        </w:rPr>
+        <w:t>e</w:t>
       </w:r>
       <w:r>
         <w:rPr>
@@ -9393,125 +8878,7 @@
           <w:rFonts w:ascii="Times New Roman" w:eastAsia="Times New Roman" w:hAnsi="Times New Roman" w:cs="Times New Roman"/>
           <w:highlight w:val="yellow"/>
         </w:rPr>
-        <w:t xml:space="preserve"> (</w:t>
-      </w:r>
-      <w:r>
-        <w:rPr>
-          <w:rFonts w:ascii="Times New Roman" w:eastAsia="Times New Roman" w:hAnsi="Times New Roman" w:cs="Times New Roman"/>
-          <w:highlight w:val="yellow"/>
-        </w:rPr>
-        <w:t xml:space="preserve">regarding the strengths, scope, and characteristics of a </w:t>
-      </w:r>
-      <w:r>
-        <w:rPr>
-          <w:rFonts w:ascii="Times New Roman" w:eastAsia="Times New Roman" w:hAnsi="Times New Roman" w:cs="Times New Roman"/>
-          <w:highlight w:val="yellow"/>
-        </w:rPr>
-        <w:t xml:space="preserve">connection between actor </w:t>
-      </w:r>
-      <w:proofErr w:type="spellStart"/>
-      <w:r>
-        <w:rPr>
-          <w:rFonts w:ascii="Times New Roman" w:eastAsia="Times New Roman" w:hAnsi="Times New Roman" w:cs="Times New Roman"/>
-          <w:i/>
-          <w:highlight w:val="yellow"/>
-        </w:rPr>
-        <w:t>i</w:t>
-      </w:r>
-      <w:proofErr w:type="spellEnd"/>
-      <w:r>
-        <w:rPr>
-          <w:rFonts w:ascii="Times New Roman" w:eastAsia="Times New Roman" w:hAnsi="Times New Roman" w:cs="Times New Roman"/>
-          <w:highlight w:val="yellow"/>
-        </w:rPr>
-        <w:t xml:space="preserve"> and actor </w:t>
-      </w:r>
-      <w:r>
-        <w:rPr>
-          <w:rFonts w:ascii="Times New Roman" w:eastAsia="Times New Roman" w:hAnsi="Times New Roman" w:cs="Times New Roman"/>
-          <w:i/>
-          <w:highlight w:val="yellow"/>
-        </w:rPr>
-        <w:t>j</w:t>
-      </w:r>
-      <w:r>
-        <w:rPr>
-          <w:rFonts w:ascii="Times New Roman" w:eastAsia="Times New Roman" w:hAnsi="Times New Roman" w:cs="Times New Roman"/>
-          <w:highlight w:val="yellow"/>
-        </w:rPr>
-        <w:t xml:space="preserve"> due to a message)</w:t>
-      </w:r>
-      <w:r>
-        <w:rPr>
-          <w:rFonts w:ascii="Times New Roman" w:eastAsia="Times New Roman" w:hAnsi="Times New Roman" w:cs="Times New Roman"/>
-          <w:highlight w:val="yellow"/>
-        </w:rPr>
-        <w:t xml:space="preserve">, </w:t>
-      </w:r>
-      <w:r>
-        <w:rPr>
-          <w:rFonts w:ascii="Times New Roman" w:eastAsia="Times New Roman" w:hAnsi="Times New Roman" w:cs="Times New Roman"/>
-          <w:highlight w:val="yellow"/>
-        </w:rPr>
-        <w:t xml:space="preserve">yet the current application of the ERGMs in general lacks a proper method of incorporating </w:t>
-      </w:r>
-      <w:r>
-        <w:rPr>
-          <w:rFonts w:ascii="Times New Roman" w:eastAsia="Times New Roman" w:hAnsi="Times New Roman" w:cs="Times New Roman"/>
-          <w:highlight w:val="yellow"/>
-        </w:rPr>
-        <w:t>topic-based content</w:t>
-      </w:r>
-      <w:r>
-        <w:rPr>
-          <w:rFonts w:ascii="Times New Roman" w:eastAsia="Times New Roman" w:hAnsi="Times New Roman" w:cs="Times New Roman"/>
-          <w:highlight w:val="yellow"/>
-        </w:rPr>
-        <w:t xml:space="preserve"> information (see Kim, Schein, Desmarais, &amp; Wallach, 2017). Readers should bear in mind </w:t>
-      </w:r>
-      <w:r>
-        <w:rPr>
-          <w:rFonts w:ascii="Times New Roman" w:eastAsia="Times New Roman" w:hAnsi="Times New Roman" w:cs="Times New Roman"/>
-          <w:highlight w:val="yellow"/>
-        </w:rPr>
-        <w:t>this</w:t>
-      </w:r>
-      <w:r>
-        <w:rPr>
-          <w:rFonts w:ascii="Times New Roman" w:eastAsia="Times New Roman" w:hAnsi="Times New Roman" w:cs="Times New Roman"/>
-          <w:highlight w:val="yellow"/>
-        </w:rPr>
-        <w:t xml:space="preserve"> limitation of the current approach in evaluating our results and </w:t>
-      </w:r>
-      <w:commentRangeStart w:id="7"/>
-      <w:r>
-        <w:rPr>
-          <w:rFonts w:ascii="Times New Roman" w:eastAsia="Times New Roman" w:hAnsi="Times New Roman" w:cs="Times New Roman"/>
-          <w:highlight w:val="yellow"/>
-        </w:rPr>
-        <w:t>analys</w:t>
-      </w:r>
-      <w:r>
-        <w:rPr>
-          <w:rFonts w:ascii="Times New Roman" w:eastAsia="Times New Roman" w:hAnsi="Times New Roman" w:cs="Times New Roman"/>
-          <w:highlight w:val="yellow"/>
-        </w:rPr>
-        <w:t>e</w:t>
-      </w:r>
-      <w:r>
-        <w:rPr>
-          <w:rFonts w:ascii="Times New Roman" w:eastAsia="Times New Roman" w:hAnsi="Times New Roman" w:cs="Times New Roman"/>
-          <w:highlight w:val="yellow"/>
-        </w:rPr>
-        <w:t>s</w:t>
-      </w:r>
-      <w:commentRangeEnd w:id="7"/>
-      <w:r>
-        <w:rPr>
-          <w:rStyle w:val="CommentReference"/>
-          <w:highlight w:val="yellow"/>
-        </w:rPr>
-        <w:commentReference w:id="7"/>
+        <w:t xml:space="preserve"> and results</w:t>
       </w:r>
       <w:r>
         <w:rPr>
@@ -9612,7 +8979,6 @@
         </w:rPr>
         <w:t>Once models were fitted, we assessed goodness-of-fit (</w:t>
       </w:r>
-      <w:proofErr w:type="spellStart"/>
       <w:r>
         <w:rPr>
           <w:rFonts w:ascii="Times New Roman" w:eastAsia="Times New Roman" w:hAnsi="Times New Roman" w:cs="Times New Roman"/>
@@ -9620,48 +8986,44 @@
         </w:rPr>
         <w:t>gof</w:t>
       </w:r>
-      <w:proofErr w:type="spellEnd"/>
-      <w:r>
-        <w:rPr>
-          <w:rFonts w:ascii="Times New Roman" w:eastAsia="Times New Roman" w:hAnsi="Times New Roman" w:cs="Times New Roman"/>
-        </w:rPr>
-        <w:t xml:space="preserve">) to identify the model adequacy by simulating nine hundred new networks (three hundred new networks for each time step) and compared the network characteristics from the observed vs. simulated </w:t>
+      <w:r>
+        <w:rPr>
+          <w:rFonts w:ascii="Times New Roman" w:eastAsia="Times New Roman" w:hAnsi="Times New Roman" w:cs="Times New Roman"/>
+        </w:rPr>
+        <w:t>) to identify the model adequacy by simulating nine hundred new networks (three hundred new networks for each time step) and compared the network characteristics from the observed vs. simulated networks (Hunter</w:t>
+      </w:r>
+      <w:r>
+        <w:rPr>
+          <w:rFonts w:ascii="Times New Roman" w:eastAsia="Times New Roman" w:hAnsi="Times New Roman" w:cs="Times New Roman"/>
+        </w:rPr>
+        <w:t xml:space="preserve"> et al.</w:t>
+      </w:r>
+      <w:r>
+        <w:rPr>
+          <w:rFonts w:ascii="Times New Roman" w:eastAsia="Times New Roman" w:hAnsi="Times New Roman" w:cs="Times New Roman"/>
+        </w:rPr>
+        <w:t xml:space="preserve">, 2008). The </w:t>
+      </w:r>
+      <w:r>
+        <w:rPr>
+          <w:rFonts w:ascii="Times New Roman" w:eastAsia="Times New Roman" w:hAnsi="Times New Roman" w:cs="Times New Roman"/>
+          <w:i/>
+        </w:rPr>
+        <w:t>gof</w:t>
+      </w:r>
+      <w:r>
+        <w:rPr>
+          <w:rFonts w:ascii="Times New Roman" w:eastAsia="Times New Roman" w:hAnsi="Times New Roman" w:cs="Times New Roman"/>
+        </w:rPr>
+        <w:t xml:space="preserve"> results indicate that model specification is satisfactory </w:t>
       </w:r>
       <w:r>
         <w:rPr>
           <w:rFonts w:ascii="Times New Roman" w:eastAsia="Times New Roman" w:hAnsi="Times New Roman" w:cs="Times New Roman"/>
         </w:rPr>
         <w:lastRenderedPageBreak/>
-        <w:t>networks (Hunter</w:t>
-      </w:r>
-      <w:r>
-        <w:rPr>
-          <w:rFonts w:ascii="Times New Roman" w:eastAsia="Times New Roman" w:hAnsi="Times New Roman" w:cs="Times New Roman"/>
-        </w:rPr>
-        <w:t xml:space="preserve"> et al.</w:t>
-      </w:r>
-      <w:r>
-        <w:rPr>
-          <w:rFonts w:ascii="Times New Roman" w:eastAsia="Times New Roman" w:hAnsi="Times New Roman" w:cs="Times New Roman"/>
-        </w:rPr>
-        <w:t xml:space="preserve">, 2008). The </w:t>
-      </w:r>
-      <w:proofErr w:type="spellStart"/>
-      <w:r>
-        <w:rPr>
-          <w:rFonts w:ascii="Times New Roman" w:eastAsia="Times New Roman" w:hAnsi="Times New Roman" w:cs="Times New Roman"/>
-          <w:i/>
-        </w:rPr>
-        <w:t>gof</w:t>
-      </w:r>
-      <w:proofErr w:type="spellEnd"/>
-      <w:r>
-        <w:rPr>
-          <w:rFonts w:ascii="Times New Roman" w:eastAsia="Times New Roman" w:hAnsi="Times New Roman" w:cs="Times New Roman"/>
-        </w:rPr>
-        <w:t xml:space="preserve"> results indicate that model specification is satisfactory (see online Supplemental Information for details). All analyses were based on maximum pseudo-likelihood estimation with bootstrapped confidence intervals (Desmarais &amp; Cranmer, 2012), as implemented in the </w:t>
-      </w:r>
-      <w:proofErr w:type="spellStart"/>
+        <w:t xml:space="preserve">(see online Supplemental Information for details). All analyses were based on maximum pseudo-likelihood estimation with bootstrapped confidence intervals (Desmarais &amp; Cranmer, 2012), as implemented in the </w:t>
+      </w:r>
       <w:r>
         <w:rPr>
           <w:rFonts w:ascii="Times New Roman" w:eastAsia="Times New Roman" w:hAnsi="Times New Roman" w:cs="Times New Roman"/>
@@ -9669,26 +9031,11 @@
         </w:rPr>
         <w:t>btergm</w:t>
       </w:r>
-      <w:proofErr w:type="spellEnd"/>
-      <w:r>
-        <w:rPr>
-          <w:rFonts w:ascii="Times New Roman" w:eastAsia="Times New Roman" w:hAnsi="Times New Roman" w:cs="Times New Roman"/>
-        </w:rPr>
-        <w:t xml:space="preserve"> package in R (</w:t>
-      </w:r>
-      <w:proofErr w:type="spellStart"/>
-      <w:r>
-        <w:rPr>
-          <w:rFonts w:ascii="Times New Roman" w:eastAsia="Times New Roman" w:hAnsi="Times New Roman" w:cs="Times New Roman"/>
-        </w:rPr>
-        <w:t>Leifeld</w:t>
-      </w:r>
-      <w:proofErr w:type="spellEnd"/>
-      <w:r>
-        <w:rPr>
-          <w:rFonts w:ascii="Times New Roman" w:eastAsia="Times New Roman" w:hAnsi="Times New Roman" w:cs="Times New Roman"/>
-        </w:rPr>
-        <w:t xml:space="preserve"> et al., 2017).</w:t>
+      <w:r>
+        <w:rPr>
+          <w:rFonts w:ascii="Times New Roman" w:eastAsia="Times New Roman" w:hAnsi="Times New Roman" w:cs="Times New Roman"/>
+        </w:rPr>
+        <w:t xml:space="preserve"> package in R (Leifeld et al., 2017).</w:t>
       </w:r>
     </w:p>
     <w:p>
@@ -9733,39 +9080,7 @@
           <w:rFonts w:ascii="Times New Roman" w:eastAsia="Times New Roman" w:hAnsi="Times New Roman" w:cs="Times New Roman"/>
           <w:highlight w:val="yellow"/>
         </w:rPr>
-        <w:t xml:space="preserve">Using QAP (Quadratic Assignment Procedure) regression models (Dekker, </w:t>
-      </w:r>
-      <w:proofErr w:type="spellStart"/>
-      <w:r>
-        <w:rPr>
-          <w:rFonts w:ascii="Times New Roman" w:eastAsia="Times New Roman" w:hAnsi="Times New Roman" w:cs="Times New Roman"/>
-          <w:highlight w:val="yellow"/>
-        </w:rPr>
-        <w:t>Krackhardt</w:t>
-      </w:r>
-      <w:proofErr w:type="spellEnd"/>
-      <w:r>
-        <w:rPr>
-          <w:rFonts w:ascii="Times New Roman" w:eastAsia="Times New Roman" w:hAnsi="Times New Roman" w:cs="Times New Roman"/>
-          <w:highlight w:val="yellow"/>
-        </w:rPr>
-        <w:t xml:space="preserve">, &amp; </w:t>
-      </w:r>
-      <w:proofErr w:type="spellStart"/>
-      <w:r>
-        <w:rPr>
-          <w:rFonts w:ascii="Times New Roman" w:eastAsia="Times New Roman" w:hAnsi="Times New Roman" w:cs="Times New Roman"/>
-          <w:highlight w:val="yellow"/>
-        </w:rPr>
-        <w:t>Snijders</w:t>
-      </w:r>
-      <w:proofErr w:type="spellEnd"/>
-      <w:r>
-        <w:rPr>
-          <w:rFonts w:ascii="Times New Roman" w:eastAsia="Times New Roman" w:hAnsi="Times New Roman" w:cs="Times New Roman"/>
-          <w:highlight w:val="yellow"/>
-        </w:rPr>
-        <w:t xml:space="preserve"> 2007), we first present bivariate</w:t>
+        <w:t>Using QAP (Quadratic Assignment Procedure) regression models (Dekker, Krackhardt, &amp; Snijders 2007), we first present bivariate</w:t>
       </w:r>
       <w:r>
         <w:rPr>
@@ -10144,8 +9459,82 @@
           <w:rFonts w:ascii="Times New Roman" w:eastAsia="Times New Roman" w:hAnsi="Times New Roman" w:cs="Times New Roman"/>
           <w:highlight w:val="yellow"/>
         </w:rPr>
+        <w:t>Moving to a result of the multivariate analyses,</w:t>
+      </w:r>
+      <w:r>
+        <w:rPr>
+          <w:rFonts w:ascii="Times New Roman" w:eastAsia="Times New Roman" w:hAnsi="Times New Roman" w:cs="Times New Roman"/>
+        </w:rPr>
+        <w:t xml:space="preserve"> </w:t>
+      </w:r>
+      <w:r>
+        <w:rPr>
+          <w:rFonts w:ascii="Times New Roman" w:eastAsia="Times New Roman" w:hAnsi="Times New Roman" w:cs="Times New Roman"/>
+        </w:rPr>
+        <w:t xml:space="preserve">Table </w:t>
+      </w:r>
+      <w:r>
+        <w:rPr>
+          <w:rFonts w:ascii="Times New Roman" w:eastAsia="Times New Roman" w:hAnsi="Times New Roman" w:cs="Times New Roman"/>
+        </w:rPr>
+        <w:t>3</w:t>
+      </w:r>
+      <w:r>
+        <w:rPr>
+          <w:rFonts w:ascii="Times New Roman" w:eastAsia="Times New Roman" w:hAnsi="Times New Roman" w:cs="Times New Roman"/>
+        </w:rPr>
+        <w:t xml:space="preserve"> </w:t>
+      </w:r>
+      <w:r>
+        <w:rPr>
+          <w:rFonts w:ascii="Times New Roman" w:eastAsia="Times New Roman" w:hAnsi="Times New Roman" w:cs="Times New Roman"/>
+        </w:rPr>
+        <w:t xml:space="preserve">below reports the key </w:t>
+      </w:r>
+      <w:r>
+        <w:rPr>
+          <w:rFonts w:ascii="Times New Roman" w:eastAsia="Times New Roman" w:hAnsi="Times New Roman" w:cs="Times New Roman"/>
+        </w:rPr>
         <w:lastRenderedPageBreak/>
-        <w:t>Moving to a result of the multivariate analyses,</w:t>
+        <w:t xml:space="preserve">parameter estimates from the final TERGM specifications along with its 95% confidence intervals based on bias-corrected and accelerated CIs using 1000 replications (also graphically reported in Figure S1 and in Table S1 in online Supplemental Information). </w:t>
+      </w:r>
+      <w:r>
+        <w:rPr>
+          <w:rFonts w:ascii="Times New Roman" w:eastAsia="Times New Roman" w:hAnsi="Times New Roman" w:cs="Times New Roman"/>
+        </w:rPr>
+        <w:t>T</w:t>
+      </w:r>
+      <w:r>
+        <w:rPr>
+          <w:rFonts w:ascii="Times New Roman" w:eastAsia="Times New Roman" w:hAnsi="Times New Roman" w:cs="Times New Roman"/>
+        </w:rPr>
+        <w:t>he leftmost model specification (“</w:t>
+      </w:r>
+      <w:r>
+        <w:rPr>
+          <w:rFonts w:ascii="Times New Roman" w:eastAsia="Times New Roman" w:hAnsi="Times New Roman" w:cs="Times New Roman"/>
+          <w:highlight w:val="yellow"/>
+        </w:rPr>
+        <w:t>Final Model</w:t>
+      </w:r>
+      <w:r>
+        <w:rPr>
+          <w:rFonts w:ascii="Times New Roman" w:eastAsia="Times New Roman" w:hAnsi="Times New Roman" w:cs="Times New Roman"/>
+          <w:highlight w:val="yellow"/>
+        </w:rPr>
+        <w:t xml:space="preserve"> I</w:t>
+      </w:r>
+      <w:r>
+        <w:rPr>
+          <w:rFonts w:ascii="Times New Roman" w:eastAsia="Times New Roman" w:hAnsi="Times New Roman" w:cs="Times New Roman"/>
+        </w:rPr>
+        <w:t xml:space="preserve">”) in Table </w:t>
+      </w:r>
+      <w:r>
+        <w:rPr>
+          <w:rFonts w:ascii="Times New Roman" w:eastAsia="Times New Roman" w:hAnsi="Times New Roman" w:cs="Times New Roman"/>
+        </w:rPr>
+        <w:t>3</w:t>
       </w:r>
       <w:r>
         <w:rPr>
@@ -10157,191 +9546,123 @@
         <w:rPr>
           <w:rFonts w:ascii="Times New Roman" w:eastAsia="Times New Roman" w:hAnsi="Times New Roman" w:cs="Times New Roman"/>
         </w:rPr>
-        <w:t xml:space="preserve">Table </w:t>
-      </w:r>
-      <w:r>
-        <w:rPr>
-          <w:rFonts w:ascii="Times New Roman" w:eastAsia="Times New Roman" w:hAnsi="Times New Roman" w:cs="Times New Roman"/>
-        </w:rPr>
-        <w:t>3</w:t>
-      </w:r>
-      <w:r>
-        <w:rPr>
-          <w:rFonts w:ascii="Times New Roman" w:eastAsia="Times New Roman" w:hAnsi="Times New Roman" w:cs="Times New Roman"/>
+        <w:t xml:space="preserve">includes the effects of motivation and homophily controlled for the hypothesized network structural influence, </w:t>
+      </w:r>
+      <w:r>
+        <w:rPr>
+          <w:rFonts w:ascii="Times New Roman" w:eastAsia="Times New Roman" w:hAnsi="Times New Roman" w:cs="Times New Roman"/>
+          <w:highlight w:val="yellow"/>
+        </w:rPr>
+        <w:t>and the</w:t>
+      </w:r>
+      <w:r>
+        <w:rPr>
+          <w:rFonts w:ascii="Times New Roman" w:eastAsia="Times New Roman" w:hAnsi="Times New Roman" w:cs="Times New Roman"/>
+          <w:highlight w:val="yellow"/>
+        </w:rPr>
+        <w:t xml:space="preserve"> second model specification (“</w:t>
+      </w:r>
+      <w:r>
+        <w:rPr>
+          <w:rFonts w:ascii="Times New Roman" w:eastAsia="Times New Roman" w:hAnsi="Times New Roman" w:cs="Times New Roman"/>
+          <w:highlight w:val="yellow"/>
+        </w:rPr>
+        <w:t>Final Model</w:t>
+      </w:r>
+      <w:r>
+        <w:rPr>
+          <w:rFonts w:ascii="Times New Roman" w:eastAsia="Times New Roman" w:hAnsi="Times New Roman" w:cs="Times New Roman"/>
+          <w:highlight w:val="yellow"/>
+        </w:rPr>
+        <w:t xml:space="preserve"> I</w:t>
+      </w:r>
+      <w:r>
+        <w:rPr>
+          <w:rFonts w:ascii="Times New Roman" w:eastAsia="Times New Roman" w:hAnsi="Times New Roman" w:cs="Times New Roman"/>
+          <w:highlight w:val="yellow"/>
+        </w:rPr>
+        <w:t xml:space="preserve">I”) </w:t>
+      </w:r>
+      <w:r>
+        <w:rPr>
+          <w:rFonts w:ascii="Times New Roman" w:eastAsia="Times New Roman" w:hAnsi="Times New Roman" w:cs="Times New Roman"/>
+          <w:highlight w:val="yellow"/>
+        </w:rPr>
+        <w:t xml:space="preserve">in Table 3 includes </w:t>
+      </w:r>
+      <w:r>
+        <w:rPr>
+          <w:rFonts w:ascii="Times New Roman" w:eastAsia="Times New Roman" w:hAnsi="Times New Roman" w:cs="Times New Roman"/>
+          <w:highlight w:val="yellow"/>
+        </w:rPr>
+        <w:t xml:space="preserve">homophily </w:t>
+      </w:r>
+      <w:r>
+        <w:rPr>
+          <w:rFonts w:ascii="Times New Roman" w:eastAsia="Times New Roman" w:hAnsi="Times New Roman" w:cs="Times New Roman"/>
+          <w:highlight w:val="yellow"/>
+        </w:rPr>
+        <w:t xml:space="preserve">based on </w:t>
+      </w:r>
+      <w:r>
+        <w:rPr>
+          <w:rFonts w:ascii="Times New Roman" w:eastAsia="Times New Roman" w:hAnsi="Times New Roman" w:cs="Times New Roman"/>
+          <w:highlight w:val="yellow"/>
+        </w:rPr>
+        <w:t xml:space="preserve">ideological self-placement </w:t>
+      </w:r>
+      <w:r>
+        <w:rPr>
+          <w:rFonts w:ascii="Times New Roman" w:eastAsia="Times New Roman" w:hAnsi="Times New Roman" w:cs="Times New Roman"/>
+          <w:highlight w:val="yellow"/>
+        </w:rPr>
+        <w:t xml:space="preserve">instead of </w:t>
+      </w:r>
+      <w:r>
+        <w:rPr>
+          <w:rFonts w:ascii="Times New Roman" w:eastAsia="Times New Roman" w:hAnsi="Times New Roman" w:cs="Times New Roman"/>
+          <w:highlight w:val="yellow"/>
+        </w:rPr>
+        <w:t xml:space="preserve">candidate preference </w:t>
+      </w:r>
+      <w:r>
+        <w:rPr>
+          <w:rFonts w:ascii="Times New Roman" w:eastAsia="Times New Roman" w:hAnsi="Times New Roman" w:cs="Times New Roman"/>
+          <w:highlight w:val="yellow"/>
+        </w:rPr>
+        <w:t xml:space="preserve">homophily </w:t>
+      </w:r>
+      <w:r>
+        <w:rPr>
+          <w:rFonts w:ascii="Times New Roman" w:eastAsia="Times New Roman" w:hAnsi="Times New Roman" w:cs="Times New Roman"/>
+          <w:highlight w:val="yellow"/>
+        </w:rPr>
+        <w:t xml:space="preserve">and </w:t>
+      </w:r>
+      <w:r>
+        <w:rPr>
+          <w:rFonts w:ascii="Times New Roman" w:eastAsia="Times New Roman" w:hAnsi="Times New Roman" w:cs="Times New Roman"/>
+          <w:highlight w:val="yellow"/>
+        </w:rPr>
+        <w:t xml:space="preserve">policy </w:t>
+      </w:r>
+      <w:r>
+        <w:rPr>
+          <w:rFonts w:ascii="Times New Roman" w:eastAsia="Times New Roman" w:hAnsi="Times New Roman" w:cs="Times New Roman"/>
+          <w:highlight w:val="yellow"/>
+        </w:rPr>
+        <w:t>preference</w:t>
+      </w:r>
+      <w:r>
+        <w:rPr>
+          <w:rFonts w:ascii="Times New Roman" w:eastAsia="Times New Roman" w:hAnsi="Times New Roman" w:cs="Times New Roman"/>
+          <w:highlight w:val="yellow"/>
         </w:rPr>
         <w:t xml:space="preserve"> </w:t>
       </w:r>
       <w:r>
         <w:rPr>
           <w:rFonts w:ascii="Times New Roman" w:eastAsia="Times New Roman" w:hAnsi="Times New Roman" w:cs="Times New Roman"/>
-        </w:rPr>
-        <w:t xml:space="preserve">below reports the key parameter estimates from the final TERGM specifications along with its 95% confidence intervals based on bias-corrected and accelerated CIs using 1000 replications (also graphically reported in Figure S1 and in Table S1 in online Supplemental Information). </w:t>
-      </w:r>
-      <w:r>
-        <w:rPr>
-          <w:rFonts w:ascii="Times New Roman" w:eastAsia="Times New Roman" w:hAnsi="Times New Roman" w:cs="Times New Roman"/>
-        </w:rPr>
-        <w:t>T</w:t>
-      </w:r>
-      <w:r>
-        <w:rPr>
-          <w:rFonts w:ascii="Times New Roman" w:eastAsia="Times New Roman" w:hAnsi="Times New Roman" w:cs="Times New Roman"/>
-        </w:rPr>
-        <w:t>he leftmost model specification (“</w:t>
-      </w:r>
-      <w:r>
-        <w:rPr>
-          <w:rFonts w:ascii="Times New Roman" w:eastAsia="Times New Roman" w:hAnsi="Times New Roman" w:cs="Times New Roman"/>
-          <w:highlight w:val="yellow"/>
-        </w:rPr>
-        <w:t>Final Model</w:t>
-      </w:r>
-      <w:r>
-        <w:rPr>
-          <w:rFonts w:ascii="Times New Roman" w:eastAsia="Times New Roman" w:hAnsi="Times New Roman" w:cs="Times New Roman"/>
-          <w:highlight w:val="yellow"/>
-        </w:rPr>
-        <w:t xml:space="preserve"> I</w:t>
-      </w:r>
-      <w:r>
-        <w:rPr>
-          <w:rFonts w:ascii="Times New Roman" w:eastAsia="Times New Roman" w:hAnsi="Times New Roman" w:cs="Times New Roman"/>
-        </w:rPr>
-        <w:t xml:space="preserve">”) in Table </w:t>
-      </w:r>
-      <w:r>
-        <w:rPr>
-          <w:rFonts w:ascii="Times New Roman" w:eastAsia="Times New Roman" w:hAnsi="Times New Roman" w:cs="Times New Roman"/>
-        </w:rPr>
-        <w:t>3</w:t>
-      </w:r>
-      <w:r>
-        <w:rPr>
-          <w:rFonts w:ascii="Times New Roman" w:eastAsia="Times New Roman" w:hAnsi="Times New Roman" w:cs="Times New Roman"/>
-        </w:rPr>
-        <w:t xml:space="preserve"> </w:t>
-      </w:r>
-      <w:r>
-        <w:rPr>
-          <w:rFonts w:ascii="Times New Roman" w:eastAsia="Times New Roman" w:hAnsi="Times New Roman" w:cs="Times New Roman"/>
-        </w:rPr>
-        <w:t xml:space="preserve">includes the effects of motivation and homophily controlled for the hypothesized network structural influence, </w:t>
-      </w:r>
-      <w:r>
-        <w:rPr>
-          <w:rFonts w:ascii="Times New Roman" w:eastAsia="Times New Roman" w:hAnsi="Times New Roman" w:cs="Times New Roman"/>
-          <w:highlight w:val="yellow"/>
-        </w:rPr>
-        <w:t>and the</w:t>
-      </w:r>
-      <w:r>
-        <w:rPr>
-          <w:rFonts w:ascii="Times New Roman" w:eastAsia="Times New Roman" w:hAnsi="Times New Roman" w:cs="Times New Roman"/>
-          <w:highlight w:val="yellow"/>
-        </w:rPr>
-        <w:t xml:space="preserve"> second model specification (“</w:t>
-      </w:r>
-      <w:r>
-        <w:rPr>
-          <w:rFonts w:ascii="Times New Roman" w:eastAsia="Times New Roman" w:hAnsi="Times New Roman" w:cs="Times New Roman"/>
-          <w:highlight w:val="yellow"/>
-        </w:rPr>
-        <w:t>Final Model</w:t>
-      </w:r>
-      <w:r>
-        <w:rPr>
-          <w:rFonts w:ascii="Times New Roman" w:eastAsia="Times New Roman" w:hAnsi="Times New Roman" w:cs="Times New Roman"/>
-          <w:highlight w:val="yellow"/>
-        </w:rPr>
-        <w:t xml:space="preserve"> I</w:t>
-      </w:r>
-      <w:r>
-        <w:rPr>
-          <w:rFonts w:ascii="Times New Roman" w:eastAsia="Times New Roman" w:hAnsi="Times New Roman" w:cs="Times New Roman"/>
-          <w:highlight w:val="yellow"/>
-        </w:rPr>
-        <w:t xml:space="preserve">I”) </w:t>
-      </w:r>
-      <w:r>
-        <w:rPr>
-          <w:rFonts w:ascii="Times New Roman" w:eastAsia="Times New Roman" w:hAnsi="Times New Roman" w:cs="Times New Roman"/>
-          <w:highlight w:val="yellow"/>
-        </w:rPr>
-        <w:t xml:space="preserve">in Table 3 includes </w:t>
-      </w:r>
-      <w:r>
-        <w:rPr>
-          <w:rFonts w:ascii="Times New Roman" w:eastAsia="Times New Roman" w:hAnsi="Times New Roman" w:cs="Times New Roman"/>
-          <w:highlight w:val="yellow"/>
-        </w:rPr>
-        <w:t xml:space="preserve">homophily </w:t>
-      </w:r>
-      <w:r>
-        <w:rPr>
-          <w:rFonts w:ascii="Times New Roman" w:eastAsia="Times New Roman" w:hAnsi="Times New Roman" w:cs="Times New Roman"/>
-          <w:highlight w:val="yellow"/>
-        </w:rPr>
-        <w:t xml:space="preserve">based on </w:t>
-      </w:r>
-      <w:r>
-        <w:rPr>
-          <w:rFonts w:ascii="Times New Roman" w:eastAsia="Times New Roman" w:hAnsi="Times New Roman" w:cs="Times New Roman"/>
-          <w:highlight w:val="yellow"/>
-        </w:rPr>
-        <w:t xml:space="preserve">ideological self-placement </w:t>
-      </w:r>
-      <w:r>
-        <w:rPr>
-          <w:rFonts w:ascii="Times New Roman" w:eastAsia="Times New Roman" w:hAnsi="Times New Roman" w:cs="Times New Roman"/>
-          <w:highlight w:val="yellow"/>
-        </w:rPr>
-        <w:t xml:space="preserve">instead of </w:t>
-      </w:r>
-      <w:r>
-        <w:rPr>
-          <w:rFonts w:ascii="Times New Roman" w:eastAsia="Times New Roman" w:hAnsi="Times New Roman" w:cs="Times New Roman"/>
-          <w:highlight w:val="yellow"/>
-        </w:rPr>
-        <w:t xml:space="preserve">candidate preference </w:t>
-      </w:r>
-      <w:r>
-        <w:rPr>
-          <w:rFonts w:ascii="Times New Roman" w:eastAsia="Times New Roman" w:hAnsi="Times New Roman" w:cs="Times New Roman"/>
-          <w:highlight w:val="yellow"/>
-        </w:rPr>
-        <w:t xml:space="preserve">homophily </w:t>
-      </w:r>
-      <w:r>
-        <w:rPr>
-          <w:rFonts w:ascii="Times New Roman" w:eastAsia="Times New Roman" w:hAnsi="Times New Roman" w:cs="Times New Roman"/>
-          <w:highlight w:val="yellow"/>
-        </w:rPr>
-        <w:t xml:space="preserve">and </w:t>
-      </w:r>
-      <w:r>
-        <w:rPr>
-          <w:rFonts w:ascii="Times New Roman" w:eastAsia="Times New Roman" w:hAnsi="Times New Roman" w:cs="Times New Roman"/>
-          <w:highlight w:val="yellow"/>
-        </w:rPr>
-        <w:t xml:space="preserve">policy </w:t>
-      </w:r>
-      <w:r>
-        <w:rPr>
-          <w:rFonts w:ascii="Times New Roman" w:eastAsia="Times New Roman" w:hAnsi="Times New Roman" w:cs="Times New Roman"/>
-          <w:highlight w:val="yellow"/>
-        </w:rPr>
-        <w:t>preference</w:t>
-      </w:r>
-      <w:r>
-        <w:rPr>
-          <w:rFonts w:ascii="Times New Roman" w:eastAsia="Times New Roman" w:hAnsi="Times New Roman" w:cs="Times New Roman"/>
-          <w:highlight w:val="yellow"/>
-        </w:rPr>
-        <w:t xml:space="preserve"> </w:t>
-      </w:r>
-      <w:r>
-        <w:rPr>
-          <w:rFonts w:ascii="Times New Roman" w:eastAsia="Times New Roman" w:hAnsi="Times New Roman" w:cs="Times New Roman"/>
           <w:highlight w:val="yellow"/>
         </w:rPr>
         <w:t>homophil</w:t>
@@ -10360,7 +9681,6 @@
         </w:rPr>
         <w:t>.</w:t>
       </w:r>
-      <w:bookmarkStart w:id="8" w:name="_GoBack"/>
       <w:r>
         <w:rPr>
           <w:rStyle w:val="FootnoteReference"/>
@@ -10369,7 +9689,6 @@
         </w:rPr>
         <w:footnoteReference w:id="9"/>
       </w:r>
-      <w:bookmarkEnd w:id="8"/>
       <w:r>
         <w:rPr>
           <w:rFonts w:ascii="Times New Roman" w:eastAsia="Times New Roman" w:hAnsi="Times New Roman" w:cs="Times New Roman"/>
@@ -10500,14 +9819,12 @@
         </w:rPr>
         <w:t xml:space="preserve">[Table </w:t>
       </w:r>
-      <w:ins w:id="9" w:author="Author">
-        <w:r>
-          <w:rPr>
-            <w:rFonts w:ascii="Times New Roman" w:eastAsia="Times New Roman" w:hAnsi="Times New Roman" w:cs="Times New Roman"/>
-          </w:rPr>
-          <w:t xml:space="preserve">2 and Table </w:t>
-        </w:r>
-      </w:ins>
+      <w:r>
+        <w:rPr>
+          <w:rFonts w:ascii="Times New Roman" w:eastAsia="Times New Roman" w:hAnsi="Times New Roman" w:cs="Times New Roman"/>
+        </w:rPr>
+        <w:t xml:space="preserve">2 and Table </w:t>
+      </w:r>
       <w:r>
         <w:rPr>
           <w:rFonts w:ascii="Times New Roman" w:eastAsia="Times New Roman" w:hAnsi="Times New Roman" w:cs="Times New Roman"/>
@@ -10624,27 +9941,27 @@
         <w:rPr>
           <w:rFonts w:ascii="Times New Roman" w:eastAsia="Times New Roman" w:hAnsi="Times New Roman" w:cs="Times New Roman"/>
         </w:rPr>
-        <w:t xml:space="preserve"> = .034, [.009, .113]) and understanding motivation to predict </w:t>
+        <w:t xml:space="preserve"> = .034, [.009, .113]) and understanding motivation to predict out-going ties (</w:t>
+      </w:r>
+      <w:r>
+        <w:rPr>
+          <w:rFonts w:ascii="Times New Roman" w:eastAsia="Times New Roman" w:hAnsi="Times New Roman" w:cs="Times New Roman"/>
+          <w:i/>
+        </w:rPr>
+        <w:t>b</w:t>
+      </w:r>
+      <w:r>
+        <w:rPr>
+          <w:rFonts w:ascii="Times New Roman" w:eastAsia="Times New Roman" w:hAnsi="Times New Roman" w:cs="Times New Roman"/>
+        </w:rPr>
+        <w:t xml:space="preserve"> = .028, [.005, .076]). Empirical patterns indicate that those who strive to </w:t>
       </w:r>
       <w:r>
         <w:rPr>
           <w:rFonts w:ascii="Times New Roman" w:eastAsia="Times New Roman" w:hAnsi="Times New Roman" w:cs="Times New Roman"/>
         </w:rPr>
         <w:lastRenderedPageBreak/>
-        <w:t>out-going ties (</w:t>
-      </w:r>
-      <w:r>
-        <w:rPr>
-          <w:rFonts w:ascii="Times New Roman" w:eastAsia="Times New Roman" w:hAnsi="Times New Roman" w:cs="Times New Roman"/>
-          <w:i/>
-        </w:rPr>
-        <w:t>b</w:t>
-      </w:r>
-      <w:r>
-        <w:rPr>
-          <w:rFonts w:ascii="Times New Roman" w:eastAsia="Times New Roman" w:hAnsi="Times New Roman" w:cs="Times New Roman"/>
-        </w:rPr>
-        <w:t xml:space="preserve"> = .028, [.005, .076]). Empirical patterns indicate that those who strive to understand the outside world, as opposed to those with low understanding motivation, are more likely to select and read others’ messages in the online discussion forum. At the same time, on average, people are more likely to select and read messages written by those with higher consistency motivation. </w:t>
+        <w:t xml:space="preserve">understand the outside world, as opposed to those with low understanding motivation, are more likely to select and read others’ messages in the online discussion forum. At the same time, on average, people are more likely to select and read messages written by those with higher consistency motivation. </w:t>
       </w:r>
     </w:p>
     <w:p>
@@ -11005,21 +10322,7 @@
         <w:rPr>
           <w:rFonts w:ascii="Times New Roman" w:eastAsia="Times New Roman" w:hAnsi="Times New Roman" w:cs="Times New Roman"/>
         </w:rPr>
-        <w:t xml:space="preserve"> </w:t>
-      </w:r>
-      <w:r>
-        <w:rPr>
-          <w:rFonts w:ascii="Times New Roman" w:eastAsia="Times New Roman" w:hAnsi="Times New Roman" w:cs="Times New Roman"/>
-        </w:rPr>
-        <w:lastRenderedPageBreak/>
-        <w:t xml:space="preserve">= .003, all CIs straddle zero), temporal dependencies, and other motivation and </w:t>
-      </w:r>
-      <w:proofErr w:type="spellStart"/>
-      <w:r>
-        <w:rPr>
-          <w:rFonts w:ascii="Times New Roman" w:eastAsia="Times New Roman" w:hAnsi="Times New Roman" w:cs="Times New Roman"/>
-        </w:rPr>
-        <w:t>homophil</w:t>
+        <w:t xml:space="preserve"> = .003, all CIs straddle zero), temporal dependencies, and other motivation and homophil</w:t>
       </w:r>
       <w:r>
         <w:rPr>
@@ -11027,7 +10330,6 @@
         </w:rPr>
         <w:t>ies</w:t>
       </w:r>
-      <w:proofErr w:type="spellEnd"/>
       <w:r>
         <w:rPr>
           <w:rFonts w:ascii="Times New Roman" w:eastAsia="Times New Roman" w:hAnsi="Times New Roman" w:cs="Times New Roman"/>
@@ -11050,6 +10352,7 @@
         <w:rPr>
           <w:rFonts w:ascii="Times New Roman" w:eastAsia="Times New Roman" w:hAnsi="Times New Roman" w:cs="Times New Roman"/>
         </w:rPr>
+        <w:lastRenderedPageBreak/>
         <w:t xml:space="preserve">Among estimated effects, the effect of preferential attachment (or an uneven degree distribution) was the strongest and substantial, as the negative incoming degree distribution parameter indicates (H6: </w:t>
       </w:r>
       <w:r>
@@ -11076,21 +10379,7 @@
         <w:rPr>
           <w:rFonts w:ascii="Times New Roman" w:eastAsia="Times New Roman" w:hAnsi="Times New Roman" w:cs="Times New Roman"/>
         </w:rPr>
-        <w:t xml:space="preserve"> messages in a forum (</w:t>
-      </w:r>
-      <w:proofErr w:type="spellStart"/>
-      <w:r>
-        <w:rPr>
-          <w:rFonts w:ascii="Times New Roman" w:eastAsia="Times New Roman" w:hAnsi="Times New Roman" w:cs="Times New Roman"/>
-        </w:rPr>
-        <w:t>Himelboim</w:t>
-      </w:r>
-      <w:proofErr w:type="spellEnd"/>
-      <w:r>
-        <w:rPr>
-          <w:rFonts w:ascii="Times New Roman" w:eastAsia="Times New Roman" w:hAnsi="Times New Roman" w:cs="Times New Roman"/>
-        </w:rPr>
-        <w:t>, 2008).</w:t>
+        <w:t xml:space="preserve"> messages in a forum (Himelboim, 2008).</w:t>
       </w:r>
     </w:p>
     <w:p>
@@ -11183,16 +10472,15 @@
           <w:rFonts w:ascii="Times New Roman" w:eastAsia="Times New Roman" w:hAnsi="Times New Roman" w:cs="Times New Roman"/>
         </w:rPr>
         <w:tab/>
-        <w:t xml:space="preserve">Our last hypotheses predicted that as the election approaches, the impact of preference </w:t>
+        <w:t xml:space="preserve">Our last hypotheses predicted that as the election approaches, the impact of preference homophily in predicting message selection dynamics would increase. Among tested </w:t>
       </w:r>
       <w:r>
         <w:rPr>
           <w:rFonts w:ascii="Times New Roman" w:eastAsia="Times New Roman" w:hAnsi="Times New Roman" w:cs="Times New Roman"/>
         </w:rPr>
         <w:lastRenderedPageBreak/>
-        <w:t xml:space="preserve">homophily in predicting message selection dynamics would increase. Among tested interaction terms, only candidate choice homophily is found to significantly interact with time trends (Interaction model I: </w:t>
-      </w:r>
-      <w:proofErr w:type="spellStart"/>
+        <w:t xml:space="preserve">interaction terms, only candidate choice homophily is found to significantly interact with time trends (Interaction model I: </w:t>
+      </w:r>
       <w:r>
         <w:rPr>
           <w:rFonts w:ascii="Times New Roman" w:eastAsia="Times New Roman" w:hAnsi="Times New Roman" w:cs="Times New Roman"/>
@@ -11207,26 +10495,11 @@
         </w:rPr>
         <w:t>interaction</w:t>
       </w:r>
-      <w:proofErr w:type="spellEnd"/>
-      <w:r>
-        <w:rPr>
-          <w:rFonts w:ascii="Times New Roman" w:eastAsia="Times New Roman" w:hAnsi="Times New Roman" w:cs="Times New Roman"/>
-        </w:rPr>
-        <w:t xml:space="preserve"> = .051, [.038, .071]). Specifically, the effect of candidate choice homophily is found to increase linearly over time, in a way that message selection in a dyad that shares the same candidate choice is more likely later in the election period, as plotted in Figure 3. Panel B of the Figure 2 gives Johnson-</w:t>
-      </w:r>
-      <w:proofErr w:type="spellStart"/>
-      <w:r>
-        <w:rPr>
-          <w:rFonts w:ascii="Times New Roman" w:eastAsia="Times New Roman" w:hAnsi="Times New Roman" w:cs="Times New Roman"/>
-        </w:rPr>
-        <w:t>Neyman</w:t>
-      </w:r>
-      <w:proofErr w:type="spellEnd"/>
-      <w:r>
-        <w:rPr>
-          <w:rFonts w:ascii="Times New Roman" w:eastAsia="Times New Roman" w:hAnsi="Times New Roman" w:cs="Times New Roman"/>
-        </w:rPr>
-        <w:t xml:space="preserve"> regions of significance as a function of time trends, additionally revealing that there is indeed a preference </w:t>
+      <w:r>
+        <w:rPr>
+          <w:rFonts w:ascii="Times New Roman" w:eastAsia="Times New Roman" w:hAnsi="Times New Roman" w:cs="Times New Roman"/>
+        </w:rPr>
+        <w:t xml:space="preserve"> = .051, [.038, .071]). Specifically, the effect of candidate choice homophily is found to increase linearly over time, in a way that message selection in a dyad that shares the same candidate choice is more likely later in the election period, as plotted in Figure 3. Panel B of the Figure 2 gives Johnson-Neyman regions of significance as a function of time trends, additionally revealing that there is indeed a preference </w:t>
       </w:r>
       <w:r>
         <w:rPr>
@@ -11303,42 +10576,14 @@
           <w:rFonts w:ascii="Times New Roman" w:eastAsia="Times New Roman" w:hAnsi="Times New Roman" w:cs="Times New Roman"/>
         </w:rPr>
       </w:pPr>
-      <w:bookmarkStart w:id="10" w:name="_gjdgxs" w:colFirst="0" w:colLast="0"/>
-      <w:bookmarkEnd w:id="10"/>
+      <w:bookmarkStart w:id="1" w:name="_gjdgxs" w:colFirst="0" w:colLast="0"/>
+      <w:bookmarkEnd w:id="1"/>
       <w:r>
         <w:rPr>
           <w:rFonts w:ascii="Times New Roman" w:eastAsia="Times New Roman" w:hAnsi="Times New Roman" w:cs="Times New Roman"/>
         </w:rPr>
         <w:tab/>
-        <w:t>Even though prior literature has emphasized the deliberative potential of online discussions (</w:t>
-      </w:r>
-      <w:proofErr w:type="spellStart"/>
-      <w:r>
-        <w:rPr>
-          <w:rFonts w:ascii="Times New Roman" w:eastAsia="Times New Roman" w:hAnsi="Times New Roman" w:cs="Times New Roman"/>
-        </w:rPr>
-        <w:t>Papacharissi</w:t>
-      </w:r>
-      <w:proofErr w:type="spellEnd"/>
-      <w:r>
-        <w:rPr>
-          <w:rFonts w:ascii="Times New Roman" w:eastAsia="Times New Roman" w:hAnsi="Times New Roman" w:cs="Times New Roman"/>
-        </w:rPr>
-        <w:t xml:space="preserve">, 2004; </w:t>
-      </w:r>
-      <w:proofErr w:type="spellStart"/>
-      <w:r>
-        <w:rPr>
-          <w:rFonts w:ascii="Times New Roman" w:eastAsia="Times New Roman" w:hAnsi="Times New Roman" w:cs="Times New Roman"/>
-        </w:rPr>
-        <w:t>Stromer</w:t>
-      </w:r>
-      <w:proofErr w:type="spellEnd"/>
-      <w:r>
-        <w:rPr>
-          <w:rFonts w:ascii="Times New Roman" w:eastAsia="Times New Roman" w:hAnsi="Times New Roman" w:cs="Times New Roman"/>
-        </w:rPr>
-        <w:t xml:space="preserve">-Galley, 2003), it is not uncommon to find worries about self-reinforcing political echo chambers. Since the debate on whether online settings promote more diverse and balanced exposure to political information is far from resolved, a more comprehensive understanding of the underlying motivational and structural factors that drive citizens’ everyday discussion is much needed. Against this background, our study emphasizes </w:t>
+        <w:t xml:space="preserve">Even though prior literature has emphasized the deliberative potential of online discussions (Papacharissi, 2004; Stromer-Galley, 2003), it is not uncommon to find worries about self-reinforcing political echo chambers. Since the debate on whether online settings promote more diverse and balanced exposure to political information is far from resolved, a more comprehensive understanding of the underlying motivational and structural factors that drive citizens’ everyday discussion is much needed. Against this background, our study emphasizes </w:t>
       </w:r>
       <w:r>
         <w:rPr>
@@ -11485,27 +10730,27 @@
         <w:rPr>
           <w:rFonts w:ascii="Times New Roman" w:eastAsia="Times New Roman" w:hAnsi="Times New Roman" w:cs="Times New Roman"/>
         </w:rPr>
-        <w:t xml:space="preserve"> consistency and understanding </w:t>
+        <w:t xml:space="preserve"> consistency and understanding motivations (especially at the individual level), the impact of </w:t>
+      </w:r>
+      <w:r>
+        <w:rPr>
+          <w:rFonts w:ascii="Times New Roman" w:eastAsia="Times New Roman" w:hAnsi="Times New Roman" w:cs="Times New Roman"/>
+          <w:i/>
+        </w:rPr>
+        <w:t>overt</w:t>
+      </w:r>
+      <w:r>
+        <w:rPr>
+          <w:rFonts w:ascii="Times New Roman" w:eastAsia="Times New Roman" w:hAnsi="Times New Roman" w:cs="Times New Roman"/>
+        </w:rPr>
+        <w:t xml:space="preserve"> partisan preference, as </w:t>
       </w:r>
       <w:r>
         <w:rPr>
           <w:rFonts w:ascii="Times New Roman" w:eastAsia="Times New Roman" w:hAnsi="Times New Roman" w:cs="Times New Roman"/>
         </w:rPr>
         <w:lastRenderedPageBreak/>
-        <w:t xml:space="preserve">motivations (especially at the individual level), the impact of </w:t>
-      </w:r>
-      <w:r>
-        <w:rPr>
-          <w:rFonts w:ascii="Times New Roman" w:eastAsia="Times New Roman" w:hAnsi="Times New Roman" w:cs="Times New Roman"/>
-          <w:i/>
-        </w:rPr>
-        <w:t>overt</w:t>
-      </w:r>
-      <w:r>
-        <w:rPr>
-          <w:rFonts w:ascii="Times New Roman" w:eastAsia="Times New Roman" w:hAnsi="Times New Roman" w:cs="Times New Roman"/>
-        </w:rPr>
-        <w:t xml:space="preserve"> partisan preference, as measured by candidate choice homophily and policy preference homophily, is fairly limited</w:t>
+        <w:t>measured by candidate choice homophily and policy preference homophily, is fairly limited</w:t>
       </w:r>
       <w:r>
         <w:rPr>
@@ -11519,7 +10764,23 @@
           <w:color w:val="000000" w:themeColor="text1"/>
           <w:highlight w:val="yellow"/>
         </w:rPr>
-        <w:t>than it often assumed in prior literature</w:t>
+        <w:t xml:space="preserve">than it </w:t>
+      </w:r>
+      <w:r>
+        <w:rPr>
+          <w:rFonts w:ascii="Times New Roman" w:eastAsia="Times New Roman" w:hAnsi="Times New Roman" w:cs="Times New Roman"/>
+          <w:color w:val="000000" w:themeColor="text1"/>
+          <w:highlight w:val="yellow"/>
+        </w:rPr>
+        <w:t xml:space="preserve">is </w:t>
+      </w:r>
+      <w:r>
+        <w:rPr>
+          <w:rFonts w:ascii="Times New Roman" w:eastAsia="Times New Roman" w:hAnsi="Times New Roman" w:cs="Times New Roman"/>
+          <w:color w:val="000000" w:themeColor="text1"/>
+          <w:highlight w:val="yellow"/>
+        </w:rPr>
+        <w:t>often assumed in prior literature</w:t>
       </w:r>
       <w:r>
         <w:rPr>
@@ -11624,41 +10885,18 @@
         </w:rPr>
         <w:t xml:space="preserve">and </w:t>
       </w:r>
-      <w:proofErr w:type="spellStart"/>
-      <w:r>
-        <w:rPr>
-          <w:rFonts w:ascii="Times New Roman" w:eastAsia="Times New Roman" w:hAnsi="Times New Roman" w:cs="Times New Roman"/>
-        </w:rPr>
-        <w:t>Bakshy</w:t>
-      </w:r>
-      <w:proofErr w:type="spellEnd"/>
-      <w:r>
-        <w:rPr>
-          <w:rFonts w:ascii="Times New Roman" w:eastAsia="Times New Roman" w:hAnsi="Times New Roman" w:cs="Times New Roman"/>
-        </w:rPr>
-        <w:t xml:space="preserve"> et al. (2015), who find that </w:t>
-      </w:r>
-      <w:r>
-        <w:rPr>
-          <w:rFonts w:ascii="Times New Roman" w:eastAsia="Times New Roman" w:hAnsi="Times New Roman" w:cs="Times New Roman"/>
-          <w:highlight w:val="yellow"/>
-        </w:rPr>
-        <w:t xml:space="preserve">online settings leave a substantial room for cross-cutting </w:t>
-      </w:r>
-      <w:commentRangeStart w:id="11"/>
-      <w:r>
-        <w:rPr>
-          <w:rFonts w:ascii="Times New Roman" w:eastAsia="Times New Roman" w:hAnsi="Times New Roman" w:cs="Times New Roman"/>
-          <w:highlight w:val="yellow"/>
-        </w:rPr>
-        <w:t>exposure</w:t>
-      </w:r>
-      <w:commentRangeEnd w:id="11"/>
-      <w:r>
-        <w:rPr>
-          <w:rStyle w:val="CommentReference"/>
-        </w:rPr>
-        <w:commentReference w:id="11"/>
+      <w:r>
+        <w:rPr>
+          <w:rFonts w:ascii="Times New Roman" w:eastAsia="Times New Roman" w:hAnsi="Times New Roman" w:cs="Times New Roman"/>
+        </w:rPr>
+        <w:t xml:space="preserve">Bakshy et al. (2015), who find that </w:t>
+      </w:r>
+      <w:r>
+        <w:rPr>
+          <w:rFonts w:ascii="Times New Roman" w:eastAsia="Times New Roman" w:hAnsi="Times New Roman" w:cs="Times New Roman"/>
+          <w:highlight w:val="yellow"/>
+        </w:rPr>
+        <w:t>online settings leave a substantial room for cross-cutting exposure</w:t>
       </w:r>
       <w:r>
         <w:rPr>
@@ -11804,26 +11042,26 @@
         <w:rPr>
           <w:rFonts w:ascii="Times New Roman" w:eastAsia="Times New Roman" w:hAnsi="Times New Roman" w:cs="Times New Roman"/>
         </w:rPr>
-        <w:t xml:space="preserve">– does </w:t>
+        <w:t>– does not pla</w:t>
+      </w:r>
+      <w:r>
+        <w:rPr>
+          <w:rFonts w:ascii="Times New Roman" w:eastAsia="Times New Roman" w:hAnsi="Times New Roman" w:cs="Times New Roman"/>
+        </w:rPr>
+        <w:t>y a substantive role in message-</w:t>
+      </w:r>
+      <w:r>
+        <w:rPr>
+          <w:rFonts w:ascii="Times New Roman" w:eastAsia="Times New Roman" w:hAnsi="Times New Roman" w:cs="Times New Roman"/>
+        </w:rPr>
+        <w:t xml:space="preserve">selection dynamics. Although we have found that the </w:t>
       </w:r>
       <w:r>
         <w:rPr>
           <w:rFonts w:ascii="Times New Roman" w:eastAsia="Times New Roman" w:hAnsi="Times New Roman" w:cs="Times New Roman"/>
         </w:rPr>
         <w:lastRenderedPageBreak/>
-        <w:t>not pla</w:t>
-      </w:r>
-      <w:r>
-        <w:rPr>
-          <w:rFonts w:ascii="Times New Roman" w:eastAsia="Times New Roman" w:hAnsi="Times New Roman" w:cs="Times New Roman"/>
-        </w:rPr>
-        <w:t>y a substantive role in message-</w:t>
-      </w:r>
-      <w:r>
-        <w:rPr>
-          <w:rFonts w:ascii="Times New Roman" w:eastAsia="Times New Roman" w:hAnsi="Times New Roman" w:cs="Times New Roman"/>
-        </w:rPr>
-        <w:t xml:space="preserve">selection dynamics. Although we have found that the impact of candidate choice homophily increased </w:t>
+        <w:t xml:space="preserve">impact of candidate choice homophily increased </w:t>
       </w:r>
       <w:r>
         <w:rPr>
@@ -11923,7 +11161,6 @@
         </w:rPr>
         <w:t xml:space="preserve"> specific information </w:t>
       </w:r>
-      <w:proofErr w:type="gramStart"/>
       <w:r>
         <w:rPr>
           <w:rFonts w:ascii="Times New Roman" w:eastAsia="Times New Roman" w:hAnsi="Times New Roman" w:cs="Times New Roman"/>
@@ -11942,7 +11179,6 @@
         </w:rPr>
         <w:t>s</w:t>
       </w:r>
-      <w:proofErr w:type="gramEnd"/>
       <w:r>
         <w:rPr>
           <w:rFonts w:ascii="Times New Roman" w:eastAsia="Times New Roman" w:hAnsi="Times New Roman" w:cs="Times New Roman"/>
@@ -12090,7 +11326,21 @@
           <w:rFonts w:ascii="Times New Roman" w:eastAsia="Times New Roman" w:hAnsi="Times New Roman" w:cs="Times New Roman"/>
           <w:highlight w:val="yellow"/>
         </w:rPr>
-        <w:t>his conclusion is virtually not changed when we use different threshold values as a cut-off</w:t>
+        <w:t xml:space="preserve">his conclusion </w:t>
+      </w:r>
+      <w:r>
+        <w:rPr>
+          <w:rFonts w:ascii="Times New Roman" w:eastAsia="Times New Roman" w:hAnsi="Times New Roman" w:cs="Times New Roman"/>
+          <w:highlight w:val="yellow"/>
+        </w:rPr>
+        <w:t xml:space="preserve">does </w:t>
+      </w:r>
+      <w:r>
+        <w:rPr>
+          <w:rFonts w:ascii="Times New Roman" w:eastAsia="Times New Roman" w:hAnsi="Times New Roman" w:cs="Times New Roman"/>
+          <w:highlight w:val="yellow"/>
+        </w:rPr>
+        <w:t>not change when we use different threshold values as a cut-off</w:t>
       </w:r>
       <w:r>
         <w:rPr>
@@ -12174,14 +11424,49 @@
           <w:rFonts w:ascii="Times New Roman" w:eastAsia="Times New Roman" w:hAnsi="Times New Roman" w:cs="Times New Roman"/>
           <w:highlight w:val="yellow"/>
         </w:rPr>
-        <w:t>, suggesting our conclusion is reasonably robust</w:t>
-      </w:r>
-      <w:r>
-        <w:rPr>
-          <w:rFonts w:ascii="Times New Roman" w:eastAsia="Times New Roman" w:hAnsi="Times New Roman" w:cs="Times New Roman"/>
-          <w:highlight w:val="yellow"/>
-        </w:rPr>
-        <w:t xml:space="preserve"> against potential methodological choices and analytical decisions</w:t>
+        <w:t xml:space="preserve">, </w:t>
+      </w:r>
+      <w:r>
+        <w:rPr>
+          <w:rFonts w:ascii="Times New Roman" w:eastAsia="Times New Roman" w:hAnsi="Times New Roman" w:cs="Times New Roman"/>
+          <w:highlight w:val="yellow"/>
+        </w:rPr>
+        <w:t xml:space="preserve">which speaks to the robustness of </w:t>
+      </w:r>
+      <w:r>
+        <w:rPr>
+          <w:rFonts w:ascii="Times New Roman" w:eastAsia="Times New Roman" w:hAnsi="Times New Roman" w:cs="Times New Roman"/>
+          <w:highlight w:val="yellow"/>
+        </w:rPr>
+        <w:t xml:space="preserve">our </w:t>
+      </w:r>
+      <w:r>
+        <w:rPr>
+          <w:rFonts w:ascii="Times New Roman" w:eastAsia="Times New Roman" w:hAnsi="Times New Roman" w:cs="Times New Roman"/>
+          <w:highlight w:val="yellow"/>
+        </w:rPr>
+        <w:t xml:space="preserve">findings </w:t>
+      </w:r>
+      <w:r>
+        <w:rPr>
+          <w:rFonts w:ascii="Times New Roman" w:eastAsia="Times New Roman" w:hAnsi="Times New Roman" w:cs="Times New Roman"/>
+          <w:highlight w:val="yellow"/>
+        </w:rPr>
+        <w:t>against</w:t>
+      </w:r>
+      <w:r>
+        <w:rPr>
+          <w:rFonts w:ascii="Times New Roman" w:eastAsia="Times New Roman" w:hAnsi="Times New Roman" w:cs="Times New Roman"/>
+          <w:highlight w:val="yellow"/>
+        </w:rPr>
+        <w:t xml:space="preserve"> different</w:t>
+      </w:r>
+      <w:r>
+        <w:rPr>
+          <w:rFonts w:ascii="Times New Roman" w:eastAsia="Times New Roman" w:hAnsi="Times New Roman" w:cs="Times New Roman"/>
+          <w:highlight w:val="yellow"/>
+        </w:rPr>
+        <w:t xml:space="preserve"> methodological choices and analytical decisions</w:t>
       </w:r>
       <w:r>
         <w:rPr>
@@ -12224,21 +11509,7 @@
         <w:rPr>
           <w:rFonts w:ascii="Times New Roman" w:eastAsia="Times New Roman" w:hAnsi="Times New Roman" w:cs="Times New Roman"/>
         </w:rPr>
-        <w:t>selection dynamics, corroborating recent studies about online (</w:t>
-      </w:r>
-      <w:proofErr w:type="spellStart"/>
-      <w:r>
-        <w:rPr>
-          <w:rFonts w:ascii="Times New Roman" w:eastAsia="Times New Roman" w:hAnsi="Times New Roman" w:cs="Times New Roman"/>
-        </w:rPr>
-        <w:t>Himelboim</w:t>
-      </w:r>
-      <w:proofErr w:type="spellEnd"/>
-      <w:r>
-        <w:rPr>
-          <w:rFonts w:ascii="Times New Roman" w:eastAsia="Times New Roman" w:hAnsi="Times New Roman" w:cs="Times New Roman"/>
-        </w:rPr>
-        <w:t>, 2008; 2011) and offline political discussion (</w:t>
+        <w:t>selection dynamics, corroborating recent studies about online (Himelboim, 2008; 2011) and offline political discussion (</w:t>
       </w:r>
       <w:r>
         <w:rPr>
@@ -12250,40 +11521,26 @@
         <w:rPr>
           <w:rFonts w:ascii="Times New Roman" w:eastAsia="Times New Roman" w:hAnsi="Times New Roman" w:cs="Times New Roman"/>
         </w:rPr>
-        <w:t>, 2015). Compared to studies of readily “visible” interactions, such as post-reply relationships (</w:t>
-      </w:r>
-      <w:proofErr w:type="spellStart"/>
-      <w:r>
-        <w:rPr>
-          <w:rFonts w:ascii="Times New Roman" w:eastAsia="Times New Roman" w:hAnsi="Times New Roman" w:cs="Times New Roman"/>
-        </w:rPr>
-        <w:t>Himelboim</w:t>
-      </w:r>
-      <w:proofErr w:type="spellEnd"/>
-      <w:r>
-        <w:rPr>
-          <w:rFonts w:ascii="Times New Roman" w:eastAsia="Times New Roman" w:hAnsi="Times New Roman" w:cs="Times New Roman"/>
-        </w:rPr>
-        <w:t xml:space="preserve">, 2008; 2011), our </w:t>
+        <w:t xml:space="preserve">, 2015). Compared to studies of readily “visible” interactions, such as post-reply relationships (Himelboim, 2008; 2011), our behavioral log data </w:t>
+      </w:r>
+      <w:r>
+        <w:rPr>
+          <w:rFonts w:ascii="Times New Roman" w:eastAsia="Times New Roman" w:hAnsi="Times New Roman" w:cs="Times New Roman"/>
+        </w:rPr>
+        <w:t xml:space="preserve">show </w:t>
+      </w:r>
+      <w:r>
+        <w:rPr>
+          <w:rFonts w:ascii="Times New Roman" w:eastAsia="Times New Roman" w:hAnsi="Times New Roman" w:cs="Times New Roman"/>
+        </w:rPr>
+        <w:t xml:space="preserve">selection behaviors that are not necessarily observable to </w:t>
       </w:r>
       <w:r>
         <w:rPr>
           <w:rFonts w:ascii="Times New Roman" w:eastAsia="Times New Roman" w:hAnsi="Times New Roman" w:cs="Times New Roman"/>
         </w:rPr>
         <w:lastRenderedPageBreak/>
-        <w:t xml:space="preserve">behavioral log data </w:t>
-      </w:r>
-      <w:r>
-        <w:rPr>
-          <w:rFonts w:ascii="Times New Roman" w:eastAsia="Times New Roman" w:hAnsi="Times New Roman" w:cs="Times New Roman"/>
-        </w:rPr>
-        <w:t xml:space="preserve">show </w:t>
-      </w:r>
-      <w:r>
-        <w:rPr>
-          <w:rFonts w:ascii="Times New Roman" w:eastAsia="Times New Roman" w:hAnsi="Times New Roman" w:cs="Times New Roman"/>
-        </w:rPr>
-        <w:t>selection behaviors that are not necessarily observable to participants. This suggests that the global-level message</w:t>
+        <w:t>participants. This suggests that the global-level message</w:t>
       </w:r>
       <w:r>
         <w:rPr>
@@ -12335,37 +11592,19 @@
         </w:rPr>
         <w:t xml:space="preserve">results overall suggest that overt partisan considerations played a limited role in message selection dynamics than often assumed in prior research (e.g., </w:t>
       </w:r>
-      <w:proofErr w:type="spellStart"/>
-      <w:r>
-        <w:rPr>
-          <w:rFonts w:ascii="Times New Roman" w:eastAsia="Times New Roman" w:hAnsi="Times New Roman" w:cs="Times New Roman"/>
-          <w:highlight w:val="yellow"/>
-        </w:rPr>
-        <w:t>Bakshy</w:t>
-      </w:r>
-      <w:proofErr w:type="spellEnd"/>
-      <w:r>
-        <w:rPr>
-          <w:rFonts w:ascii="Times New Roman" w:eastAsia="Times New Roman" w:hAnsi="Times New Roman" w:cs="Times New Roman"/>
-          <w:highlight w:val="yellow"/>
-        </w:rPr>
-        <w:t xml:space="preserve"> et al., 2015; </w:t>
-      </w:r>
-      <w:proofErr w:type="spellStart"/>
-      <w:r>
-        <w:rPr>
-          <w:rFonts w:ascii="Times New Roman" w:eastAsia="Times New Roman" w:hAnsi="Times New Roman" w:cs="Times New Roman"/>
-          <w:highlight w:val="yellow"/>
-        </w:rPr>
-        <w:t>Himelboim</w:t>
-      </w:r>
-      <w:proofErr w:type="spellEnd"/>
-      <w:r>
-        <w:rPr>
-          <w:rFonts w:ascii="Times New Roman" w:eastAsia="Times New Roman" w:hAnsi="Times New Roman" w:cs="Times New Roman"/>
-          <w:highlight w:val="yellow"/>
-        </w:rPr>
-        <w:t xml:space="preserve"> et al., 2013</w:t>
+      <w:r>
+        <w:rPr>
+          <w:rFonts w:ascii="Times New Roman" w:eastAsia="Times New Roman" w:hAnsi="Times New Roman" w:cs="Times New Roman"/>
+          <w:highlight w:val="yellow"/>
+        </w:rPr>
+        <w:t xml:space="preserve">Bakshy et al., 2015; </w:t>
+      </w:r>
+      <w:r>
+        <w:rPr>
+          <w:rFonts w:ascii="Times New Roman" w:eastAsia="Times New Roman" w:hAnsi="Times New Roman" w:cs="Times New Roman"/>
+          <w:highlight w:val="yellow"/>
+        </w:rPr>
+        <w:t>Himelboim et al., 2013</w:t>
       </w:r>
       <w:r>
         <w:rPr>
@@ -12380,7 +11619,6 @@
         </w:rPr>
         <w:t xml:space="preserve">. </w:t>
       </w:r>
-      <w:proofErr w:type="gramStart"/>
       <w:r>
         <w:rPr>
           <w:rFonts w:ascii="Times New Roman" w:eastAsia="Times New Roman" w:hAnsi="Times New Roman" w:cs="Times New Roman"/>
@@ -12397,14 +11635,7 @@
         <w:rPr>
           <w:rFonts w:ascii="Times New Roman" w:eastAsia="Times New Roman" w:hAnsi="Times New Roman" w:cs="Times New Roman"/>
         </w:rPr>
-        <w:t>echoes</w:t>
-      </w:r>
-      <w:proofErr w:type="gramEnd"/>
-      <w:r>
-        <w:rPr>
-          <w:rFonts w:ascii="Times New Roman" w:eastAsia="Times New Roman" w:hAnsi="Times New Roman" w:cs="Times New Roman"/>
-        </w:rPr>
-        <w:t xml:space="preserve"> </w:t>
+        <w:t xml:space="preserve">echoes </w:t>
       </w:r>
       <w:r>
         <w:rPr>
@@ -12561,33 +11792,33 @@
         <w:rPr>
           <w:rFonts w:ascii="Times New Roman" w:eastAsia="Times New Roman" w:hAnsi="Times New Roman" w:cs="Times New Roman"/>
         </w:rPr>
-        <w:t xml:space="preserve"> which assume that participants select messages based on only </w:t>
+        <w:t xml:space="preserve"> which assume that participants select messages based on only a single characteristic, the extent of the similarities in </w:t>
+      </w:r>
+      <w:r>
+        <w:rPr>
+          <w:rFonts w:ascii="Times New Roman" w:eastAsia="Times New Roman" w:hAnsi="Times New Roman" w:cs="Times New Roman"/>
+          <w:i/>
+        </w:rPr>
+        <w:t>profiles</w:t>
+      </w:r>
+      <w:r>
+        <w:rPr>
+          <w:rFonts w:ascii="Times New Roman" w:eastAsia="Times New Roman" w:hAnsi="Times New Roman" w:cs="Times New Roman"/>
+        </w:rPr>
+        <w:t xml:space="preserve"> (i.e., message-</w:t>
+      </w:r>
+      <w:r>
+        <w:rPr>
+          <w:rFonts w:ascii="Times New Roman" w:eastAsia="Times New Roman" w:hAnsi="Times New Roman" w:cs="Times New Roman"/>
+        </w:rPr>
+        <w:t xml:space="preserve">selection </w:t>
       </w:r>
       <w:r>
         <w:rPr>
           <w:rFonts w:ascii="Times New Roman" w:eastAsia="Times New Roman" w:hAnsi="Times New Roman" w:cs="Times New Roman"/>
         </w:rPr>
         <w:lastRenderedPageBreak/>
-        <w:t xml:space="preserve">a single characteristic, the extent of the similarities in </w:t>
-      </w:r>
-      <w:r>
-        <w:rPr>
-          <w:rFonts w:ascii="Times New Roman" w:eastAsia="Times New Roman" w:hAnsi="Times New Roman" w:cs="Times New Roman"/>
-          <w:i/>
-        </w:rPr>
-        <w:t>profiles</w:t>
-      </w:r>
-      <w:r>
-        <w:rPr>
-          <w:rFonts w:ascii="Times New Roman" w:eastAsia="Times New Roman" w:hAnsi="Times New Roman" w:cs="Times New Roman"/>
-        </w:rPr>
-        <w:t xml:space="preserve"> (i.e., message-</w:t>
-      </w:r>
-      <w:r>
-        <w:rPr>
-          <w:rFonts w:ascii="Times New Roman" w:eastAsia="Times New Roman" w:hAnsi="Times New Roman" w:cs="Times New Roman"/>
-        </w:rPr>
-        <w:t xml:space="preserve">selection patterns) does not necessarily exclude the possibility that each discussant </w:t>
+        <w:t xml:space="preserve">patterns) does not necessarily exclude the possibility that each discussant </w:t>
       </w:r>
       <w:r>
         <w:rPr>
@@ -12637,7 +11868,6 @@
         </w:rPr>
         <w:t xml:space="preserve">have a similar “set” of characteristics. As such, if </w:t>
       </w:r>
-      <w:proofErr w:type="spellStart"/>
       <w:r>
         <w:rPr>
           <w:rFonts w:ascii="Times New Roman" w:eastAsia="Times New Roman" w:hAnsi="Times New Roman" w:cs="Times New Roman"/>
@@ -12645,7 +11875,6 @@
         </w:rPr>
         <w:t>i</w:t>
       </w:r>
-      <w:proofErr w:type="spellEnd"/>
       <w:r>
         <w:rPr>
           <w:rFonts w:ascii="Times New Roman" w:eastAsia="Times New Roman" w:hAnsi="Times New Roman" w:cs="Times New Roman"/>
@@ -12714,7 +11943,6 @@
         </w:rPr>
         <w:t xml:space="preserve">, then it implies that </w:t>
       </w:r>
-      <w:proofErr w:type="spellStart"/>
       <w:r>
         <w:rPr>
           <w:rFonts w:ascii="Times New Roman" w:eastAsia="Times New Roman" w:hAnsi="Times New Roman" w:cs="Times New Roman"/>
@@ -12722,7 +11950,6 @@
         </w:rPr>
         <w:t>i</w:t>
       </w:r>
-      <w:proofErr w:type="spellEnd"/>
       <w:r>
         <w:rPr>
           <w:rFonts w:ascii="Times New Roman" w:eastAsia="Times New Roman" w:hAnsi="Times New Roman" w:cs="Times New Roman"/>
@@ -12788,21 +12015,7 @@
         <w:rPr>
           <w:rFonts w:ascii="Times New Roman" w:eastAsia="Times New Roman" w:hAnsi="Times New Roman" w:cs="Times New Roman"/>
         </w:rPr>
-        <w:t xml:space="preserve">some balance (or a sum) of multiple characteristics (“multidimensional homophily”: Block &amp; </w:t>
-      </w:r>
-      <w:proofErr w:type="spellStart"/>
-      <w:r>
-        <w:rPr>
-          <w:rFonts w:ascii="Times New Roman" w:eastAsia="Times New Roman" w:hAnsi="Times New Roman" w:cs="Times New Roman"/>
-        </w:rPr>
-        <w:t>Grund</w:t>
-      </w:r>
-      <w:proofErr w:type="spellEnd"/>
-      <w:r>
-        <w:rPr>
-          <w:rFonts w:ascii="Times New Roman" w:eastAsia="Times New Roman" w:hAnsi="Times New Roman" w:cs="Times New Roman"/>
-        </w:rPr>
-        <w:t xml:space="preserve">, 2014). Yet it should be acknowledged that, although this enables </w:t>
+        <w:t xml:space="preserve">some balance (or a sum) of multiple characteristics (“multidimensional homophily”: Block &amp; Grund, 2014). Yet it should be acknowledged that, although this enables </w:t>
       </w:r>
       <w:r>
         <w:rPr>
@@ -12982,8 +12195,14 @@
         <w:rPr>
           <w:rFonts w:ascii="Times New Roman" w:eastAsia="Times New Roman" w:hAnsi="Times New Roman" w:cs="Times New Roman"/>
         </w:rPr>
+        <w:t xml:space="preserve"> Second, following our theoretical focus, this study has operationalized “links” among </w:t>
+      </w:r>
+      <w:r>
+        <w:rPr>
+          <w:rFonts w:ascii="Times New Roman" w:eastAsia="Times New Roman" w:hAnsi="Times New Roman" w:cs="Times New Roman"/>
+        </w:rPr>
         <w:lastRenderedPageBreak/>
-        <w:t xml:space="preserve"> Second, following our theoretical focus, this study has operationalized “links” among participants as directed message “reading” behaviors. While this is an important addition to the existing literature</w:t>
+        <w:t>participants as directed message “reading” behaviors. While this is an important addition to the existing literature</w:t>
       </w:r>
       <w:r>
         <w:rPr>
@@ -13007,63 +12226,7 @@
         <w:rPr>
           <w:rFonts w:ascii="Times New Roman" w:eastAsia="Times New Roman" w:hAnsi="Times New Roman" w:cs="Times New Roman"/>
         </w:rPr>
-        <w:t>self-</w:t>
-      </w:r>
-      <w:proofErr w:type="gramStart"/>
-      <w:r>
-        <w:rPr>
-          <w:rFonts w:ascii="Times New Roman" w:eastAsia="Times New Roman" w:hAnsi="Times New Roman" w:cs="Times New Roman"/>
-        </w:rPr>
-        <w:t>reports</w:t>
-      </w:r>
-      <w:proofErr w:type="gramEnd"/>
-      <w:r>
-        <w:rPr>
-          <w:rFonts w:ascii="Times New Roman" w:eastAsia="Times New Roman" w:hAnsi="Times New Roman" w:cs="Times New Roman"/>
-        </w:rPr>
-        <w:t xml:space="preserve"> (e.g., </w:t>
-      </w:r>
-      <w:proofErr w:type="spellStart"/>
-      <w:r>
-        <w:rPr>
-          <w:rFonts w:ascii="Times New Roman" w:eastAsia="Times New Roman" w:hAnsi="Times New Roman" w:cs="Times New Roman"/>
-        </w:rPr>
-        <w:t>Stromer</w:t>
-      </w:r>
-      <w:proofErr w:type="spellEnd"/>
-      <w:r>
-        <w:rPr>
-          <w:rFonts w:ascii="Times New Roman" w:eastAsia="Times New Roman" w:hAnsi="Times New Roman" w:cs="Times New Roman"/>
-        </w:rPr>
-        <w:t xml:space="preserve">-Galley, 2003; </w:t>
-      </w:r>
-      <w:proofErr w:type="spellStart"/>
-      <w:r>
-        <w:rPr>
-          <w:rFonts w:ascii="Times New Roman" w:eastAsia="Times New Roman" w:hAnsi="Times New Roman" w:cs="Times New Roman"/>
-        </w:rPr>
-        <w:t>Wojcieszak</w:t>
-      </w:r>
-      <w:proofErr w:type="spellEnd"/>
-      <w:r>
-        <w:rPr>
-          <w:rFonts w:ascii="Times New Roman" w:eastAsia="Times New Roman" w:hAnsi="Times New Roman" w:cs="Times New Roman"/>
-        </w:rPr>
-        <w:t xml:space="preserve"> &amp; Mutz, 2009) or written (posted) messages (e.g., </w:t>
-      </w:r>
-      <w:proofErr w:type="spellStart"/>
-      <w:r>
-        <w:rPr>
-          <w:rFonts w:ascii="Times New Roman" w:eastAsia="Times New Roman" w:hAnsi="Times New Roman" w:cs="Times New Roman"/>
-        </w:rPr>
-        <w:t>Himelboim</w:t>
-      </w:r>
-      <w:proofErr w:type="spellEnd"/>
-      <w:r>
-        <w:rPr>
-          <w:rFonts w:ascii="Times New Roman" w:eastAsia="Times New Roman" w:hAnsi="Times New Roman" w:cs="Times New Roman"/>
-        </w:rPr>
-        <w:t xml:space="preserve">, 2008; 2011), </w:t>
+        <w:t xml:space="preserve">self-reports (e.g., Stromer-Galley, 2003; Wojcieszak &amp; Mutz, 2009) or written (posted) messages (e.g., Himelboim, 2008; 2011), </w:t>
       </w:r>
       <w:r>
         <w:rPr>
@@ -13171,28 +12334,12 @@
         </w:rPr>
         <w:t xml:space="preserve"> </w:t>
       </w:r>
-      <w:commentRangeStart w:id="12"/>
-      <w:r>
-        <w:rPr>
-          <w:rFonts w:ascii="Times New Roman" w:eastAsia="Times New Roman" w:hAnsi="Times New Roman" w:cs="Times New Roman"/>
-          <w:highlight w:val="yellow"/>
-        </w:rPr>
-        <w:t>decisions</w:t>
-      </w:r>
-      <w:commentRangeEnd w:id="12"/>
-      <w:r>
-        <w:rPr>
-          <w:rStyle w:val="CommentReference"/>
-          <w:highlight w:val="yellow"/>
-        </w:rPr>
-        <w:commentReference w:id="12"/>
-      </w:r>
-      <w:r>
-        <w:rPr>
-          <w:rFonts w:ascii="Times New Roman" w:eastAsia="Times New Roman" w:hAnsi="Times New Roman" w:cs="Times New Roman"/>
-          <w:highlight w:val="yellow"/>
-        </w:rPr>
-        <w:t xml:space="preserve">. </w:t>
+      <w:r>
+        <w:rPr>
+          <w:rFonts w:ascii="Times New Roman" w:eastAsia="Times New Roman" w:hAnsi="Times New Roman" w:cs="Times New Roman"/>
+          <w:highlight w:val="yellow"/>
+        </w:rPr>
+        <w:t xml:space="preserve">decisions. </w:t>
       </w:r>
       <w:r>
         <w:rPr>
@@ -13367,14 +12514,7 @@
         <w:rPr>
           <w:rFonts w:ascii="Times New Roman" w:eastAsia="Times New Roman" w:hAnsi="Times New Roman" w:cs="Times New Roman"/>
         </w:rPr>
-        <w:t xml:space="preserve"> exposure) patterns are not necessarily self-</w:t>
-      </w:r>
-      <w:r>
-        <w:rPr>
-          <w:rFonts w:ascii="Times New Roman" w:eastAsia="Times New Roman" w:hAnsi="Times New Roman" w:cs="Times New Roman"/>
-        </w:rPr>
-        <w:lastRenderedPageBreak/>
-        <w:t>segregated along overt partisan lines.</w:t>
+        <w:t xml:space="preserve"> exposure) patterns are not necessarily self-segregated along overt partisan lines.</w:t>
       </w:r>
     </w:p>
     <w:p>
@@ -13392,6 +12532,7 @@
         <w:rPr>
           <w:rFonts w:ascii="Times New Roman" w:eastAsia="Times New Roman" w:hAnsi="Times New Roman" w:cs="Times New Roman"/>
         </w:rPr>
+        <w:lastRenderedPageBreak/>
         <w:t xml:space="preserve"> Lastly, we close by recognizing that our single-country, </w:t>
       </w:r>
       <w:r>
@@ -13404,21 +12545,7 @@
         <w:rPr>
           <w:rFonts w:ascii="Times New Roman" w:eastAsia="Times New Roman" w:hAnsi="Times New Roman" w:cs="Times New Roman"/>
         </w:rPr>
-        <w:t>election approach may not generalize to other contexts. Yet, given how similar our results are to those of other online (</w:t>
-      </w:r>
-      <w:proofErr w:type="spellStart"/>
-      <w:r>
-        <w:rPr>
-          <w:rFonts w:ascii="Times New Roman" w:eastAsia="Times New Roman" w:hAnsi="Times New Roman" w:cs="Times New Roman"/>
-        </w:rPr>
-        <w:t>Himelboim</w:t>
-      </w:r>
-      <w:proofErr w:type="spellEnd"/>
-      <w:r>
-        <w:rPr>
-          <w:rFonts w:ascii="Times New Roman" w:eastAsia="Times New Roman" w:hAnsi="Times New Roman" w:cs="Times New Roman"/>
-        </w:rPr>
-        <w:t>, 2008; 2011) and offline (Song, 2015) political discussion studies from considerably different geographical and electoral context</w:t>
+        <w:t>election approach may not generalize to other contexts. Yet, given how similar our results are to those of other online (Himelboim, 2008; 2011) and offline (Song, 2015) political discussion studies from considerably different geographical and electoral context</w:t>
       </w:r>
       <w:r>
         <w:rPr>
@@ -13570,21 +12697,7 @@
         <w:rPr>
           <w:rFonts w:ascii="Times New Roman" w:eastAsia="Times New Roman" w:hAnsi="Times New Roman" w:cs="Times New Roman"/>
         </w:rPr>
-        <w:t xml:space="preserve">selection patterns in line with understanding goals have been observed. Further, echoing evidence by </w:t>
-      </w:r>
-      <w:proofErr w:type="spellStart"/>
-      <w:r>
-        <w:rPr>
-          <w:rFonts w:ascii="Times New Roman" w:eastAsia="Times New Roman" w:hAnsi="Times New Roman" w:cs="Times New Roman"/>
-        </w:rPr>
-        <w:t>Lazer</w:t>
-      </w:r>
-      <w:proofErr w:type="spellEnd"/>
-      <w:r>
-        <w:rPr>
-          <w:rFonts w:ascii="Times New Roman" w:eastAsia="Times New Roman" w:hAnsi="Times New Roman" w:cs="Times New Roman"/>
-        </w:rPr>
-        <w:t xml:space="preserve"> et al. (2010) and Song (2015), our results demonstrate that the endogenous structures of an online discussion network, which have less to do with individuals’ overt partisan preferences and directional goals, systematic</w:t>
+        <w:t>selection patterns in line with understanding goals have been observed. Further, echoing evidence by Lazer et al. (2010) and Song (2015), our results demonstrate that the endogenous structures of an online discussion network, which have less to do with individuals’ overt partisan preferences and directional goals, systematic</w:t>
       </w:r>
       <w:r>
         <w:rPr>
@@ -13713,33 +12826,11 @@
           <w:rFonts w:ascii="Times New Roman" w:hAnsi="Times New Roman" w:cs="Times New Roman"/>
         </w:rPr>
       </w:pPr>
-      <w:proofErr w:type="spellStart"/>
-      <w:r>
-        <w:rPr>
-          <w:rFonts w:ascii="Times New Roman" w:hAnsi="Times New Roman" w:cs="Times New Roman"/>
-        </w:rPr>
-        <w:t>Ahn</w:t>
-      </w:r>
-      <w:proofErr w:type="spellEnd"/>
-      <w:r>
-        <w:rPr>
-          <w:rFonts w:ascii="Times New Roman" w:hAnsi="Times New Roman" w:cs="Times New Roman"/>
-        </w:rPr>
-        <w:t xml:space="preserve">, T. K., </w:t>
-      </w:r>
-      <w:proofErr w:type="spellStart"/>
-      <w:r>
-        <w:rPr>
-          <w:rFonts w:ascii="Times New Roman" w:hAnsi="Times New Roman" w:cs="Times New Roman"/>
-        </w:rPr>
-        <w:t>Huckfeldt</w:t>
-      </w:r>
-      <w:proofErr w:type="spellEnd"/>
-      <w:r>
-        <w:rPr>
-          <w:rFonts w:ascii="Times New Roman" w:hAnsi="Times New Roman" w:cs="Times New Roman"/>
-        </w:rPr>
-        <w:t>, R., &amp; Ryan, J. B. (2014). </w:t>
+      <w:r>
+        <w:rPr>
+          <w:rFonts w:ascii="Times New Roman" w:hAnsi="Times New Roman" w:cs="Times New Roman"/>
+        </w:rPr>
+        <w:t>Ahn, T. K., Huckfeldt, R., &amp; Ryan, J. B. (2014). </w:t>
       </w:r>
       <w:r>
         <w:rPr>
@@ -13768,19 +12859,11 @@
           <w:rFonts w:ascii="Times New Roman" w:hAnsi="Times New Roman" w:cs="Times New Roman"/>
         </w:rPr>
       </w:pPr>
-      <w:proofErr w:type="spellStart"/>
-      <w:r>
-        <w:rPr>
-          <w:rFonts w:ascii="Times New Roman" w:hAnsi="Times New Roman" w:cs="Times New Roman"/>
-        </w:rPr>
-        <w:t>Bakshy</w:t>
-      </w:r>
-      <w:proofErr w:type="spellEnd"/>
-      <w:r>
-        <w:rPr>
-          <w:rFonts w:ascii="Times New Roman" w:hAnsi="Times New Roman" w:cs="Times New Roman"/>
-        </w:rPr>
-        <w:t>, E., Messing, S., &amp; Adamic, L. A. (2015). Exposure to ideologically diverse news and opinion on Facebook. </w:t>
+      <w:r>
+        <w:rPr>
+          <w:rFonts w:ascii="Times New Roman" w:hAnsi="Times New Roman" w:cs="Times New Roman"/>
+        </w:rPr>
+        <w:t>Bakshy, E., Messing, S., &amp; Adamic, L. A. (2015). Exposure to ideologically diverse news and opinion on Facebook. </w:t>
       </w:r>
       <w:r>
         <w:rPr>
@@ -13814,13 +12897,7 @@
         <w:rPr>
           <w:rFonts w:ascii="Times New Roman" w:hAnsi="Times New Roman" w:cs="Times New Roman"/>
         </w:rPr>
-        <w:t xml:space="preserve"> doi</w:t>
-      </w:r>
-      <w:r>
-        <w:rPr>
-          <w:rFonts w:ascii="Times New Roman" w:hAnsi="Times New Roman" w:cs="Times New Roman"/>
-        </w:rPr>
-        <w:t>:</w:t>
+        <w:t xml:space="preserve"> doi:</w:t>
       </w:r>
       <w:r>
         <w:rPr>
@@ -13841,19 +12918,11 @@
           <w:rFonts w:ascii="Times New Roman" w:hAnsi="Times New Roman" w:cs="Times New Roman"/>
         </w:rPr>
       </w:pPr>
-      <w:proofErr w:type="spellStart"/>
-      <w:r>
-        <w:rPr>
-          <w:rFonts w:ascii="Times New Roman" w:hAnsi="Times New Roman" w:cs="Times New Roman"/>
-        </w:rPr>
-        <w:t>Barabási</w:t>
-      </w:r>
-      <w:proofErr w:type="spellEnd"/>
-      <w:r>
-        <w:rPr>
-          <w:rFonts w:ascii="Times New Roman" w:hAnsi="Times New Roman" w:cs="Times New Roman"/>
-        </w:rPr>
-        <w:t xml:space="preserve">, A. L., &amp; Albert, R. (1999). Emergence of scaling in random networks. </w:t>
+      <w:r>
+        <w:rPr>
+          <w:rFonts w:ascii="Times New Roman" w:hAnsi="Times New Roman" w:cs="Times New Roman"/>
+        </w:rPr>
+        <w:t xml:space="preserve">Barabási, A. L., &amp; Albert, R. (1999). Emergence of scaling in random networks. </w:t>
       </w:r>
       <w:r>
         <w:rPr>
@@ -13872,13 +12941,7 @@
         <w:rPr>
           <w:rFonts w:ascii="Times New Roman" w:hAnsi="Times New Roman" w:cs="Times New Roman"/>
         </w:rPr>
-        <w:t xml:space="preserve"> </w:t>
-      </w:r>
-      <w:r>
-        <w:rPr>
-          <w:rFonts w:ascii="Times New Roman" w:hAnsi="Times New Roman" w:cs="Times New Roman"/>
-        </w:rPr>
-        <w:t>doi:</w:t>
+        <w:t xml:space="preserve"> doi:</w:t>
       </w:r>
       <w:r>
         <w:rPr>
@@ -13903,21 +12966,7 @@
         <w:rPr>
           <w:rFonts w:ascii="Times New Roman" w:hAnsi="Times New Roman" w:cs="Times New Roman"/>
         </w:rPr>
-        <w:t xml:space="preserve">Block, P., &amp; </w:t>
-      </w:r>
-      <w:proofErr w:type="spellStart"/>
-      <w:r>
-        <w:rPr>
-          <w:rFonts w:ascii="Times New Roman" w:hAnsi="Times New Roman" w:cs="Times New Roman"/>
-        </w:rPr>
-        <w:t>Grund</w:t>
-      </w:r>
-      <w:proofErr w:type="spellEnd"/>
-      <w:r>
-        <w:rPr>
-          <w:rFonts w:ascii="Times New Roman" w:hAnsi="Times New Roman" w:cs="Times New Roman"/>
-        </w:rPr>
-        <w:t xml:space="preserve">, T. (2014). Multidimensional homophily in friendship networks. </w:t>
+        <w:t xml:space="preserve">Block, P., &amp; Grund, T. (2014). Multidimensional homophily in friendship networks. </w:t>
       </w:r>
       <w:r>
         <w:rPr>
@@ -13957,33 +13006,11 @@
           <w:rFonts w:ascii="Times New Roman" w:hAnsi="Times New Roman" w:cs="Times New Roman"/>
         </w:rPr>
       </w:pPr>
-      <w:proofErr w:type="spellStart"/>
-      <w:r>
-        <w:rPr>
-          <w:rFonts w:ascii="Times New Roman" w:hAnsi="Times New Roman" w:cs="Times New Roman"/>
-        </w:rPr>
-        <w:t>Boutyline</w:t>
-      </w:r>
-      <w:proofErr w:type="spellEnd"/>
-      <w:r>
-        <w:rPr>
-          <w:rFonts w:ascii="Times New Roman" w:hAnsi="Times New Roman" w:cs="Times New Roman"/>
-        </w:rPr>
-        <w:t xml:space="preserve">, A., &amp; </w:t>
-      </w:r>
-      <w:proofErr w:type="spellStart"/>
-      <w:r>
-        <w:rPr>
-          <w:rFonts w:ascii="Times New Roman" w:hAnsi="Times New Roman" w:cs="Times New Roman"/>
-        </w:rPr>
-        <w:t>Willer</w:t>
-      </w:r>
-      <w:proofErr w:type="spellEnd"/>
-      <w:r>
-        <w:rPr>
-          <w:rFonts w:ascii="Times New Roman" w:hAnsi="Times New Roman" w:cs="Times New Roman"/>
-        </w:rPr>
-        <w:t xml:space="preserve">, R. (2017). The social structure of political echo chambers: Variation in ideological homophily in online networks. </w:t>
+      <w:r>
+        <w:rPr>
+          <w:rFonts w:ascii="Times New Roman" w:hAnsi="Times New Roman" w:cs="Times New Roman"/>
+        </w:rPr>
+        <w:t xml:space="preserve">Boutyline, A., &amp; Willer, R. (2017). The social structure of political echo chambers: Variation in ideological homophily in online networks. </w:t>
       </w:r>
       <w:r>
         <w:rPr>
@@ -14002,13 +13029,7 @@
         <w:rPr>
           <w:rFonts w:ascii="Times New Roman" w:hAnsi="Times New Roman" w:cs="Times New Roman"/>
         </w:rPr>
-        <w:t xml:space="preserve"> </w:t>
-      </w:r>
-      <w:r>
-        <w:rPr>
-          <w:rFonts w:ascii="Times New Roman" w:hAnsi="Times New Roman" w:cs="Times New Roman"/>
-        </w:rPr>
-        <w:t>doi:</w:t>
+        <w:t xml:space="preserve"> doi:</w:t>
       </w:r>
       <w:r>
         <w:rPr>
@@ -14128,21 +13149,7 @@
         <w:rPr>
           <w:rFonts w:ascii="Times New Roman" w:hAnsi="Times New Roman" w:cs="Times New Roman"/>
         </w:rPr>
-        <w:t xml:space="preserve">Carnahan, D., Garrett, R. K., &amp; Lynch, E. K. (2016). Candidate vulnerability and exposure to </w:t>
-      </w:r>
-      <w:proofErr w:type="spellStart"/>
-      <w:r>
-        <w:rPr>
-          <w:rFonts w:ascii="Times New Roman" w:hAnsi="Times New Roman" w:cs="Times New Roman"/>
-        </w:rPr>
-        <w:t>counterattitudinal</w:t>
-      </w:r>
-      <w:proofErr w:type="spellEnd"/>
-      <w:r>
-        <w:rPr>
-          <w:rFonts w:ascii="Times New Roman" w:hAnsi="Times New Roman" w:cs="Times New Roman"/>
-        </w:rPr>
-        <w:t xml:space="preserve"> information: Evidence from two US presidential elections. </w:t>
+        <w:t>Carnahan, D., Garrett, R. K., &amp; Lynch, E. K. (2016). Candidate vulnerability and exposure to counterattitudinal information: Evidence from two US presidential elections. </w:t>
       </w:r>
       <w:r>
         <w:rPr>
@@ -14176,13 +13183,7 @@
         <w:rPr>
           <w:rFonts w:ascii="Times New Roman" w:hAnsi="Times New Roman" w:cs="Times New Roman"/>
         </w:rPr>
-        <w:t xml:space="preserve"> </w:t>
-      </w:r>
-      <w:r>
-        <w:rPr>
-          <w:rFonts w:ascii="Times New Roman" w:hAnsi="Times New Roman" w:cs="Times New Roman"/>
-        </w:rPr>
-        <w:t>doi:</w:t>
+        <w:t xml:space="preserve"> doi:</w:t>
       </w:r>
       <w:r>
         <w:rPr>
@@ -14207,21 +13208,7 @@
         <w:rPr>
           <w:rFonts w:ascii="Times New Roman" w:hAnsi="Times New Roman" w:cs="Times New Roman"/>
         </w:rPr>
-        <w:t xml:space="preserve">Cranmer, S. J., </w:t>
-      </w:r>
-      <w:proofErr w:type="spellStart"/>
-      <w:r>
-        <w:rPr>
-          <w:rFonts w:ascii="Times New Roman" w:hAnsi="Times New Roman" w:cs="Times New Roman"/>
-        </w:rPr>
-        <w:t>Leifeld</w:t>
-      </w:r>
-      <w:proofErr w:type="spellEnd"/>
-      <w:r>
-        <w:rPr>
-          <w:rFonts w:ascii="Times New Roman" w:hAnsi="Times New Roman" w:cs="Times New Roman"/>
-        </w:rPr>
-        <w:t>, P., McClurg, S. D., &amp; Rolfe, M. (2017). Navigating the range of statistical tools for inferential network analysis. </w:t>
+        <w:t>Cranmer, S. J., Leifeld, P., McClurg, S. D., &amp; Rolfe, M. (2017). Navigating the range of statistical tools for inferential network analysis. </w:t>
       </w:r>
       <w:r>
         <w:rPr>
@@ -14255,13 +13242,7 @@
         <w:rPr>
           <w:rFonts w:ascii="Times New Roman" w:hAnsi="Times New Roman" w:cs="Times New Roman"/>
         </w:rPr>
-        <w:t xml:space="preserve"> </w:t>
-      </w:r>
-      <w:r>
-        <w:rPr>
-          <w:rFonts w:ascii="Times New Roman" w:hAnsi="Times New Roman" w:cs="Times New Roman"/>
-        </w:rPr>
-        <w:t>doi:</w:t>
+        <w:t xml:space="preserve"> doi:</w:t>
       </w:r>
       <w:r>
         <w:rPr>
@@ -14305,13 +13286,7 @@
         <w:rPr>
           <w:rFonts w:ascii="Times New Roman" w:hAnsi="Times New Roman" w:cs="Times New Roman"/>
         </w:rPr>
-        <w:t xml:space="preserve"> </w:t>
-      </w:r>
-      <w:r>
-        <w:rPr>
-          <w:rFonts w:ascii="Times New Roman" w:hAnsi="Times New Roman" w:cs="Times New Roman"/>
-        </w:rPr>
-        <w:t>doi:</w:t>
+        <w:t xml:space="preserve"> doi:</w:t>
       </w:r>
       <w:r>
         <w:rPr>
@@ -14338,80 +13313,22 @@
           <w:highlight w:val="yellow"/>
         </w:rPr>
         <w:lastRenderedPageBreak/>
-        <w:t xml:space="preserve">Dekker, D., </w:t>
-      </w:r>
-      <w:proofErr w:type="spellStart"/>
-      <w:r>
-        <w:rPr>
-          <w:rFonts w:ascii="Times New Roman" w:hAnsi="Times New Roman" w:cs="Times New Roman"/>
-          <w:highlight w:val="yellow"/>
-        </w:rPr>
-        <w:t>Krackhardt</w:t>
-      </w:r>
-      <w:proofErr w:type="spellEnd"/>
-      <w:r>
-        <w:rPr>
-          <w:rFonts w:ascii="Times New Roman" w:hAnsi="Times New Roman" w:cs="Times New Roman"/>
-          <w:highlight w:val="yellow"/>
-        </w:rPr>
-        <w:t xml:space="preserve">, D., &amp; </w:t>
-      </w:r>
-      <w:proofErr w:type="spellStart"/>
-      <w:r>
-        <w:rPr>
-          <w:rFonts w:ascii="Times New Roman" w:hAnsi="Times New Roman" w:cs="Times New Roman"/>
-          <w:highlight w:val="yellow"/>
-        </w:rPr>
-        <w:t>Snijders</w:t>
-      </w:r>
-      <w:proofErr w:type="spellEnd"/>
-      <w:r>
-        <w:rPr>
-          <w:rFonts w:ascii="Times New Roman" w:hAnsi="Times New Roman" w:cs="Times New Roman"/>
-          <w:highlight w:val="yellow"/>
-        </w:rPr>
-        <w:t xml:space="preserve">, T. A. (2007). Sensitivity of MRQAP tests to collinearity and autocorrelation conditions. </w:t>
-      </w:r>
-      <w:proofErr w:type="spellStart"/>
-      <w:r>
-        <w:rPr>
-          <w:rFonts w:ascii="Times New Roman" w:hAnsi="Times New Roman" w:cs="Times New Roman"/>
-          <w:i/>
-          <w:highlight w:val="yellow"/>
-        </w:rPr>
-        <w:t>Psychometrika</w:t>
-      </w:r>
-      <w:proofErr w:type="spellEnd"/>
-      <w:r>
-        <w:rPr>
-          <w:rFonts w:ascii="Times New Roman" w:hAnsi="Times New Roman" w:cs="Times New Roman"/>
-          <w:i/>
-          <w:highlight w:val="yellow"/>
-        </w:rPr>
-        <w:t>, 72</w:t>
-      </w:r>
-      <w:r>
-        <w:rPr>
-          <w:rFonts w:ascii="Times New Roman" w:hAnsi="Times New Roman" w:cs="Times New Roman"/>
-          <w:highlight w:val="yellow"/>
-        </w:rPr>
-        <w:t xml:space="preserve">, 563-581. </w:t>
-      </w:r>
-      <w:proofErr w:type="spellStart"/>
-      <w:r>
-        <w:rPr>
-          <w:rFonts w:ascii="Times New Roman" w:hAnsi="Times New Roman" w:cs="Times New Roman"/>
-          <w:highlight w:val="yellow"/>
-        </w:rPr>
-        <w:t>doi</w:t>
-      </w:r>
-      <w:proofErr w:type="spellEnd"/>
-      <w:r>
-        <w:rPr>
-          <w:rFonts w:ascii="Times New Roman" w:hAnsi="Times New Roman" w:cs="Times New Roman"/>
-          <w:highlight w:val="yellow"/>
-        </w:rPr>
-        <w:t>:</w:t>
+        <w:t xml:space="preserve">Dekker, D., Krackhardt, D., &amp; Snijders, T. A. (2007). Sensitivity of MRQAP tests to collinearity and autocorrelation conditions. </w:t>
+      </w:r>
+      <w:r>
+        <w:rPr>
+          <w:rFonts w:ascii="Times New Roman" w:hAnsi="Times New Roman" w:cs="Times New Roman"/>
+          <w:i/>
+          <w:highlight w:val="yellow"/>
+        </w:rPr>
+        <w:t>Psychometrika, 72</w:t>
+      </w:r>
+      <w:r>
+        <w:rPr>
+          <w:rFonts w:ascii="Times New Roman" w:hAnsi="Times New Roman" w:cs="Times New Roman"/>
+          <w:highlight w:val="yellow"/>
+        </w:rPr>
+        <w:t>, 563-581. doi:</w:t>
       </w:r>
       <w:r>
         <w:rPr>
@@ -14445,29 +13362,27 @@
         </w:rPr>
         <w:t>Desmarais, B. A., &amp; Cranmer, S. J. (2012). Statistical mechanics of networks: Estimation and uncertainty. </w:t>
       </w:r>
-      <w:proofErr w:type="spellStart"/>
       <w:r>
         <w:rPr>
           <w:rFonts w:ascii="Times New Roman" w:hAnsi="Times New Roman" w:cs="Times New Roman"/>
           <w:i/>
           <w:iCs/>
         </w:rPr>
-        <w:t>Physica</w:t>
-      </w:r>
-      <w:proofErr w:type="spellEnd"/>
+        <w:t>Physica A</w:t>
+      </w:r>
+      <w:r>
+        <w:rPr>
+          <w:rFonts w:ascii="Times New Roman" w:hAnsi="Times New Roman" w:cs="Times New Roman"/>
+        </w:rPr>
+        <w:t>, </w:t>
+      </w:r>
       <w:r>
         <w:rPr>
           <w:rFonts w:ascii="Times New Roman" w:hAnsi="Times New Roman" w:cs="Times New Roman"/>
           <w:i/>
           <w:iCs/>
         </w:rPr>
-        <w:t xml:space="preserve"> A</w:t>
-      </w:r>
-      <w:r>
-        <w:rPr>
-          <w:rFonts w:ascii="Times New Roman" w:hAnsi="Times New Roman" w:cs="Times New Roman"/>
-        </w:rPr>
-        <w:t>, </w:t>
+        <w:t>39</w:t>
       </w:r>
       <w:r>
         <w:rPr>
@@ -14475,14 +13390,6 @@
           <w:i/>
           <w:iCs/>
         </w:rPr>
-        <w:t>39</w:t>
-      </w:r>
-      <w:r>
-        <w:rPr>
-          <w:rFonts w:ascii="Times New Roman" w:hAnsi="Times New Roman" w:cs="Times New Roman"/>
-          <w:i/>
-          <w:iCs/>
-        </w:rPr>
         <w:t>1</w:t>
       </w:r>
       <w:r>
@@ -14495,27 +13402,13 @@
         <w:rPr>
           <w:rFonts w:ascii="Times New Roman" w:hAnsi="Times New Roman" w:cs="Times New Roman"/>
         </w:rPr>
-        <w:t xml:space="preserve"> </w:t>
-      </w:r>
-      <w:proofErr w:type="gramStart"/>
-      <w:r>
-        <w:rPr>
-          <w:rFonts w:ascii="Times New Roman" w:hAnsi="Times New Roman" w:cs="Times New Roman"/>
-        </w:rPr>
-        <w:t>doi:</w:t>
-      </w:r>
-      <w:r>
-        <w:rPr>
-          <w:rFonts w:ascii="Times New Roman" w:hAnsi="Times New Roman" w:cs="Times New Roman"/>
-        </w:rPr>
-        <w:t>10.1016/j.physa</w:t>
-      </w:r>
-      <w:proofErr w:type="gramEnd"/>
-      <w:r>
-        <w:rPr>
-          <w:rFonts w:ascii="Times New Roman" w:hAnsi="Times New Roman" w:cs="Times New Roman"/>
-        </w:rPr>
-        <w:t>.2011.10.018</w:t>
+        <w:t xml:space="preserve"> doi:</w:t>
+      </w:r>
+      <w:r>
+        <w:rPr>
+          <w:rFonts w:ascii="Times New Roman" w:hAnsi="Times New Roman" w:cs="Times New Roman"/>
+        </w:rPr>
+        <w:t>10.1016/j.physa.2011.10.018</w:t>
       </w:r>
     </w:p>
     <w:p>
@@ -14534,21 +13427,7 @@
         <w:rPr>
           <w:rFonts w:ascii="Times New Roman" w:hAnsi="Times New Roman" w:cs="Times New Roman"/>
         </w:rPr>
-        <w:t xml:space="preserve">DiMaggio, P. (1986). Structural analysis of organizational fields: A </w:t>
-      </w:r>
-      <w:proofErr w:type="spellStart"/>
-      <w:r>
-        <w:rPr>
-          <w:rFonts w:ascii="Times New Roman" w:hAnsi="Times New Roman" w:cs="Times New Roman"/>
-        </w:rPr>
-        <w:t>blockmodel</w:t>
-      </w:r>
-      <w:proofErr w:type="spellEnd"/>
-      <w:r>
-        <w:rPr>
-          <w:rFonts w:ascii="Times New Roman" w:hAnsi="Times New Roman" w:cs="Times New Roman"/>
-        </w:rPr>
-        <w:t xml:space="preserve"> approach. </w:t>
+        <w:t xml:space="preserve">DiMaggio, P. (1986). Structural analysis of organizational fields: A blockmodel approach. </w:t>
       </w:r>
       <w:r>
         <w:rPr>
@@ -14619,49 +13498,7 @@
         <w:rPr>
           <w:rFonts w:ascii="Times New Roman" w:hAnsi="Times New Roman" w:cs="Times New Roman"/>
         </w:rPr>
-        <w:t xml:space="preserve">Fournier, P., Nadeau, R., </w:t>
-      </w:r>
-      <w:proofErr w:type="spellStart"/>
-      <w:r>
-        <w:rPr>
-          <w:rFonts w:ascii="Times New Roman" w:hAnsi="Times New Roman" w:cs="Times New Roman"/>
-        </w:rPr>
-        <w:t>Blais</w:t>
-      </w:r>
-      <w:proofErr w:type="spellEnd"/>
-      <w:r>
-        <w:rPr>
-          <w:rFonts w:ascii="Times New Roman" w:hAnsi="Times New Roman" w:cs="Times New Roman"/>
-        </w:rPr>
-        <w:t xml:space="preserve">, A., </w:t>
-      </w:r>
-      <w:proofErr w:type="spellStart"/>
-      <w:r>
-        <w:rPr>
-          <w:rFonts w:ascii="Times New Roman" w:hAnsi="Times New Roman" w:cs="Times New Roman"/>
-        </w:rPr>
-        <w:t>Gidengil</w:t>
-      </w:r>
-      <w:proofErr w:type="spellEnd"/>
-      <w:r>
-        <w:rPr>
-          <w:rFonts w:ascii="Times New Roman" w:hAnsi="Times New Roman" w:cs="Times New Roman"/>
-        </w:rPr>
-        <w:t xml:space="preserve">, E., &amp; </w:t>
-      </w:r>
-      <w:proofErr w:type="spellStart"/>
-      <w:r>
-        <w:rPr>
-          <w:rFonts w:ascii="Times New Roman" w:hAnsi="Times New Roman" w:cs="Times New Roman"/>
-        </w:rPr>
-        <w:t>Nevitte</w:t>
-      </w:r>
-      <w:proofErr w:type="spellEnd"/>
-      <w:r>
-        <w:rPr>
-          <w:rFonts w:ascii="Times New Roman" w:hAnsi="Times New Roman" w:cs="Times New Roman"/>
-        </w:rPr>
-        <w:t xml:space="preserve">, N. (2004). Time-of-voting decision and susceptibility to campaign effects. </w:t>
+        <w:t xml:space="preserve">Fournier, P., Nadeau, R., Blais, A., Gidengil, E., &amp; Nevitte, N. (2004). Time-of-voting decision and susceptibility to campaign effects. </w:t>
       </w:r>
       <w:r>
         <w:rPr>
@@ -14680,27 +13517,13 @@
         <w:rPr>
           <w:rFonts w:ascii="Times New Roman" w:hAnsi="Times New Roman" w:cs="Times New Roman"/>
         </w:rPr>
-        <w:t xml:space="preserve"> </w:t>
-      </w:r>
-      <w:proofErr w:type="gramStart"/>
-      <w:r>
-        <w:rPr>
-          <w:rFonts w:ascii="Times New Roman" w:hAnsi="Times New Roman" w:cs="Times New Roman"/>
-        </w:rPr>
-        <w:t>doi:</w:t>
-      </w:r>
-      <w:r>
-        <w:rPr>
-          <w:rFonts w:ascii="Times New Roman" w:hAnsi="Times New Roman" w:cs="Times New Roman"/>
-        </w:rPr>
-        <w:t>10.1016/j.electstud</w:t>
-      </w:r>
-      <w:proofErr w:type="gramEnd"/>
-      <w:r>
-        <w:rPr>
-          <w:rFonts w:ascii="Times New Roman" w:hAnsi="Times New Roman" w:cs="Times New Roman"/>
-        </w:rPr>
-        <w:t>.2003.09.001</w:t>
+        <w:t xml:space="preserve"> doi:</w:t>
+      </w:r>
+      <w:r>
+        <w:rPr>
+          <w:rFonts w:ascii="Times New Roman" w:hAnsi="Times New Roman" w:cs="Times New Roman"/>
+        </w:rPr>
+        <w:t>10.1016/j.electstud.2003.09.001</w:t>
       </w:r>
     </w:p>
     <w:p>
@@ -14759,16 +13582,8 @@
         <w:rPr>
           <w:rFonts w:ascii="Times New Roman" w:hAnsi="Times New Roman" w:cs="Times New Roman"/>
         </w:rPr>
-        <w:t>10.1111/j.1460-2466.</w:t>
-      </w:r>
-      <w:proofErr w:type="gramStart"/>
-      <w:r>
-        <w:rPr>
-          <w:rFonts w:ascii="Times New Roman" w:hAnsi="Times New Roman" w:cs="Times New Roman"/>
-        </w:rPr>
-        <w:t>2009.01452.x</w:t>
-      </w:r>
-      <w:proofErr w:type="gramEnd"/>
+        <w:t>10.1111/j.1460-2466.2009.01452.x</w:t>
+      </w:r>
     </w:p>
     <w:p>
       <w:pPr>
@@ -14795,21 +13610,7 @@
         <w:rPr>
           <w:rFonts w:ascii="Times New Roman" w:hAnsi="Times New Roman" w:cs="Times New Roman"/>
         </w:rPr>
-        <w:t xml:space="preserve">and </w:t>
-      </w:r>
-      <w:proofErr w:type="spellStart"/>
-      <w:r>
-        <w:rPr>
-          <w:rFonts w:ascii="Times New Roman" w:hAnsi="Times New Roman" w:cs="Times New Roman"/>
-        </w:rPr>
-        <w:t>counterattitudinal</w:t>
-      </w:r>
-      <w:proofErr w:type="spellEnd"/>
-      <w:r>
-        <w:rPr>
-          <w:rFonts w:ascii="Times New Roman" w:hAnsi="Times New Roman" w:cs="Times New Roman"/>
-        </w:rPr>
-        <w:t xml:space="preserve"> news consumption. </w:t>
+        <w:t>and counterattitudinal news consumption. </w:t>
       </w:r>
       <w:r>
         <w:rPr>
@@ -14843,28 +13644,14 @@
         <w:rPr>
           <w:rFonts w:ascii="Times New Roman" w:hAnsi="Times New Roman" w:cs="Times New Roman"/>
         </w:rPr>
-        <w:t xml:space="preserve"> </w:t>
-      </w:r>
-      <w:r>
-        <w:rPr>
-          <w:rFonts w:ascii="Times New Roman" w:hAnsi="Times New Roman" w:cs="Times New Roman"/>
-        </w:rPr>
-        <w:t>doi:</w:t>
-      </w:r>
-      <w:r>
-        <w:rPr>
-          <w:rFonts w:ascii="Times New Roman" w:hAnsi="Times New Roman" w:cs="Times New Roman"/>
-        </w:rPr>
-        <w:t>10.1111/j.1460-2466.</w:t>
-      </w:r>
-      <w:proofErr w:type="gramStart"/>
-      <w:r>
-        <w:rPr>
-          <w:rFonts w:ascii="Times New Roman" w:hAnsi="Times New Roman" w:cs="Times New Roman"/>
-        </w:rPr>
-        <w:t>2009.01452.x</w:t>
-      </w:r>
-      <w:proofErr w:type="gramEnd"/>
+        <w:t xml:space="preserve"> doi:</w:t>
+      </w:r>
+      <w:r>
+        <w:rPr>
+          <w:rFonts w:ascii="Times New Roman" w:hAnsi="Times New Roman" w:cs="Times New Roman"/>
+        </w:rPr>
+        <w:t>10.1111/j.1460-2466.2009.01452.x</w:t>
+      </w:r>
     </w:p>
     <w:p>
       <w:pPr>
@@ -14878,19 +13665,11 @@
           <w:rFonts w:ascii="Times New Roman" w:hAnsi="Times New Roman" w:cs="Times New Roman"/>
         </w:rPr>
       </w:pPr>
-      <w:proofErr w:type="spellStart"/>
-      <w:r>
-        <w:rPr>
-          <w:rFonts w:ascii="Times New Roman" w:hAnsi="Times New Roman" w:cs="Times New Roman"/>
-        </w:rPr>
-        <w:t>Gentzkow</w:t>
-      </w:r>
-      <w:proofErr w:type="spellEnd"/>
-      <w:r>
-        <w:rPr>
-          <w:rFonts w:ascii="Times New Roman" w:hAnsi="Times New Roman" w:cs="Times New Roman"/>
-        </w:rPr>
-        <w:t xml:space="preserve">, M., Shapiro, J. M. (2011). Ideological segregation online and offline. </w:t>
+      <w:r>
+        <w:rPr>
+          <w:rFonts w:ascii="Times New Roman" w:hAnsi="Times New Roman" w:cs="Times New Roman"/>
+        </w:rPr>
+        <w:t xml:space="preserve">Gentzkow, M., Shapiro, J. M. (2011). Ideological segregation online and offline. </w:t>
       </w:r>
       <w:r>
         <w:rPr>
@@ -14909,33 +13688,13 @@
         <w:rPr>
           <w:rFonts w:ascii="Times New Roman" w:hAnsi="Times New Roman" w:cs="Times New Roman"/>
         </w:rPr>
-        <w:t xml:space="preserve"> </w:t>
-      </w:r>
-      <w:r>
-        <w:rPr>
-          <w:rFonts w:ascii="Times New Roman" w:hAnsi="Times New Roman" w:cs="Times New Roman"/>
-        </w:rPr>
-        <w:t>doi:</w:t>
-      </w:r>
-      <w:r>
-        <w:rPr>
-          <w:rFonts w:ascii="Times New Roman" w:hAnsi="Times New Roman" w:cs="Times New Roman"/>
-        </w:rPr>
-        <w:t>10.1093/</w:t>
-      </w:r>
-      <w:proofErr w:type="spellStart"/>
-      <w:r>
-        <w:rPr>
-          <w:rFonts w:ascii="Times New Roman" w:hAnsi="Times New Roman" w:cs="Times New Roman"/>
-        </w:rPr>
-        <w:t>qje</w:t>
-      </w:r>
-      <w:proofErr w:type="spellEnd"/>
-      <w:r>
-        <w:rPr>
-          <w:rFonts w:ascii="Times New Roman" w:hAnsi="Times New Roman" w:cs="Times New Roman"/>
-        </w:rPr>
-        <w:t>/qjr044</w:t>
+        <w:t xml:space="preserve"> doi:</w:t>
+      </w:r>
+      <w:r>
+        <w:rPr>
+          <w:rFonts w:ascii="Times New Roman" w:hAnsi="Times New Roman" w:cs="Times New Roman"/>
+        </w:rPr>
+        <w:t>10.1093/qje/qjr044</w:t>
       </w:r>
     </w:p>
     <w:p>
@@ -14954,21 +13713,7 @@
         <w:rPr>
           <w:rFonts w:ascii="Times New Roman" w:hAnsi="Times New Roman" w:cs="Times New Roman"/>
         </w:rPr>
-        <w:t>Graham, T., &amp; Wright, S. (2014). Discursive equality and everyday talk online: The impact of “</w:t>
-      </w:r>
-      <w:proofErr w:type="spellStart"/>
-      <w:r>
-        <w:rPr>
-          <w:rFonts w:ascii="Times New Roman" w:hAnsi="Times New Roman" w:cs="Times New Roman"/>
-        </w:rPr>
-        <w:t>superparticipants</w:t>
-      </w:r>
-      <w:proofErr w:type="spellEnd"/>
-      <w:r>
-        <w:rPr>
-          <w:rFonts w:ascii="Times New Roman" w:hAnsi="Times New Roman" w:cs="Times New Roman"/>
-        </w:rPr>
-        <w:t>”. </w:t>
+        <w:t>Graham, T., &amp; Wright, S. (2014). Discursive equality and everyday talk online: The impact of “superparticipants”. </w:t>
       </w:r>
       <w:r>
         <w:rPr>
@@ -15017,13 +13762,7 @@
         <w:rPr>
           <w:rFonts w:ascii="Times New Roman" w:hAnsi="Times New Roman" w:cs="Times New Roman"/>
         </w:rPr>
-        <w:t xml:space="preserve"> </w:t>
-      </w:r>
-      <w:r>
-        <w:rPr>
-          <w:rFonts w:ascii="Times New Roman" w:hAnsi="Times New Roman" w:cs="Times New Roman"/>
-        </w:rPr>
-        <w:t>doi:</w:t>
+        <w:t xml:space="preserve"> doi:</w:t>
       </w:r>
       <w:r>
         <w:rPr>
@@ -15052,61 +13791,7 @@
           <w:color w:val="222222"/>
           <w:shd w:val="clear" w:color="auto" w:fill="FFFFFF"/>
         </w:rPr>
-        <w:t xml:space="preserve">Hart, W., </w:t>
-      </w:r>
-      <w:proofErr w:type="spellStart"/>
-      <w:r>
-        <w:rPr>
-          <w:rFonts w:ascii="Times New Roman" w:eastAsia="Times New Roman" w:hAnsi="Times New Roman" w:cs="Times New Roman"/>
-          <w:color w:val="222222"/>
-          <w:shd w:val="clear" w:color="auto" w:fill="FFFFFF"/>
-        </w:rPr>
-        <w:t>Albarracín</w:t>
-      </w:r>
-      <w:proofErr w:type="spellEnd"/>
-      <w:r>
-        <w:rPr>
-          <w:rFonts w:ascii="Times New Roman" w:eastAsia="Times New Roman" w:hAnsi="Times New Roman" w:cs="Times New Roman"/>
-          <w:color w:val="222222"/>
-          <w:shd w:val="clear" w:color="auto" w:fill="FFFFFF"/>
-        </w:rPr>
-        <w:t xml:space="preserve">, D., </w:t>
-      </w:r>
-      <w:proofErr w:type="spellStart"/>
-      <w:r>
-        <w:rPr>
-          <w:rFonts w:ascii="Times New Roman" w:eastAsia="Times New Roman" w:hAnsi="Times New Roman" w:cs="Times New Roman"/>
-          <w:color w:val="222222"/>
-          <w:shd w:val="clear" w:color="auto" w:fill="FFFFFF"/>
-        </w:rPr>
-        <w:t>Eagly</w:t>
-      </w:r>
-      <w:proofErr w:type="spellEnd"/>
-      <w:r>
-        <w:rPr>
-          <w:rFonts w:ascii="Times New Roman" w:eastAsia="Times New Roman" w:hAnsi="Times New Roman" w:cs="Times New Roman"/>
-          <w:color w:val="222222"/>
-          <w:shd w:val="clear" w:color="auto" w:fill="FFFFFF"/>
-        </w:rPr>
-        <w:t xml:space="preserve">, A. H., </w:t>
-      </w:r>
-      <w:proofErr w:type="spellStart"/>
-      <w:r>
-        <w:rPr>
-          <w:rFonts w:ascii="Times New Roman" w:eastAsia="Times New Roman" w:hAnsi="Times New Roman" w:cs="Times New Roman"/>
-          <w:color w:val="222222"/>
-          <w:shd w:val="clear" w:color="auto" w:fill="FFFFFF"/>
-        </w:rPr>
-        <w:t>Brechan</w:t>
-      </w:r>
-      <w:proofErr w:type="spellEnd"/>
-      <w:r>
-        <w:rPr>
-          <w:rFonts w:ascii="Times New Roman" w:eastAsia="Times New Roman" w:hAnsi="Times New Roman" w:cs="Times New Roman"/>
-          <w:color w:val="222222"/>
-          <w:shd w:val="clear" w:color="auto" w:fill="FFFFFF"/>
-        </w:rPr>
-        <w:t xml:space="preserve">, I., Lindberg, M. J., &amp; Merrill, L. (2009). Feeling validated versus being correct: </w:t>
+        <w:t xml:space="preserve">Hart, W., Albarracín, D., Eagly, A. H., Brechan, I., Lindberg, M. J., &amp; Merrill, L. (2009). Feeling validated versus being correct: </w:t>
       </w:r>
       <w:r>
         <w:rPr>
@@ -15148,15 +13833,7 @@
           <w:color w:val="222222"/>
           <w:shd w:val="clear" w:color="auto" w:fill="FFFFFF"/>
         </w:rPr>
-        <w:t xml:space="preserve"> </w:t>
-      </w:r>
-      <w:r>
-        <w:rPr>
-          <w:rFonts w:ascii="Times New Roman" w:eastAsia="Times New Roman" w:hAnsi="Times New Roman" w:cs="Times New Roman"/>
-          <w:color w:val="222222"/>
-          <w:shd w:val="clear" w:color="auto" w:fill="FFFFFF"/>
-        </w:rPr>
-        <w:t>doi:</w:t>
+        <w:t xml:space="preserve"> doi:</w:t>
       </w:r>
       <w:r>
         <w:rPr>
@@ -15181,7 +13858,6 @@
           <w:shd w:val="clear" w:color="auto" w:fill="FFFFFF"/>
         </w:rPr>
       </w:pPr>
-      <w:proofErr w:type="spellStart"/>
       <w:r>
         <w:rPr>
           <w:rFonts w:ascii="Times New Roman" w:eastAsia="Times New Roman" w:hAnsi="Times New Roman" w:cs="Times New Roman"/>
@@ -15191,9 +13867,17 @@
           <w:shd w:val="clear" w:color="auto" w:fill="FFFFFF"/>
         </w:rPr>
         <w:lastRenderedPageBreak/>
-        <w:t>Hillygus</w:t>
-      </w:r>
-      <w:proofErr w:type="spellEnd"/>
+        <w:t>Hillygus, D. S.</w:t>
+      </w:r>
+      <w:r>
+        <w:rPr>
+          <w:rFonts w:ascii="Times New Roman" w:eastAsia="Times New Roman" w:hAnsi="Times New Roman" w:cs="Times New Roman"/>
+          <w:color w:val="333333"/>
+          <w:highlight w:val="yellow"/>
+          <w:shd w:val="clear" w:color="auto" w:fill="FFFFFF"/>
+        </w:rPr>
+        <w:t>, </w:t>
+      </w:r>
       <w:r>
         <w:rPr>
           <w:rFonts w:ascii="Times New Roman" w:eastAsia="Times New Roman" w:hAnsi="Times New Roman" w:cs="Times New Roman"/>
@@ -15202,7 +13886,7 @@
           <w:highlight w:val="yellow"/>
           <w:shd w:val="clear" w:color="auto" w:fill="FFFFFF"/>
         </w:rPr>
-        <w:t>, D. S.</w:t>
+        <w:t>Jackson, N.</w:t>
       </w:r>
       <w:r>
         <w:rPr>
@@ -15211,7 +13895,7 @@
           <w:highlight w:val="yellow"/>
           <w:shd w:val="clear" w:color="auto" w:fill="FFFFFF"/>
         </w:rPr>
-        <w:t>, </w:t>
+        <w:t xml:space="preserve">, &amp; </w:t>
       </w:r>
       <w:r>
         <w:rPr>
@@ -15221,7 +13905,7 @@
           <w:highlight w:val="yellow"/>
           <w:shd w:val="clear" w:color="auto" w:fill="FFFFFF"/>
         </w:rPr>
-        <w:t>Jackson, N.</w:t>
+        <w:t>Young, M</w:t>
       </w:r>
       <w:r>
         <w:rPr>
@@ -15230,7 +13914,7 @@
           <w:highlight w:val="yellow"/>
           <w:shd w:val="clear" w:color="auto" w:fill="FFFFFF"/>
         </w:rPr>
-        <w:t xml:space="preserve">, &amp; </w:t>
+        <w:t>. (</w:t>
       </w:r>
       <w:r>
         <w:rPr>
@@ -15240,7 +13924,7 @@
           <w:highlight w:val="yellow"/>
           <w:shd w:val="clear" w:color="auto" w:fill="FFFFFF"/>
         </w:rPr>
-        <w:t>Young, M</w:t>
+        <w:t>2014)</w:t>
       </w:r>
       <w:r>
         <w:rPr>
@@ -15249,106 +13933,7 @@
           <w:highlight w:val="yellow"/>
           <w:shd w:val="clear" w:color="auto" w:fill="FFFFFF"/>
         </w:rPr>
-        <w:t>. (</w:t>
-      </w:r>
-      <w:r>
-        <w:rPr>
-          <w:rFonts w:ascii="Times New Roman" w:eastAsia="Times New Roman" w:hAnsi="Times New Roman" w:cs="Times New Roman"/>
-          <w:bCs/>
-          <w:color w:val="333333"/>
-          <w:highlight w:val="yellow"/>
-          <w:shd w:val="clear" w:color="auto" w:fill="FFFFFF"/>
-        </w:rPr>
-        <w:t>2014)</w:t>
-      </w:r>
-      <w:r>
-        <w:rPr>
-          <w:rFonts w:ascii="Times New Roman" w:eastAsia="Times New Roman" w:hAnsi="Times New Roman" w:cs="Times New Roman"/>
-          <w:color w:val="333333"/>
-          <w:highlight w:val="yellow"/>
-          <w:shd w:val="clear" w:color="auto" w:fill="FFFFFF"/>
-        </w:rPr>
-        <w:t xml:space="preserve">. Professional respondents in non-probability online panels. In M. </w:t>
-      </w:r>
-      <w:proofErr w:type="spellStart"/>
-      <w:r>
-        <w:rPr>
-          <w:rFonts w:ascii="Times New Roman" w:eastAsia="Times New Roman" w:hAnsi="Times New Roman" w:cs="Times New Roman"/>
-          <w:color w:val="333333"/>
-          <w:highlight w:val="yellow"/>
-          <w:shd w:val="clear" w:color="auto" w:fill="FFFFFF"/>
-        </w:rPr>
-        <w:t>Callegaro</w:t>
-      </w:r>
-      <w:proofErr w:type="spellEnd"/>
-      <w:r>
-        <w:rPr>
-          <w:rFonts w:ascii="Times New Roman" w:eastAsia="Times New Roman" w:hAnsi="Times New Roman" w:cs="Times New Roman"/>
-          <w:color w:val="333333"/>
-          <w:highlight w:val="yellow"/>
-          <w:shd w:val="clear" w:color="auto" w:fill="FFFFFF"/>
-        </w:rPr>
-        <w:t xml:space="preserve">, R. Baker, J. Bethlehem, A. S. </w:t>
-      </w:r>
-      <w:proofErr w:type="spellStart"/>
-      <w:r>
-        <w:rPr>
-          <w:rFonts w:ascii="Times New Roman" w:eastAsia="Times New Roman" w:hAnsi="Times New Roman" w:cs="Times New Roman"/>
-          <w:color w:val="333333"/>
-          <w:highlight w:val="yellow"/>
-          <w:shd w:val="clear" w:color="auto" w:fill="FFFFFF"/>
-        </w:rPr>
-        <w:t>Göritz</w:t>
-      </w:r>
-      <w:proofErr w:type="spellEnd"/>
-      <w:r>
-        <w:rPr>
-          <w:rFonts w:ascii="Times New Roman" w:eastAsia="Times New Roman" w:hAnsi="Times New Roman" w:cs="Times New Roman"/>
-          <w:color w:val="333333"/>
-          <w:highlight w:val="yellow"/>
-          <w:shd w:val="clear" w:color="auto" w:fill="FFFFFF"/>
-        </w:rPr>
-        <w:t xml:space="preserve">, J. A. </w:t>
-      </w:r>
-      <w:proofErr w:type="spellStart"/>
-      <w:r>
-        <w:rPr>
-          <w:rFonts w:ascii="Times New Roman" w:eastAsia="Times New Roman" w:hAnsi="Times New Roman" w:cs="Times New Roman"/>
-          <w:color w:val="333333"/>
-          <w:highlight w:val="yellow"/>
-          <w:shd w:val="clear" w:color="auto" w:fill="FFFFFF"/>
-        </w:rPr>
-        <w:t>Krosnick</w:t>
-      </w:r>
-      <w:proofErr w:type="spellEnd"/>
-      <w:r>
-        <w:rPr>
-          <w:rFonts w:ascii="Times New Roman" w:eastAsia="Times New Roman" w:hAnsi="Times New Roman" w:cs="Times New Roman"/>
-          <w:color w:val="333333"/>
-          <w:highlight w:val="yellow"/>
-          <w:shd w:val="clear" w:color="auto" w:fill="FFFFFF"/>
-        </w:rPr>
-        <w:t xml:space="preserve">, &amp; P. J. </w:t>
-      </w:r>
-      <w:proofErr w:type="spellStart"/>
-      <w:r>
-        <w:rPr>
-          <w:rFonts w:ascii="Times New Roman" w:eastAsia="Times New Roman" w:hAnsi="Times New Roman" w:cs="Times New Roman"/>
-          <w:color w:val="333333"/>
-          <w:highlight w:val="yellow"/>
-          <w:shd w:val="clear" w:color="auto" w:fill="FFFFFF"/>
-        </w:rPr>
-        <w:t>Lavrakas</w:t>
-      </w:r>
-      <w:proofErr w:type="spellEnd"/>
-      <w:r>
-        <w:rPr>
-          <w:rFonts w:ascii="Times New Roman" w:eastAsia="Times New Roman" w:hAnsi="Times New Roman" w:cs="Times New Roman"/>
-          <w:color w:val="333333"/>
-          <w:highlight w:val="yellow"/>
-          <w:shd w:val="clear" w:color="auto" w:fill="FFFFFF"/>
-        </w:rPr>
-        <w:t xml:space="preserve"> (Eds.), </w:t>
+        <w:t>. Professional respondents in non-probability online panels. In M. Callegaro, R. Baker, J. Bethlehem, A. S. Göritz, J. A. Krosnick, &amp; P. J. Lavrakas (Eds.), </w:t>
       </w:r>
       <w:r>
         <w:rPr>
@@ -15368,27 +13953,7 @@
           <w:highlight w:val="yellow"/>
           <w:shd w:val="clear" w:color="auto" w:fill="FFFFFF"/>
         </w:rPr>
-        <w:t xml:space="preserve"> (pp. 219-237). </w:t>
-      </w:r>
-      <w:proofErr w:type="spellStart"/>
-      <w:r>
-        <w:rPr>
-          <w:rFonts w:ascii="Times New Roman" w:eastAsia="Times New Roman" w:hAnsi="Times New Roman" w:cs="Times New Roman"/>
-          <w:color w:val="333333"/>
-          <w:highlight w:val="yellow"/>
-          <w:shd w:val="clear" w:color="auto" w:fill="FFFFFF"/>
-        </w:rPr>
-        <w:t>Chichester</w:t>
-      </w:r>
-      <w:proofErr w:type="spellEnd"/>
-      <w:r>
-        <w:rPr>
-          <w:rFonts w:ascii="Times New Roman" w:eastAsia="Times New Roman" w:hAnsi="Times New Roman" w:cs="Times New Roman"/>
-          <w:color w:val="333333"/>
-          <w:highlight w:val="yellow"/>
-          <w:shd w:val="clear" w:color="auto" w:fill="FFFFFF"/>
-        </w:rPr>
-        <w:t>, UK: Wiley.</w:t>
+        <w:t xml:space="preserve"> (pp. 219-237). Chichester, UK: Wiley.</w:t>
       </w:r>
       <w:r>
         <w:rPr>
@@ -15411,19 +13976,11 @@
           <w:rFonts w:ascii="Times New Roman" w:hAnsi="Times New Roman" w:cs="Times New Roman"/>
         </w:rPr>
       </w:pPr>
-      <w:proofErr w:type="spellStart"/>
-      <w:r>
-        <w:rPr>
-          <w:rFonts w:ascii="Times New Roman" w:hAnsi="Times New Roman" w:cs="Times New Roman"/>
-        </w:rPr>
-        <w:t>Himelboim</w:t>
-      </w:r>
-      <w:proofErr w:type="spellEnd"/>
-      <w:r>
-        <w:rPr>
-          <w:rFonts w:ascii="Times New Roman" w:hAnsi="Times New Roman" w:cs="Times New Roman"/>
-        </w:rPr>
-        <w:t xml:space="preserve">, I. (2008). Reply distribution in online discussions: A comparative network analysis of political and health newsgroups. </w:t>
+      <w:r>
+        <w:rPr>
+          <w:rFonts w:ascii="Times New Roman" w:hAnsi="Times New Roman" w:cs="Times New Roman"/>
+        </w:rPr>
+        <w:t xml:space="preserve">Himelboim, I. (2008). Reply distribution in online discussions: A comparative network analysis of political and health newsgroups. </w:t>
       </w:r>
       <w:r>
         <w:rPr>
@@ -15455,28 +14012,14 @@
         <w:rPr>
           <w:rFonts w:ascii="Times New Roman" w:hAnsi="Times New Roman" w:cs="Times New Roman"/>
         </w:rPr>
-        <w:t xml:space="preserve"> </w:t>
-      </w:r>
-      <w:r>
-        <w:rPr>
-          <w:rFonts w:ascii="Times New Roman" w:hAnsi="Times New Roman" w:cs="Times New Roman"/>
-        </w:rPr>
-        <w:t>doi:</w:t>
-      </w:r>
-      <w:r>
-        <w:rPr>
-          <w:rFonts w:ascii="Times New Roman" w:hAnsi="Times New Roman" w:cs="Times New Roman"/>
-        </w:rPr>
-        <w:t>10.1111/j.1083-6101.</w:t>
-      </w:r>
-      <w:proofErr w:type="gramStart"/>
-      <w:r>
-        <w:rPr>
-          <w:rFonts w:ascii="Times New Roman" w:hAnsi="Times New Roman" w:cs="Times New Roman"/>
-        </w:rPr>
-        <w:t>2008.01435.x</w:t>
-      </w:r>
-      <w:proofErr w:type="gramEnd"/>
+        <w:t xml:space="preserve"> doi:</w:t>
+      </w:r>
+      <w:r>
+        <w:rPr>
+          <w:rFonts w:ascii="Times New Roman" w:hAnsi="Times New Roman" w:cs="Times New Roman"/>
+        </w:rPr>
+        <w:t>10.1111/j.1083-6101.2008.01435.x</w:t>
+      </w:r>
     </w:p>
     <w:p>
       <w:pPr>
@@ -15490,19 +14033,11 @@
           <w:rFonts w:ascii="Times New Roman" w:hAnsi="Times New Roman" w:cs="Times New Roman"/>
         </w:rPr>
       </w:pPr>
-      <w:proofErr w:type="spellStart"/>
-      <w:r>
-        <w:rPr>
-          <w:rFonts w:ascii="Times New Roman" w:hAnsi="Times New Roman" w:cs="Times New Roman"/>
-        </w:rPr>
-        <w:t>Himelboim</w:t>
-      </w:r>
-      <w:proofErr w:type="spellEnd"/>
-      <w:r>
-        <w:rPr>
-          <w:rFonts w:ascii="Times New Roman" w:hAnsi="Times New Roman" w:cs="Times New Roman"/>
-        </w:rPr>
-        <w:t xml:space="preserve">, I. (2011). Civil society and online political discourse: The network structure of unrestricted discussions. </w:t>
+      <w:r>
+        <w:rPr>
+          <w:rFonts w:ascii="Times New Roman" w:hAnsi="Times New Roman" w:cs="Times New Roman"/>
+        </w:rPr>
+        <w:t xml:space="preserve">Himelboim, I. (2011). Civil society and online political discourse: The network structure of unrestricted discussions. </w:t>
       </w:r>
       <w:r>
         <w:rPr>
@@ -15521,13 +14056,7 @@
         <w:rPr>
           <w:rFonts w:ascii="Times New Roman" w:hAnsi="Times New Roman" w:cs="Times New Roman"/>
         </w:rPr>
-        <w:t xml:space="preserve"> </w:t>
-      </w:r>
-      <w:r>
-        <w:rPr>
-          <w:rFonts w:ascii="Times New Roman" w:hAnsi="Times New Roman" w:cs="Times New Roman"/>
-        </w:rPr>
-        <w:t>doi:</w:t>
+        <w:t xml:space="preserve"> doi:</w:t>
       </w:r>
       <w:r>
         <w:rPr>
@@ -15548,21 +14077,12 @@
           <w:rFonts w:ascii="Times New Roman" w:hAnsi="Times New Roman" w:cs="Times New Roman"/>
         </w:rPr>
       </w:pPr>
-      <w:proofErr w:type="spellStart"/>
-      <w:r>
-        <w:rPr>
-          <w:rFonts w:ascii="Times New Roman" w:hAnsi="Times New Roman" w:cs="Times New Roman"/>
-          <w:highlight w:val="yellow"/>
-        </w:rPr>
-        <w:t>Himelboim</w:t>
-      </w:r>
-      <w:proofErr w:type="spellEnd"/>
-      <w:r>
-        <w:rPr>
-          <w:rFonts w:ascii="Times New Roman" w:hAnsi="Times New Roman" w:cs="Times New Roman"/>
-          <w:highlight w:val="yellow"/>
-        </w:rPr>
-        <w:t xml:space="preserve">, I., McCreery, S., &amp; Smith, M. (2013). Birds of a feather tweet together: Integrating network and content analyses to examine cross-ideology exposure on Twitter. </w:t>
+      <w:r>
+        <w:rPr>
+          <w:rFonts w:ascii="Times New Roman" w:hAnsi="Times New Roman" w:cs="Times New Roman"/>
+          <w:highlight w:val="yellow"/>
+        </w:rPr>
+        <w:t xml:space="preserve">Himelboim, I., McCreery, S., &amp; Smith, M. (2013). Birds of a feather tweet together: Integrating network and content analyses to examine cross-ideology exposure on Twitter. </w:t>
       </w:r>
       <w:r>
         <w:rPr>
@@ -15577,23 +14097,7 @@
           <w:rFonts w:ascii="Times New Roman" w:hAnsi="Times New Roman" w:cs="Times New Roman"/>
           <w:highlight w:val="yellow"/>
         </w:rPr>
-        <w:t xml:space="preserve">, 154-174. </w:t>
-      </w:r>
-      <w:proofErr w:type="spellStart"/>
-      <w:r>
-        <w:rPr>
-          <w:rFonts w:ascii="Times New Roman" w:hAnsi="Times New Roman" w:cs="Times New Roman"/>
-          <w:highlight w:val="yellow"/>
-        </w:rPr>
-        <w:t>doi</w:t>
-      </w:r>
-      <w:proofErr w:type="spellEnd"/>
-      <w:r>
-        <w:rPr>
-          <w:rFonts w:ascii="Times New Roman" w:hAnsi="Times New Roman" w:cs="Times New Roman"/>
-          <w:highlight w:val="yellow"/>
-        </w:rPr>
-        <w:t>:</w:t>
+        <w:t>, 154-174. doi:</w:t>
       </w:r>
       <w:r>
         <w:rPr>
@@ -15625,21 +14129,7 @@
         <w:rPr>
           <w:rFonts w:ascii="Times New Roman" w:eastAsia="Times New Roman" w:hAnsi="Times New Roman" w:cs="Times New Roman"/>
         </w:rPr>
-        <w:t xml:space="preserve">Holbert, R. L., Weeks, B. E., &amp; </w:t>
-      </w:r>
-      <w:proofErr w:type="spellStart"/>
-      <w:r>
-        <w:rPr>
-          <w:rFonts w:ascii="Times New Roman" w:eastAsia="Times New Roman" w:hAnsi="Times New Roman" w:cs="Times New Roman"/>
-        </w:rPr>
-        <w:t>Esralew</w:t>
-      </w:r>
-      <w:proofErr w:type="spellEnd"/>
-      <w:r>
-        <w:rPr>
-          <w:rFonts w:ascii="Times New Roman" w:eastAsia="Times New Roman" w:hAnsi="Times New Roman" w:cs="Times New Roman"/>
-        </w:rPr>
-        <w:t xml:space="preserve">, S. (2013). Approaching the 2012 U.S. Presidential election from a diversity of explanatory principles: Understanding, Consistency, and Hedonism. </w:t>
+        <w:t xml:space="preserve">Holbert, R. L., Weeks, B. E., &amp; Esralew, S. (2013). Approaching the 2012 U.S. Presidential election from a diversity of explanatory principles: Understanding, Consistency, and Hedonism. </w:t>
       </w:r>
       <w:r>
         <w:rPr>
@@ -15658,13 +14148,7 @@
         <w:rPr>
           <w:rFonts w:ascii="Times New Roman" w:eastAsia="Times New Roman" w:hAnsi="Times New Roman" w:cs="Times New Roman"/>
         </w:rPr>
-        <w:t xml:space="preserve"> </w:t>
-      </w:r>
-      <w:r>
-        <w:rPr>
-          <w:rFonts w:ascii="Times New Roman" w:eastAsia="Times New Roman" w:hAnsi="Times New Roman" w:cs="Times New Roman"/>
-        </w:rPr>
-        <w:t>doi:</w:t>
+        <w:t xml:space="preserve"> doi:</w:t>
       </w:r>
       <w:r>
         <w:rPr>
@@ -15689,21 +14173,7 @@
         <w:rPr>
           <w:rFonts w:ascii="Times New Roman" w:hAnsi="Times New Roman" w:cs="Times New Roman"/>
         </w:rPr>
-        <w:t xml:space="preserve">Holland, P. W., &amp; </w:t>
-      </w:r>
-      <w:proofErr w:type="spellStart"/>
-      <w:r>
-        <w:rPr>
-          <w:rFonts w:ascii="Times New Roman" w:hAnsi="Times New Roman" w:cs="Times New Roman"/>
-        </w:rPr>
-        <w:t>Leinhardt</w:t>
-      </w:r>
-      <w:proofErr w:type="spellEnd"/>
-      <w:r>
-        <w:rPr>
-          <w:rFonts w:ascii="Times New Roman" w:hAnsi="Times New Roman" w:cs="Times New Roman"/>
-        </w:rPr>
-        <w:t xml:space="preserve">, S. (1976). Local structure in social networks. </w:t>
+        <w:t xml:space="preserve">Holland, P. W., &amp; Leinhardt, S. (1976). Local structure in social networks. </w:t>
       </w:r>
       <w:r>
         <w:rPr>
@@ -15722,13 +14192,7 @@
         <w:rPr>
           <w:rFonts w:ascii="Times New Roman" w:hAnsi="Times New Roman" w:cs="Times New Roman"/>
         </w:rPr>
-        <w:t xml:space="preserve"> </w:t>
-      </w:r>
-      <w:r>
-        <w:rPr>
-          <w:rFonts w:ascii="Times New Roman" w:hAnsi="Times New Roman" w:cs="Times New Roman"/>
-        </w:rPr>
-        <w:t>doi:</w:t>
+        <w:t xml:space="preserve"> doi:</w:t>
       </w:r>
       <w:r>
         <w:rPr>
@@ -15749,19 +14213,11 @@
           <w:rFonts w:ascii="Times New Roman" w:hAnsi="Times New Roman" w:cs="Times New Roman"/>
         </w:rPr>
       </w:pPr>
-      <w:proofErr w:type="spellStart"/>
-      <w:r>
-        <w:rPr>
-          <w:rFonts w:ascii="Times New Roman" w:hAnsi="Times New Roman" w:cs="Times New Roman"/>
-        </w:rPr>
-        <w:t>Huckfeldt</w:t>
-      </w:r>
-      <w:proofErr w:type="spellEnd"/>
-      <w:r>
-        <w:rPr>
-          <w:rFonts w:ascii="Times New Roman" w:hAnsi="Times New Roman" w:cs="Times New Roman"/>
-        </w:rPr>
-        <w:t>, R. (2001). The social communication of political expertise. </w:t>
+      <w:r>
+        <w:rPr>
+          <w:rFonts w:ascii="Times New Roman" w:hAnsi="Times New Roman" w:cs="Times New Roman"/>
+        </w:rPr>
+        <w:t>Huckfeldt, R. (2001). The social communication of political expertise. </w:t>
       </w:r>
       <w:r>
         <w:rPr>
@@ -15800,13 +14256,7 @@
         <w:rPr>
           <w:rFonts w:ascii="Times New Roman" w:hAnsi="Times New Roman" w:cs="Times New Roman"/>
         </w:rPr>
-        <w:t xml:space="preserve"> </w:t>
-      </w:r>
-      <w:r>
-        <w:rPr>
-          <w:rFonts w:ascii="Times New Roman" w:hAnsi="Times New Roman" w:cs="Times New Roman"/>
-        </w:rPr>
-        <w:t>doi:</w:t>
+        <w:t xml:space="preserve"> doi:</w:t>
       </w:r>
       <w:r>
         <w:rPr>
@@ -15865,13 +14315,7 @@
         <w:rPr>
           <w:rFonts w:ascii="Times New Roman" w:hAnsi="Times New Roman" w:cs="Times New Roman"/>
         </w:rPr>
-        <w:t xml:space="preserve"> </w:t>
-      </w:r>
-      <w:r>
-        <w:rPr>
-          <w:rFonts w:ascii="Times New Roman" w:hAnsi="Times New Roman" w:cs="Times New Roman"/>
-        </w:rPr>
-        <w:t>doi:</w:t>
+        <w:t xml:space="preserve"> doi:</w:t>
       </w:r>
       <w:r>
         <w:rPr>
@@ -15938,14 +14382,7 @@
           <w:rFonts w:ascii="Times New Roman" w:hAnsi="Times New Roman" w:cs="Times New Roman"/>
           <w:noProof/>
         </w:rPr>
-        <w:t xml:space="preserve"> </w:t>
-      </w:r>
-      <w:r>
-        <w:rPr>
-          <w:rFonts w:ascii="Times New Roman" w:hAnsi="Times New Roman" w:cs="Times New Roman"/>
-          <w:noProof/>
-        </w:rPr>
-        <w:t>doi:</w:t>
+        <w:t xml:space="preserve"> doi:</w:t>
       </w:r>
       <w:r>
         <w:rPr>
@@ -15992,15 +14429,7 @@
           <w:noProof/>
           <w:highlight w:val="yellow"/>
         </w:rPr>
-        <w:t>, 178-205.</w:t>
-      </w:r>
-      <w:r>
-        <w:rPr>
-          <w:rFonts w:ascii="Times New Roman" w:hAnsi="Times New Roman" w:cs="Times New Roman"/>
-          <w:noProof/>
-          <w:highlight w:val="yellow"/>
-        </w:rPr>
-        <w:t xml:space="preserve"> doi:10.2307/2111443</w:t>
+        <w:t>, 178-205. doi:10.2307/2111443</w:t>
       </w:r>
     </w:p>
     <w:p>
@@ -16047,15 +14476,7 @@
           <w:noProof/>
           <w:highlight w:val="yellow"/>
         </w:rPr>
-        <w:t>, 307-337.</w:t>
-      </w:r>
-      <w:r>
-        <w:rPr>
-          <w:rFonts w:ascii="Times New Roman" w:hAnsi="Times New Roman" w:cs="Times New Roman"/>
-          <w:noProof/>
-          <w:highlight w:val="yellow"/>
-        </w:rPr>
-        <w:t xml:space="preserve"> doi: 10.1146/annurev.psych.60.110707.163600</w:t>
+        <w:t>, 307-337. doi: 10.1146/annurev.psych.60.110707.163600</w:t>
       </w:r>
     </w:p>
     <w:p>
@@ -16123,23 +14544,13 @@
           <w:shd w:val="clear" w:color="auto" w:fill="FFFFFF"/>
         </w:rPr>
       </w:pPr>
-      <w:proofErr w:type="spellStart"/>
       <w:r>
         <w:rPr>
           <w:rFonts w:ascii="Times New Roman" w:eastAsia="Times New Roman" w:hAnsi="Times New Roman" w:cs="Times New Roman"/>
           <w:color w:val="222222"/>
           <w:shd w:val="clear" w:color="auto" w:fill="FFFFFF"/>
         </w:rPr>
-        <w:t>Kossinets</w:t>
-      </w:r>
-      <w:proofErr w:type="spellEnd"/>
-      <w:r>
-        <w:rPr>
-          <w:rFonts w:ascii="Times New Roman" w:eastAsia="Times New Roman" w:hAnsi="Times New Roman" w:cs="Times New Roman"/>
-          <w:color w:val="222222"/>
-          <w:shd w:val="clear" w:color="auto" w:fill="FFFFFF"/>
-        </w:rPr>
-        <w:t>, G., &amp; Watts, D. J. (2009). Origins of homophily in an evolving social network. </w:t>
+        <w:t>Kossinets, G., &amp; Watts, D. J. (2009). Origins of homophily in an evolving social network. </w:t>
       </w:r>
       <w:r>
         <w:rPr>
@@ -16183,15 +14594,7 @@
           <w:color w:val="222222"/>
           <w:shd w:val="clear" w:color="auto" w:fill="FFFFFF"/>
         </w:rPr>
-        <w:t xml:space="preserve"> </w:t>
-      </w:r>
-      <w:r>
-        <w:rPr>
-          <w:rFonts w:ascii="Times New Roman" w:eastAsia="Times New Roman" w:hAnsi="Times New Roman" w:cs="Times New Roman"/>
-          <w:color w:val="222222"/>
-          <w:shd w:val="clear" w:color="auto" w:fill="FFFFFF"/>
-        </w:rPr>
-        <w:t>doi:</w:t>
+        <w:t xml:space="preserve"> doi:</w:t>
       </w:r>
       <w:r>
         <w:rPr>
@@ -16216,23 +14619,22 @@
           <w:shd w:val="clear" w:color="auto" w:fill="FFFFFF"/>
         </w:rPr>
       </w:pPr>
-      <w:proofErr w:type="spellStart"/>
       <w:r>
         <w:rPr>
           <w:rFonts w:ascii="Times New Roman" w:eastAsia="Times New Roman" w:hAnsi="Times New Roman" w:cs="Times New Roman"/>
           <w:color w:val="222222"/>
           <w:shd w:val="clear" w:color="auto" w:fill="FFFFFF"/>
         </w:rPr>
-        <w:t>Kunda</w:t>
-      </w:r>
-      <w:proofErr w:type="spellEnd"/>
-      <w:r>
-        <w:rPr>
-          <w:rFonts w:ascii="Times New Roman" w:eastAsia="Times New Roman" w:hAnsi="Times New Roman" w:cs="Times New Roman"/>
+        <w:t xml:space="preserve">Kunda, Z. (1990). The case for motivated reasoning. </w:t>
+      </w:r>
+      <w:r>
+        <w:rPr>
+          <w:rFonts w:ascii="Times New Roman" w:eastAsia="Times New Roman" w:hAnsi="Times New Roman" w:cs="Times New Roman"/>
+          <w:i/>
           <w:color w:val="222222"/>
           <w:shd w:val="clear" w:color="auto" w:fill="FFFFFF"/>
         </w:rPr>
-        <w:t xml:space="preserve">, Z. (1990). The case for motivated reasoning. </w:t>
+        <w:t xml:space="preserve">Psychological </w:t>
       </w:r>
       <w:r>
         <w:rPr>
@@ -16241,7 +14643,7 @@
           <w:color w:val="222222"/>
           <w:shd w:val="clear" w:color="auto" w:fill="FFFFFF"/>
         </w:rPr>
-        <w:t xml:space="preserve">Psychological </w:t>
+        <w:t>B</w:t>
       </w:r>
       <w:r>
         <w:rPr>
@@ -16250,49 +14652,23 @@
           <w:color w:val="222222"/>
           <w:shd w:val="clear" w:color="auto" w:fill="FFFFFF"/>
         </w:rPr>
-        <w:t>B</w:t>
-      </w:r>
-      <w:r>
-        <w:rPr>
-          <w:rFonts w:ascii="Times New Roman" w:eastAsia="Times New Roman" w:hAnsi="Times New Roman" w:cs="Times New Roman"/>
-          <w:i/>
+        <w:t>ulletin, 108</w:t>
+      </w:r>
+      <w:r>
+        <w:rPr>
+          <w:rFonts w:ascii="Times New Roman" w:eastAsia="Times New Roman" w:hAnsi="Times New Roman" w:cs="Times New Roman"/>
           <w:color w:val="222222"/>
           <w:shd w:val="clear" w:color="auto" w:fill="FFFFFF"/>
         </w:rPr>
-        <w:t>ulletin</w:t>
-      </w:r>
-      <w:r>
-        <w:rPr>
-          <w:rFonts w:ascii="Times New Roman" w:eastAsia="Times New Roman" w:hAnsi="Times New Roman" w:cs="Times New Roman"/>
-          <w:i/>
+        <w:t>, 480-498.</w:t>
+      </w:r>
+      <w:r>
+        <w:rPr>
+          <w:rFonts w:ascii="Times New Roman" w:eastAsia="Times New Roman" w:hAnsi="Times New Roman" w:cs="Times New Roman"/>
           <w:color w:val="222222"/>
           <w:shd w:val="clear" w:color="auto" w:fill="FFFFFF"/>
         </w:rPr>
-        <w:t>, 108</w:t>
-      </w:r>
-      <w:r>
-        <w:rPr>
-          <w:rFonts w:ascii="Times New Roman" w:eastAsia="Times New Roman" w:hAnsi="Times New Roman" w:cs="Times New Roman"/>
-          <w:color w:val="222222"/>
-          <w:shd w:val="clear" w:color="auto" w:fill="FFFFFF"/>
-        </w:rPr>
-        <w:t>, 480-498.</w:t>
-      </w:r>
-      <w:r>
-        <w:rPr>
-          <w:rFonts w:ascii="Times New Roman" w:eastAsia="Times New Roman" w:hAnsi="Times New Roman" w:cs="Times New Roman"/>
-          <w:color w:val="222222"/>
-          <w:shd w:val="clear" w:color="auto" w:fill="FFFFFF"/>
-        </w:rPr>
-        <w:t xml:space="preserve"> </w:t>
-      </w:r>
-      <w:r>
-        <w:rPr>
-          <w:rFonts w:ascii="Times New Roman" w:eastAsia="Times New Roman" w:hAnsi="Times New Roman" w:cs="Times New Roman"/>
-          <w:color w:val="222222"/>
-          <w:shd w:val="clear" w:color="auto" w:fill="FFFFFF"/>
-        </w:rPr>
-        <w:t>doi:</w:t>
+        <w:t xml:space="preserve"> doi:</w:t>
       </w:r>
       <w:r>
         <w:rPr>
@@ -16315,61 +14691,11 @@
           <w:rFonts w:ascii="Times New Roman" w:hAnsi="Times New Roman" w:cs="Times New Roman"/>
         </w:rPr>
       </w:pPr>
-      <w:proofErr w:type="spellStart"/>
-      <w:r>
-        <w:rPr>
-          <w:rFonts w:ascii="Times New Roman" w:hAnsi="Times New Roman" w:cs="Times New Roman"/>
-        </w:rPr>
-        <w:t>Lazega</w:t>
-      </w:r>
-      <w:proofErr w:type="spellEnd"/>
-      <w:r>
-        <w:rPr>
-          <w:rFonts w:ascii="Times New Roman" w:hAnsi="Times New Roman" w:cs="Times New Roman"/>
-        </w:rPr>
-        <w:t xml:space="preserve">, E., </w:t>
-      </w:r>
-      <w:proofErr w:type="spellStart"/>
-      <w:r>
-        <w:rPr>
-          <w:rFonts w:ascii="Times New Roman" w:hAnsi="Times New Roman" w:cs="Times New Roman"/>
-        </w:rPr>
-        <w:t>Mounier</w:t>
-      </w:r>
-      <w:proofErr w:type="spellEnd"/>
-      <w:r>
-        <w:rPr>
-          <w:rFonts w:ascii="Times New Roman" w:hAnsi="Times New Roman" w:cs="Times New Roman"/>
-        </w:rPr>
-        <w:t xml:space="preserve">, L., </w:t>
-      </w:r>
-      <w:proofErr w:type="spellStart"/>
-      <w:r>
-        <w:rPr>
-          <w:rFonts w:ascii="Times New Roman" w:hAnsi="Times New Roman" w:cs="Times New Roman"/>
-        </w:rPr>
-        <w:t>Snijders</w:t>
-      </w:r>
-      <w:proofErr w:type="spellEnd"/>
-      <w:r>
-        <w:rPr>
-          <w:rFonts w:ascii="Times New Roman" w:hAnsi="Times New Roman" w:cs="Times New Roman"/>
-        </w:rPr>
-        <w:t xml:space="preserve">, T., &amp; </w:t>
-      </w:r>
-      <w:proofErr w:type="spellStart"/>
-      <w:r>
-        <w:rPr>
-          <w:rFonts w:ascii="Times New Roman" w:hAnsi="Times New Roman" w:cs="Times New Roman"/>
-        </w:rPr>
-        <w:t>Tubaro</w:t>
-      </w:r>
-      <w:proofErr w:type="spellEnd"/>
-      <w:r>
-        <w:rPr>
-          <w:rFonts w:ascii="Times New Roman" w:hAnsi="Times New Roman" w:cs="Times New Roman"/>
-        </w:rPr>
-        <w:t xml:space="preserve">, P. (2012). Norms, status and the dynamics of advice networks: A case study. </w:t>
+      <w:r>
+        <w:rPr>
+          <w:rFonts w:ascii="Times New Roman" w:hAnsi="Times New Roman" w:cs="Times New Roman"/>
+        </w:rPr>
+        <w:t xml:space="preserve">Lazega, E., Mounier, L., Snijders, T., &amp; Tubaro, P. (2012). Norms, status and the dynamics of advice networks: A case study. </w:t>
       </w:r>
       <w:r>
         <w:rPr>
@@ -16388,27 +14714,13 @@
         <w:rPr>
           <w:rFonts w:ascii="Times New Roman" w:hAnsi="Times New Roman" w:cs="Times New Roman"/>
         </w:rPr>
-        <w:t xml:space="preserve"> </w:t>
-      </w:r>
-      <w:proofErr w:type="gramStart"/>
-      <w:r>
-        <w:rPr>
-          <w:rFonts w:ascii="Times New Roman" w:hAnsi="Times New Roman" w:cs="Times New Roman"/>
-        </w:rPr>
-        <w:t>doi:</w:t>
-      </w:r>
-      <w:r>
-        <w:rPr>
-          <w:rFonts w:ascii="Times New Roman" w:hAnsi="Times New Roman" w:cs="Times New Roman"/>
-        </w:rPr>
-        <w:t>10.1016/j.socnet</w:t>
-      </w:r>
-      <w:proofErr w:type="gramEnd"/>
-      <w:r>
-        <w:rPr>
-          <w:rFonts w:ascii="Times New Roman" w:hAnsi="Times New Roman" w:cs="Times New Roman"/>
-        </w:rPr>
-        <w:t>.2009.12.001</w:t>
+        <w:t xml:space="preserve"> doi:</w:t>
+      </w:r>
+      <w:r>
+        <w:rPr>
+          <w:rFonts w:ascii="Times New Roman" w:hAnsi="Times New Roman" w:cs="Times New Roman"/>
+        </w:rPr>
+        <w:t>10.1016/j.socnet.2009.12.001</w:t>
       </w:r>
     </w:p>
     <w:p>
@@ -16425,110 +14737,38 @@
           <w:shd w:val="clear" w:color="auto" w:fill="FFFFFF"/>
         </w:rPr>
       </w:pPr>
-      <w:proofErr w:type="spellStart"/>
       <w:r>
         <w:rPr>
           <w:rFonts w:ascii="Times New Roman" w:eastAsia="Times New Roman" w:hAnsi="Times New Roman" w:cs="Times New Roman"/>
           <w:color w:val="222222"/>
           <w:shd w:val="clear" w:color="auto" w:fill="FFFFFF"/>
         </w:rPr>
-        <w:t>Lazer</w:t>
-      </w:r>
-      <w:proofErr w:type="spellEnd"/>
-      <w:r>
-        <w:rPr>
-          <w:rFonts w:ascii="Times New Roman" w:eastAsia="Times New Roman" w:hAnsi="Times New Roman" w:cs="Times New Roman"/>
+        <w:t xml:space="preserve">Lazer, D., Rubineau, B, Chetkovich, C., Katz, N., &amp; Neblo, M. (2010). The coevolution of networks and political attitudes. </w:t>
+      </w:r>
+      <w:r>
+        <w:rPr>
+          <w:rFonts w:ascii="Times New Roman" w:eastAsia="Times New Roman" w:hAnsi="Times New Roman" w:cs="Times New Roman"/>
+          <w:i/>
           <w:color w:val="222222"/>
           <w:shd w:val="clear" w:color="auto" w:fill="FFFFFF"/>
         </w:rPr>
-        <w:t xml:space="preserve">, D., </w:t>
-      </w:r>
-      <w:proofErr w:type="spellStart"/>
+        <w:t>Political Communication, 27</w:t>
+      </w:r>
       <w:r>
         <w:rPr>
           <w:rFonts w:ascii="Times New Roman" w:eastAsia="Times New Roman" w:hAnsi="Times New Roman" w:cs="Times New Roman"/>
           <w:color w:val="222222"/>
           <w:shd w:val="clear" w:color="auto" w:fill="FFFFFF"/>
         </w:rPr>
-        <w:t>Rubineau</w:t>
-      </w:r>
-      <w:proofErr w:type="spellEnd"/>
+        <w:t>, 248–274.</w:t>
+      </w:r>
       <w:r>
         <w:rPr>
           <w:rFonts w:ascii="Times New Roman" w:eastAsia="Times New Roman" w:hAnsi="Times New Roman" w:cs="Times New Roman"/>
           <w:color w:val="222222"/>
           <w:shd w:val="clear" w:color="auto" w:fill="FFFFFF"/>
         </w:rPr>
-        <w:t xml:space="preserve">, B, </w:t>
-      </w:r>
-      <w:proofErr w:type="spellStart"/>
-      <w:r>
-        <w:rPr>
-          <w:rFonts w:ascii="Times New Roman" w:eastAsia="Times New Roman" w:hAnsi="Times New Roman" w:cs="Times New Roman"/>
-          <w:color w:val="222222"/>
-          <w:shd w:val="clear" w:color="auto" w:fill="FFFFFF"/>
-        </w:rPr>
-        <w:t>Chetkovich</w:t>
-      </w:r>
-      <w:proofErr w:type="spellEnd"/>
-      <w:r>
-        <w:rPr>
-          <w:rFonts w:ascii="Times New Roman" w:eastAsia="Times New Roman" w:hAnsi="Times New Roman" w:cs="Times New Roman"/>
-          <w:color w:val="222222"/>
-          <w:shd w:val="clear" w:color="auto" w:fill="FFFFFF"/>
-        </w:rPr>
-        <w:t xml:space="preserve">, C., Katz, N., &amp; </w:t>
-      </w:r>
-      <w:proofErr w:type="spellStart"/>
-      <w:r>
-        <w:rPr>
-          <w:rFonts w:ascii="Times New Roman" w:eastAsia="Times New Roman" w:hAnsi="Times New Roman" w:cs="Times New Roman"/>
-          <w:color w:val="222222"/>
-          <w:shd w:val="clear" w:color="auto" w:fill="FFFFFF"/>
-        </w:rPr>
-        <w:t>Neblo</w:t>
-      </w:r>
-      <w:proofErr w:type="spellEnd"/>
-      <w:r>
-        <w:rPr>
-          <w:rFonts w:ascii="Times New Roman" w:eastAsia="Times New Roman" w:hAnsi="Times New Roman" w:cs="Times New Roman"/>
-          <w:color w:val="222222"/>
-          <w:shd w:val="clear" w:color="auto" w:fill="FFFFFF"/>
-        </w:rPr>
-        <w:t xml:space="preserve">, M. (2010). The coevolution of networks and political attitudes. </w:t>
-      </w:r>
-      <w:r>
-        <w:rPr>
-          <w:rFonts w:ascii="Times New Roman" w:eastAsia="Times New Roman" w:hAnsi="Times New Roman" w:cs="Times New Roman"/>
-          <w:i/>
-          <w:color w:val="222222"/>
-          <w:shd w:val="clear" w:color="auto" w:fill="FFFFFF"/>
-        </w:rPr>
-        <w:t>Political Communication, 27</w:t>
-      </w:r>
-      <w:r>
-        <w:rPr>
-          <w:rFonts w:ascii="Times New Roman" w:eastAsia="Times New Roman" w:hAnsi="Times New Roman" w:cs="Times New Roman"/>
-          <w:color w:val="222222"/>
-          <w:shd w:val="clear" w:color="auto" w:fill="FFFFFF"/>
-        </w:rPr>
-        <w:t>, 248–274.</w:t>
-      </w:r>
-      <w:r>
-        <w:rPr>
-          <w:rFonts w:ascii="Times New Roman" w:eastAsia="Times New Roman" w:hAnsi="Times New Roman" w:cs="Times New Roman"/>
-          <w:color w:val="222222"/>
-          <w:shd w:val="clear" w:color="auto" w:fill="FFFFFF"/>
-        </w:rPr>
-        <w:t xml:space="preserve"> </w:t>
-      </w:r>
-      <w:r>
-        <w:rPr>
-          <w:rFonts w:ascii="Times New Roman" w:eastAsia="Times New Roman" w:hAnsi="Times New Roman" w:cs="Times New Roman"/>
-          <w:color w:val="222222"/>
-          <w:shd w:val="clear" w:color="auto" w:fill="FFFFFF"/>
-        </w:rPr>
-        <w:t>doi:</w:t>
+        <w:t xml:space="preserve"> doi:</w:t>
       </w:r>
       <w:r>
         <w:rPr>
@@ -16553,21 +14793,12 @@
           <w:shd w:val="clear" w:color="auto" w:fill="FFFFFF"/>
         </w:rPr>
       </w:pPr>
-      <w:proofErr w:type="spellStart"/>
-      <w:r>
-        <w:rPr>
-          <w:rFonts w:ascii="Times New Roman" w:hAnsi="Times New Roman" w:cs="Times New Roman"/>
-        </w:rPr>
-        <w:t>Leifeld</w:t>
-      </w:r>
-      <w:proofErr w:type="spellEnd"/>
-      <w:r>
-        <w:rPr>
-          <w:rFonts w:ascii="Times New Roman" w:hAnsi="Times New Roman" w:cs="Times New Roman"/>
-        </w:rPr>
-        <w:t xml:space="preserve">, P., Cranmer, S. J., &amp; Desmarais, B. A. (2017). </w:t>
-      </w:r>
-      <w:proofErr w:type="spellStart"/>
+      <w:r>
+        <w:rPr>
+          <w:rFonts w:ascii="Times New Roman" w:hAnsi="Times New Roman" w:cs="Times New Roman"/>
+        </w:rPr>
+        <w:t xml:space="preserve">Leifeld, P., Cranmer, S. J., &amp; Desmarais, B. A. (2017). </w:t>
+      </w:r>
       <w:r>
         <w:rPr>
           <w:rFonts w:ascii="Times New Roman" w:hAnsi="Times New Roman" w:cs="Times New Roman"/>
@@ -16575,7 +14806,6 @@
         </w:rPr>
         <w:t>btergm</w:t>
       </w:r>
-      <w:proofErr w:type="spellEnd"/>
       <w:r>
         <w:rPr>
           <w:rFonts w:ascii="Times New Roman" w:hAnsi="Times New Roman" w:cs="Times New Roman"/>
@@ -16700,14 +14930,7 @@
           <w:rFonts w:ascii="Times New Roman" w:hAnsi="Times New Roman" w:cs="Times New Roman"/>
           <w:noProof/>
         </w:rPr>
-        <w:t xml:space="preserve"> </w:t>
-      </w:r>
-      <w:r>
-        <w:rPr>
-          <w:rFonts w:ascii="Times New Roman" w:hAnsi="Times New Roman" w:cs="Times New Roman"/>
-          <w:noProof/>
-        </w:rPr>
-        <w:t>doi:</w:t>
+        <w:t xml:space="preserve"> doi:</w:t>
       </w:r>
       <w:r>
         <w:rPr>
@@ -16774,14 +14997,7 @@
           <w:rFonts w:ascii="Times New Roman" w:hAnsi="Times New Roman" w:cs="Times New Roman"/>
           <w:noProof/>
         </w:rPr>
-        <w:t xml:space="preserve"> </w:t>
-      </w:r>
-      <w:r>
-        <w:rPr>
-          <w:rFonts w:ascii="Times New Roman" w:hAnsi="Times New Roman" w:cs="Times New Roman"/>
-          <w:noProof/>
-        </w:rPr>
-        <w:t>doi:</w:t>
+        <w:t xml:space="preserve"> doi:</w:t>
       </w:r>
       <w:r>
         <w:rPr>
@@ -16876,23 +15092,13 @@
           <w:shd w:val="clear" w:color="auto" w:fill="FFFFFF"/>
         </w:rPr>
       </w:pPr>
-      <w:proofErr w:type="spellStart"/>
       <w:r>
         <w:rPr>
           <w:rFonts w:ascii="Times New Roman" w:eastAsia="Times New Roman" w:hAnsi="Times New Roman" w:cs="Times New Roman"/>
           <w:color w:val="222222"/>
           <w:shd w:val="clear" w:color="auto" w:fill="FFFFFF"/>
         </w:rPr>
-        <w:t>Papacharissi</w:t>
-      </w:r>
-      <w:proofErr w:type="spellEnd"/>
-      <w:r>
-        <w:rPr>
-          <w:rFonts w:ascii="Times New Roman" w:eastAsia="Times New Roman" w:hAnsi="Times New Roman" w:cs="Times New Roman"/>
-          <w:color w:val="222222"/>
-          <w:shd w:val="clear" w:color="auto" w:fill="FFFFFF"/>
-        </w:rPr>
-        <w:t>, Z. (2004). Democracy online: Civility, politeness, and the democratic potential of online political discussion groups. </w:t>
+        <w:t>Papacharissi, Z. (2004). Democracy online: Civility, politeness, and the democratic potential of online political discussion groups. </w:t>
       </w:r>
       <w:r>
         <w:rPr>
@@ -16936,15 +15142,7 @@
           <w:color w:val="222222"/>
           <w:shd w:val="clear" w:color="auto" w:fill="FFFFFF"/>
         </w:rPr>
-        <w:t xml:space="preserve"> </w:t>
-      </w:r>
-      <w:r>
-        <w:rPr>
-          <w:rFonts w:ascii="Times New Roman" w:eastAsia="Times New Roman" w:hAnsi="Times New Roman" w:cs="Times New Roman"/>
-          <w:color w:val="222222"/>
-          <w:shd w:val="clear" w:color="auto" w:fill="FFFFFF"/>
-        </w:rPr>
-        <w:t>doi:</w:t>
+        <w:t xml:space="preserve"> doi:</w:t>
       </w:r>
       <w:r>
         <w:rPr>
@@ -16969,32 +15167,30 @@
           <w:shd w:val="clear" w:color="auto" w:fill="FFFFFF"/>
         </w:rPr>
       </w:pPr>
-      <w:proofErr w:type="spellStart"/>
       <w:r>
         <w:rPr>
           <w:rFonts w:ascii="Times New Roman" w:eastAsia="Times New Roman" w:hAnsi="Times New Roman" w:cs="Times New Roman"/>
           <w:color w:val="222222"/>
           <w:shd w:val="clear" w:color="auto" w:fill="FFFFFF"/>
         </w:rPr>
-        <w:t>Pietryka</w:t>
-      </w:r>
-      <w:proofErr w:type="spellEnd"/>
-      <w:r>
-        <w:rPr>
-          <w:rFonts w:ascii="Times New Roman" w:eastAsia="Times New Roman" w:hAnsi="Times New Roman" w:cs="Times New Roman"/>
+        <w:t xml:space="preserve">Pietryka, M. T. (2016). Accuracy motivations, predispositions, and social information in political discussion networks. </w:t>
+      </w:r>
+      <w:r>
+        <w:rPr>
+          <w:rFonts w:ascii="Times New Roman" w:eastAsia="Times New Roman" w:hAnsi="Times New Roman" w:cs="Times New Roman"/>
+          <w:i/>
           <w:color w:val="222222"/>
           <w:shd w:val="clear" w:color="auto" w:fill="FFFFFF"/>
         </w:rPr>
-        <w:t xml:space="preserve">, M. T. (2016). Accuracy motivations, predispositions, and social information in political discussion networks. </w:t>
-      </w:r>
-      <w:r>
-        <w:rPr>
-          <w:rFonts w:ascii="Times New Roman" w:eastAsia="Times New Roman" w:hAnsi="Times New Roman" w:cs="Times New Roman"/>
-          <w:i/>
+        <w:t>Political Psychology, 37</w:t>
+      </w:r>
+      <w:r>
+        <w:rPr>
+          <w:rFonts w:ascii="Times New Roman" w:eastAsia="Times New Roman" w:hAnsi="Times New Roman" w:cs="Times New Roman"/>
           <w:color w:val="222222"/>
           <w:shd w:val="clear" w:color="auto" w:fill="FFFFFF"/>
         </w:rPr>
-        <w:t>Political Psychology, 37</w:t>
+        <w:t>, 367-386.</w:t>
       </w:r>
       <w:r>
         <w:rPr>
@@ -17002,23 +15198,7 @@
           <w:color w:val="222222"/>
           <w:shd w:val="clear" w:color="auto" w:fill="FFFFFF"/>
         </w:rPr>
-        <w:t>, 367-386.</w:t>
-      </w:r>
-      <w:r>
-        <w:rPr>
-          <w:rFonts w:ascii="Times New Roman" w:eastAsia="Times New Roman" w:hAnsi="Times New Roman" w:cs="Times New Roman"/>
-          <w:color w:val="222222"/>
-          <w:shd w:val="clear" w:color="auto" w:fill="FFFFFF"/>
-        </w:rPr>
-        <w:t xml:space="preserve"> </w:t>
-      </w:r>
-      <w:r>
-        <w:rPr>
-          <w:rFonts w:ascii="Times New Roman" w:eastAsia="Times New Roman" w:hAnsi="Times New Roman" w:cs="Times New Roman"/>
-          <w:color w:val="222222"/>
-          <w:shd w:val="clear" w:color="auto" w:fill="FFFFFF"/>
-        </w:rPr>
-        <w:t>doi:</w:t>
+        <w:t xml:space="preserve"> doi:</w:t>
       </w:r>
       <w:r>
         <w:rPr>
@@ -17074,7 +15254,7 @@
           <w:color w:val="222222"/>
           <w:shd w:val="clear" w:color="auto" w:fill="FFFFFF"/>
         </w:rPr>
-        <w:t xml:space="preserve"> </w:t>
+        <w:t xml:space="preserve"> doi:</w:t>
       </w:r>
       <w:r>
         <w:rPr>
@@ -17082,33 +15262,7 @@
           <w:color w:val="222222"/>
           <w:shd w:val="clear" w:color="auto" w:fill="FFFFFF"/>
         </w:rPr>
-        <w:t>doi:</w:t>
-      </w:r>
-      <w:r>
-        <w:rPr>
-          <w:rFonts w:ascii="Times New Roman" w:eastAsia="Times New Roman" w:hAnsi="Times New Roman" w:cs="Times New Roman"/>
-          <w:color w:val="222222"/>
-          <w:shd w:val="clear" w:color="auto" w:fill="FFFFFF"/>
-        </w:rPr>
-        <w:t>10.1093/</w:t>
-      </w:r>
-      <w:proofErr w:type="spellStart"/>
-      <w:r>
-        <w:rPr>
-          <w:rFonts w:ascii="Times New Roman" w:eastAsia="Times New Roman" w:hAnsi="Times New Roman" w:cs="Times New Roman"/>
-          <w:color w:val="222222"/>
-          <w:shd w:val="clear" w:color="auto" w:fill="FFFFFF"/>
-        </w:rPr>
-        <w:t>poq</w:t>
-      </w:r>
-      <w:proofErr w:type="spellEnd"/>
-      <w:r>
-        <w:rPr>
-          <w:rFonts w:ascii="Times New Roman" w:eastAsia="Times New Roman" w:hAnsi="Times New Roman" w:cs="Times New Roman"/>
-          <w:color w:val="222222"/>
-          <w:shd w:val="clear" w:color="auto" w:fill="FFFFFF"/>
-        </w:rPr>
-        <w:t>/nfp002</w:t>
+        <w:t>10.1093/poq/nfp002</w:t>
       </w:r>
     </w:p>
     <w:p>
@@ -17159,27 +15313,13 @@
         <w:rPr>
           <w:rFonts w:ascii="Times New Roman" w:hAnsi="Times New Roman" w:cs="Times New Roman"/>
         </w:rPr>
-        <w:t xml:space="preserve"> </w:t>
-      </w:r>
-      <w:proofErr w:type="gramStart"/>
-      <w:r>
-        <w:rPr>
-          <w:rFonts w:ascii="Times New Roman" w:hAnsi="Times New Roman" w:cs="Times New Roman"/>
-        </w:rPr>
-        <w:t>doi:</w:t>
-      </w:r>
-      <w:r>
-        <w:rPr>
-          <w:rFonts w:ascii="Times New Roman" w:hAnsi="Times New Roman" w:cs="Times New Roman"/>
-        </w:rPr>
-        <w:t>10.1016/j.socnet</w:t>
-      </w:r>
-      <w:proofErr w:type="gramEnd"/>
-      <w:r>
-        <w:rPr>
-          <w:rFonts w:ascii="Times New Roman" w:hAnsi="Times New Roman" w:cs="Times New Roman"/>
-        </w:rPr>
-        <w:t>.2006.08.002</w:t>
+        <w:t xml:space="preserve"> doi:</w:t>
+      </w:r>
+      <w:r>
+        <w:rPr>
+          <w:rFonts w:ascii="Times New Roman" w:hAnsi="Times New Roman" w:cs="Times New Roman"/>
+        </w:rPr>
+        <w:t>10.1016/j.socnet.2006.08.002</w:t>
       </w:r>
     </w:p>
     <w:p>
@@ -17217,28 +15357,14 @@
         <w:rPr>
           <w:rFonts w:ascii="Times New Roman" w:hAnsi="Times New Roman" w:cs="Times New Roman"/>
         </w:rPr>
-        <w:t xml:space="preserve"> </w:t>
-      </w:r>
-      <w:r>
-        <w:rPr>
-          <w:rFonts w:ascii="Times New Roman" w:hAnsi="Times New Roman" w:cs="Times New Roman"/>
-        </w:rPr>
-        <w:t>doi:</w:t>
-      </w:r>
-      <w:r>
-        <w:rPr>
-          <w:rFonts w:ascii="Times New Roman" w:hAnsi="Times New Roman" w:cs="Times New Roman"/>
-        </w:rPr>
-        <w:t>10.1111/j.1467-9221.</w:t>
-      </w:r>
-      <w:proofErr w:type="gramStart"/>
-      <w:r>
-        <w:rPr>
-          <w:rFonts w:ascii="Times New Roman" w:hAnsi="Times New Roman" w:cs="Times New Roman"/>
-        </w:rPr>
-        <w:t>2007.00590.x</w:t>
-      </w:r>
-      <w:proofErr w:type="gramEnd"/>
+        <w:t xml:space="preserve"> doi:</w:t>
+      </w:r>
+      <w:r>
+        <w:rPr>
+          <w:rFonts w:ascii="Times New Roman" w:hAnsi="Times New Roman" w:cs="Times New Roman"/>
+        </w:rPr>
+        <w:t>10.1111/j.1467-9221.2007.00590.x</w:t>
+      </w:r>
     </w:p>
     <w:p>
       <w:pPr>
@@ -17268,21 +15394,7 @@
         <w:rPr>
           <w:rFonts w:ascii="Times New Roman" w:hAnsi="Times New Roman" w:cs="Times New Roman"/>
         </w:rPr>
-        <w:t xml:space="preserve">Beck, R., &amp; </w:t>
-      </w:r>
-      <w:proofErr w:type="spellStart"/>
-      <w:r>
-        <w:rPr>
-          <w:rFonts w:ascii="Times New Roman" w:hAnsi="Times New Roman" w:cs="Times New Roman"/>
-        </w:rPr>
-        <w:t>Lup</w:t>
-      </w:r>
-      <w:proofErr w:type="spellEnd"/>
-      <w:r>
-        <w:rPr>
-          <w:rFonts w:ascii="Times New Roman" w:hAnsi="Times New Roman" w:cs="Times New Roman"/>
-        </w:rPr>
-        <w:t xml:space="preserve">, O. (2013). Seeking the soul of democracy: A review of recent research into citizens' political talk culture. </w:t>
+        <w:t xml:space="preserve">Beck, R., &amp; Lup, O. (2013). Seeking the soul of democracy: A review of recent research into citizens' political talk culture. </w:t>
       </w:r>
       <w:r>
         <w:rPr>
@@ -17308,13 +15420,7 @@
         <w:rPr>
           <w:rFonts w:ascii="Times New Roman" w:hAnsi="Times New Roman" w:cs="Times New Roman"/>
         </w:rPr>
-        <w:t xml:space="preserve"> </w:t>
-      </w:r>
-      <w:r>
-        <w:rPr>
-          <w:rFonts w:ascii="Times New Roman" w:hAnsi="Times New Roman" w:cs="Times New Roman"/>
-        </w:rPr>
-        <w:t>doi:</w:t>
+        <w:t xml:space="preserve"> doi:</w:t>
       </w:r>
       <w:r>
         <w:rPr>
@@ -17358,27 +15464,13 @@
         <w:rPr>
           <w:rFonts w:ascii="Times New Roman" w:hAnsi="Times New Roman" w:cs="Times New Roman"/>
         </w:rPr>
-        <w:t xml:space="preserve"> </w:t>
-      </w:r>
-      <w:proofErr w:type="gramStart"/>
-      <w:r>
-        <w:rPr>
-          <w:rFonts w:ascii="Times New Roman" w:hAnsi="Times New Roman" w:cs="Times New Roman"/>
-        </w:rPr>
-        <w:t>doi:</w:t>
-      </w:r>
-      <w:r>
-        <w:rPr>
-          <w:rFonts w:ascii="Times New Roman" w:hAnsi="Times New Roman" w:cs="Times New Roman"/>
-        </w:rPr>
-        <w:t>10.1016/j.jesp</w:t>
-      </w:r>
-      <w:proofErr w:type="gramEnd"/>
-      <w:r>
-        <w:rPr>
-          <w:rFonts w:ascii="Times New Roman" w:hAnsi="Times New Roman" w:cs="Times New Roman"/>
-        </w:rPr>
-        <w:t>.2009.04.003</w:t>
+        <w:t xml:space="preserve"> doi:</w:t>
+      </w:r>
+      <w:r>
+        <w:rPr>
+          <w:rFonts w:ascii="Times New Roman" w:hAnsi="Times New Roman" w:cs="Times New Roman"/>
+        </w:rPr>
+        <w:t>10.1016/j.jesp.2009.04.003</w:t>
       </w:r>
     </w:p>
     <w:p>
@@ -17393,19 +15485,11 @@
           <w:rFonts w:ascii="Times New Roman" w:hAnsi="Times New Roman" w:cs="Times New Roman"/>
         </w:rPr>
       </w:pPr>
-      <w:proofErr w:type="spellStart"/>
-      <w:r>
-        <w:rPr>
-          <w:rFonts w:ascii="Times New Roman" w:hAnsi="Times New Roman" w:cs="Times New Roman"/>
-        </w:rPr>
-        <w:t>Snijders</w:t>
-      </w:r>
-      <w:proofErr w:type="spellEnd"/>
-      <w:r>
-        <w:rPr>
-          <w:rFonts w:ascii="Times New Roman" w:hAnsi="Times New Roman" w:cs="Times New Roman"/>
-        </w:rPr>
-        <w:t xml:space="preserve">, T. A., Pattison, P. E., Robins, G. L., &amp; Handcock, M. S. (2006). New specifications for exponential random graph models. </w:t>
+      <w:r>
+        <w:rPr>
+          <w:rFonts w:ascii="Times New Roman" w:hAnsi="Times New Roman" w:cs="Times New Roman"/>
+        </w:rPr>
+        <w:t xml:space="preserve">Snijders, T. A., Pattison, P. E., Robins, G. L., &amp; Handcock, M. S. (2006). New specifications for exponential random graph models. </w:t>
       </w:r>
       <w:r>
         <w:rPr>
@@ -17424,28 +15508,14 @@
         <w:rPr>
           <w:rFonts w:ascii="Times New Roman" w:hAnsi="Times New Roman" w:cs="Times New Roman"/>
         </w:rPr>
-        <w:t xml:space="preserve"> </w:t>
-      </w:r>
-      <w:r>
-        <w:rPr>
-          <w:rFonts w:ascii="Times New Roman" w:hAnsi="Times New Roman" w:cs="Times New Roman"/>
-        </w:rPr>
-        <w:t>doi:</w:t>
-      </w:r>
-      <w:r>
-        <w:rPr>
-          <w:rFonts w:ascii="Times New Roman" w:hAnsi="Times New Roman" w:cs="Times New Roman"/>
-        </w:rPr>
-        <w:t>10.1111/j.1467-9531.</w:t>
-      </w:r>
-      <w:proofErr w:type="gramStart"/>
-      <w:r>
-        <w:rPr>
-          <w:rFonts w:ascii="Times New Roman" w:hAnsi="Times New Roman" w:cs="Times New Roman"/>
-        </w:rPr>
-        <w:t>2006.00176.x</w:t>
-      </w:r>
-      <w:proofErr w:type="gramEnd"/>
+        <w:t xml:space="preserve"> doi:</w:t>
+      </w:r>
+      <w:r>
+        <w:rPr>
+          <w:rFonts w:ascii="Times New Roman" w:hAnsi="Times New Roman" w:cs="Times New Roman"/>
+        </w:rPr>
+        <w:t>10.1111/j.1467-9531.2006.00176.x</w:t>
+      </w:r>
     </w:p>
     <w:p>
       <w:pPr>
@@ -17505,7 +15575,6 @@
           <w:shd w:val="clear" w:color="auto" w:fill="FFFFFF"/>
         </w:rPr>
       </w:pPr>
-      <w:proofErr w:type="spellStart"/>
       <w:r>
         <w:rPr>
           <w:rFonts w:ascii="Times New Roman" w:eastAsia="Times New Roman" w:hAnsi="Times New Roman" w:cs="Times New Roman"/>
@@ -17514,7 +15583,6 @@
         </w:rPr>
         <w:t>Stromer</w:t>
       </w:r>
-      <w:proofErr w:type="spellEnd"/>
       <w:r>
         <w:rPr>
           <w:color w:val="222222"/>
@@ -17591,7 +15659,7 @@
           <w:color w:val="222222"/>
           <w:shd w:val="clear" w:color="auto" w:fill="FFFFFF"/>
         </w:rPr>
-        <w:t xml:space="preserve"> </w:t>
+        <w:t xml:space="preserve"> doi:</w:t>
       </w:r>
       <w:r>
         <w:rPr>
@@ -17599,33 +15667,7 @@
           <w:color w:val="222222"/>
           <w:shd w:val="clear" w:color="auto" w:fill="FFFFFF"/>
         </w:rPr>
-        <w:t>doi:</w:t>
-      </w:r>
-      <w:r>
-        <w:rPr>
-          <w:rFonts w:ascii="Times New Roman" w:eastAsia="Times New Roman" w:hAnsi="Times New Roman" w:cs="Times New Roman"/>
-          <w:color w:val="222222"/>
-          <w:shd w:val="clear" w:color="auto" w:fill="FFFFFF"/>
-        </w:rPr>
-        <w:t>10.1111/j.1083-</w:t>
-      </w:r>
-      <w:proofErr w:type="gramStart"/>
-      <w:r>
-        <w:rPr>
-          <w:rFonts w:ascii="Times New Roman" w:eastAsia="Times New Roman" w:hAnsi="Times New Roman" w:cs="Times New Roman"/>
-          <w:color w:val="222222"/>
-          <w:shd w:val="clear" w:color="auto" w:fill="FFFFFF"/>
-        </w:rPr>
-        <w:t>6101.2003.tb</w:t>
-      </w:r>
-      <w:proofErr w:type="gramEnd"/>
-      <w:r>
-        <w:rPr>
-          <w:rFonts w:ascii="Times New Roman" w:eastAsia="Times New Roman" w:hAnsi="Times New Roman" w:cs="Times New Roman"/>
-          <w:color w:val="222222"/>
-          <w:shd w:val="clear" w:color="auto" w:fill="FFFFFF"/>
-        </w:rPr>
-        <w:t>00215.x</w:t>
+        <w:t>10.1111/j.1083-6101.2003.tb00215.x</w:t>
       </w:r>
     </w:p>
     <w:p>
@@ -17750,28 +15792,14 @@
         <w:rPr>
           <w:rFonts w:ascii="Times New Roman" w:hAnsi="Times New Roman" w:cs="Times New Roman"/>
         </w:rPr>
-        <w:t xml:space="preserve"> </w:t>
-      </w:r>
-      <w:r>
-        <w:rPr>
-          <w:rFonts w:ascii="Times New Roman" w:hAnsi="Times New Roman" w:cs="Times New Roman"/>
-        </w:rPr>
-        <w:t>doi:</w:t>
-      </w:r>
-      <w:r>
-        <w:rPr>
-          <w:rFonts w:ascii="Times New Roman" w:hAnsi="Times New Roman" w:cs="Times New Roman"/>
-        </w:rPr>
-        <w:t>10.1111/j.1467-9221.</w:t>
-      </w:r>
-      <w:proofErr w:type="gramStart"/>
-      <w:r>
-        <w:rPr>
-          <w:rFonts w:ascii="Times New Roman" w:hAnsi="Times New Roman" w:cs="Times New Roman"/>
-        </w:rPr>
-        <w:t>2009.00716.x</w:t>
-      </w:r>
-      <w:proofErr w:type="gramEnd"/>
+        <w:t xml:space="preserve"> doi:</w:t>
+      </w:r>
+      <w:r>
+        <w:rPr>
+          <w:rFonts w:ascii="Times New Roman" w:hAnsi="Times New Roman" w:cs="Times New Roman"/>
+        </w:rPr>
+        <w:t>10.1111/j.1467-9221.2009.00716.x</w:t>
+      </w:r>
     </w:p>
     <w:p>
       <w:pPr>
@@ -17828,23 +15856,13 @@
           <w:shd w:val="clear" w:color="auto" w:fill="FFFFFF"/>
         </w:rPr>
       </w:pPr>
-      <w:proofErr w:type="spellStart"/>
       <w:r>
         <w:rPr>
           <w:rFonts w:ascii="Times New Roman" w:eastAsia="Times New Roman" w:hAnsi="Times New Roman" w:cs="Times New Roman"/>
           <w:color w:val="222222"/>
           <w:shd w:val="clear" w:color="auto" w:fill="FFFFFF"/>
         </w:rPr>
-        <w:t>Wojcieszak</w:t>
-      </w:r>
-      <w:proofErr w:type="spellEnd"/>
-      <w:r>
-        <w:rPr>
-          <w:rFonts w:ascii="Times New Roman" w:eastAsia="Times New Roman" w:hAnsi="Times New Roman" w:cs="Times New Roman"/>
-          <w:color w:val="222222"/>
-          <w:shd w:val="clear" w:color="auto" w:fill="FFFFFF"/>
-        </w:rPr>
-        <w:t>, M. E., &amp; Mutz, D. C. (2009). Online groups and political discourse: Do online discussion spaces facilitate exposure to political disagreement? </w:t>
+        <w:t>Wojcieszak, M. E., &amp; Mutz, D. C. (2009). Online groups and political discourse: Do online discussion spaces facilitate exposure to political disagreement? </w:t>
       </w:r>
       <w:r>
         <w:rPr>
@@ -17888,7 +15906,7 @@
           <w:color w:val="222222"/>
           <w:shd w:val="clear" w:color="auto" w:fill="FFFFFF"/>
         </w:rPr>
-        <w:t xml:space="preserve"> </w:t>
+        <w:t xml:space="preserve"> doi:</w:t>
       </w:r>
       <w:r>
         <w:rPr>
@@ -17896,26 +15914,8 @@
           <w:color w:val="222222"/>
           <w:shd w:val="clear" w:color="auto" w:fill="FFFFFF"/>
         </w:rPr>
-        <w:t>doi:</w:t>
-      </w:r>
-      <w:r>
-        <w:rPr>
-          <w:rFonts w:ascii="Times New Roman" w:eastAsia="Times New Roman" w:hAnsi="Times New Roman" w:cs="Times New Roman"/>
-          <w:color w:val="222222"/>
-          <w:shd w:val="clear" w:color="auto" w:fill="FFFFFF"/>
-        </w:rPr>
-        <w:t>10.1111/j.1460-2466.</w:t>
-      </w:r>
-      <w:proofErr w:type="gramStart"/>
-      <w:r>
-        <w:rPr>
-          <w:rFonts w:ascii="Times New Roman" w:eastAsia="Times New Roman" w:hAnsi="Times New Roman" w:cs="Times New Roman"/>
-          <w:color w:val="222222"/>
-          <w:shd w:val="clear" w:color="auto" w:fill="FFFFFF"/>
-        </w:rPr>
-        <w:t>2008.01403.x</w:t>
-      </w:r>
-      <w:proofErr w:type="gramEnd"/>
+        <w:t>10.1111/j.1460-2466.2008.01403.x</w:t>
+      </w:r>
     </w:p>
     <w:p>
       <w:pPr>
@@ -22008,7 +20008,6 @@
               </w:rPr>
               <w:t>Message selection network (</w:t>
             </w:r>
-            <w:proofErr w:type="spellStart"/>
             <w:r>
               <w:rPr>
                 <w:i/>
@@ -22028,7 +20027,6 @@
               </w:rPr>
               <w:t>ij</w:t>
             </w:r>
-            <w:proofErr w:type="spellEnd"/>
             <w:r>
               <w:rPr>
                 <w:sz w:val="24"/>
@@ -22342,7 +20340,6 @@
                 <w:highlight w:val="yellow"/>
               </w:rPr>
             </w:pPr>
-            <w:proofErr w:type="spellStart"/>
             <w:r>
               <w:rPr>
                 <w:b/>
@@ -22351,18 +20348,7 @@
                 <w:szCs w:val="24"/>
                 <w:highlight w:val="yellow"/>
               </w:rPr>
-              <w:t>Pr</w:t>
-            </w:r>
-            <w:proofErr w:type="spellEnd"/>
-            <w:r>
-              <w:rPr>
-                <w:b/>
-                <w:i/>
-                <w:sz w:val="22"/>
-                <w:szCs w:val="24"/>
-                <w:highlight w:val="yellow"/>
-              </w:rPr>
-              <w:t xml:space="preserve"> </w:t>
+              <w:t xml:space="preserve">Pr </w:t>
             </w:r>
             <w:r>
               <w:rPr>
@@ -22447,7 +20433,6 @@
                 <w:highlight w:val="yellow"/>
               </w:rPr>
             </w:pPr>
-            <w:proofErr w:type="spellStart"/>
             <w:r>
               <w:rPr>
                 <w:b/>
@@ -22456,18 +20441,7 @@
                 <w:szCs w:val="24"/>
                 <w:highlight w:val="yellow"/>
               </w:rPr>
-              <w:t>Pr</w:t>
-            </w:r>
-            <w:proofErr w:type="spellEnd"/>
-            <w:r>
-              <w:rPr>
-                <w:b/>
-                <w:i/>
-                <w:sz w:val="22"/>
-                <w:szCs w:val="24"/>
-                <w:highlight w:val="yellow"/>
-              </w:rPr>
-              <w:t xml:space="preserve"> </w:t>
+              <w:t xml:space="preserve">Pr </w:t>
             </w:r>
             <w:r>
               <w:rPr>
@@ -22549,7 +20523,6 @@
                 <w:highlight w:val="yellow"/>
               </w:rPr>
             </w:pPr>
-            <w:proofErr w:type="spellStart"/>
             <w:r>
               <w:rPr>
                 <w:b/>
@@ -22558,18 +20531,7 @@
                 <w:szCs w:val="24"/>
                 <w:highlight w:val="yellow"/>
               </w:rPr>
-              <w:t>Pr</w:t>
-            </w:r>
-            <w:proofErr w:type="spellEnd"/>
-            <w:r>
-              <w:rPr>
-                <w:b/>
-                <w:i/>
-                <w:sz w:val="22"/>
-                <w:szCs w:val="24"/>
-                <w:highlight w:val="yellow"/>
-              </w:rPr>
-              <w:t xml:space="preserve"> </w:t>
+              <w:t xml:space="preserve">Pr </w:t>
             </w:r>
             <w:r>
               <w:rPr>
@@ -22654,7 +20616,6 @@
                 <w:highlight w:val="yellow"/>
               </w:rPr>
             </w:pPr>
-            <w:proofErr w:type="spellStart"/>
             <w:r>
               <w:rPr>
                 <w:b/>
@@ -22663,18 +20624,7 @@
                 <w:szCs w:val="24"/>
                 <w:highlight w:val="yellow"/>
               </w:rPr>
-              <w:t>Pr</w:t>
-            </w:r>
-            <w:proofErr w:type="spellEnd"/>
-            <w:r>
-              <w:rPr>
-                <w:b/>
-                <w:i/>
-                <w:sz w:val="22"/>
-                <w:szCs w:val="24"/>
-                <w:highlight w:val="yellow"/>
-              </w:rPr>
-              <w:t xml:space="preserve"> </w:t>
+              <w:t xml:space="preserve">Pr </w:t>
             </w:r>
             <w:r>
               <w:rPr>
@@ -23472,16 +21422,12 @@
       <w:pPr>
         <w:rPr>
           <w:rFonts w:ascii="Times New Roman" w:hAnsi="Times New Roman" w:cs="Times New Roman"/>
-          <w:sz w:val="22"/>
-          <w:szCs w:val="22"/>
         </w:rPr>
       </w:pPr>
       <w:r>
         <w:rPr>
           <w:rFonts w:ascii="Times New Roman" w:hAnsi="Times New Roman" w:cs="Times New Roman"/>
           <w:i/>
-          <w:sz w:val="22"/>
-          <w:szCs w:val="22"/>
           <w:highlight w:val="yellow"/>
         </w:rPr>
         <w:t>Note</w:t>
@@ -23489,8 +21435,6 @@
       <w:r>
         <w:rPr>
           <w:rFonts w:ascii="Times New Roman" w:hAnsi="Times New Roman" w:cs="Times New Roman"/>
-          <w:sz w:val="22"/>
-          <w:szCs w:val="22"/>
           <w:highlight w:val="yellow"/>
         </w:rPr>
         <w:t xml:space="preserve">: </w:t>
@@ -23499,8 +21443,6 @@
         <w:rPr>
           <w:rFonts w:ascii="Times New Roman" w:hAnsi="Times New Roman" w:cs="Times New Roman"/>
           <w:i/>
-          <w:sz w:val="22"/>
-          <w:szCs w:val="22"/>
           <w:highlight w:val="yellow"/>
         </w:rPr>
         <w:t>b</w:t>
@@ -23508,37 +21450,13 @@
       <w:r>
         <w:rPr>
           <w:rFonts w:ascii="Times New Roman" w:hAnsi="Times New Roman" w:cs="Times New Roman"/>
-          <w:sz w:val="22"/>
-          <w:szCs w:val="22"/>
-          <w:highlight w:val="yellow"/>
-        </w:rPr>
-        <w:t xml:space="preserve"> = unstandardized regression coefficient, where models include only intercept and a respective predictor variable. We used the double semi-</w:t>
-      </w:r>
-      <w:proofErr w:type="spellStart"/>
-      <w:r>
-        <w:rPr>
-          <w:rFonts w:ascii="Times New Roman" w:hAnsi="Times New Roman" w:cs="Times New Roman"/>
-          <w:sz w:val="22"/>
-          <w:szCs w:val="22"/>
-          <w:highlight w:val="yellow"/>
-        </w:rPr>
-        <w:t>partialing</w:t>
-      </w:r>
-      <w:proofErr w:type="spellEnd"/>
-      <w:r>
-        <w:rPr>
-          <w:rFonts w:ascii="Times New Roman" w:hAnsi="Times New Roman" w:cs="Times New Roman"/>
-          <w:sz w:val="22"/>
-          <w:szCs w:val="22"/>
-          <w:highlight w:val="yellow"/>
-        </w:rPr>
-        <w:t xml:space="preserve"> permutation with 1,000 replications for deriving probabilities of observed </w:t>
-      </w:r>
-      <w:r>
-        <w:rPr>
-          <w:rFonts w:ascii="Times New Roman" w:hAnsi="Times New Roman" w:cs="Times New Roman"/>
-          <w:sz w:val="22"/>
-          <w:szCs w:val="22"/>
+          <w:highlight w:val="yellow"/>
+        </w:rPr>
+        <w:t xml:space="preserve"> = unstandardized regression coefficient, where models include only intercept and a respective predictor variable. We used the double semi-partialing permutation with 1,000 replications for deriving probabilities of observed </w:t>
+      </w:r>
+      <w:r>
+        <w:rPr>
+          <w:rFonts w:ascii="Times New Roman" w:hAnsi="Times New Roman" w:cs="Times New Roman"/>
           <w:highlight w:val="yellow"/>
         </w:rPr>
         <w:t>regression coefficient</w:t>
@@ -23546,8 +21464,6 @@
       <w:r>
         <w:rPr>
           <w:rFonts w:ascii="Times New Roman" w:hAnsi="Times New Roman" w:cs="Times New Roman"/>
-          <w:sz w:val="22"/>
-          <w:szCs w:val="22"/>
           <w:highlight w:val="yellow"/>
         </w:rPr>
         <w:t xml:space="preserve"> </w:t>
@@ -23555,8 +21471,6 @@
       <w:r>
         <w:rPr>
           <w:rFonts w:ascii="Times New Roman" w:hAnsi="Times New Roman" w:cs="Times New Roman"/>
-          <w:sz w:val="22"/>
-          <w:szCs w:val="22"/>
           <w:highlight w:val="yellow"/>
         </w:rPr>
         <w:t>(</w:t>
@@ -23565,8 +21479,6 @@
         <w:rPr>
           <w:rFonts w:ascii="Times New Roman" w:hAnsi="Times New Roman" w:cs="Times New Roman"/>
           <w:i/>
-          <w:sz w:val="22"/>
-          <w:szCs w:val="22"/>
           <w:highlight w:val="yellow"/>
         </w:rPr>
         <w:t>b</w:t>
@@ -23574,8 +21486,6 @@
       <w:r>
         <w:rPr>
           <w:rFonts w:ascii="Times New Roman" w:hAnsi="Times New Roman" w:cs="Times New Roman"/>
-          <w:sz w:val="22"/>
-          <w:szCs w:val="22"/>
           <w:highlight w:val="yellow"/>
         </w:rPr>
         <w:t xml:space="preserve">) exceeding the either lower or upper tails of the simulated null distribution </w:t>
@@ -23583,58 +21493,28 @@
       <w:r>
         <w:rPr>
           <w:rFonts w:ascii="Times New Roman" w:hAnsi="Times New Roman" w:cs="Times New Roman"/>
-          <w:sz w:val="22"/>
-          <w:szCs w:val="22"/>
-          <w:highlight w:val="yellow"/>
-        </w:rPr>
-        <w:t>based on double semi-</w:t>
-      </w:r>
-      <w:proofErr w:type="spellStart"/>
-      <w:r>
-        <w:rPr>
-          <w:rFonts w:ascii="Times New Roman" w:hAnsi="Times New Roman" w:cs="Times New Roman"/>
-          <w:sz w:val="22"/>
-          <w:szCs w:val="22"/>
-          <w:highlight w:val="yellow"/>
-        </w:rPr>
-        <w:t>partialing</w:t>
-      </w:r>
-      <w:proofErr w:type="spellEnd"/>
-      <w:r>
-        <w:rPr>
-          <w:rFonts w:ascii="Times New Roman" w:hAnsi="Times New Roman" w:cs="Times New Roman"/>
-          <w:sz w:val="22"/>
-          <w:szCs w:val="22"/>
-          <w:highlight w:val="yellow"/>
-        </w:rPr>
-        <w:t xml:space="preserve"> permutation </w:t>
-      </w:r>
-      <w:r>
-        <w:rPr>
-          <w:rFonts w:ascii="Times New Roman" w:hAnsi="Times New Roman" w:cs="Times New Roman"/>
-          <w:sz w:val="22"/>
-          <w:szCs w:val="22"/>
+          <w:highlight w:val="yellow"/>
+        </w:rPr>
+        <w:t xml:space="preserve">based on double semi-partialing permutation </w:t>
+      </w:r>
+      <w:r>
+        <w:rPr>
+          <w:rFonts w:ascii="Times New Roman" w:hAnsi="Times New Roman" w:cs="Times New Roman"/>
           <w:highlight w:val="yellow"/>
         </w:rPr>
         <w:t xml:space="preserve">at .05 level (denoted as </w:t>
       </w:r>
-      <w:proofErr w:type="spellStart"/>
-      <w:r>
-        <w:rPr>
-          <w:rFonts w:ascii="Times New Roman" w:hAnsi="Times New Roman" w:cs="Times New Roman"/>
-          <w:i/>
-          <w:sz w:val="22"/>
-          <w:szCs w:val="22"/>
+      <w:r>
+        <w:rPr>
+          <w:rFonts w:ascii="Times New Roman" w:hAnsi="Times New Roman" w:cs="Times New Roman"/>
+          <w:i/>
           <w:highlight w:val="yellow"/>
         </w:rPr>
         <w:t>Pr</w:t>
       </w:r>
-      <w:proofErr w:type="spellEnd"/>
-      <w:r>
-        <w:rPr>
-          <w:rFonts w:ascii="Times New Roman" w:hAnsi="Times New Roman" w:cs="Times New Roman"/>
-          <w:sz w:val="22"/>
-          <w:szCs w:val="22"/>
+      <w:r>
+        <w:rPr>
+          <w:rFonts w:ascii="Times New Roman" w:hAnsi="Times New Roman" w:cs="Times New Roman"/>
           <w:highlight w:val="yellow"/>
         </w:rPr>
         <w:t xml:space="preserve"> ≥ (|</w:t>
@@ -23643,8 +21523,6 @@
         <w:rPr>
           <w:rFonts w:ascii="Times New Roman" w:hAnsi="Times New Roman" w:cs="Times New Roman"/>
           <w:i/>
-          <w:sz w:val="22"/>
-          <w:szCs w:val="22"/>
           <w:highlight w:val="yellow"/>
         </w:rPr>
         <w:t>b</w:t>
@@ -23652,8 +21530,6 @@
       <w:r>
         <w:rPr>
           <w:rFonts w:ascii="Times New Roman" w:hAnsi="Times New Roman" w:cs="Times New Roman"/>
-          <w:sz w:val="22"/>
-          <w:szCs w:val="22"/>
           <w:highlight w:val="yellow"/>
         </w:rPr>
         <w:t>|) above).</w:t>
@@ -23661,8 +21537,6 @@
       <w:r>
         <w:rPr>
           <w:rFonts w:ascii="Times New Roman" w:hAnsi="Times New Roman" w:cs="Times New Roman"/>
-          <w:sz w:val="22"/>
-          <w:szCs w:val="22"/>
         </w:rPr>
         <w:t xml:space="preserve"> </w:t>
       </w:r>
@@ -23683,8 +21557,8 @@
           <w:rFonts w:ascii="Times New Roman" w:hAnsi="Times New Roman" w:cs="Times New Roman"/>
         </w:rPr>
         <w:sectPr>
-          <w:headerReference w:type="even" r:id="rId11"/>
-          <w:headerReference w:type="default" r:id="rId12"/>
+          <w:headerReference w:type="even" r:id="rId8"/>
+          <w:headerReference w:type="default" r:id="rId9"/>
           <w:endnotePr>
             <w:numFmt w:val="decimal"/>
           </w:endnotePr>
@@ -23779,6 +21653,7 @@
     <w:tbl>
       <w:tblPr>
         <w:tblStyle w:val="TableGridLight1"/>
+        <w:tblpPr w:leftFromText="180" w:rightFromText="180" w:vertAnchor="text" w:horzAnchor="margin" w:tblpY="72"/>
         <w:tblW w:w="14141" w:type="dxa"/>
         <w:tblBorders>
           <w:top w:val="none" w:sz="0" w:space="0" w:color="auto"/>
@@ -23795,8 +21670,7 @@
         <w:gridCol w:w="2551"/>
         <w:gridCol w:w="2551"/>
         <w:gridCol w:w="2551"/>
-        <w:gridCol w:w="2127"/>
-        <w:gridCol w:w="425"/>
+        <w:gridCol w:w="2552"/>
       </w:tblGrid>
       <w:tr>
         <w:trPr>
@@ -23934,7 +21808,6 @@
         <w:tc>
           <w:tcPr>
             <w:tcW w:w="2552" w:type="dxa"/>
-            <w:gridSpan w:val="2"/>
             <w:tcBorders>
               <w:top w:val="single" w:sz="12" w:space="0" w:color="auto"/>
               <w:bottom w:val="single" w:sz="12" w:space="0" w:color="auto"/>
@@ -24028,14 +21901,7 @@
               <w:rPr>
                 <w:rFonts w:ascii="Times New Roman" w:eastAsia="Times New Roman" w:hAnsi="Times New Roman" w:cs="Times New Roman"/>
               </w:rPr>
-              <w:t xml:space="preserve"> [-2.932; -1.</w:t>
-            </w:r>
-            <w:proofErr w:type="gramStart"/>
-            <w:r>
-              <w:rPr>
-                <w:rFonts w:ascii="Times New Roman" w:eastAsia="Times New Roman" w:hAnsi="Times New Roman" w:cs="Times New Roman"/>
-              </w:rPr>
-              <w:t>392]</w:t>
+              <w:t xml:space="preserve"> [-2.932; -1.392]</w:t>
             </w:r>
             <w:r>
               <w:rPr>
@@ -24044,7 +21910,6 @@
               </w:rPr>
               <w:t>*</w:t>
             </w:r>
-            <w:proofErr w:type="gramEnd"/>
           </w:p>
         </w:tc>
         <w:tc>
@@ -24081,15 +21946,7 @@
                 <w:rFonts w:ascii="Times New Roman" w:eastAsia="Times New Roman" w:hAnsi="Times New Roman" w:cs="Times New Roman"/>
                 <w:highlight w:val="yellow"/>
               </w:rPr>
-              <w:t xml:space="preserve"> [-2.958; -1.</w:t>
-            </w:r>
-            <w:proofErr w:type="gramStart"/>
-            <w:r>
-              <w:rPr>
-                <w:rFonts w:ascii="Times New Roman" w:eastAsia="Times New Roman" w:hAnsi="Times New Roman" w:cs="Times New Roman"/>
-                <w:highlight w:val="yellow"/>
-              </w:rPr>
-              <w:t>732]</w:t>
+              <w:t xml:space="preserve"> [-2.958; -1.732]</w:t>
             </w:r>
             <w:r>
               <w:rPr>
@@ -24099,7 +21956,6 @@
               </w:rPr>
               <w:t>*</w:t>
             </w:r>
-            <w:proofErr w:type="gramEnd"/>
           </w:p>
         </w:tc>
         <w:tc>
@@ -24133,14 +21989,7 @@
               <w:rPr>
                 <w:rFonts w:ascii="Times New Roman" w:eastAsia="Times New Roman" w:hAnsi="Times New Roman" w:cs="Times New Roman"/>
               </w:rPr>
-              <w:t xml:space="preserve"> [-2.732; -.</w:t>
-            </w:r>
-            <w:proofErr w:type="gramStart"/>
-            <w:r>
-              <w:rPr>
-                <w:rFonts w:ascii="Times New Roman" w:eastAsia="Times New Roman" w:hAnsi="Times New Roman" w:cs="Times New Roman"/>
-              </w:rPr>
-              <w:t>304]</w:t>
+              <w:t xml:space="preserve"> [-2.732; -.304]</w:t>
             </w:r>
             <w:r>
               <w:rPr>
@@ -24149,13 +21998,11 @@
               </w:rPr>
               <w:t>*</w:t>
             </w:r>
-            <w:proofErr w:type="gramEnd"/>
           </w:p>
         </w:tc>
         <w:tc>
           <w:tcPr>
             <w:tcW w:w="2552" w:type="dxa"/>
-            <w:gridSpan w:val="2"/>
             <w:tcBorders>
               <w:top w:val="single" w:sz="12" w:space="0" w:color="auto"/>
             </w:tcBorders>
@@ -24187,15 +22034,7 @@
                 <w:rFonts w:ascii="Times New Roman" w:eastAsia="Times New Roman" w:hAnsi="Times New Roman" w:cs="Times New Roman"/>
                 <w:highlight w:val="yellow"/>
               </w:rPr>
-              <w:t xml:space="preserve"> [-2.938; -1.</w:t>
-            </w:r>
-            <w:proofErr w:type="gramStart"/>
-            <w:r>
-              <w:rPr>
-                <w:rFonts w:ascii="Times New Roman" w:eastAsia="Times New Roman" w:hAnsi="Times New Roman" w:cs="Times New Roman"/>
-                <w:highlight w:val="yellow"/>
-              </w:rPr>
-              <w:t>630]</w:t>
+              <w:t xml:space="preserve"> [-2.938; -1.630]</w:t>
             </w:r>
             <w:r>
               <w:rPr>
@@ -24205,7 +22044,6 @@
               </w:rPr>
               <w:t>*</w:t>
             </w:r>
-            <w:proofErr w:type="gramEnd"/>
           </w:p>
         </w:tc>
       </w:tr>
@@ -24295,7 +22133,6 @@
         <w:tc>
           <w:tcPr>
             <w:tcW w:w="2552" w:type="dxa"/>
-            <w:gridSpan w:val="2"/>
             <w:vAlign w:val="center"/>
           </w:tcPr>
           <w:p>
@@ -24372,14 +22209,7 @@
               <w:rPr>
                 <w:rFonts w:ascii="Times New Roman" w:eastAsia="Times New Roman" w:hAnsi="Times New Roman" w:cs="Times New Roman"/>
               </w:rPr>
-              <w:t xml:space="preserve"> [.009; .</w:t>
-            </w:r>
-            <w:proofErr w:type="gramStart"/>
-            <w:r>
-              <w:rPr>
-                <w:rFonts w:ascii="Times New Roman" w:eastAsia="Times New Roman" w:hAnsi="Times New Roman" w:cs="Times New Roman"/>
-              </w:rPr>
-              <w:t>113]</w:t>
+              <w:t xml:space="preserve"> [.009; .113]</w:t>
             </w:r>
             <w:r>
               <w:rPr>
@@ -24388,7 +22218,6 @@
               </w:rPr>
               <w:t>*</w:t>
             </w:r>
-            <w:proofErr w:type="gramEnd"/>
           </w:p>
         </w:tc>
         <w:tc>
@@ -24422,15 +22251,7 @@
                 <w:rFonts w:ascii="Times New Roman" w:eastAsia="Times New Roman" w:hAnsi="Times New Roman" w:cs="Times New Roman"/>
                 <w:highlight w:val="yellow"/>
               </w:rPr>
-              <w:t xml:space="preserve"> [.047; .</w:t>
-            </w:r>
-            <w:proofErr w:type="gramStart"/>
-            <w:r>
-              <w:rPr>
-                <w:rFonts w:ascii="Times New Roman" w:eastAsia="Times New Roman" w:hAnsi="Times New Roman" w:cs="Times New Roman"/>
-                <w:highlight w:val="yellow"/>
-              </w:rPr>
-              <w:t>144]</w:t>
+              <w:t xml:space="preserve"> [.047; .144]</w:t>
             </w:r>
             <w:r>
               <w:rPr>
@@ -24440,7 +22261,6 @@
               </w:rPr>
               <w:t>*</w:t>
             </w:r>
-            <w:proofErr w:type="gramEnd"/>
           </w:p>
         </w:tc>
         <w:tc>
@@ -24469,7 +22289,6 @@
         <w:tc>
           <w:tcPr>
             <w:tcW w:w="2552" w:type="dxa"/>
-            <w:gridSpan w:val="2"/>
             <w:vAlign w:val="center"/>
           </w:tcPr>
           <w:p>
@@ -24498,15 +22317,7 @@
                 <w:rFonts w:ascii="Times New Roman" w:eastAsia="Times New Roman" w:hAnsi="Times New Roman" w:cs="Times New Roman"/>
                 <w:highlight w:val="yellow"/>
               </w:rPr>
-              <w:t xml:space="preserve"> [.021; .</w:t>
-            </w:r>
-            <w:proofErr w:type="gramStart"/>
-            <w:r>
-              <w:rPr>
-                <w:rFonts w:ascii="Times New Roman" w:eastAsia="Times New Roman" w:hAnsi="Times New Roman" w:cs="Times New Roman"/>
-                <w:highlight w:val="yellow"/>
-              </w:rPr>
-              <w:t>144]</w:t>
+              <w:t xml:space="preserve"> [.021; .144]</w:t>
             </w:r>
             <w:r>
               <w:rPr>
@@ -24516,7 +22327,6 @@
               </w:rPr>
               <w:t>*</w:t>
             </w:r>
-            <w:proofErr w:type="gramEnd"/>
           </w:p>
         </w:tc>
       </w:tr>
@@ -24606,15 +22416,7 @@
                 <w:rFonts w:ascii="Times New Roman" w:eastAsia="Times New Roman" w:hAnsi="Times New Roman" w:cs="Times New Roman"/>
                 <w:highlight w:val="yellow"/>
               </w:rPr>
-              <w:t xml:space="preserve"> [.007; .</w:t>
-            </w:r>
-            <w:proofErr w:type="gramStart"/>
-            <w:r>
-              <w:rPr>
-                <w:rFonts w:ascii="Times New Roman" w:eastAsia="Times New Roman" w:hAnsi="Times New Roman" w:cs="Times New Roman"/>
-                <w:highlight w:val="yellow"/>
-              </w:rPr>
-              <w:t>046]</w:t>
+              <w:t xml:space="preserve"> [.007; .046]</w:t>
             </w:r>
             <w:r>
               <w:rPr>
@@ -24624,7 +22426,6 @@
               </w:rPr>
               <w:t>*</w:t>
             </w:r>
-            <w:proofErr w:type="gramEnd"/>
           </w:p>
         </w:tc>
         <w:tc>
@@ -24653,7 +22454,6 @@
         <w:tc>
           <w:tcPr>
             <w:tcW w:w="2552" w:type="dxa"/>
-            <w:gridSpan w:val="2"/>
             <w:vAlign w:val="center"/>
           </w:tcPr>
           <w:p>
@@ -24682,15 +22482,7 @@
                 <w:rFonts w:ascii="Times New Roman" w:eastAsia="Times New Roman" w:hAnsi="Times New Roman" w:cs="Times New Roman"/>
                 <w:highlight w:val="yellow"/>
               </w:rPr>
-              <w:t xml:space="preserve"> [.039; .</w:t>
-            </w:r>
-            <w:proofErr w:type="gramStart"/>
-            <w:r>
-              <w:rPr>
-                <w:rFonts w:ascii="Times New Roman" w:eastAsia="Times New Roman" w:hAnsi="Times New Roman" w:cs="Times New Roman"/>
-                <w:highlight w:val="yellow"/>
-              </w:rPr>
-              <w:t>039]</w:t>
+              <w:t xml:space="preserve"> [.039; .039]</w:t>
             </w:r>
             <w:r>
               <w:rPr>
@@ -24700,7 +22492,6 @@
               </w:rPr>
               <w:t>*</w:t>
             </w:r>
-            <w:proofErr w:type="gramEnd"/>
           </w:p>
         </w:tc>
       </w:tr>
@@ -24790,15 +22581,7 @@
                 <w:rFonts w:ascii="Times New Roman" w:eastAsia="Times New Roman" w:hAnsi="Times New Roman" w:cs="Times New Roman"/>
                 <w:highlight w:val="yellow"/>
               </w:rPr>
-              <w:t xml:space="preserve"> [-.118; -.</w:t>
-            </w:r>
-            <w:proofErr w:type="gramStart"/>
-            <w:r>
-              <w:rPr>
-                <w:rFonts w:ascii="Times New Roman" w:eastAsia="Times New Roman" w:hAnsi="Times New Roman" w:cs="Times New Roman"/>
-                <w:highlight w:val="yellow"/>
-              </w:rPr>
-              <w:t>011]</w:t>
+              <w:t xml:space="preserve"> [-.118; -.011]</w:t>
             </w:r>
             <w:r>
               <w:rPr>
@@ -24808,7 +22591,6 @@
               </w:rPr>
               <w:t>*</w:t>
             </w:r>
-            <w:proofErr w:type="gramEnd"/>
           </w:p>
         </w:tc>
         <w:tc>
@@ -24837,7 +22619,6 @@
         <w:tc>
           <w:tcPr>
             <w:tcW w:w="2552" w:type="dxa"/>
-            <w:gridSpan w:val="2"/>
             <w:vAlign w:val="center"/>
           </w:tcPr>
           <w:p>
@@ -24866,15 +22647,7 @@
                 <w:rFonts w:ascii="Times New Roman" w:eastAsia="Times New Roman" w:hAnsi="Times New Roman" w:cs="Times New Roman"/>
                 <w:highlight w:val="yellow"/>
               </w:rPr>
-              <w:t xml:space="preserve"> [-.094; -.</w:t>
-            </w:r>
-            <w:proofErr w:type="gramStart"/>
-            <w:r>
-              <w:rPr>
-                <w:rFonts w:ascii="Times New Roman" w:eastAsia="Times New Roman" w:hAnsi="Times New Roman" w:cs="Times New Roman"/>
-                <w:highlight w:val="yellow"/>
-              </w:rPr>
-              <w:t>011]</w:t>
+              <w:t xml:space="preserve"> [-.094; -.011]</w:t>
             </w:r>
             <w:r>
               <w:rPr>
@@ -24884,7 +22657,6 @@
               </w:rPr>
               <w:t>*</w:t>
             </w:r>
-            <w:proofErr w:type="gramEnd"/>
           </w:p>
         </w:tc>
       </w:tr>
@@ -24948,14 +22720,7 @@
               <w:rPr>
                 <w:rFonts w:ascii="Times New Roman" w:eastAsia="Times New Roman" w:hAnsi="Times New Roman" w:cs="Times New Roman"/>
               </w:rPr>
-              <w:t xml:space="preserve"> [.005; .</w:t>
-            </w:r>
-            <w:proofErr w:type="gramStart"/>
-            <w:r>
-              <w:rPr>
-                <w:rFonts w:ascii="Times New Roman" w:eastAsia="Times New Roman" w:hAnsi="Times New Roman" w:cs="Times New Roman"/>
-              </w:rPr>
-              <w:t>076]</w:t>
+              <w:t xml:space="preserve"> [.005; .076]</w:t>
             </w:r>
             <w:r>
               <w:rPr>
@@ -24964,7 +22729,6 @@
               </w:rPr>
               <w:t>*</w:t>
             </w:r>
-            <w:proofErr w:type="gramEnd"/>
           </w:p>
         </w:tc>
         <w:tc>
@@ -24998,15 +22762,7 @@
                 <w:rFonts w:ascii="Times New Roman" w:eastAsia="Times New Roman" w:hAnsi="Times New Roman" w:cs="Times New Roman"/>
                 <w:highlight w:val="yellow"/>
               </w:rPr>
-              <w:t xml:space="preserve"> [.047; .</w:t>
-            </w:r>
-            <w:proofErr w:type="gramStart"/>
-            <w:r>
-              <w:rPr>
-                <w:rFonts w:ascii="Times New Roman" w:eastAsia="Times New Roman" w:hAnsi="Times New Roman" w:cs="Times New Roman"/>
-                <w:highlight w:val="yellow"/>
-              </w:rPr>
-              <w:t>092]</w:t>
+              <w:t xml:space="preserve"> [.047; .092]</w:t>
             </w:r>
             <w:r>
               <w:rPr>
@@ -25016,7 +22772,6 @@
               </w:rPr>
               <w:t>*</w:t>
             </w:r>
-            <w:proofErr w:type="gramEnd"/>
           </w:p>
         </w:tc>
         <w:tc>
@@ -25046,14 +22801,7 @@
               <w:rPr>
                 <w:rFonts w:ascii="Times New Roman" w:eastAsia="Times New Roman" w:hAnsi="Times New Roman" w:cs="Times New Roman"/>
               </w:rPr>
-              <w:t xml:space="preserve"> [.012; .</w:t>
-            </w:r>
-            <w:proofErr w:type="gramStart"/>
-            <w:r>
-              <w:rPr>
-                <w:rFonts w:ascii="Times New Roman" w:eastAsia="Times New Roman" w:hAnsi="Times New Roman" w:cs="Times New Roman"/>
-              </w:rPr>
-              <w:t>075]</w:t>
+              <w:t xml:space="preserve"> [.012; .075]</w:t>
             </w:r>
             <w:r>
               <w:rPr>
@@ -25062,13 +22810,11 @@
               </w:rPr>
               <w:t>*</w:t>
             </w:r>
-            <w:proofErr w:type="gramEnd"/>
           </w:p>
         </w:tc>
         <w:tc>
           <w:tcPr>
             <w:tcW w:w="2552" w:type="dxa"/>
-            <w:gridSpan w:val="2"/>
             <w:vAlign w:val="center"/>
           </w:tcPr>
           <w:p>
@@ -25097,15 +22843,7 @@
                 <w:rFonts w:ascii="Times New Roman" w:eastAsia="Times New Roman" w:hAnsi="Times New Roman" w:cs="Times New Roman"/>
                 <w:highlight w:val="yellow"/>
               </w:rPr>
-              <w:t xml:space="preserve"> [.049; .</w:t>
-            </w:r>
-            <w:proofErr w:type="gramStart"/>
-            <w:r>
-              <w:rPr>
-                <w:rFonts w:ascii="Times New Roman" w:eastAsia="Times New Roman" w:hAnsi="Times New Roman" w:cs="Times New Roman"/>
-                <w:highlight w:val="yellow"/>
-              </w:rPr>
-              <w:t>065]</w:t>
+              <w:t xml:space="preserve"> [.049; .065]</w:t>
             </w:r>
             <w:r>
               <w:rPr>
@@ -25115,7 +22853,6 @@
               </w:rPr>
               <w:t>*</w:t>
             </w:r>
-            <w:proofErr w:type="gramEnd"/>
           </w:p>
         </w:tc>
       </w:tr>
@@ -25214,14 +22951,7 @@
               <w:rPr>
                 <w:rFonts w:ascii="Times New Roman" w:eastAsia="Times New Roman" w:hAnsi="Times New Roman" w:cs="Times New Roman"/>
               </w:rPr>
-              <w:t xml:space="preserve"> [-.211; -.</w:t>
-            </w:r>
-            <w:proofErr w:type="gramStart"/>
-            <w:r>
-              <w:rPr>
-                <w:rFonts w:ascii="Times New Roman" w:eastAsia="Times New Roman" w:hAnsi="Times New Roman" w:cs="Times New Roman"/>
-              </w:rPr>
-              <w:t>111]</w:t>
+              <w:t xml:space="preserve"> [-.211; -.111]</w:t>
             </w:r>
             <w:r>
               <w:rPr>
@@ -25230,13 +22960,11 @@
               </w:rPr>
               <w:t>*</w:t>
             </w:r>
-            <w:proofErr w:type="gramEnd"/>
           </w:p>
         </w:tc>
         <w:tc>
           <w:tcPr>
             <w:tcW w:w="2552" w:type="dxa"/>
-            <w:gridSpan w:val="2"/>
             <w:vAlign w:val="center"/>
           </w:tcPr>
           <w:p>
@@ -25348,7 +23076,6 @@
         <w:tc>
           <w:tcPr>
             <w:tcW w:w="2552" w:type="dxa"/>
-            <w:gridSpan w:val="2"/>
             <w:vAlign w:val="center"/>
           </w:tcPr>
           <w:p>
@@ -25455,7 +23182,6 @@
         <w:tc>
           <w:tcPr>
             <w:tcW w:w="2552" w:type="dxa"/>
-            <w:gridSpan w:val="2"/>
             <w:vAlign w:val="center"/>
           </w:tcPr>
           <w:p>
@@ -25534,14 +23260,7 @@
               <w:rPr>
                 <w:rFonts w:ascii="Times New Roman" w:eastAsia="Times New Roman" w:hAnsi="Times New Roman" w:cs="Times New Roman"/>
               </w:rPr>
-              <w:t xml:space="preserve"> [.399; .</w:t>
-            </w:r>
-            <w:proofErr w:type="gramStart"/>
-            <w:r>
-              <w:rPr>
-                <w:rFonts w:ascii="Times New Roman" w:eastAsia="Times New Roman" w:hAnsi="Times New Roman" w:cs="Times New Roman"/>
-              </w:rPr>
-              <w:t>415]</w:t>
+              <w:t xml:space="preserve"> [.399; .415]</w:t>
             </w:r>
             <w:r>
               <w:rPr>
@@ -25550,7 +23269,6 @@
               </w:rPr>
               <w:t>*</w:t>
             </w:r>
-            <w:proofErr w:type="gramEnd"/>
           </w:p>
         </w:tc>
         <w:tc>
@@ -25584,15 +23302,7 @@
                 <w:rFonts w:ascii="Times New Roman" w:eastAsia="Times New Roman" w:hAnsi="Times New Roman" w:cs="Times New Roman"/>
                 <w:highlight w:val="yellow"/>
               </w:rPr>
-              <w:t xml:space="preserve"> [.398; .</w:t>
-            </w:r>
-            <w:proofErr w:type="gramStart"/>
-            <w:r>
-              <w:rPr>
-                <w:rFonts w:ascii="Times New Roman" w:eastAsia="Times New Roman" w:hAnsi="Times New Roman" w:cs="Times New Roman"/>
-                <w:highlight w:val="yellow"/>
-              </w:rPr>
-              <w:t>482]</w:t>
+              <w:t xml:space="preserve"> [.398; .482]</w:t>
             </w:r>
             <w:r>
               <w:rPr>
@@ -25602,7 +23312,6 @@
               </w:rPr>
               <w:t>*</w:t>
             </w:r>
-            <w:proofErr w:type="gramEnd"/>
           </w:p>
         </w:tc>
         <w:tc>
@@ -25632,14 +23341,7 @@
               <w:rPr>
                 <w:rFonts w:ascii="Times New Roman" w:eastAsia="Times New Roman" w:hAnsi="Times New Roman" w:cs="Times New Roman"/>
               </w:rPr>
-              <w:t xml:space="preserve"> [.260; .</w:t>
-            </w:r>
-            <w:proofErr w:type="gramStart"/>
-            <w:r>
-              <w:rPr>
-                <w:rFonts w:ascii="Times New Roman" w:eastAsia="Times New Roman" w:hAnsi="Times New Roman" w:cs="Times New Roman"/>
-              </w:rPr>
-              <w:t>404]</w:t>
+              <w:t xml:space="preserve"> [.260; .404]</w:t>
             </w:r>
             <w:r>
               <w:rPr>
@@ -25648,13 +23350,11 @@
               </w:rPr>
               <w:t>*</w:t>
             </w:r>
-            <w:proofErr w:type="gramEnd"/>
           </w:p>
         </w:tc>
         <w:tc>
           <w:tcPr>
             <w:tcW w:w="2552" w:type="dxa"/>
-            <w:gridSpan w:val="2"/>
             <w:vAlign w:val="center"/>
           </w:tcPr>
           <w:p>
@@ -25683,15 +23383,7 @@
                 <w:rFonts w:ascii="Times New Roman" w:eastAsia="Times New Roman" w:hAnsi="Times New Roman" w:cs="Times New Roman"/>
                 <w:highlight w:val="yellow"/>
               </w:rPr>
-              <w:t xml:space="preserve"> [.350; .</w:t>
-            </w:r>
-            <w:proofErr w:type="gramStart"/>
-            <w:r>
-              <w:rPr>
-                <w:rFonts w:ascii="Times New Roman" w:eastAsia="Times New Roman" w:hAnsi="Times New Roman" w:cs="Times New Roman"/>
-                <w:highlight w:val="yellow"/>
-              </w:rPr>
-              <w:t>481]</w:t>
+              <w:t xml:space="preserve"> [.350; .481]</w:t>
             </w:r>
             <w:r>
               <w:rPr>
@@ -25701,7 +23393,6 @@
               </w:rPr>
               <w:t>*</w:t>
             </w:r>
-            <w:proofErr w:type="gramEnd"/>
           </w:p>
         </w:tc>
       </w:tr>
@@ -25790,7 +23481,6 @@
         <w:tc>
           <w:tcPr>
             <w:tcW w:w="2552" w:type="dxa"/>
-            <w:gridSpan w:val="2"/>
             <w:vAlign w:val="center"/>
           </w:tcPr>
           <w:p>
@@ -25895,7 +23585,6 @@
         <w:tc>
           <w:tcPr>
             <w:tcW w:w="2552" w:type="dxa"/>
-            <w:gridSpan w:val="2"/>
             <w:vAlign w:val="center"/>
           </w:tcPr>
           <w:p>
@@ -25924,15 +23613,7 @@
                 <w:rFonts w:ascii="Times New Roman" w:eastAsia="Times New Roman" w:hAnsi="Times New Roman" w:cs="Times New Roman"/>
                 <w:highlight w:val="yellow"/>
               </w:rPr>
-              <w:t xml:space="preserve"> [.016; .</w:t>
-            </w:r>
-            <w:proofErr w:type="gramStart"/>
-            <w:r>
-              <w:rPr>
-                <w:rFonts w:ascii="Times New Roman" w:eastAsia="Times New Roman" w:hAnsi="Times New Roman" w:cs="Times New Roman"/>
-                <w:highlight w:val="yellow"/>
-              </w:rPr>
-              <w:t>133]</w:t>
+              <w:t xml:space="preserve"> [.016; .133]</w:t>
             </w:r>
             <w:r>
               <w:rPr>
@@ -25942,7 +23623,6 @@
               </w:rPr>
               <w:t>*</w:t>
             </w:r>
-            <w:proofErr w:type="gramEnd"/>
           </w:p>
         </w:tc>
       </w:tr>
@@ -26035,14 +23715,7 @@
               <w:rPr>
                 <w:rFonts w:ascii="Times New Roman" w:eastAsia="Times New Roman" w:hAnsi="Times New Roman" w:cs="Times New Roman"/>
               </w:rPr>
-              <w:t xml:space="preserve"> [.038; .</w:t>
-            </w:r>
-            <w:proofErr w:type="gramStart"/>
-            <w:r>
-              <w:rPr>
-                <w:rFonts w:ascii="Times New Roman" w:eastAsia="Times New Roman" w:hAnsi="Times New Roman" w:cs="Times New Roman"/>
-              </w:rPr>
-              <w:t>071]</w:t>
+              <w:t xml:space="preserve"> [.038; .071]</w:t>
             </w:r>
             <w:r>
               <w:rPr>
@@ -26051,13 +23724,11 @@
               </w:rPr>
               <w:t>*</w:t>
             </w:r>
-            <w:proofErr w:type="gramEnd"/>
           </w:p>
         </w:tc>
         <w:tc>
           <w:tcPr>
             <w:tcW w:w="2552" w:type="dxa"/>
-            <w:gridSpan w:val="2"/>
             <w:vAlign w:val="center"/>
           </w:tcPr>
           <w:p>
@@ -26162,7 +23833,6 @@
         <w:tc>
           <w:tcPr>
             <w:tcW w:w="2552" w:type="dxa"/>
-            <w:gridSpan w:val="2"/>
             <w:vAlign w:val="center"/>
           </w:tcPr>
           <w:p>
@@ -26272,7 +23942,6 @@
         <w:tc>
           <w:tcPr>
             <w:tcW w:w="2552" w:type="dxa"/>
-            <w:gridSpan w:val="2"/>
           </w:tcPr>
           <w:p>
             <w:pPr>
@@ -26343,14 +24012,7 @@
               <w:rPr>
                 <w:rFonts w:ascii="Times New Roman" w:eastAsia="Times New Roman" w:hAnsi="Times New Roman" w:cs="Times New Roman"/>
               </w:rPr>
-              <w:t xml:space="preserve"> [.560; </w:t>
-            </w:r>
-            <w:proofErr w:type="gramStart"/>
-            <w:r>
-              <w:rPr>
-                <w:rFonts w:ascii="Times New Roman" w:eastAsia="Times New Roman" w:hAnsi="Times New Roman" w:cs="Times New Roman"/>
-              </w:rPr>
-              <w:t>1.068]</w:t>
+              <w:t xml:space="preserve"> [.560; 1.068]</w:t>
             </w:r>
             <w:r>
               <w:rPr>
@@ -26359,7 +24021,6 @@
               </w:rPr>
               <w:t>*</w:t>
             </w:r>
-            <w:proofErr w:type="gramEnd"/>
           </w:p>
         </w:tc>
         <w:tc>
@@ -26392,15 +24053,7 @@
                 <w:rFonts w:ascii="Times New Roman" w:eastAsia="Times New Roman" w:hAnsi="Times New Roman" w:cs="Times New Roman"/>
                 <w:highlight w:val="yellow"/>
               </w:rPr>
-              <w:t xml:space="preserve"> [.504; </w:t>
-            </w:r>
-            <w:proofErr w:type="gramStart"/>
-            <w:r>
-              <w:rPr>
-                <w:rFonts w:ascii="Times New Roman" w:eastAsia="Times New Roman" w:hAnsi="Times New Roman" w:cs="Times New Roman"/>
-                <w:highlight w:val="yellow"/>
-              </w:rPr>
-              <w:t>1.069]</w:t>
+              <w:t xml:space="preserve"> [.504; 1.069]</w:t>
             </w:r>
             <w:r>
               <w:rPr>
@@ -26410,7 +24063,6 @@
               </w:rPr>
               <w:t>*</w:t>
             </w:r>
-            <w:proofErr w:type="gramEnd"/>
           </w:p>
         </w:tc>
         <w:tc>
@@ -26440,14 +24092,7 @@
               <w:rPr>
                 <w:rFonts w:ascii="Times New Roman" w:eastAsia="Times New Roman" w:hAnsi="Times New Roman" w:cs="Times New Roman"/>
               </w:rPr>
-              <w:t xml:space="preserve"> [.559; </w:t>
-            </w:r>
-            <w:proofErr w:type="gramStart"/>
-            <w:r>
-              <w:rPr>
-                <w:rFonts w:ascii="Times New Roman" w:eastAsia="Times New Roman" w:hAnsi="Times New Roman" w:cs="Times New Roman"/>
-              </w:rPr>
-              <w:t>1.068]</w:t>
+              <w:t xml:space="preserve"> [.559; 1.068]</w:t>
             </w:r>
             <w:r>
               <w:rPr>
@@ -26456,13 +24101,11 @@
               </w:rPr>
               <w:t>*</w:t>
             </w:r>
-            <w:proofErr w:type="gramEnd"/>
           </w:p>
         </w:tc>
         <w:tc>
           <w:tcPr>
             <w:tcW w:w="2552" w:type="dxa"/>
-            <w:gridSpan w:val="2"/>
           </w:tcPr>
           <w:p>
             <w:pPr>
@@ -26490,15 +24133,7 @@
                 <w:rFonts w:ascii="Times New Roman" w:eastAsia="Times New Roman" w:hAnsi="Times New Roman" w:cs="Times New Roman"/>
                 <w:highlight w:val="yellow"/>
               </w:rPr>
-              <w:t xml:space="preserve"> [.501; </w:t>
-            </w:r>
-            <w:proofErr w:type="gramStart"/>
-            <w:r>
-              <w:rPr>
-                <w:rFonts w:ascii="Times New Roman" w:eastAsia="Times New Roman" w:hAnsi="Times New Roman" w:cs="Times New Roman"/>
-                <w:highlight w:val="yellow"/>
-              </w:rPr>
-              <w:t>1.069]</w:t>
+              <w:t xml:space="preserve"> [.501; 1.069]</w:t>
             </w:r>
             <w:r>
               <w:rPr>
@@ -26508,7 +24143,6 @@
               </w:rPr>
               <w:t>*</w:t>
             </w:r>
-            <w:proofErr w:type="gramEnd"/>
           </w:p>
         </w:tc>
       </w:tr>
@@ -26534,21 +24168,7 @@
               <w:rPr>
                 <w:rFonts w:ascii="Times New Roman" w:eastAsia="Times New Roman" w:hAnsi="Times New Roman" w:cs="Times New Roman"/>
               </w:rPr>
-              <w:t xml:space="preserve">  Path closure (</w:t>
-            </w:r>
-            <w:proofErr w:type="spellStart"/>
-            <w:r>
-              <w:rPr>
-                <w:rFonts w:ascii="Times New Roman" w:eastAsia="Times New Roman" w:hAnsi="Times New Roman" w:cs="Times New Roman"/>
-              </w:rPr>
-              <w:t>gwesp</w:t>
-            </w:r>
-            <w:proofErr w:type="spellEnd"/>
-            <w:r>
-              <w:rPr>
-                <w:rFonts w:ascii="Times New Roman" w:eastAsia="Times New Roman" w:hAnsi="Times New Roman" w:cs="Times New Roman"/>
-              </w:rPr>
-              <w:t>-OTP: H4)</w:t>
+              <w:t xml:space="preserve">  Path closure (gwesp-OTP: H4)</w:t>
             </w:r>
           </w:p>
         </w:tc>
@@ -26626,7 +24246,6 @@
         <w:tc>
           <w:tcPr>
             <w:tcW w:w="2552" w:type="dxa"/>
-            <w:gridSpan w:val="2"/>
             <w:vAlign w:val="center"/>
           </w:tcPr>
           <w:p>
@@ -26673,21 +24292,7 @@
               <w:rPr>
                 <w:rFonts w:ascii="Times New Roman" w:eastAsia="Times New Roman" w:hAnsi="Times New Roman" w:cs="Times New Roman"/>
               </w:rPr>
-              <w:t xml:space="preserve">  Cyclic closure (</w:t>
-            </w:r>
-            <w:proofErr w:type="spellStart"/>
-            <w:r>
-              <w:rPr>
-                <w:rFonts w:ascii="Times New Roman" w:eastAsia="Times New Roman" w:hAnsi="Times New Roman" w:cs="Times New Roman"/>
-              </w:rPr>
-              <w:t>gwesp</w:t>
-            </w:r>
-            <w:proofErr w:type="spellEnd"/>
-            <w:r>
-              <w:rPr>
-                <w:rFonts w:ascii="Times New Roman" w:eastAsia="Times New Roman" w:hAnsi="Times New Roman" w:cs="Times New Roman"/>
-              </w:rPr>
-              <w:t>-ITP: H4)</w:t>
+              <w:t xml:space="preserve">  Cyclic closure (gwesp-ITP: H4)</w:t>
             </w:r>
           </w:p>
         </w:tc>
@@ -26719,14 +24324,7 @@
               <w:rPr>
                 <w:rFonts w:ascii="Times New Roman" w:eastAsia="Times New Roman" w:hAnsi="Times New Roman" w:cs="Times New Roman"/>
               </w:rPr>
-              <w:t xml:space="preserve"> [-.076; -.</w:t>
-            </w:r>
-            <w:proofErr w:type="gramStart"/>
-            <w:r>
-              <w:rPr>
-                <w:rFonts w:ascii="Times New Roman" w:eastAsia="Times New Roman" w:hAnsi="Times New Roman" w:cs="Times New Roman"/>
-              </w:rPr>
-              <w:t>061]</w:t>
+              <w:t xml:space="preserve"> [-.076; -.061]</w:t>
             </w:r>
             <w:r>
               <w:rPr>
@@ -26735,7 +24333,6 @@
               </w:rPr>
               <w:t>*</w:t>
             </w:r>
-            <w:proofErr w:type="gramEnd"/>
           </w:p>
         </w:tc>
         <w:tc>
@@ -26768,15 +24365,7 @@
                 <w:rFonts w:ascii="Times New Roman" w:eastAsia="Times New Roman" w:hAnsi="Times New Roman" w:cs="Times New Roman"/>
                 <w:highlight w:val="yellow"/>
               </w:rPr>
-              <w:t xml:space="preserve"> [-.077; -.</w:t>
-            </w:r>
-            <w:proofErr w:type="gramStart"/>
-            <w:r>
-              <w:rPr>
-                <w:rFonts w:ascii="Times New Roman" w:eastAsia="Times New Roman" w:hAnsi="Times New Roman" w:cs="Times New Roman"/>
-                <w:highlight w:val="yellow"/>
-              </w:rPr>
-              <w:t>047]</w:t>
+              <w:t xml:space="preserve"> [-.077; -.047]</w:t>
             </w:r>
             <w:r>
               <w:rPr>
@@ -26786,7 +24375,6 @@
               </w:rPr>
               <w:t>*</w:t>
             </w:r>
-            <w:proofErr w:type="gramEnd"/>
           </w:p>
         </w:tc>
         <w:tc>
@@ -26816,14 +24404,7 @@
               <w:rPr>
                 <w:rFonts w:ascii="Times New Roman" w:eastAsia="Times New Roman" w:hAnsi="Times New Roman" w:cs="Times New Roman"/>
               </w:rPr>
-              <w:t xml:space="preserve"> [-.076; -.</w:t>
-            </w:r>
-            <w:proofErr w:type="gramStart"/>
-            <w:r>
-              <w:rPr>
-                <w:rFonts w:ascii="Times New Roman" w:eastAsia="Times New Roman" w:hAnsi="Times New Roman" w:cs="Times New Roman"/>
-              </w:rPr>
-              <w:t>061]</w:t>
+              <w:t xml:space="preserve"> [-.076; -.061]</w:t>
             </w:r>
             <w:r>
               <w:rPr>
@@ -26832,13 +24413,11 @@
               </w:rPr>
               <w:t>*</w:t>
             </w:r>
-            <w:proofErr w:type="gramEnd"/>
           </w:p>
         </w:tc>
         <w:tc>
           <w:tcPr>
             <w:tcW w:w="2552" w:type="dxa"/>
-            <w:gridSpan w:val="2"/>
             <w:vAlign w:val="center"/>
           </w:tcPr>
           <w:p>
@@ -26867,15 +24446,7 @@
                 <w:rFonts w:ascii="Times New Roman" w:eastAsia="Times New Roman" w:hAnsi="Times New Roman" w:cs="Times New Roman"/>
                 <w:highlight w:val="yellow"/>
               </w:rPr>
-              <w:t xml:space="preserve"> [-.077; -.</w:t>
-            </w:r>
-            <w:proofErr w:type="gramStart"/>
-            <w:r>
-              <w:rPr>
-                <w:rFonts w:ascii="Times New Roman" w:eastAsia="Times New Roman" w:hAnsi="Times New Roman" w:cs="Times New Roman"/>
-                <w:highlight w:val="yellow"/>
-              </w:rPr>
-              <w:t>048]</w:t>
+              <w:t xml:space="preserve"> [-.077; -.048]</w:t>
             </w:r>
             <w:r>
               <w:rPr>
@@ -26885,7 +24456,6 @@
               </w:rPr>
               <w:t>*</w:t>
             </w:r>
-            <w:proofErr w:type="gramEnd"/>
           </w:p>
         </w:tc>
       </w:tr>
@@ -26911,21 +24481,7 @@
               <w:rPr>
                 <w:rFonts w:ascii="Times New Roman" w:eastAsia="Times New Roman" w:hAnsi="Times New Roman" w:cs="Times New Roman"/>
               </w:rPr>
-              <w:t xml:space="preserve">  Activity closure (</w:t>
-            </w:r>
-            <w:proofErr w:type="spellStart"/>
-            <w:r>
-              <w:rPr>
-                <w:rFonts w:ascii="Times New Roman" w:eastAsia="Times New Roman" w:hAnsi="Times New Roman" w:cs="Times New Roman"/>
-              </w:rPr>
-              <w:t>gwesp</w:t>
-            </w:r>
-            <w:proofErr w:type="spellEnd"/>
-            <w:r>
-              <w:rPr>
-                <w:rFonts w:ascii="Times New Roman" w:eastAsia="Times New Roman" w:hAnsi="Times New Roman" w:cs="Times New Roman"/>
-              </w:rPr>
-              <w:t>-OSP: H5)</w:t>
+              <w:t xml:space="preserve">  Activity closure (gwesp-OSP: H5)</w:t>
             </w:r>
           </w:p>
         </w:tc>
@@ -26957,14 +24513,7 @@
               <w:rPr>
                 <w:rFonts w:ascii="Times New Roman" w:eastAsia="Times New Roman" w:hAnsi="Times New Roman" w:cs="Times New Roman"/>
               </w:rPr>
-              <w:t xml:space="preserve"> [.033; .</w:t>
-            </w:r>
-            <w:proofErr w:type="gramStart"/>
-            <w:r>
-              <w:rPr>
-                <w:rFonts w:ascii="Times New Roman" w:eastAsia="Times New Roman" w:hAnsi="Times New Roman" w:cs="Times New Roman"/>
-              </w:rPr>
-              <w:t>043]</w:t>
+              <w:t xml:space="preserve"> [.033; .043]</w:t>
             </w:r>
             <w:r>
               <w:rPr>
@@ -26973,7 +24522,6 @@
               </w:rPr>
               <w:t>*</w:t>
             </w:r>
-            <w:proofErr w:type="gramEnd"/>
           </w:p>
         </w:tc>
         <w:tc>
@@ -27007,15 +24555,7 @@
                 <w:rFonts w:ascii="Times New Roman" w:eastAsia="Times New Roman" w:hAnsi="Times New Roman" w:cs="Times New Roman"/>
                 <w:highlight w:val="yellow"/>
               </w:rPr>
-              <w:t xml:space="preserve"> [.026; .</w:t>
-            </w:r>
-            <w:proofErr w:type="gramStart"/>
-            <w:r>
-              <w:rPr>
-                <w:rFonts w:ascii="Times New Roman" w:eastAsia="Times New Roman" w:hAnsi="Times New Roman" w:cs="Times New Roman"/>
-                <w:highlight w:val="yellow"/>
-              </w:rPr>
-              <w:t>033]</w:t>
+              <w:t xml:space="preserve"> [.026; .033]</w:t>
             </w:r>
             <w:r>
               <w:rPr>
@@ -27025,7 +24565,6 @@
               </w:rPr>
               <w:t>*</w:t>
             </w:r>
-            <w:proofErr w:type="gramEnd"/>
           </w:p>
         </w:tc>
         <w:tc>
@@ -27055,14 +24594,7 @@
               <w:rPr>
                 <w:rFonts w:ascii="Times New Roman" w:eastAsia="Times New Roman" w:hAnsi="Times New Roman" w:cs="Times New Roman"/>
               </w:rPr>
-              <w:t xml:space="preserve"> [.033; .</w:t>
-            </w:r>
-            <w:proofErr w:type="gramStart"/>
-            <w:r>
-              <w:rPr>
-                <w:rFonts w:ascii="Times New Roman" w:eastAsia="Times New Roman" w:hAnsi="Times New Roman" w:cs="Times New Roman"/>
-              </w:rPr>
-              <w:t>041]</w:t>
+              <w:t xml:space="preserve"> [.033; .041]</w:t>
             </w:r>
             <w:r>
               <w:rPr>
@@ -27071,13 +24603,11 @@
               </w:rPr>
               <w:t>*</w:t>
             </w:r>
-            <w:proofErr w:type="gramEnd"/>
           </w:p>
         </w:tc>
         <w:tc>
           <w:tcPr>
             <w:tcW w:w="2552" w:type="dxa"/>
-            <w:gridSpan w:val="2"/>
           </w:tcPr>
           <w:p>
             <w:pPr>
@@ -27105,15 +24635,7 @@
                 <w:rFonts w:ascii="Times New Roman" w:eastAsia="Times New Roman" w:hAnsi="Times New Roman" w:cs="Times New Roman"/>
                 <w:highlight w:val="yellow"/>
               </w:rPr>
-              <w:t xml:space="preserve"> [.027; .</w:t>
-            </w:r>
-            <w:proofErr w:type="gramStart"/>
-            <w:r>
-              <w:rPr>
-                <w:rFonts w:ascii="Times New Roman" w:eastAsia="Times New Roman" w:hAnsi="Times New Roman" w:cs="Times New Roman"/>
-                <w:highlight w:val="yellow"/>
-              </w:rPr>
-              <w:t>032]</w:t>
+              <w:t xml:space="preserve"> [.027; .032]</w:t>
             </w:r>
             <w:r>
               <w:rPr>
@@ -27123,7 +24645,6 @@
               </w:rPr>
               <w:t>*</w:t>
             </w:r>
-            <w:proofErr w:type="gramEnd"/>
           </w:p>
         </w:tc>
       </w:tr>
@@ -27149,21 +24670,7 @@
               <w:rPr>
                 <w:rFonts w:ascii="Times New Roman" w:eastAsia="Times New Roman" w:hAnsi="Times New Roman" w:cs="Times New Roman"/>
               </w:rPr>
-              <w:t xml:space="preserve">  Popularity closure (</w:t>
-            </w:r>
-            <w:proofErr w:type="spellStart"/>
-            <w:r>
-              <w:rPr>
-                <w:rFonts w:ascii="Times New Roman" w:eastAsia="Times New Roman" w:hAnsi="Times New Roman" w:cs="Times New Roman"/>
-              </w:rPr>
-              <w:t>gwesp</w:t>
-            </w:r>
-            <w:proofErr w:type="spellEnd"/>
-            <w:r>
-              <w:rPr>
-                <w:rFonts w:ascii="Times New Roman" w:eastAsia="Times New Roman" w:hAnsi="Times New Roman" w:cs="Times New Roman"/>
-              </w:rPr>
-              <w:t>-ITP: H5)</w:t>
+              <w:t xml:space="preserve">  Popularity closure (gwesp-ITP: H5)</w:t>
             </w:r>
           </w:p>
         </w:tc>
@@ -27195,14 +24702,7 @@
               <w:rPr>
                 <w:rFonts w:ascii="Times New Roman" w:eastAsia="Times New Roman" w:hAnsi="Times New Roman" w:cs="Times New Roman"/>
               </w:rPr>
-              <w:t xml:space="preserve"> [.083; .</w:t>
-            </w:r>
-            <w:proofErr w:type="gramStart"/>
-            <w:r>
-              <w:rPr>
-                <w:rFonts w:ascii="Times New Roman" w:eastAsia="Times New Roman" w:hAnsi="Times New Roman" w:cs="Times New Roman"/>
-              </w:rPr>
-              <w:t>232]</w:t>
+              <w:t xml:space="preserve"> [.083; .232]</w:t>
             </w:r>
             <w:r>
               <w:rPr>
@@ -27211,7 +24711,6 @@
               </w:rPr>
               <w:t>*</w:t>
             </w:r>
-            <w:proofErr w:type="gramEnd"/>
           </w:p>
         </w:tc>
         <w:tc>
@@ -27244,15 +24743,7 @@
                 <w:rFonts w:ascii="Times New Roman" w:eastAsia="Times New Roman" w:hAnsi="Times New Roman" w:cs="Times New Roman"/>
                 <w:highlight w:val="yellow"/>
               </w:rPr>
-              <w:t xml:space="preserve"> [.099; .</w:t>
-            </w:r>
-            <w:proofErr w:type="gramStart"/>
-            <w:r>
-              <w:rPr>
-                <w:rFonts w:ascii="Times New Roman" w:eastAsia="Times New Roman" w:hAnsi="Times New Roman" w:cs="Times New Roman"/>
-                <w:highlight w:val="yellow"/>
-              </w:rPr>
-              <w:t>286]</w:t>
+              <w:t xml:space="preserve"> [.099; .286]</w:t>
             </w:r>
             <w:r>
               <w:rPr>
@@ -27262,7 +24753,6 @@
               </w:rPr>
               <w:t>*</w:t>
             </w:r>
-            <w:proofErr w:type="gramEnd"/>
           </w:p>
         </w:tc>
         <w:tc>
@@ -27292,14 +24782,7 @@
               <w:rPr>
                 <w:rFonts w:ascii="Times New Roman" w:eastAsia="Times New Roman" w:hAnsi="Times New Roman" w:cs="Times New Roman"/>
               </w:rPr>
-              <w:t xml:space="preserve"> [.083; .</w:t>
-            </w:r>
-            <w:proofErr w:type="gramStart"/>
-            <w:r>
-              <w:rPr>
-                <w:rFonts w:ascii="Times New Roman" w:eastAsia="Times New Roman" w:hAnsi="Times New Roman" w:cs="Times New Roman"/>
-              </w:rPr>
-              <w:t>232]</w:t>
+              <w:t xml:space="preserve"> [.083; .232]</w:t>
             </w:r>
             <w:r>
               <w:rPr>
@@ -27308,13 +24791,11 @@
               </w:rPr>
               <w:t>*</w:t>
             </w:r>
-            <w:proofErr w:type="gramEnd"/>
           </w:p>
         </w:tc>
         <w:tc>
           <w:tcPr>
             <w:tcW w:w="2552" w:type="dxa"/>
-            <w:gridSpan w:val="2"/>
             <w:vAlign w:val="center"/>
           </w:tcPr>
           <w:p>
@@ -27343,15 +24824,7 @@
                 <w:rFonts w:ascii="Times New Roman" w:eastAsia="Times New Roman" w:hAnsi="Times New Roman" w:cs="Times New Roman"/>
                 <w:highlight w:val="yellow"/>
               </w:rPr>
-              <w:t xml:space="preserve"> [.100; .</w:t>
-            </w:r>
-            <w:proofErr w:type="gramStart"/>
-            <w:r>
-              <w:rPr>
-                <w:rFonts w:ascii="Times New Roman" w:eastAsia="Times New Roman" w:hAnsi="Times New Roman" w:cs="Times New Roman"/>
-                <w:highlight w:val="yellow"/>
-              </w:rPr>
-              <w:t>286]</w:t>
+              <w:t xml:space="preserve"> [.100; .286]</w:t>
             </w:r>
             <w:r>
               <w:rPr>
@@ -27361,7 +24834,6 @@
               </w:rPr>
               <w:t>*</w:t>
             </w:r>
-            <w:proofErr w:type="gramEnd"/>
           </w:p>
         </w:tc>
       </w:tr>
@@ -27390,21 +24862,7 @@
               <w:rPr>
                 <w:rFonts w:ascii="Times New Roman" w:eastAsia="Times New Roman" w:hAnsi="Times New Roman" w:cs="Times New Roman"/>
               </w:rPr>
-              <w:t xml:space="preserve">  Popularity spread (</w:t>
-            </w:r>
-            <w:proofErr w:type="spellStart"/>
-            <w:r>
-              <w:rPr>
-                <w:rFonts w:ascii="Times New Roman" w:eastAsia="Times New Roman" w:hAnsi="Times New Roman" w:cs="Times New Roman"/>
-              </w:rPr>
-              <w:t>gw</w:t>
-            </w:r>
-            <w:proofErr w:type="spellEnd"/>
-            <w:r>
-              <w:rPr>
-                <w:rFonts w:ascii="Times New Roman" w:eastAsia="Times New Roman" w:hAnsi="Times New Roman" w:cs="Times New Roman"/>
-              </w:rPr>
-              <w:t>-indegree: H6)</w:t>
+              <w:t xml:space="preserve">  Popularity spread (gw-indegree: H6)</w:t>
             </w:r>
           </w:p>
         </w:tc>
@@ -27439,14 +24897,7 @@
               <w:rPr>
                 <w:rFonts w:ascii="Times New Roman" w:eastAsia="Times New Roman" w:hAnsi="Times New Roman" w:cs="Times New Roman"/>
               </w:rPr>
-              <w:t xml:space="preserve"> [-5.342; -3.</w:t>
-            </w:r>
-            <w:proofErr w:type="gramStart"/>
-            <w:r>
-              <w:rPr>
-                <w:rFonts w:ascii="Times New Roman" w:eastAsia="Times New Roman" w:hAnsi="Times New Roman" w:cs="Times New Roman"/>
-              </w:rPr>
-              <w:t>541]</w:t>
+              <w:t xml:space="preserve"> [-5.342; -3.541]</w:t>
             </w:r>
             <w:r>
               <w:rPr>
@@ -27455,7 +24906,6 @@
               </w:rPr>
               <w:t>*</w:t>
             </w:r>
-            <w:proofErr w:type="gramEnd"/>
           </w:p>
         </w:tc>
         <w:tc>
@@ -27491,15 +24941,7 @@
                 <w:rFonts w:ascii="Times New Roman" w:eastAsia="Times New Roman" w:hAnsi="Times New Roman" w:cs="Times New Roman"/>
                 <w:highlight w:val="yellow"/>
               </w:rPr>
-              <w:t xml:space="preserve"> [-5.429; -3.</w:t>
-            </w:r>
-            <w:proofErr w:type="gramStart"/>
-            <w:r>
-              <w:rPr>
-                <w:rFonts w:ascii="Times New Roman" w:eastAsia="Times New Roman" w:hAnsi="Times New Roman" w:cs="Times New Roman"/>
-                <w:highlight w:val="yellow"/>
-              </w:rPr>
-              <w:t>889]</w:t>
+              <w:t xml:space="preserve"> [-5.429; -3.889]</w:t>
             </w:r>
             <w:r>
               <w:rPr>
@@ -27509,7 +24951,6 @@
               </w:rPr>
               <w:t>*</w:t>
             </w:r>
-            <w:proofErr w:type="gramEnd"/>
           </w:p>
         </w:tc>
         <w:tc>
@@ -27542,14 +24983,7 @@
               <w:rPr>
                 <w:rFonts w:ascii="Times New Roman" w:eastAsia="Times New Roman" w:hAnsi="Times New Roman" w:cs="Times New Roman"/>
               </w:rPr>
-              <w:t xml:space="preserve"> [-5.342; -3.</w:t>
-            </w:r>
-            <w:proofErr w:type="gramStart"/>
-            <w:r>
-              <w:rPr>
-                <w:rFonts w:ascii="Times New Roman" w:eastAsia="Times New Roman" w:hAnsi="Times New Roman" w:cs="Times New Roman"/>
-              </w:rPr>
-              <w:t>537]</w:t>
+              <w:t xml:space="preserve"> [-5.342; -3.537]</w:t>
             </w:r>
             <w:r>
               <w:rPr>
@@ -27558,13 +24992,11 @@
               </w:rPr>
               <w:t>*</w:t>
             </w:r>
-            <w:proofErr w:type="gramEnd"/>
           </w:p>
         </w:tc>
         <w:tc>
           <w:tcPr>
             <w:tcW w:w="2552" w:type="dxa"/>
-            <w:gridSpan w:val="2"/>
             <w:tcBorders>
               <w:bottom w:val="single" w:sz="12" w:space="0" w:color="auto"/>
             </w:tcBorders>
@@ -27595,15 +25027,7 @@
                 <w:rFonts w:ascii="Times New Roman" w:eastAsia="Times New Roman" w:hAnsi="Times New Roman" w:cs="Times New Roman"/>
                 <w:highlight w:val="yellow"/>
               </w:rPr>
-              <w:t xml:space="preserve"> [-5.435; -3.</w:t>
-            </w:r>
-            <w:proofErr w:type="gramStart"/>
-            <w:r>
-              <w:rPr>
-                <w:rFonts w:ascii="Times New Roman" w:eastAsia="Times New Roman" w:hAnsi="Times New Roman" w:cs="Times New Roman"/>
-                <w:highlight w:val="yellow"/>
-              </w:rPr>
-              <w:t>889]</w:t>
+              <w:t xml:space="preserve"> [-5.435; -3.889]</w:t>
             </w:r>
             <w:r>
               <w:rPr>
@@ -27612,137 +25036,6 @@
                 <w:vertAlign w:val="superscript"/>
               </w:rPr>
               <w:t>*</w:t>
-            </w:r>
-            <w:proofErr w:type="gramEnd"/>
-          </w:p>
-        </w:tc>
-      </w:tr>
-      <w:tr>
-        <w:trPr>
-          <w:gridAfter w:val="1"/>
-          <w:wAfter w:w="425" w:type="dxa"/>
-          <w:trHeight w:val="1029"/>
-        </w:trPr>
-        <w:tc>
-          <w:tcPr>
-            <w:tcW w:w="13716" w:type="dxa"/>
-            <w:gridSpan w:val="5"/>
-            <w:tcBorders>
-              <w:top w:val="single" w:sz="12" w:space="0" w:color="auto"/>
-            </w:tcBorders>
-          </w:tcPr>
-          <w:p>
-            <w:pPr>
-              <w:widowControl w:val="0"/>
-              <w:adjustRightInd w:val="0"/>
-              <w:snapToGrid w:val="0"/>
-              <w:contextualSpacing/>
-              <w:rPr>
-                <w:rFonts w:ascii="Times New Roman" w:eastAsia="Times New Roman" w:hAnsi="Times New Roman" w:cs="Times New Roman"/>
-                <w:i/>
-              </w:rPr>
-            </w:pPr>
-          </w:p>
-          <w:p>
-            <w:pPr>
-              <w:widowControl w:val="0"/>
-              <w:adjustRightInd w:val="0"/>
-              <w:snapToGrid w:val="0"/>
-              <w:contextualSpacing/>
-              <w:rPr>
-                <w:rFonts w:ascii="Times New Roman" w:eastAsia="Times New Roman" w:hAnsi="Times New Roman" w:cs="Times New Roman"/>
-              </w:rPr>
-            </w:pPr>
-            <w:r>
-              <w:rPr>
-                <w:rFonts w:ascii="Times New Roman" w:eastAsia="Times New Roman" w:hAnsi="Times New Roman" w:cs="Times New Roman"/>
-                <w:i/>
-                <w:sz w:val="22"/>
-              </w:rPr>
-              <w:t>Note.</w:t>
-            </w:r>
-            <w:r>
-              <w:rPr>
-                <w:rFonts w:ascii="Times New Roman" w:eastAsia="Times New Roman" w:hAnsi="Times New Roman" w:cs="Times New Roman"/>
-                <w:sz w:val="22"/>
-              </w:rPr>
-              <w:t xml:space="preserve"> * = zero outside the 95% bias-corrected and accelerated confidence interval using 1000 replications.</w:t>
-            </w:r>
-            <w:r>
-              <w:rPr>
-                <w:rFonts w:ascii="Times New Roman" w:eastAsia="Times New Roman" w:hAnsi="Times New Roman" w:cs="Times New Roman"/>
-                <w:sz w:val="22"/>
-              </w:rPr>
-              <w:t xml:space="preserve"> </w:t>
-            </w:r>
-            <w:r>
-              <w:rPr>
-                <w:rFonts w:ascii="Times New Roman" w:eastAsia="Times New Roman" w:hAnsi="Times New Roman" w:cs="Times New Roman"/>
-                <w:sz w:val="22"/>
-                <w:highlight w:val="yellow"/>
-              </w:rPr>
-              <w:t>Significant results being bolded</w:t>
-            </w:r>
-            <w:r>
-              <w:rPr>
-                <w:rFonts w:ascii="Times New Roman" w:eastAsia="Times New Roman" w:hAnsi="Times New Roman" w:cs="Times New Roman"/>
-                <w:sz w:val="22"/>
-              </w:rPr>
-              <w:t>.</w:t>
-            </w:r>
-            <w:r>
-              <w:rPr>
-                <w:rFonts w:ascii="Times New Roman" w:eastAsia="Times New Roman" w:hAnsi="Times New Roman" w:cs="Times New Roman"/>
-                <w:sz w:val="22"/>
-              </w:rPr>
-              <w:t xml:space="preserve"> All models control for age, gender (including homophily), education, regional origins (including homophily), offline talk frequency, media use frequency, internal discussion efficacy, candidate preference, hedonic motivations, Activity spread (</w:t>
-            </w:r>
-            <w:proofErr w:type="spellStart"/>
-            <w:r>
-              <w:rPr>
-                <w:rFonts w:ascii="Times New Roman" w:eastAsia="Times New Roman" w:hAnsi="Times New Roman" w:cs="Times New Roman"/>
-                <w:sz w:val="22"/>
-              </w:rPr>
-              <w:t>gw</w:t>
-            </w:r>
-            <w:proofErr w:type="spellEnd"/>
-            <w:r>
-              <w:rPr>
-                <w:rFonts w:ascii="Times New Roman" w:eastAsia="Times New Roman" w:hAnsi="Times New Roman" w:cs="Times New Roman"/>
-                <w:sz w:val="22"/>
-              </w:rPr>
-              <w:t>-outdegree), being isolate, multiple two-paths (</w:t>
-            </w:r>
-            <w:proofErr w:type="spellStart"/>
-            <w:r>
-              <w:rPr>
-                <w:rFonts w:ascii="Times New Roman" w:eastAsia="Times New Roman" w:hAnsi="Times New Roman" w:cs="Times New Roman"/>
-                <w:sz w:val="22"/>
-              </w:rPr>
-              <w:t>gwdsp</w:t>
-            </w:r>
-            <w:proofErr w:type="spellEnd"/>
-            <w:r>
-              <w:rPr>
-                <w:rFonts w:ascii="Times New Roman" w:eastAsia="Times New Roman" w:hAnsi="Times New Roman" w:cs="Times New Roman"/>
-                <w:sz w:val="22"/>
-              </w:rPr>
-              <w:t xml:space="preserve">), and lagged versions of network-endogenous statistics (previous communication, delayed reciprocity, delayed transitivity, delayed cyclic closure, delayed activity closure, delayed popularity closure, and number of in- and out ties of a given nodes at previous time point). </w:t>
-            </w:r>
-            <w:r>
-              <w:rPr>
-                <w:rFonts w:ascii="Times New Roman" w:eastAsia="Times New Roman" w:hAnsi="Times New Roman" w:cs="Times New Roman"/>
-                <w:sz w:val="22"/>
-                <w:highlight w:val="yellow"/>
-              </w:rPr>
-              <w:t>For interaction models, only significant results were reported</w:t>
-            </w:r>
-            <w:r>
-              <w:rPr>
-                <w:rFonts w:ascii="Times New Roman" w:eastAsia="Times New Roman" w:hAnsi="Times New Roman" w:cs="Times New Roman"/>
-                <w:sz w:val="22"/>
-              </w:rPr>
-              <w:t xml:space="preserve">. Full results, including interaction models, are reported in the Online Supporting Information. </w:t>
             </w:r>
           </w:p>
         </w:tc>
@@ -27753,7 +25046,56 @@
         <w:widowControl w:val="0"/>
         <w:adjustRightInd w:val="0"/>
         <w:snapToGrid w:val="0"/>
-        <w:spacing w:line="480" w:lineRule="auto"/>
+        <w:contextualSpacing/>
+        <w:rPr>
+          <w:rFonts w:ascii="Times New Roman" w:eastAsia="Times New Roman" w:hAnsi="Times New Roman" w:cs="Times New Roman"/>
+          <w:i/>
+        </w:rPr>
+      </w:pPr>
+    </w:p>
+    <w:p>
+      <w:pPr>
+        <w:widowControl w:val="0"/>
+        <w:adjustRightInd w:val="0"/>
+        <w:snapToGrid w:val="0"/>
+        <w:contextualSpacing/>
+        <w:rPr>
+          <w:rFonts w:ascii="Times New Roman" w:hAnsi="Times New Roman" w:cs="Times New Roman"/>
+          <w:i/>
+        </w:rPr>
+      </w:pPr>
+      <w:r>
+        <w:rPr>
+          <w:rFonts w:ascii="Times New Roman" w:eastAsia="Times New Roman" w:hAnsi="Times New Roman" w:cs="Times New Roman"/>
+          <w:i/>
+        </w:rPr>
+        <w:t>Note.</w:t>
+      </w:r>
+      <w:r>
+        <w:rPr>
+          <w:rFonts w:ascii="Times New Roman" w:eastAsia="Times New Roman" w:hAnsi="Times New Roman" w:cs="Times New Roman"/>
+        </w:rPr>
+        <w:t xml:space="preserve"> * = zero outside the 95% bias-corrected and accelerated confidence interval using 1000 replications. </w:t>
+      </w:r>
+      <w:r>
+        <w:rPr>
+          <w:rFonts w:ascii="Times New Roman" w:eastAsia="Times New Roman" w:hAnsi="Times New Roman" w:cs="Times New Roman"/>
+          <w:highlight w:val="yellow"/>
+        </w:rPr>
+        <w:t>Significant results being bolded</w:t>
+      </w:r>
+      <w:r>
+        <w:rPr>
+          <w:rFonts w:ascii="Times New Roman" w:eastAsia="Times New Roman" w:hAnsi="Times New Roman" w:cs="Times New Roman"/>
+        </w:rPr>
+        <w:t>. All models control for age, gender (including homophily), education, regional origins (including homophily), offline talk frequency, media use frequency, internal discussion efficacy, candidate preference, hedonic motivations, Activity spread (gw-outdegree), being isolate, multiple two-paths (gwdsp), and lagged versions of network-endogenous statistics (previous communication, delayed reciprocity, delayed transitivity, delayed cyclic closure, delayed activity closure, delayed popularity closure, and number of in- and out ties of a given nodes at previous time point). Full results, including interaction models, are reported in the Online Supporting Information.</w:t>
+      </w:r>
+    </w:p>
+    <w:p>
+      <w:pPr>
+        <w:widowControl w:val="0"/>
+        <w:adjustRightInd w:val="0"/>
+        <w:snapToGrid w:val="0"/>
         <w:contextualSpacing/>
         <w:rPr>
           <w:rFonts w:ascii="Times New Roman" w:hAnsi="Times New Roman" w:cs="Times New Roman"/>
@@ -27805,7 +25147,7 @@
                     </pic:cNvPicPr>
                   </pic:nvPicPr>
                   <pic:blipFill>
-                    <a:blip r:embed="rId13">
+                    <a:blip r:embed="rId10">
                       <a:extLst>
                         <a:ext uri="{28A0092B-C50C-407E-A947-70E740481C1C}">
                           <a14:useLocalDpi xmlns:a14="http://schemas.microsoft.com/office/drawing/2010/main" val="0"/>
@@ -27920,7 +25262,7 @@
                     </pic:cNvPicPr>
                   </pic:nvPicPr>
                   <pic:blipFill>
-                    <a:blip r:embed="rId14">
+                    <a:blip r:embed="rId11">
                       <a:extLst>
                         <a:ext uri="{28A0092B-C50C-407E-A947-70E740481C1C}">
                           <a14:useLocalDpi xmlns:a14="http://schemas.microsoft.com/office/drawing/2010/main" val="0"/>
@@ -27975,21 +25317,7 @@
         <w:rPr>
           <w:rFonts w:ascii="Times New Roman" w:hAnsi="Times New Roman" w:cs="Times New Roman"/>
         </w:rPr>
-        <w:t>. Interaction effects between time trends and candidate preference homophily. Panel A depicts conditional main effects of candidate preference homophily at each time point, and Panel B depicts Johnson-</w:t>
-      </w:r>
-      <w:proofErr w:type="spellStart"/>
-      <w:r>
-        <w:rPr>
-          <w:rFonts w:ascii="Times New Roman" w:hAnsi="Times New Roman" w:cs="Times New Roman"/>
-        </w:rPr>
-        <w:t>Neyman</w:t>
-      </w:r>
-      <w:proofErr w:type="spellEnd"/>
-      <w:r>
-        <w:rPr>
-          <w:rFonts w:ascii="Times New Roman" w:hAnsi="Times New Roman" w:cs="Times New Roman"/>
-        </w:rPr>
-        <w:t xml:space="preserve"> regions of significance as a</w:t>
+        <w:t>. Interaction effects between time trends and candidate preference homophily. Panel A depicts conditional main effects of candidate preference homophily at each time point, and Panel B depicts Johnson-Neyman regions of significance as a</w:t>
       </w:r>
       <w:r>
         <w:rPr>
@@ -28005,7 +25333,7 @@
       </w:r>
     </w:p>
     <w:sectPr>
-      <w:headerReference w:type="default" r:id="rId15"/>
+      <w:headerReference w:type="default" r:id="rId12"/>
       <w:pgSz w:w="11900" w:h="16840" w:code="9"/>
       <w:pgMar w:top="1440" w:right="1440" w:bottom="1440" w:left="1440" w:header="709" w:footer="709" w:gutter="0"/>
       <w:cols w:space="720"/>
@@ -28015,354 +25343,6 @@
 </w:document>
 </file>
 
-<file path=word/comments.xml><?xml version="1.0" encoding="utf-8"?>
-<w:comments xmlns:wpc="http://schemas.microsoft.com/office/word/2010/wordprocessingCanvas" xmlns:cx="http://schemas.microsoft.com/office/drawing/2014/chartex" xmlns:cx1="http://schemas.microsoft.com/office/drawing/2015/9/8/chartex" xmlns:cx2="http://schemas.microsoft.com/office/drawing/2015/10/21/chartex" xmlns:cx3="http://schemas.microsoft.com/office/drawing/2016/5/9/chartex" xmlns:cx4="http://schemas.microsoft.com/office/drawing/2016/5/10/chartex" xmlns:cx5="http://schemas.microsoft.com/office/drawing/2016/5/11/chartex" xmlns:cx6="http://schemas.microsoft.com/office/drawing/2016/5/12/chartex" xmlns:cx7="http://schemas.microsoft.com/office/drawing/2016/5/13/chartex" xmlns:cx8="http://schemas.microsoft.com/office/drawing/2016/5/14/chartex" xmlns:mc="http://schemas.openxmlformats.org/markup-compatibility/2006" xmlns:aink="http://schemas.microsoft.com/office/drawing/2016/ink" xmlns:am3d="http://schemas.microsoft.com/office/drawing/2017/model3d" xmlns:o="urn:schemas-microsoft-com:office:office" xmlns:r="http://schemas.openxmlformats.org/officeDocument/2006/relationships" xmlns:m="http://schemas.openxmlformats.org/officeDocument/2006/math" xmlns:v="urn:schemas-microsoft-com:vml" xmlns:wp14="http://schemas.microsoft.com/office/word/2010/wordprocessingDrawing" xmlns:wp="http://schemas.openxmlformats.org/drawingml/2006/wordprocessingDrawing" xmlns:w10="urn:schemas-microsoft-com:office:word" xmlns:w="http://schemas.openxmlformats.org/wordprocessingml/2006/main" xmlns:w14="http://schemas.microsoft.com/office/word/2010/wordml" xmlns:w15="http://schemas.microsoft.com/office/word/2012/wordml" xmlns:w16cid="http://schemas.microsoft.com/office/word/2016/wordml/cid" xmlns:w16se="http://schemas.microsoft.com/office/word/2015/wordml/symex" xmlns:wpg="http://schemas.microsoft.com/office/word/2010/wordprocessingGroup" xmlns:wpi="http://schemas.microsoft.com/office/word/2010/wordprocessingInk" xmlns:wne="http://schemas.microsoft.com/office/word/2006/wordml" xmlns:wps="http://schemas.microsoft.com/office/word/2010/wordprocessingShape" mc:Ignorable="w14 w15 w16se w16cid wp14">
-  <w:comment w:id="0" w:author="Author" w:initials="A">
-    <w:p>
-      <w:pPr>
-        <w:pStyle w:val="CommentText"/>
-      </w:pPr>
-      <w:r>
-        <w:rPr>
-          <w:rStyle w:val="CommentReference"/>
-        </w:rPr>
-        <w:annotationRef/>
-      </w:r>
-      <w:r>
-        <w:t xml:space="preserve">Should be 334? This does not match the number in the following paragraph. Or, the gap (n=7) can be explained? </w:t>
-      </w:r>
-    </w:p>
-  </w:comment>
-  <w:comment w:id="1" w:author="Author" w:initials="A">
-    <w:p>
-      <w:pPr>
-        <w:pStyle w:val="CommentText"/>
-      </w:pPr>
-      <w:r>
-        <w:rPr>
-          <w:rStyle w:val="CommentReference"/>
-        </w:rPr>
-        <w:annotationRef/>
-      </w:r>
-      <w:proofErr w:type="spellStart"/>
-      <w:r>
-        <w:t>Jin</w:t>
-      </w:r>
-      <w:proofErr w:type="spellEnd"/>
-      <w:r>
-        <w:t>: My mistake. Should have been 341 in the following paragraph as well. There were 22 missing cases (6.5%) based on wave 1 candidate preference, and this missing percentage is based on 341, not 334.</w:t>
-      </w:r>
-    </w:p>
-  </w:comment>
-  <w:comment w:id="2" w:author="Author" w:initials="A">
-    <w:p>
-      <w:pPr>
-        <w:pStyle w:val="CommentText"/>
-      </w:pPr>
-      <w:r>
-        <w:rPr>
-          <w:rStyle w:val="CommentReference"/>
-        </w:rPr>
-        <w:annotationRef/>
-      </w:r>
-      <w:r>
-        <w:t xml:space="preserve">Please add or double-check all numbers in Footnote 3. Make sure all numbers/statistics are based on our final sample of 312 participants. </w:t>
-      </w:r>
-    </w:p>
-  </w:comment>
-  <w:comment w:id="3" w:author="Author" w:initials="A">
-    <w:p>
-      <w:pPr>
-        <w:pStyle w:val="CommentText"/>
-      </w:pPr>
-      <w:r>
-        <w:rPr>
-          <w:rStyle w:val="CommentReference"/>
-        </w:rPr>
-        <w:annotationRef/>
-      </w:r>
-      <w:proofErr w:type="spellStart"/>
-      <w:r>
-        <w:t>Jin</w:t>
-      </w:r>
-      <w:proofErr w:type="spellEnd"/>
-      <w:r>
-        <w:t>: Checked!</w:t>
-      </w:r>
-    </w:p>
-  </w:comment>
-  <w:comment w:id="5" w:author="Author" w:initials="A">
-    <w:p>
-      <w:pPr>
-        <w:pStyle w:val="CommentText"/>
-      </w:pPr>
-      <w:r>
-        <w:rPr>
-          <w:rStyle w:val="CommentReference"/>
-        </w:rPr>
-        <w:annotationRef/>
-      </w:r>
-      <w:r>
-        <w:t xml:space="preserve">Can you double check on this number? I got 460.62 for reading and 25.8 for posting. These numbers are of course from 341 participants. Did you calculate the means from 312 participants who are qualified for analysis? Anyway, mean score for reading (547) seems quite high…  </w:t>
-      </w:r>
-    </w:p>
-  </w:comment>
-  <w:comment w:id="4" w:author="Author" w:initials="A">
-    <w:p>
-      <w:pPr>
-        <w:pStyle w:val="CommentText"/>
-      </w:pPr>
-      <w:r>
-        <w:rPr>
-          <w:rStyle w:val="CommentReference"/>
-        </w:rPr>
-        <w:annotationRef/>
-      </w:r>
-      <w:proofErr w:type="spellStart"/>
-      <w:r>
-        <w:t>Jin</w:t>
-      </w:r>
-      <w:proofErr w:type="spellEnd"/>
-      <w:r>
-        <w:t>: Checked and changed the number as we discussed!</w:t>
-      </w:r>
-    </w:p>
-  </w:comment>
-  <w:comment w:id="6" w:author="Author" w:initials="A">
-    <w:p>
-      <w:pPr>
-        <w:pStyle w:val="CommentText"/>
-      </w:pPr>
-      <w:r>
-        <w:rPr>
-          <w:rStyle w:val="CommentReference"/>
-        </w:rPr>
-        <w:annotationRef/>
-      </w:r>
-      <w:proofErr w:type="spellStart"/>
-      <w:r>
-        <w:t>Jin</w:t>
-      </w:r>
-      <w:proofErr w:type="spellEnd"/>
-      <w:r>
-        <w:t xml:space="preserve">: All </w:t>
-      </w:r>
-      <w:proofErr w:type="spellStart"/>
-      <w:r>
-        <w:t>descriptives</w:t>
-      </w:r>
-      <w:proofErr w:type="spellEnd"/>
-      <w:r>
-        <w:t xml:space="preserve"> reported in this section are already based on 312 eligible </w:t>
-      </w:r>
-      <w:proofErr w:type="gramStart"/>
-      <w:r>
-        <w:t>respondent</w:t>
-      </w:r>
-      <w:proofErr w:type="gramEnd"/>
-      <w:r>
-        <w:t xml:space="preserve"> as well</w:t>
-      </w:r>
-      <w:r>
-        <w:t>.</w:t>
-      </w:r>
-    </w:p>
-  </w:comment>
-  <w:comment w:id="7" w:author="Author" w:initials="A">
-    <w:p>
-      <w:pPr>
-        <w:pStyle w:val="CommentText"/>
-      </w:pPr>
-      <w:r>
-        <w:rPr>
-          <w:rStyle w:val="CommentReference"/>
-        </w:rPr>
-        <w:annotationRef/>
-      </w:r>
-      <w:r>
-        <w:t>R2, #6 “</w:t>
-      </w:r>
-      <w:r>
-        <w:rPr>
-          <w:rFonts w:ascii="Times New Roman" w:eastAsia="Times New Roman" w:hAnsi="Times New Roman" w:cs="Times New Roman"/>
-          <w:color w:val="222222"/>
-          <w:shd w:val="clear" w:color="auto" w:fill="FFFFFF"/>
-        </w:rPr>
-        <w:t xml:space="preserve">However, the </w:t>
-      </w:r>
-      <w:r>
-        <w:rPr>
-          <w:rFonts w:ascii="Times New Roman" w:eastAsia="Times New Roman" w:hAnsi="Times New Roman" w:cs="Times New Roman"/>
-          <w:color w:val="222222"/>
-          <w:highlight w:val="yellow"/>
-          <w:shd w:val="clear" w:color="auto" w:fill="FFFFFF"/>
-        </w:rPr>
-        <w:t xml:space="preserve">absence of textual analyses in message selection seems to be an important caveat, at least for readers like me. Thus I would like to suggest that the authors relocate the potential limitations to the Methods section, rather than in the end of the </w:t>
-      </w:r>
-      <w:proofErr w:type="gramStart"/>
-      <w:r>
-        <w:rPr>
-          <w:rFonts w:ascii="Times New Roman" w:eastAsia="Times New Roman" w:hAnsi="Times New Roman" w:cs="Times New Roman"/>
-          <w:color w:val="222222"/>
-          <w:highlight w:val="yellow"/>
-          <w:shd w:val="clear" w:color="auto" w:fill="FFFFFF"/>
-        </w:rPr>
-        <w:t>manuscript.</w:t>
-      </w:r>
-      <w:r>
-        <w:t>“</w:t>
-      </w:r>
-      <w:proofErr w:type="gramEnd"/>
-    </w:p>
-  </w:comment>
-  <w:comment w:id="11" w:author="Author" w:initials="A">
-    <w:p>
-      <w:pPr>
-        <w:pStyle w:val="CommentText"/>
-      </w:pPr>
-      <w:r>
-        <w:rPr>
-          <w:rStyle w:val="CommentReference"/>
-        </w:rPr>
-        <w:annotationRef/>
-      </w:r>
-      <w:proofErr w:type="spellStart"/>
-      <w:r>
-        <w:t>Jin</w:t>
-      </w:r>
-      <w:proofErr w:type="spellEnd"/>
-      <w:r>
-        <w:t xml:space="preserve">: I slightly changed the wording here (previously, “balanced exposure is more common than is often assumed”) since </w:t>
-      </w:r>
-      <w:proofErr w:type="spellStart"/>
-      <w:r>
-        <w:t>Bakshy</w:t>
-      </w:r>
-      <w:proofErr w:type="spellEnd"/>
-      <w:r>
-        <w:t xml:space="preserve"> et al. (2015) indeed report somewhat higher selective exposure tendencies. But they also acknowledge that exposure to opposing viewpoint is indeed possible and happening to some degree. </w:t>
-      </w:r>
-      <w:proofErr w:type="gramStart"/>
-      <w:r>
-        <w:t>So</w:t>
-      </w:r>
-      <w:proofErr w:type="gramEnd"/>
-      <w:r>
-        <w:t xml:space="preserve"> I think the changed wording is more an accurate description of their work than before.</w:t>
-      </w:r>
-    </w:p>
-  </w:comment>
-  <w:comment w:id="12" w:author="Author" w:initials="A">
-    <w:p>
-      <w:pPr>
-        <w:pStyle w:val="CommentText"/>
-        <w:rPr>
-          <w:rFonts w:ascii="Times New Roman" w:eastAsia="Times New Roman" w:hAnsi="Times New Roman" w:cs="Times New Roman"/>
-          <w:color w:val="222222"/>
-          <w:shd w:val="clear" w:color="auto" w:fill="FFFFFF"/>
-        </w:rPr>
-      </w:pPr>
-      <w:r>
-        <w:rPr>
-          <w:rStyle w:val="CommentReference"/>
-        </w:rPr>
-        <w:annotationRef/>
-      </w:r>
-      <w:r>
-        <w:t>R1, comment #5 “</w:t>
-      </w:r>
-      <w:r>
-        <w:rPr>
-          <w:rFonts w:ascii="Times New Roman" w:eastAsia="Times New Roman" w:hAnsi="Times New Roman" w:cs="Times New Roman"/>
-          <w:color w:val="222222"/>
-          <w:highlight w:val="yellow"/>
-          <w:shd w:val="clear" w:color="auto" w:fill="FFFFFF"/>
-        </w:rPr>
-        <w:t>Further, the conclusion addresses this concern directly by emphasizing the need for future research examining the role of message characteristics</w:t>
-      </w:r>
-      <w:r>
-        <w:rPr>
-          <w:rFonts w:ascii="Times New Roman" w:eastAsia="Times New Roman" w:hAnsi="Times New Roman" w:cs="Times New Roman"/>
-          <w:color w:val="222222"/>
-          <w:shd w:val="clear" w:color="auto" w:fill="FFFFFF"/>
-        </w:rPr>
-        <w:t>”</w:t>
-      </w:r>
-    </w:p>
-    <w:p>
-      <w:pPr>
-        <w:pStyle w:val="CommentText"/>
-        <w:rPr>
-          <w:rFonts w:ascii="Times New Roman" w:eastAsia="Times New Roman" w:hAnsi="Times New Roman" w:cs="Times New Roman"/>
-          <w:color w:val="222222"/>
-          <w:shd w:val="clear" w:color="auto" w:fill="FFFFFF"/>
-        </w:rPr>
-      </w:pPr>
-    </w:p>
-    <w:p>
-      <w:pPr>
-        <w:pStyle w:val="CommentText"/>
-      </w:pPr>
-      <w:r>
-        <w:rPr>
-          <w:rFonts w:ascii="Times New Roman" w:eastAsia="Times New Roman" w:hAnsi="Times New Roman" w:cs="Times New Roman"/>
-          <w:color w:val="222222"/>
-          <w:shd w:val="clear" w:color="auto" w:fill="FFFFFF"/>
-        </w:rPr>
-        <w:t xml:space="preserve">JIN – Given conflicting instructions/preference among reviewers, I think it makes sense we again emphasize this limitation as well both in the method section (as a </w:t>
-      </w:r>
-      <w:proofErr w:type="spellStart"/>
-      <w:r>
-        <w:rPr>
-          <w:rFonts w:ascii="Times New Roman" w:eastAsia="Times New Roman" w:hAnsi="Times New Roman" w:cs="Times New Roman"/>
-          <w:color w:val="222222"/>
-          <w:shd w:val="clear" w:color="auto" w:fill="FFFFFF"/>
-        </w:rPr>
-        <w:t>kinda</w:t>
-      </w:r>
-      <w:proofErr w:type="spellEnd"/>
-      <w:r>
-        <w:rPr>
-          <w:rFonts w:ascii="Times New Roman" w:eastAsia="Times New Roman" w:hAnsi="Times New Roman" w:cs="Times New Roman"/>
-          <w:color w:val="222222"/>
-          <w:shd w:val="clear" w:color="auto" w:fill="FFFFFF"/>
-        </w:rPr>
-        <w:t xml:space="preserve"> primer) and here as well. Thoughts?</w:t>
-      </w:r>
-    </w:p>
-  </w:comment>
-</w:comments>
-</file>
-
-<file path=word/commentsExtended.xml><?xml version="1.0" encoding="utf-8"?>
-<w15:commentsEx xmlns:wpc="http://schemas.microsoft.com/office/word/2010/wordprocessingCanvas" xmlns:cx="http://schemas.microsoft.com/office/drawing/2014/chartex" xmlns:cx1="http://schemas.microsoft.com/office/drawing/2015/9/8/chartex" xmlns:cx2="http://schemas.microsoft.com/office/drawing/2015/10/21/chartex" xmlns:cx3="http://schemas.microsoft.com/office/drawing/2016/5/9/chartex" xmlns:cx4="http://schemas.microsoft.com/office/drawing/2016/5/10/chartex" xmlns:cx5="http://schemas.microsoft.com/office/drawing/2016/5/11/chartex" xmlns:cx6="http://schemas.microsoft.com/office/drawing/2016/5/12/chartex" xmlns:cx7="http://schemas.microsoft.com/office/drawing/2016/5/13/chartex" xmlns:cx8="http://schemas.microsoft.com/office/drawing/2016/5/14/chartex" xmlns:mc="http://schemas.openxmlformats.org/markup-compatibility/2006" xmlns:aink="http://schemas.microsoft.com/office/drawing/2016/ink" xmlns:am3d="http://schemas.microsoft.com/office/drawing/2017/model3d" xmlns:o="urn:schemas-microsoft-com:office:office" xmlns:r="http://schemas.openxmlformats.org/officeDocument/2006/relationships" xmlns:m="http://schemas.openxmlformats.org/officeDocument/2006/math" xmlns:v="urn:schemas-microsoft-com:vml" xmlns:wp14="http://schemas.microsoft.com/office/word/2010/wordprocessingDrawing" xmlns:wp="http://schemas.openxmlformats.org/drawingml/2006/wordprocessingDrawing" xmlns:w10="urn:schemas-microsoft-com:office:word" xmlns:w="http://schemas.openxmlformats.org/wordprocessingml/2006/main" xmlns:w14="http://schemas.microsoft.com/office/word/2010/wordml" xmlns:w15="http://schemas.microsoft.com/office/word/2012/wordml" xmlns:w16cid="http://schemas.microsoft.com/office/word/2016/wordml/cid" xmlns:w16se="http://schemas.microsoft.com/office/word/2015/wordml/symex" xmlns:wpg="http://schemas.microsoft.com/office/word/2010/wordprocessingGroup" xmlns:wpi="http://schemas.microsoft.com/office/word/2010/wordprocessingInk" xmlns:wne="http://schemas.microsoft.com/office/word/2006/wordml" xmlns:wps="http://schemas.microsoft.com/office/word/2010/wordprocessingShape" mc:Ignorable="w14 w15 w16se w16cid wp14">
-  <w15:commentEx w15:paraId="0E5D61FC" w15:done="0"/>
-  <w15:commentEx w15:paraId="3DB72002" w15:paraIdParent="0E5D61FC" w15:done="0"/>
-  <w15:commentEx w15:paraId="03BE3DCD" w15:done="0"/>
-  <w15:commentEx w15:paraId="7B01DE31" w15:paraIdParent="03BE3DCD" w15:done="0"/>
-  <w15:commentEx w15:paraId="244145D0" w15:done="0"/>
-  <w15:commentEx w15:paraId="7164863F" w15:paraIdParent="244145D0" w15:done="0"/>
-  <w15:commentEx w15:paraId="2E3FDB30" w15:done="0"/>
-  <w15:commentEx w15:paraId="343D90AD" w15:done="0"/>
-  <w15:commentEx w15:paraId="75849592" w15:done="0"/>
-  <w15:commentEx w15:paraId="0AAFB565" w15:done="0"/>
-</w15:commentsEx>
-</file>
-
-<file path=word/commentsIds.xml><?xml version="1.0" encoding="utf-8"?>
-<w16cid:commentsIds xmlns:wpc="http://schemas.microsoft.com/office/word/2010/wordprocessingCanvas" xmlns:cx="http://schemas.microsoft.com/office/drawing/2014/chartex" xmlns:cx1="http://schemas.microsoft.com/office/drawing/2015/9/8/chartex" xmlns:cx2="http://schemas.microsoft.com/office/drawing/2015/10/21/chartex" xmlns:cx3="http://schemas.microsoft.com/office/drawing/2016/5/9/chartex" xmlns:cx4="http://schemas.microsoft.com/office/drawing/2016/5/10/chartex" xmlns:cx5="http://schemas.microsoft.com/office/drawing/2016/5/11/chartex" xmlns:cx6="http://schemas.microsoft.com/office/drawing/2016/5/12/chartex" xmlns:cx7="http://schemas.microsoft.com/office/drawing/2016/5/13/chartex" xmlns:cx8="http://schemas.microsoft.com/office/drawing/2016/5/14/chartex" xmlns:mc="http://schemas.openxmlformats.org/markup-compatibility/2006" xmlns:aink="http://schemas.microsoft.com/office/drawing/2016/ink" xmlns:am3d="http://schemas.microsoft.com/office/drawing/2017/model3d" xmlns:o="urn:schemas-microsoft-com:office:office" xmlns:r="http://schemas.openxmlformats.org/officeDocument/2006/relationships" xmlns:m="http://schemas.openxmlformats.org/officeDocument/2006/math" xmlns:v="urn:schemas-microsoft-com:vml" xmlns:wp14="http://schemas.microsoft.com/office/word/2010/wordprocessingDrawing" xmlns:wp="http://schemas.openxmlformats.org/drawingml/2006/wordprocessingDrawing" xmlns:w10="urn:schemas-microsoft-com:office:word" xmlns:w="http://schemas.openxmlformats.org/wordprocessingml/2006/main" xmlns:w14="http://schemas.microsoft.com/office/word/2010/wordml" xmlns:w15="http://schemas.microsoft.com/office/word/2012/wordml" xmlns:w16cid="http://schemas.microsoft.com/office/word/2016/wordml/cid" xmlns:w16se="http://schemas.microsoft.com/office/word/2015/wordml/symex" xmlns:wpg="http://schemas.microsoft.com/office/word/2010/wordprocessingGroup" xmlns:wpi="http://schemas.microsoft.com/office/word/2010/wordprocessingInk" xmlns:wne="http://schemas.microsoft.com/office/word/2006/wordml" xmlns:wps="http://schemas.microsoft.com/office/word/2010/wordprocessingShape" mc:Ignorable="w14 w15 w16se w16cid wp14">
-  <w16cid:commentId w16cid:paraId="0E5D61FC" w16cid:durableId="1E9D4A1B"/>
-  <w16cid:commentId w16cid:paraId="3DB72002" w16cid:durableId="1E9ECA2E"/>
-  <w16cid:commentId w16cid:paraId="03BE3DCD" w16cid:durableId="1E9E1430"/>
-  <w16cid:commentId w16cid:paraId="7B01DE31" w16cid:durableId="1EA07640"/>
-  <w16cid:commentId w16cid:paraId="7164863F" w16cid:durableId="1E9ECFE6"/>
-  <w16cid:commentId w16cid:paraId="2E3FDB30" w16cid:durableId="1E9F394E"/>
-  <w16cid:commentId w16cid:paraId="343D90AD" w16cid:durableId="1E89D959"/>
-  <w16cid:commentId w16cid:paraId="75849592" w16cid:durableId="1E8B28CE"/>
-  <w16cid:commentId w16cid:paraId="0AAFB565" w16cid:durableId="1E89D233"/>
-</w16cid:commentsIds>
-</file>
-
 <file path=word/endnotes.xml><?xml version="1.0" encoding="utf-8"?>
 <w:endnotes xmlns:wpc="http://schemas.microsoft.com/office/word/2010/wordprocessingCanvas" xmlns:cx="http://schemas.microsoft.com/office/drawing/2014/chartex" xmlns:cx1="http://schemas.microsoft.com/office/drawing/2015/9/8/chartex" xmlns:cx2="http://schemas.microsoft.com/office/drawing/2015/10/21/chartex" xmlns:cx3="http://schemas.microsoft.com/office/drawing/2016/5/9/chartex" xmlns:cx4="http://schemas.microsoft.com/office/drawing/2016/5/10/chartex" xmlns:cx5="http://schemas.microsoft.com/office/drawing/2016/5/11/chartex" xmlns:cx6="http://schemas.microsoft.com/office/drawing/2016/5/12/chartex" xmlns:cx7="http://schemas.microsoft.com/office/drawing/2016/5/13/chartex" xmlns:cx8="http://schemas.microsoft.com/office/drawing/2016/5/14/chartex" xmlns:mc="http://schemas.openxmlformats.org/markup-compatibility/2006" xmlns:aink="http://schemas.microsoft.com/office/drawing/2016/ink" xmlns:am3d="http://schemas.microsoft.com/office/drawing/2017/model3d" xmlns:o="urn:schemas-microsoft-com:office:office" xmlns:r="http://schemas.openxmlformats.org/officeDocument/2006/relationships" xmlns:m="http://schemas.openxmlformats.org/officeDocument/2006/math" xmlns:v="urn:schemas-microsoft-com:vml" xmlns:wp14="http://schemas.microsoft.com/office/word/2010/wordprocessingDrawing" xmlns:wp="http://schemas.openxmlformats.org/drawingml/2006/wordprocessingDrawing" xmlns:w10="urn:schemas-microsoft-com:office:word" xmlns:w="http://schemas.openxmlformats.org/wordprocessingml/2006/main" xmlns:w14="http://schemas.microsoft.com/office/word/2010/wordml" xmlns:w15="http://schemas.microsoft.com/office/word/2012/wordml" xmlns:w16cid="http://schemas.microsoft.com/office/word/2016/wordml/cid" xmlns:w16se="http://schemas.microsoft.com/office/word/2015/wordml/symex" xmlns:wpg="http://schemas.microsoft.com/office/word/2010/wordprocessingGroup" xmlns:wpi="http://schemas.microsoft.com/office/word/2010/wordprocessingInk" xmlns:wne="http://schemas.microsoft.com/office/word/2006/wordml" xmlns:wps="http://schemas.microsoft.com/office/word/2010/wordprocessingShape" mc:Ignorable="w14 w15 w16se w16cid wp14">
   <w:endnote w:type="separator" w:id="-1">
@@ -28438,7 +25418,52 @@
           <w:highlight w:val="yellow"/>
           <w:u w:color="0042A9"/>
         </w:rPr>
-        <w:t xml:space="preserve">(such as in Reddit). On the forum site, participants were not only allowed to initiate their own posts but also to read and respond to others’ original posts and the subsequent comments. Once logged in, participants were exposed to the main page of the forum where the list of post titles (along with user ID, a timestamp, and the number of views for the post) made by either themselves or other participants were presented, with the latest ones at the top; the title of the post was also accompanied by comment counts (displayed at the right end side of the title), following the common format </w:t>
+        <w:t>(</w:t>
+      </w:r>
+      <w:r>
+        <w:rPr>
+          <w:rFonts w:ascii="Times New Roman" w:hAnsi="Times New Roman" w:cs="Times New Roman"/>
+          <w:color w:val="0D0D0D"/>
+          <w:highlight w:val="yellow"/>
+          <w:u w:color="0042A9"/>
+        </w:rPr>
+        <w:t xml:space="preserve">e.g., </w:t>
+      </w:r>
+      <w:r>
+        <w:rPr>
+          <w:rFonts w:ascii="Times New Roman" w:hAnsi="Times New Roman" w:cs="Times New Roman"/>
+          <w:color w:val="0D0D0D"/>
+          <w:highlight w:val="yellow"/>
+          <w:u w:color="0042A9"/>
+        </w:rPr>
+        <w:t>Reddit). On the forum site, participants were not only allowed to initiate their own posts but also to read and respond to others’ original posts and the subsequent comments. Once logged in, participants were exposed to the main page of the forum where the list of post titles (along with user ID, a timestamp, and the number of views for the post) made by either themselves or other participants were presented, with the latest ones at the top; the title of the post was also accompanied by comment counts (displayed at the right end side of the title</w:t>
+      </w:r>
+      <w:r>
+        <w:rPr>
+          <w:rFonts w:ascii="Times New Roman" w:hAnsi="Times New Roman" w:cs="Times New Roman"/>
+          <w:color w:val="0D0D0D"/>
+          <w:highlight w:val="yellow"/>
+          <w:u w:color="0042A9"/>
+        </w:rPr>
+        <w:t xml:space="preserve"> in a smaller font size</w:t>
+      </w:r>
+      <w:r>
+        <w:rPr>
+          <w:rFonts w:ascii="Times New Roman" w:hAnsi="Times New Roman" w:cs="Times New Roman"/>
+          <w:color w:val="0D0D0D"/>
+          <w:highlight w:val="yellow"/>
+          <w:u w:color="0042A9"/>
+        </w:rPr>
+        <w:t xml:space="preserve">). Actual comments, if any, were posted under an initial post in the order they were posted, forming a thread of discussion and therefore were not readily visible when participants logged in. </w:t>
+      </w:r>
+      <w:r>
+        <w:rPr>
+          <w:rFonts w:ascii="Times New Roman" w:hAnsi="Times New Roman" w:cs="Times New Roman"/>
+          <w:color w:val="0D0D0D"/>
+          <w:highlight w:val="yellow"/>
+          <w:u w:color="0042A9"/>
+        </w:rPr>
+        <w:t xml:space="preserve">To summarize, as in </w:t>
       </w:r>
       <w:r>
         <w:rPr>
@@ -28448,7 +25473,7 @@
           <w:u w:color="0042A9"/>
           <w:lang w:eastAsia="ko-KR"/>
         </w:rPr>
-        <w:t>of many Internet forums</w:t>
+        <w:t xml:space="preserve">many </w:t>
       </w:r>
       <w:r>
         <w:rPr>
@@ -28456,8 +25481,9 @@
           <w:color w:val="0D0D0D"/>
           <w:highlight w:val="yellow"/>
           <w:u w:color="0042A9"/>
-        </w:rPr>
-        <w:t xml:space="preserve">. Actual comments, if any, were posted under an initial post in the order they were posted, forming a thread of discussion and therefore were not readily visible when participants logged in. </w:t>
+          <w:lang w:eastAsia="ko-KR"/>
+        </w:rPr>
+        <w:t xml:space="preserve">online </w:t>
       </w:r>
       <w:r>
         <w:rPr>
@@ -28465,8 +25491,91 @@
           <w:color w:val="0D0D0D"/>
           <w:highlight w:val="yellow"/>
           <w:u w:color="0042A9"/>
-        </w:rPr>
-        <w:t xml:space="preserve">As a consequence, only following information is available for participants to choose which messages to read: the list of thread titles, comment counts, user IDs and timestamp of respective posts, and the number of views for the post. </w:t>
+          <w:lang w:eastAsia="ko-KR"/>
+        </w:rPr>
+        <w:t>forums</w:t>
+      </w:r>
+      <w:r>
+        <w:rPr>
+          <w:rFonts w:ascii="Times New Roman" w:hAnsi="Times New Roman" w:cs="Times New Roman"/>
+          <w:color w:val="0D0D0D"/>
+          <w:highlight w:val="yellow"/>
+          <w:u w:color="0042A9"/>
+          <w:lang w:eastAsia="ko-KR"/>
+        </w:rPr>
+        <w:t>,</w:t>
+      </w:r>
+      <w:r>
+        <w:rPr>
+          <w:rFonts w:ascii="Times New Roman" w:hAnsi="Times New Roman" w:cs="Times New Roman"/>
+          <w:color w:val="0D0D0D"/>
+          <w:highlight w:val="yellow"/>
+          <w:u w:color="0042A9"/>
+        </w:rPr>
+        <w:t xml:space="preserve"> </w:t>
+      </w:r>
+      <w:r>
+        <w:rPr>
+          <w:rFonts w:ascii="Times New Roman" w:hAnsi="Times New Roman" w:cs="Times New Roman"/>
+          <w:color w:val="0D0D0D"/>
+          <w:highlight w:val="yellow"/>
+          <w:u w:color="0042A9"/>
+        </w:rPr>
+        <w:t xml:space="preserve">information available </w:t>
+      </w:r>
+      <w:r>
+        <w:rPr>
+          <w:rFonts w:ascii="Times New Roman" w:hAnsi="Times New Roman" w:cs="Times New Roman"/>
+          <w:color w:val="0D0D0D"/>
+          <w:highlight w:val="yellow"/>
+          <w:u w:color="0042A9"/>
+        </w:rPr>
+        <w:t xml:space="preserve">to </w:t>
+      </w:r>
+      <w:r>
+        <w:rPr>
+          <w:rFonts w:ascii="Times New Roman" w:hAnsi="Times New Roman" w:cs="Times New Roman"/>
+          <w:color w:val="0D0D0D"/>
+          <w:highlight w:val="yellow"/>
+          <w:u w:color="0042A9"/>
+        </w:rPr>
+        <w:t xml:space="preserve">participants </w:t>
+      </w:r>
+      <w:r>
+        <w:rPr>
+          <w:rFonts w:ascii="Times New Roman" w:hAnsi="Times New Roman" w:cs="Times New Roman"/>
+          <w:color w:val="0D0D0D"/>
+          <w:highlight w:val="yellow"/>
+          <w:u w:color="0042A9"/>
+        </w:rPr>
+        <w:t xml:space="preserve">when they </w:t>
+      </w:r>
+      <w:r>
+        <w:rPr>
+          <w:rFonts w:ascii="Times New Roman" w:hAnsi="Times New Roman" w:cs="Times New Roman"/>
+          <w:color w:val="0D0D0D"/>
+          <w:highlight w:val="yellow"/>
+          <w:u w:color="0042A9"/>
+        </w:rPr>
+        <w:t>choose which messages to read</w:t>
+      </w:r>
+      <w:r>
+        <w:rPr>
+          <w:rFonts w:ascii="Times New Roman" w:hAnsi="Times New Roman" w:cs="Times New Roman"/>
+          <w:color w:val="0D0D0D"/>
+          <w:highlight w:val="yellow"/>
+          <w:u w:color="0042A9"/>
+        </w:rPr>
+        <w:t xml:space="preserve"> only included</w:t>
+      </w:r>
+      <w:r>
+        <w:rPr>
+          <w:rFonts w:ascii="Times New Roman" w:hAnsi="Times New Roman" w:cs="Times New Roman"/>
+          <w:color w:val="0D0D0D"/>
+          <w:highlight w:val="yellow"/>
+          <w:u w:color="0042A9"/>
+        </w:rPr>
+        <w:t xml:space="preserve"> the list of thread titles, comment counts, user IDs and timestamp of respective posts, and the number of views for the post. </w:t>
       </w:r>
       <w:r>
         <w:rPr>
@@ -28632,23 +25741,7 @@
           <w:rFonts w:ascii="Times New Roman" w:eastAsia="Times New Roman" w:hAnsi="Times New Roman" w:cs="Times New Roman"/>
           <w:highlight w:val="yellow"/>
         </w:rPr>
-        <w:t>Nonetheless, using an opt-in, not probability-based, panel for recruitment would limit the generalizability of our results and would likely introduce bias associated with participants’ motivations for “opting-in” to the panel (</w:t>
-      </w:r>
-      <w:proofErr w:type="spellStart"/>
-      <w:r>
-        <w:rPr>
-          <w:rFonts w:ascii="Times New Roman" w:eastAsia="Times New Roman" w:hAnsi="Times New Roman" w:cs="Times New Roman"/>
-          <w:highlight w:val="yellow"/>
-        </w:rPr>
-        <w:t>Hillygus</w:t>
-      </w:r>
-      <w:proofErr w:type="spellEnd"/>
-      <w:r>
-        <w:rPr>
-          <w:rFonts w:ascii="Times New Roman" w:eastAsia="Times New Roman" w:hAnsi="Times New Roman" w:cs="Times New Roman"/>
-          <w:highlight w:val="yellow"/>
-        </w:rPr>
-        <w:t>, Jackson, &amp; Young, 2014)</w:t>
+        <w:t>Nonetheless, using an opt-in, not probability-based, panel for recruitment would limit the generalizability of our results and would likely introduce bias associated with participants’ motivations for “opting-in” to the panel (Hillygus, Jackson, &amp; Young, 2014)</w:t>
       </w:r>
       <w:r>
         <w:rPr>
@@ -28738,21 +25831,7 @@
           <w:rFonts w:ascii="Times New Roman" w:hAnsi="Times New Roman" w:cs="Times New Roman"/>
           <w:highlight w:val="yellow"/>
         </w:rPr>
-        <w:t xml:space="preserve">. On average, there were 221.81 unique users per </w:t>
-      </w:r>
-      <w:r>
-        <w:rPr>
-          <w:rFonts w:ascii="Times New Roman" w:hAnsi="Times New Roman" w:cs="Times New Roman"/>
-          <w:highlight w:val="yellow"/>
-        </w:rPr>
-        <w:t xml:space="preserve">each </w:t>
-      </w:r>
-      <w:r>
-        <w:rPr>
-          <w:rFonts w:ascii="Times New Roman" w:hAnsi="Times New Roman" w:cs="Times New Roman"/>
-          <w:highlight w:val="yellow"/>
-        </w:rPr>
-        <w:t>day at the forum (either as a poster or a reader) during the study period (</w:t>
+        <w:t>. On average, there were 221.81 unique users per each day at the forum (either as a poster or a reader) during the study period (</w:t>
       </w:r>
       <w:r>
         <w:rPr>
@@ -28836,40 +25915,17 @@
       <w:r>
         <w:rPr>
           <w:rFonts w:ascii="Times New Roman" w:hAnsi="Times New Roman" w:cs="Times New Roman"/>
-          <w:color w:val="FF0000"/>
-          <w:highlight w:val="yellow"/>
-        </w:rPr>
-        <w:t xml:space="preserve">median reading counts divided by total no. days </w:t>
-      </w:r>
-      <w:r>
-        <w:rPr>
-          <w:rFonts w:ascii="Times New Roman" w:hAnsi="Times New Roman" w:cs="Times New Roman"/>
-          <w:color w:val="FF0000"/>
-          <w:highlight w:val="yellow"/>
-        </w:rPr>
-        <w:t>= 5.01</w:t>
-      </w:r>
-      <w:r>
-        <w:rPr>
-          <w:rFonts w:ascii="Times New Roman" w:hAnsi="Times New Roman" w:cs="Times New Roman"/>
-          <w:highlight w:val="yellow"/>
-        </w:rPr>
-        <w:t>) and posted at least 1 message or more every two days (</w:t>
-      </w:r>
-      <w:r>
-        <w:rPr>
-          <w:rFonts w:ascii="Times New Roman" w:hAnsi="Times New Roman" w:cs="Times New Roman"/>
-          <w:color w:val="FF0000"/>
-          <w:highlight w:val="yellow"/>
-        </w:rPr>
-        <w:t>median of posting count divided by total no. of days = .51</w:t>
-      </w:r>
-      <w:r>
-        <w:rPr>
-          <w:rFonts w:ascii="Times New Roman" w:hAnsi="Times New Roman" w:cs="Times New Roman"/>
-          <w:highlight w:val="yellow"/>
-        </w:rPr>
-        <w:t>). Overall, although the distributions of reading and posting frequencies are somewhat skewed (to the right), most participants were engaged to a varying degree in online discussion.</w:t>
+          <w:color w:val="000000" w:themeColor="text1"/>
+          <w:highlight w:val="yellow"/>
+        </w:rPr>
+        <w:t xml:space="preserve">median reading counts divided by total no. days = 5.01) and posted at least 1 message or more every two days (median of posting count divided by total no. of days = .51). </w:t>
+      </w:r>
+      <w:r>
+        <w:rPr>
+          <w:rFonts w:ascii="Times New Roman" w:hAnsi="Times New Roman" w:cs="Times New Roman"/>
+          <w:highlight w:val="yellow"/>
+        </w:rPr>
+        <w:t>Overall, although the distributions of reading and posting frequencies are somewhat skewed (to the right), most participants were engaged to a varying degree in online discussion.</w:t>
       </w:r>
     </w:p>
   </w:footnote>
@@ -29073,14 +26129,28 @@
           <w:rFonts w:ascii="Times New Roman" w:eastAsia="Times New Roman" w:hAnsi="Times New Roman" w:cs="Times New Roman"/>
           <w:highlight w:val="yellow"/>
         </w:rPr>
-        <w:t xml:space="preserve">once </w:t>
-      </w:r>
-      <w:r>
-        <w:rPr>
-          <w:rFonts w:ascii="Times New Roman" w:eastAsia="Times New Roman" w:hAnsi="Times New Roman" w:cs="Times New Roman"/>
-          <w:highlight w:val="yellow"/>
-        </w:rPr>
-        <w:t>at the start of the survey</w:t>
+        <w:t>once in</w:t>
+      </w:r>
+      <w:r>
+        <w:rPr>
+          <w:rFonts w:ascii="Times New Roman" w:eastAsia="Times New Roman" w:hAnsi="Times New Roman" w:cs="Times New Roman"/>
+          <w:highlight w:val="yellow"/>
+        </w:rPr>
+        <w:t xml:space="preserve"> the </w:t>
+      </w:r>
+      <w:r>
+        <w:rPr>
+          <w:rFonts w:ascii="Times New Roman" w:eastAsia="Times New Roman" w:hAnsi="Times New Roman" w:cs="Times New Roman"/>
+          <w:highlight w:val="yellow"/>
+        </w:rPr>
+        <w:t>first wave</w:t>
+      </w:r>
+      <w:r>
+        <w:rPr>
+          <w:rFonts w:ascii="Times New Roman" w:eastAsia="Times New Roman" w:hAnsi="Times New Roman" w:cs="Times New Roman"/>
+          <w:highlight w:val="yellow"/>
+        </w:rPr>
+        <w:t xml:space="preserve"> of the survey</w:t>
       </w:r>
       <w:r>
         <w:rPr>
@@ -29215,7 +26285,43 @@
           <w:szCs w:val="24"/>
           <w:highlight w:val="yellow"/>
         </w:rPr>
-        <w:t xml:space="preserve"> that should be modeled, therefore we do not consider any higher-order structure</w:t>
+        <w:t xml:space="preserve"> that should be modeled</w:t>
+      </w:r>
+      <w:r>
+        <w:rPr>
+          <w:rFonts w:ascii="Times New Roman" w:hAnsi="Times New Roman" w:cs="Times New Roman"/>
+          <w:sz w:val="24"/>
+          <w:szCs w:val="24"/>
+          <w:highlight w:val="yellow"/>
+        </w:rPr>
+        <w:t>. W</w:t>
+      </w:r>
+      <w:r>
+        <w:rPr>
+          <w:rFonts w:ascii="Times New Roman" w:hAnsi="Times New Roman" w:cs="Times New Roman"/>
+          <w:sz w:val="24"/>
+          <w:szCs w:val="24"/>
+          <w:highlight w:val="yellow"/>
+        </w:rPr>
+        <w:t xml:space="preserve">e </w:t>
+      </w:r>
+      <w:r>
+        <w:rPr>
+          <w:rFonts w:ascii="Times New Roman" w:hAnsi="Times New Roman" w:cs="Times New Roman"/>
+          <w:sz w:val="24"/>
+          <w:szCs w:val="24"/>
+          <w:highlight w:val="yellow"/>
+        </w:rPr>
+        <w:t xml:space="preserve">thus </w:t>
+      </w:r>
+      <w:r>
+        <w:rPr>
+          <w:rFonts w:ascii="Times New Roman" w:hAnsi="Times New Roman" w:cs="Times New Roman"/>
+          <w:sz w:val="24"/>
+          <w:szCs w:val="24"/>
+          <w:highlight w:val="yellow"/>
+        </w:rPr>
+        <w:t>do not consider any higher-order structure</w:t>
       </w:r>
       <w:r>
         <w:rPr>
@@ -29281,27 +26387,7 @@
           <w:szCs w:val="24"/>
           <w:highlight w:val="yellow"/>
         </w:rPr>
-        <w:t xml:space="preserve"> Given the predominance of ideology in determining specific policy attitudes and candidate preference (Jacoby, 1991; </w:t>
-      </w:r>
-      <w:proofErr w:type="spellStart"/>
-      <w:r>
-        <w:rPr>
-          <w:rFonts w:ascii="Times New Roman" w:hAnsi="Times New Roman" w:cs="Times New Roman"/>
-          <w:sz w:val="24"/>
-          <w:szCs w:val="24"/>
-          <w:highlight w:val="yellow"/>
-        </w:rPr>
-        <w:t>Jost</w:t>
-      </w:r>
-      <w:proofErr w:type="spellEnd"/>
-      <w:r>
-        <w:rPr>
-          <w:rFonts w:ascii="Times New Roman" w:hAnsi="Times New Roman" w:cs="Times New Roman"/>
-          <w:sz w:val="24"/>
-          <w:szCs w:val="24"/>
-          <w:highlight w:val="yellow"/>
-        </w:rPr>
-        <w:t xml:space="preserve"> et al., 2009), we only include ideological placement homophily in our second full model specification, in order to avoid conceptual and empirical overlap between ideological homophily and the rest of the two preference homophily variables (i.e., homophily based on candidate preference and policy preference).</w:t>
+        <w:t xml:space="preserve"> Given the predominance of ideology in determining specific policy attitudes and candidate preference (Jacoby, 1991; Jost et al., 2009), we only include ideological placement homophily in our second full model specification, in order to avoid conceptual and empirical overlap between ideological homophily and the rest of the two preference homophily variables (i.e., homophily based on candidate preference and policy preference).</w:t>
       </w:r>
     </w:p>
   </w:footnote>
@@ -29326,7 +26412,6 @@
         </w:rPr>
         <w:t xml:space="preserve"> Although the effect of evaluative criteria similarity was more substantial between those who share the same candidate preference (</w:t>
       </w:r>
-      <w:proofErr w:type="spellStart"/>
       <w:r>
         <w:rPr>
           <w:rFonts w:ascii="Times New Roman" w:eastAsia="Times New Roman" w:hAnsi="Times New Roman" w:cs="Times New Roman"/>
@@ -29341,7 +26426,6 @@
         </w:rPr>
         <w:t>interaction</w:t>
       </w:r>
-      <w:proofErr w:type="spellEnd"/>
       <w:r>
         <w:rPr>
           <w:rFonts w:ascii="Times New Roman" w:eastAsia="Times New Roman" w:hAnsi="Times New Roman" w:cs="Times New Roman"/>
@@ -30879,7 +27963,7 @@
 </file>
 
 <file path=customXml/itemProps1.xml><?xml version="1.0" encoding="utf-8"?>
-<ds:datastoreItem xmlns:ds="http://schemas.openxmlformats.org/officeDocument/2006/customXml" ds:itemID="{B28C5708-C532-2141-9FE5-AD567F5B935D}">
+<ds:datastoreItem xmlns:ds="http://schemas.openxmlformats.org/officeDocument/2006/customXml" ds:itemID="{C3B6A142-CCCF-F042-A6F4-7908B9929689}">
   <ds:schemaRefs>
     <ds:schemaRef ds:uri="http://schemas.openxmlformats.org/officeDocument/2006/bibliography"/>
   </ds:schemaRefs>
